--- a/Javascript/Javascript Notes.docx
+++ b/Javascript/Javascript Notes.docx
@@ -338,10 +338,7 @@
         <w:ind w:left="720"/>
       </w:pPr>
       <w:r>
-        <w:t>Hoisting of var. Hoi</w:t>
-      </w:r>
-      <w:r>
-        <w:t>sting is a JavaScript mechanism where variables and function declarations are moved to the top of their scope before code execution</w:t>
+        <w:t>Hoisting of var. Hoisting is a JavaScript mechanism where variables and function declarations are moved to the top of their scope before code execution</w:t>
       </w:r>
     </w:p>
     <w:p>
@@ -515,10 +512,7 @@
         <w:ind w:left="720"/>
       </w:pPr>
       <w:r>
-        <w:t>let can be upd</w:t>
-      </w:r>
-      <w:r>
-        <w:t>ated but not re-declared</w:t>
+        <w:t>let can be updated but not re-declared</w:t>
       </w:r>
     </w:p>
     <w:p>
@@ -624,10 +618,7 @@
         <w:ind w:left="720"/>
       </w:pPr>
       <w:r>
-        <w:t>Hoisting of let. Just like  var, let declarations a</w:t>
-      </w:r>
-      <w:r>
-        <w:t xml:space="preserve">re hoisted to the top. Unlike var which is initialized as undefined, the let keyword is not initialized. </w:t>
+        <w:t xml:space="preserve">Hoisting of let. Just like  var, let declarations are hoisted to the top. Unlike var which is initialized as undefined, the let keyword is not initialized. </w:t>
       </w:r>
       <w:proofErr w:type="gramStart"/>
       <w:r>
@@ -833,10 +824,7 @@
       </w:r>
       <w:proofErr w:type="gramEnd"/>
       <w:r>
-        <w:t xml:space="preserve"> let when it comes to Block Scope. The x declared in the block, in this example, is not the same as the x declared outside the block. Redeclaring a variable with const, in another scope,</w:t>
-      </w:r>
-      <w:r>
-        <w:t xml:space="preserve"> or in another block, is allowed</w:t>
+        <w:t xml:space="preserve"> let when it comes to Block Scope. The x declared in the block, in this example, is not the same as the x declared outside the block. Redeclaring a variable with const, in another scope, or in another block, is allowed</w:t>
       </w:r>
     </w:p>
     <w:p>
@@ -1430,10 +1418,7 @@
         <w:ind w:firstLine="720"/>
       </w:pPr>
       <w:r>
-        <w:t>Jav</w:t>
-      </w:r>
-      <w:r>
-        <w:t>aScript has dynamic types. This means that the same variable can be used to hold different data types</w:t>
+        <w:t>JavaScript has dynamic types. This means that the same variable can be used to hold different data types</w:t>
       </w:r>
     </w:p>
     <w:p>
@@ -1724,10 +1709,7 @@
       </w:pPr>
       <w:r>
         <w:tab/>
-        <w:t>The above</w:t>
-      </w:r>
-      <w:r>
-        <w:t xml:space="preserve"> 3 variables will print as the following 3</w:t>
+        <w:t>The above 3 variables will print as the following 3</w:t>
       </w:r>
     </w:p>
     <w:p>
@@ -2081,8 +2063,6 @@
     <w:p>
       <w:r>
         <w:tab/>
-      </w:r>
-      <w:r>
         <w:t>you can have variables of different types in the same Array such as objects, functions, arrays</w:t>
       </w:r>
     </w:p>
@@ -2672,10 +2652,7 @@
         <w:ind w:left="720" w:firstLine="720"/>
       </w:pPr>
       <w:r>
-        <w:t>T</w:t>
-      </w:r>
-      <w:r>
-        <w:t>he pop() method removes the last element from an array</w:t>
+        <w:t>The pop() method removes the last element from an array</w:t>
       </w:r>
     </w:p>
     <w:p>
@@ -2894,10 +2871,7 @@
       </w:pPr>
       <w:r>
         <w:tab/>
-        <w:t>The problem is that the JavaScript operat</w:t>
-      </w:r>
-      <w:r>
-        <w:t xml:space="preserve">or </w:t>
+        <w:t xml:space="preserve">The problem is that the JavaScript operator </w:t>
       </w:r>
       <w:proofErr w:type="spellStart"/>
       <w:r>
@@ -3155,8 +3129,6 @@
       </w:r>
       <w:r>
         <w:tab/>
-      </w:r>
-      <w:r>
         <w:t>The splice() method can be used to add new items to an array</w:t>
       </w:r>
     </w:p>
@@ -3229,10 +3201,7 @@
         <w:ind w:left="1440"/>
       </w:pPr>
       <w:r>
-        <w:t xml:space="preserve">The rest of the parameters </w:t>
-      </w:r>
-      <w:r>
-        <w:t>("Lemon" , "Kiwi") define the new elements to be added.</w:t>
+        <w:t>The rest of the parameters ("Lemon" , "Kiwi") define the new elements to be added.</w:t>
       </w:r>
     </w:p>
     <w:p>
@@ -3280,10 +3249,7 @@
       </w:r>
       <w:proofErr w:type="spellEnd"/>
       <w:r>
-        <w:t xml:space="preserve">() method does not change the existing arrays. It always returns a new </w:t>
-      </w:r>
-      <w:r>
-        <w:t>array.</w:t>
+        <w:t>() method does not change the existing arrays. It always returns a new array.</w:t>
       </w:r>
     </w:p>
     <w:p>
@@ -3383,10 +3349,7 @@
         <w:ind w:left="1440"/>
       </w:pPr>
       <w:r>
-        <w:t>The slic</w:t>
-      </w:r>
-      <w:r>
-        <w:t>e() method can take two arguments and selects elements from the start argument, and up to (but not including) the end argument.</w:t>
+        <w:t>The slice() method can take two arguments and selects elements from the start argument, and up to (but not including) the end argument.</w:t>
       </w:r>
     </w:p>
     <w:p>
@@ -3465,10 +3428,7 @@
       </w:r>
       <w:r>
         <w:tab/>
-        <w:t>The sor</w:t>
-      </w:r>
-      <w:r>
-        <w:t>t() method sorts an array alphabetically for both strings and number elements</w:t>
+        <w:t>The sort() method sorts an array alphabetically for both strings and number elements</w:t>
       </w:r>
     </w:p>
     <w:p>
@@ -3580,10 +3540,7 @@
       </w:r>
       <w:proofErr w:type="gramEnd"/>
       <w:r>
-        <w:t xml:space="preserve"> values as s</w:t>
-      </w:r>
-      <w:r>
-        <w:t>trings</w:t>
+        <w:t xml:space="preserve"> values as strings</w:t>
       </w:r>
     </w:p>
     <w:p>
@@ -3898,10 +3855,7 @@
         <w:ind w:left="720" w:firstLine="720"/>
       </w:pPr>
       <w:r>
-        <w:t>The filter() method create</w:t>
-      </w:r>
-      <w:r>
-        <w:t>s a new array with array elements that passes a test.</w:t>
+        <w:t>The filter() method creates a new array with array elements that passes a test.</w:t>
       </w:r>
     </w:p>
     <w:p>
@@ -4121,10 +4075,7 @@
         <w:ind w:left="1440"/>
       </w:pPr>
       <w:r>
-        <w:t>In a</w:t>
-      </w:r>
-      <w:r>
-        <w:t xml:space="preserve"> function definition, this refers to the "owner" of the function.</w:t>
+        <w:t>In a function definition, this refers to the "owner" of the function.</w:t>
       </w:r>
     </w:p>
     <w:p>
@@ -4230,7 +4181,21 @@
         <w:rPr>
           <w:highlight w:val="yellow"/>
         </w:rPr>
-        <w:t>["propertyName"]</w:t>
+        <w:t>["</w:t>
+      </w:r>
+      <w:proofErr w:type="spellStart"/>
+      <w:r>
+        <w:rPr>
+          <w:highlight w:val="yellow"/>
+        </w:rPr>
+        <w:t>propertyName</w:t>
+      </w:r>
+      <w:proofErr w:type="spellEnd"/>
+      <w:r>
+        <w:rPr>
+          <w:highlight w:val="yellow"/>
+        </w:rPr>
+        <w:t>"]</w:t>
       </w:r>
     </w:p>
     <w:p>
@@ -4378,10 +4343,7 @@
       </w:r>
       <w:proofErr w:type="spellEnd"/>
       <w:r>
-        <w:t xml:space="preserve"> assignment syntax is a JavaS</w:t>
-      </w:r>
-      <w:r>
-        <w:t>cript expression that makes it possible to unpack values from arrays, or properties from objects, into distinct variables.</w:t>
+        <w:t xml:space="preserve"> assignment syntax is a JavaScript expression that makes it possible to unpack values from arrays, or properties from objects, into distinct variables.</w:t>
       </w:r>
     </w:p>
     <w:p>
@@ -4628,13 +4590,7 @@
         <w:rPr>
           <w:u w:val="single"/>
         </w:rPr>
-        <w:t>Spre</w:t>
-      </w:r>
-      <w:r>
-        <w:rPr>
-          <w:u w:val="single"/>
-        </w:rPr>
-        <w:t>ad Operator</w:t>
+        <w:t>Spread Operator</w:t>
       </w:r>
     </w:p>
     <w:p>
@@ -5010,10 +4966,7 @@
         <w:ind w:left="1440"/>
       </w:pPr>
       <w:r>
-        <w:t>The === operator returns true if the values and</w:t>
-      </w:r>
-      <w:r>
-        <w:t xml:space="preserve"> data types are equal </w:t>
+        <w:t xml:space="preserve">The === operator returns true if the values and data types are equal </w:t>
       </w:r>
     </w:p>
     <w:p>
@@ -5427,10 +5380,7 @@
       </w:r>
       <w:proofErr w:type="spellEnd"/>
       <w:r>
-        <w:t>() method returns the ch</w:t>
-      </w:r>
-      <w:r>
-        <w:t>aracter at a specified index (position) in a string</w:t>
+        <w:t>() method returns the character at a specified index (position) in a string</w:t>
       </w:r>
     </w:p>
     <w:p>
@@ -5744,6 +5694,34 @@
           <w:b/>
           <w:u w:val="single"/>
         </w:rPr>
+        <w:t>Sets</w:t>
+      </w:r>
+    </w:p>
+    <w:p>
+      <w:pPr>
+        <w:rPr>
+          <w:bCs/>
+        </w:rPr>
+      </w:pPr>
+      <w:r>
+        <w:rPr>
+          <w:bCs/>
+        </w:rPr>
+        <w:tab/>
+      </w:r>
+    </w:p>
+    <w:p>
+      <w:pPr>
+        <w:rPr>
+          <w:b/>
+          <w:u w:val="single"/>
+        </w:rPr>
+      </w:pPr>
+      <w:r>
+        <w:rPr>
+          <w:b/>
+          <w:u w:val="single"/>
+        </w:rPr>
         <w:t>Random</w:t>
       </w:r>
     </w:p>
@@ -5772,10 +5750,7 @@
     <w:p>
       <w:r>
         <w:tab/>
-        <w:t>Ex: Return a random integer between 1</w:t>
-      </w:r>
-      <w:r>
-        <w:t xml:space="preserve"> and 10: </w:t>
+        <w:t xml:space="preserve">Ex: Return a random integer between 1 and 10: </w:t>
       </w:r>
       <w:proofErr w:type="spellStart"/>
       <w:r>
@@ -6002,21 +5977,15 @@
         <w:ind w:left="720"/>
       </w:pPr>
       <w:r>
-        <w:t>Logical Operators in Javascript such as &amp;&amp; or |</w:t>
-      </w:r>
-      <w:r>
-        <w:t>| evaluate from left to right and they short circuit. Short circuiting means that in JavaScript when we are evaluating an AND expression (&amp;&amp;), if the first operand is false, JavaScript will short-circuit and not even look at the second operand.</w:t>
-      </w:r>
-    </w:p>
-    <w:p>
-      <w:pPr>
-        <w:ind w:left="720"/>
-      </w:pPr>
-      <w:r>
-        <w:t>Through sho</w:t>
-      </w:r>
-      <w:r>
-        <w:t>rt circuiting, the following two blocks of code are the same.</w:t>
+        <w:t>Logical Operators in Javascript such as &amp;&amp; or || evaluate from left to right and they short circuit. Short circuiting means that in JavaScript when we are evaluating an AND expression (&amp;&amp;), if the first operand is false, JavaScript will short-circuit and not even look at the second operand.</w:t>
+      </w:r>
+    </w:p>
+    <w:p>
+      <w:pPr>
+        <w:ind w:left="720"/>
+      </w:pPr>
+      <w:r>
+        <w:t>Through short circuiting, the following two blocks of code are the same.</w:t>
       </w:r>
     </w:p>
     <w:p>
@@ -6139,10 +6108,7 @@
       </w:r>
       <w:proofErr w:type="gramEnd"/>
       <w:r>
-        <w:t xml:space="preserve"> so it first checks if online is true. If online is false, it short circuits and doesn’t </w:t>
-      </w:r>
-      <w:r>
-        <w:t xml:space="preserve">even read the </w:t>
+        <w:t xml:space="preserve"> so it first checks if online is true. If online is false, it short circuits and doesn’t even read the </w:t>
       </w:r>
       <w:proofErr w:type="spellStart"/>
       <w:r>
@@ -6759,10 +6725,7 @@
         <w:ind w:left="720" w:firstLine="720"/>
       </w:pPr>
       <w:r>
-        <w:t>The function keywor</w:t>
-      </w:r>
-      <w:r>
-        <w:t>d can be used to define a function inside an expression.</w:t>
+        <w:t>The function keyword can be used to define a function inside an expression.</w:t>
       </w:r>
     </w:p>
     <w:p>
@@ -7035,10 +6998,7 @@
         <w:ind w:left="720"/>
       </w:pPr>
       <w:r>
-        <w:t>With template literals, you can use both single and double quotes inside a string, multil</w:t>
-      </w:r>
-      <w:r>
-        <w:t>ine strings, and interpolate variables and expressions into strings.</w:t>
+        <w:t>With template literals, you can use both single and double quotes inside a string, multiline strings, and interpolate variables and expressions into strings.</w:t>
       </w:r>
     </w:p>
     <w:p>
@@ -8627,10 +8587,7 @@
         <w:ind w:left="720"/>
       </w:pPr>
       <w:r>
-        <w:t>- The</w:t>
-      </w:r>
-      <w:r>
-        <w:t xml:space="preserve"> second parameter is the function we want to call when the event occurs.</w:t>
+        <w:t>- The second parameter is the function we want to call when the event occurs.</w:t>
       </w:r>
     </w:p>
     <w:p>
@@ -8716,13 +8673,7 @@
         <w:rPr>
           <w:highlight w:val="yellow"/>
         </w:rPr>
-        <w:t>doc</w:t>
-      </w:r>
-      <w:r>
-        <w:rPr>
-          <w:highlight w:val="yellow"/>
-        </w:rPr>
-        <w:t>ument.getElementById</w:t>
+        <w:t>document.getElementById</w:t>
       </w:r>
       <w:proofErr w:type="spellEnd"/>
       <w:r>
@@ -8932,10 +8883,7 @@
       </w:r>
       <w:proofErr w:type="gramEnd"/>
       <w:r>
-        <w:t xml:space="preserve"> have the exact name "constructor". The constructor method is called automatically when a new object is cre</w:t>
-      </w:r>
-      <w:r>
-        <w:t>ated. If you do not define a constructor method, JavaScript will add an empty constructor method.</w:t>
+        <w:t xml:space="preserve"> have the exact name "constructor". The constructor method is called automatically when a new object is created. If you do not define a constructor method, JavaScript will add an empty constructor method.</w:t>
       </w:r>
     </w:p>
     <w:p>
@@ -8973,10 +8921,7 @@
         <w:ind w:left="720"/>
       </w:pPr>
       <w:r>
-        <w:t>The</w:t>
-      </w:r>
-      <w:r>
-        <w:t xml:space="preserve"> super() method refers to the parent class. By calling the super() method in the constructor method, we call the parent's constructor method and gets access to the parent's properties and methods.</w:t>
+        <w:t>The super() method refers to the parent class. By calling the super() method in the constructor method, we call the parent's constructor method and gets access to the parent's properties and methods.</w:t>
       </w:r>
     </w:p>
     <w:p>
@@ -9049,10 +8994,7 @@
         <w:ind w:left="720"/>
       </w:pPr>
       <w:r>
-        <w:t>To add getters and setters in the cl</w:t>
-      </w:r>
-      <w:r>
-        <w:t xml:space="preserve">ass, use the </w:t>
+        <w:t xml:space="preserve">To add getters and setters in the class, use the </w:t>
       </w:r>
       <w:proofErr w:type="spellStart"/>
       <w:r>
@@ -9101,10 +9043,7 @@
         <w:ind w:left="720"/>
       </w:pPr>
       <w:r>
-        <w:t xml:space="preserve">To use a getter or setter, use the same syntax as when you set a </w:t>
-      </w:r>
-      <w:r>
-        <w:t>property value, without parentheses.</w:t>
+        <w:t>To use a getter or setter, use the same syntax as when you set a property value, without parentheses.</w:t>
       </w:r>
     </w:p>
     <w:p>
@@ -9306,10 +9245,7 @@
     <w:p>
       <w:r>
         <w:tab/>
-        <w:t>Modules can only be used in live servers, by directly clicking the file o</w:t>
-      </w:r>
-      <w:r>
-        <w:t>n our desktop.</w:t>
+        <w:t>Modules can only be used in live servers, by directly clicking the file on our desktop.</w:t>
       </w:r>
     </w:p>
     <w:p>
@@ -9567,13 +9503,7 @@
         <w:rPr>
           <w:highlight w:val="yellow"/>
         </w:rPr>
-        <w:t>import {item1,</w:t>
-      </w:r>
-      <w:r>
-        <w:rPr>
-          <w:highlight w:val="yellow"/>
-        </w:rPr>
-        <w:t xml:space="preserve"> item2, item3, …} from 'filePath.js</w:t>
+        <w:t>import {item1, item2, item3, …} from 'filePath.js</w:t>
       </w:r>
       <w:proofErr w:type="gramStart"/>
       <w:r>
@@ -9720,10 +9650,7 @@
         <w:ind w:left="720"/>
       </w:pPr>
       <w:r>
-        <w:t>But in the html file, we can do * instead of listing each item we wa</w:t>
-      </w:r>
-      <w:r>
-        <w:t>nt to import.</w:t>
+        <w:t>But in the html file, we can do * instead of listing each item we want to import.</w:t>
       </w:r>
     </w:p>
     <w:p>
@@ -9843,10 +9770,7 @@
         <w:ind w:left="720"/>
       </w:pPr>
       <w:r>
-        <w:t xml:space="preserve">In the main.js folder, we can do the following. Notice there is no item called bottle in the utls.js module. Thus, bottle will be </w:t>
-      </w:r>
-      <w:r>
-        <w:t>used for the default export which is the function.</w:t>
+        <w:t>In the main.js folder, we can do the following. Notice there is no item called bottle in the utls.js module. Thus, bottle will be used for the default export which is the function.</w:t>
       </w:r>
     </w:p>
     <w:p>
@@ -9931,10 +9855,7 @@
         <w:ind w:left="720"/>
       </w:pPr>
       <w:r>
-        <w:t>A callback function can run after another function has finished</w:t>
-      </w:r>
-      <w:r>
-        <w:t>.</w:t>
+        <w:t>A callback function can run after another function has finished.</w:t>
       </w:r>
     </w:p>
     <w:p>
@@ -9981,10 +9902,7 @@
       </w:r>
       <w:proofErr w:type="spellEnd"/>
       <w:r>
-        <w:t xml:space="preserve">) </w:t>
-      </w:r>
-      <w:r>
-        <w:t>to display the result:</w:t>
+        <w:t>) to display the result:</w:t>
       </w:r>
     </w:p>
     <w:p>
@@ -10279,10 +10197,7 @@
       </w:r>
       <w:proofErr w:type="spellEnd"/>
       <w:r>
-        <w:t xml:space="preserve">() as an </w:t>
-      </w:r>
-      <w:r>
-        <w:t>argument.</w:t>
+        <w:t>() as an argument.</w:t>
       </w:r>
     </w:p>
     <w:p>
@@ -10366,10 +10281,7 @@
       </w:r>
       <w:proofErr w:type="gramEnd"/>
       <w:r>
-        <w:t xml:space="preserve"> wai</w:t>
-      </w:r>
-      <w:r>
-        <w:t>t for another function (like waiting for a file to load).</w:t>
+        <w:t xml:space="preserve"> wait for another function (like waiting for a file to load).</w:t>
       </w:r>
     </w:p>
     <w:p>
@@ -10520,10 +10432,7 @@
         <w:ind w:firstLine="720"/>
       </w:pPr>
       <w:r>
-        <w:t xml:space="preserve">3000 is the number of </w:t>
-      </w:r>
-      <w:r>
-        <w:t xml:space="preserve">milliseconds before time-out, so </w:t>
+        <w:t xml:space="preserve">3000 is the number of milliseconds before time-out, so </w:t>
       </w:r>
       <w:proofErr w:type="spellStart"/>
       <w:r>
@@ -10704,10 +10613,7 @@
       </w:pPr>
       <w:r>
         <w:lastRenderedPageBreak/>
-        <w:t>Thi</w:t>
-      </w:r>
-      <w:r>
-        <w:t>s is the perfect time to use a callback.</w:t>
+        <w:t>This is the perfect time to use a callback.</w:t>
       </w:r>
     </w:p>
     <w:p>
@@ -10784,10 +10690,7 @@
         <w:ind w:firstLine="720"/>
       </w:pPr>
       <w:r>
-        <w:t>The function (the function name) is p</w:t>
-      </w:r>
-      <w:r>
-        <w:t xml:space="preserve">assed to </w:t>
+        <w:t xml:space="preserve">The function (the function name) is passed to </w:t>
       </w:r>
       <w:proofErr w:type="spellStart"/>
       <w:r>
@@ -10842,22 +10745,7 @@
         <w:ind w:left="720"/>
       </w:pPr>
       <w:r>
-        <w:t>In the code below, i</w:t>
-      </w:r>
-      <w:r>
-        <w:t xml:space="preserve">n the promise we call a function that does something(which can succeed or fail). In that function, we will also either call the resolve function if the task was </w:t>
-      </w:r>
-      <w:r>
-        <w:t>successful</w:t>
-      </w:r>
-      <w:r>
-        <w:t xml:space="preserve"> and the reject function if the </w:t>
-      </w:r>
-      <w:r>
-        <w:t>task</w:t>
-      </w:r>
-      <w:r>
-        <w:t xml:space="preserve"> failed. The .then method does what should happen if the resolve function was called and the .catch method does what should happen if the reject function is called.</w:t>
+        <w:t>In the code below, in the promise we call a function that does something(which can succeed or fail). In that function, we will also either call the resolve function if the task was successful and the reject function if the task failed. The .then method does what should happen if the resolve function was called and the .catch method does what should happen if the reject function is called.</w:t>
       </w:r>
     </w:p>
     <w:p/>
@@ -10895,6 +10783,9 @@
         <w:ind w:left="720"/>
       </w:pPr>
       <w:r>
+        <w:rPr>
+          <w:noProof/>
+        </w:rPr>
         <w:lastRenderedPageBreak/>
         <w:drawing>
           <wp:inline distT="0" distB="0" distL="0" distR="0" wp14:anchorId="24A70872" wp14:editId="36FBCF3D">
@@ -11041,6 +10932,9 @@
     </w:p>
     <w:p>
       <w:r>
+        <w:rPr>
+          <w:noProof/>
+        </w:rPr>
         <w:drawing>
           <wp:inline distT="0" distB="0" distL="0" distR="0" wp14:anchorId="390E40CA" wp14:editId="56681BF3">
             <wp:extent cx="3856007" cy="3160479"/>
@@ -11078,6 +10972,9 @@
         </w:drawing>
       </w:r>
       <w:r>
+        <w:rPr>
+          <w:noProof/>
+        </w:rPr>
         <w:drawing>
           <wp:inline distT="0" distB="0" distL="0" distR="0" wp14:anchorId="38953B09" wp14:editId="065518E8">
             <wp:extent cx="3465239" cy="4048430"/>
@@ -11172,6 +11069,9 @@
         <w:ind w:left="1440"/>
       </w:pPr>
       <w:r>
+        <w:rPr>
+          <w:noProof/>
+        </w:rPr>
         <w:drawing>
           <wp:inline distT="0" distB="0" distL="0" distR="0" wp14:anchorId="344F232B" wp14:editId="5A7581FE">
             <wp:extent cx="4897630" cy="6512943"/>

--- a/Javascript/Javascript Notes.docx
+++ b/Javascript/Javascript Notes.docx
@@ -231,7 +231,16 @@
         <w:ind w:left="720"/>
       </w:pPr>
       <w:r>
-        <w:t>var declarations are globally scoped or function/locally scoped. This means that any variable that is declared with var outside a function block is available for use in the whole window.</w:t>
+        <w:t xml:space="preserve">var declarations are globally scoped or function/locally scoped. </w:t>
+      </w:r>
+      <w:r>
+        <w:t>If var variables are not declared a function, then it has global scope. In other words, this means any variable that is declared with var outside a function block is</w:t>
+      </w:r>
+      <w:r>
+        <w:t xml:space="preserve"> </w:t>
+      </w:r>
+      <w:r>
+        <w:t>available for use in the whole window.</w:t>
       </w:r>
     </w:p>
     <w:p>
@@ -332,6 +341,46 @@
           </wp:inline>
         </w:drawing>
       </w:r>
+      <w:r>
+        <w:rPr>
+          <w:noProof/>
+        </w:rPr>
+        <w:drawing>
+          <wp:inline distT="114300" distB="114300" distL="114300" distR="114300" wp14:anchorId="1A908DFC" wp14:editId="36A3CB4C">
+            <wp:extent cx="6629400" cy="942975"/>
+            <wp:effectExtent l="0" t="0" r="0" b="0"/>
+            <wp:docPr id="92" name="image90.png" descr="Text&#10;&#10;Description automatically generated"/>
+            <wp:cNvGraphicFramePr/>
+            <a:graphic xmlns:a="http://schemas.openxmlformats.org/drawingml/2006/main">
+              <a:graphicData uri="http://schemas.openxmlformats.org/drawingml/2006/picture">
+                <pic:pic xmlns:pic="http://schemas.openxmlformats.org/drawingml/2006/picture">
+                  <pic:nvPicPr>
+                    <pic:cNvPr id="92" name="image90.png" descr="Text&#10;&#10;Description automatically generated"/>
+                    <pic:cNvPicPr preferRelativeResize="0"/>
+                  </pic:nvPicPr>
+                  <pic:blipFill>
+                    <a:blip r:embed="rId9"/>
+                    <a:srcRect/>
+                    <a:stretch>
+                      <a:fillRect/>
+                    </a:stretch>
+                  </pic:blipFill>
+                  <pic:spPr>
+                    <a:xfrm>
+                      <a:off x="0" y="0"/>
+                      <a:ext cx="6629400" cy="942975"/>
+                    </a:xfrm>
+                    <a:prstGeom prst="rect">
+                      <a:avLst/>
+                    </a:prstGeom>
+                    <a:ln/>
+                  </pic:spPr>
+                </pic:pic>
+              </a:graphicData>
+            </a:graphic>
+          </wp:inline>
+        </w:drawing>
+      </w:r>
     </w:p>
     <w:p>
       <w:pPr>
@@ -363,51 +412,6 @@
                     <pic:cNvPicPr preferRelativeResize="0"/>
                   </pic:nvPicPr>
                   <pic:blipFill>
-                    <a:blip r:embed="rId9"/>
-                    <a:srcRect/>
-                    <a:stretch>
-                      <a:fillRect/>
-                    </a:stretch>
-                  </pic:blipFill>
-                  <pic:spPr>
-                    <a:xfrm>
-                      <a:off x="0" y="0"/>
-                      <a:ext cx="4848225" cy="1390650"/>
-                    </a:xfrm>
-                    <a:prstGeom prst="rect">
-                      <a:avLst/>
-                    </a:prstGeom>
-                    <a:ln/>
-                  </pic:spPr>
-                </pic:pic>
-              </a:graphicData>
-            </a:graphic>
-          </wp:inline>
-        </w:drawing>
-      </w:r>
-    </w:p>
-    <w:p>
-      <w:pPr>
-        <w:ind w:left="720"/>
-      </w:pPr>
-      <w:r>
-        <w:rPr>
-          <w:noProof/>
-        </w:rPr>
-        <w:drawing>
-          <wp:inline distT="114300" distB="114300" distL="114300" distR="114300" wp14:anchorId="3B3BDAFE" wp14:editId="024D264F">
-            <wp:extent cx="6629400" cy="942975"/>
-            <wp:effectExtent l="0" t="0" r="0" b="0"/>
-            <wp:docPr id="92" name="image90.png"/>
-            <wp:cNvGraphicFramePr/>
-            <a:graphic xmlns:a="http://schemas.openxmlformats.org/drawingml/2006/main">
-              <a:graphicData uri="http://schemas.openxmlformats.org/drawingml/2006/picture">
-                <pic:pic xmlns:pic="http://schemas.openxmlformats.org/drawingml/2006/picture">
-                  <pic:nvPicPr>
-                    <pic:cNvPr id="0" name="image90.png"/>
-                    <pic:cNvPicPr preferRelativeResize="0"/>
-                  </pic:nvPicPr>
-                  <pic:blipFill>
                     <a:blip r:embed="rId10"/>
                     <a:srcRect/>
                     <a:stretch>
@@ -417,7 +421,7 @@
                   <pic:spPr>
                     <a:xfrm>
                       <a:off x="0" y="0"/>
-                      <a:ext cx="6629400" cy="942975"/>
+                      <a:ext cx="4848225" cy="1390650"/>
                     </a:xfrm>
                     <a:prstGeom prst="rect">
                       <a:avLst/>
@@ -431,6 +435,11 @@
         </w:drawing>
       </w:r>
     </w:p>
+    <w:p>
+      <w:pPr>
+        <w:ind w:left="720"/>
+      </w:pPr>
+    </w:p>
     <w:p/>
     <w:p>
       <w:pPr>
@@ -460,6 +469,15 @@
       </w:r>
       <w:r>
         <w:t>let is blocked scope. a block is anything with {}</w:t>
+      </w:r>
+      <w:r>
+        <w:t>When using let, you don't have to worry about if you have used a name for a variable before since a variable exists only within its scope. This fact makes let a better choice than var.</w:t>
+      </w:r>
+      <w:r>
+        <w:t xml:space="preserve"> </w:t>
+      </w:r>
+      <w:r>
+        <w:t>Shadowing exists.</w:t>
       </w:r>
     </w:p>
     <w:p>
@@ -565,59 +583,6 @@
         <w:ind w:left="720"/>
       </w:pPr>
       <w:r>
-        <w:t>When using let, you don't have to bother if you have used a name for a variable before as a variable exists only within its scope. This fact makes let a better choice than var</w:t>
-      </w:r>
-    </w:p>
-    <w:p>
-      <w:pPr>
-        <w:ind w:left="720"/>
-      </w:pPr>
-      <w:r>
-        <w:rPr>
-          <w:noProof/>
-        </w:rPr>
-        <w:drawing>
-          <wp:inline distT="114300" distB="114300" distL="114300" distR="114300" wp14:anchorId="4CDECF90" wp14:editId="1ACD9A56">
-            <wp:extent cx="4143375" cy="1552575"/>
-            <wp:effectExtent l="0" t="0" r="0" b="0"/>
-            <wp:docPr id="84" name="image84.png"/>
-            <wp:cNvGraphicFramePr/>
-            <a:graphic xmlns:a="http://schemas.openxmlformats.org/drawingml/2006/main">
-              <a:graphicData uri="http://schemas.openxmlformats.org/drawingml/2006/picture">
-                <pic:pic xmlns:pic="http://schemas.openxmlformats.org/drawingml/2006/picture">
-                  <pic:nvPicPr>
-                    <pic:cNvPr id="0" name="image84.png"/>
-                    <pic:cNvPicPr preferRelativeResize="0"/>
-                  </pic:nvPicPr>
-                  <pic:blipFill>
-                    <a:blip r:embed="rId13"/>
-                    <a:srcRect/>
-                    <a:stretch>
-                      <a:fillRect/>
-                    </a:stretch>
-                  </pic:blipFill>
-                  <pic:spPr>
-                    <a:xfrm>
-                      <a:off x="0" y="0"/>
-                      <a:ext cx="4143375" cy="1552575"/>
-                    </a:xfrm>
-                    <a:prstGeom prst="rect">
-                      <a:avLst/>
-                    </a:prstGeom>
-                    <a:ln/>
-                  </pic:spPr>
-                </pic:pic>
-              </a:graphicData>
-            </a:graphic>
-          </wp:inline>
-        </w:drawing>
-      </w:r>
-    </w:p>
-    <w:p>
-      <w:pPr>
-        <w:ind w:left="720"/>
-      </w:pPr>
-      <w:r>
         <w:t xml:space="preserve">Hoisting of let. Just like  var, let declarations are hoisted to the top. Unlike var which is initialized as undefined, the let keyword is not initialized. </w:t>
       </w:r>
       <w:proofErr w:type="gramStart"/>
@@ -646,7 +611,22 @@
         <w:ind w:firstLine="720"/>
       </w:pPr>
       <w:r>
-        <w:lastRenderedPageBreak/>
+        <w:t xml:space="preserve">const definitions have block </w:t>
+      </w:r>
+      <w:proofErr w:type="spellStart"/>
+      <w:r>
+        <w:t>scope.Shadowing</w:t>
+      </w:r>
+      <w:proofErr w:type="spellEnd"/>
+      <w:r>
+        <w:t xml:space="preserve"> exists.</w:t>
+      </w:r>
+    </w:p>
+    <w:p>
+      <w:pPr>
+        <w:ind w:firstLine="720"/>
+      </w:pPr>
+      <w:r>
         <w:t>It does not define a constant value. It defines a constant reference to a value.</w:t>
       </w:r>
     </w:p>
@@ -713,7 +693,7 @@
                     <pic:cNvPicPr preferRelativeResize="0"/>
                   </pic:nvPicPr>
                   <pic:blipFill>
-                    <a:blip r:embed="rId14"/>
+                    <a:blip r:embed="rId13"/>
                     <a:srcRect/>
                     <a:stretch>
                       <a:fillRect/>
@@ -741,6 +721,7 @@
         <w:ind w:firstLine="720"/>
       </w:pPr>
       <w:r>
+        <w:lastRenderedPageBreak/>
         <w:t>But you CAN:</w:t>
       </w:r>
     </w:p>
@@ -777,7 +758,7 @@
                     <pic:cNvPicPr preferRelativeResize="0"/>
                   </pic:nvPicPr>
                   <pic:blipFill>
-                    <a:blip r:embed="rId15"/>
+                    <a:blip r:embed="rId14"/>
                     <a:srcRect/>
                     <a:stretch>
                       <a:fillRect/>
@@ -849,7 +830,7 @@
                     <pic:cNvPicPr preferRelativeResize="0"/>
                   </pic:nvPicPr>
                   <pic:blipFill>
-                    <a:blip r:embed="rId16"/>
+                    <a:blip r:embed="rId15"/>
                     <a:srcRect/>
                     <a:stretch>
                       <a:fillRect/>
@@ -907,37 +888,77 @@
                     <pic:cNvPicPr preferRelativeResize="0"/>
                   </pic:nvPicPr>
                   <pic:blipFill>
+                    <a:blip r:embed="rId16"/>
+                    <a:srcRect/>
+                    <a:stretch>
+                      <a:fillRect/>
+                    </a:stretch>
+                  </pic:blipFill>
+                  <pic:spPr>
+                    <a:xfrm>
+                      <a:off x="0" y="0"/>
+                      <a:ext cx="2257425" cy="514350"/>
+                    </a:xfrm>
+                    <a:prstGeom prst="rect">
+                      <a:avLst/>
+                    </a:prstGeom>
+                    <a:ln/>
+                  </pic:spPr>
+                </pic:pic>
+              </a:graphicData>
+            </a:graphic>
+          </wp:inline>
+        </w:drawing>
+      </w:r>
+    </w:p>
+    <w:p>
+      <w:pPr>
+        <w:ind w:firstLine="720"/>
+      </w:pPr>
+    </w:p>
+    <w:p>
+      <w:r>
+        <w:tab/>
+      </w:r>
+    </w:p>
+    <w:p>
+      <w:r>
+        <w:lastRenderedPageBreak/>
+        <w:drawing>
+          <wp:inline distT="0" distB="0" distL="0" distR="0" wp14:anchorId="0DC43A1A" wp14:editId="3BF5B9FB">
+            <wp:extent cx="6296904" cy="3200847"/>
+            <wp:effectExtent l="0" t="0" r="8890" b="0"/>
+            <wp:docPr id="132" name="Picture 132" descr="Text&#10;&#10;Description automatically generated"/>
+            <wp:cNvGraphicFramePr>
+              <a:graphicFrameLocks xmlns:a="http://schemas.openxmlformats.org/drawingml/2006/main" noChangeAspect="1"/>
+            </wp:cNvGraphicFramePr>
+            <a:graphic xmlns:a="http://schemas.openxmlformats.org/drawingml/2006/main">
+              <a:graphicData uri="http://schemas.openxmlformats.org/drawingml/2006/picture">
+                <pic:pic xmlns:pic="http://schemas.openxmlformats.org/drawingml/2006/picture">
+                  <pic:nvPicPr>
+                    <pic:cNvPr id="132" name="Picture 132" descr="Text&#10;&#10;Description automatically generated"/>
+                    <pic:cNvPicPr/>
+                  </pic:nvPicPr>
+                  <pic:blipFill>
                     <a:blip r:embed="rId17"/>
-                    <a:srcRect/>
-                    <a:stretch>
-                      <a:fillRect/>
-                    </a:stretch>
-                  </pic:blipFill>
-                  <pic:spPr>
-                    <a:xfrm>
-                      <a:off x="0" y="0"/>
-                      <a:ext cx="2257425" cy="514350"/>
-                    </a:xfrm>
-                    <a:prstGeom prst="rect">
-                      <a:avLst/>
-                    </a:prstGeom>
-                    <a:ln/>
-                  </pic:spPr>
-                </pic:pic>
-              </a:graphicData>
-            </a:graphic>
-          </wp:inline>
-        </w:drawing>
-      </w:r>
-    </w:p>
-    <w:p>
-      <w:pPr>
-        <w:ind w:firstLine="720"/>
-      </w:pPr>
-    </w:p>
-    <w:p>
-      <w:r>
-        <w:tab/>
+                    <a:stretch>
+                      <a:fillRect/>
+                    </a:stretch>
+                  </pic:blipFill>
+                  <pic:spPr>
+                    <a:xfrm>
+                      <a:off x="0" y="0"/>
+                      <a:ext cx="6296904" cy="3200847"/>
+                    </a:xfrm>
+                    <a:prstGeom prst="rect">
+                      <a:avLst/>
+                    </a:prstGeom>
+                  </pic:spPr>
+                </pic:pic>
+              </a:graphicData>
+            </a:graphic>
+          </wp:inline>
+        </w:drawing>
       </w:r>
     </w:p>
     <w:p/>
@@ -945,7 +966,6 @@
     <w:p/>
     <w:p/>
     <w:p/>
-    <w:p/>
     <w:p>
       <w:r>
         <w:rPr>
@@ -963,7 +983,6 @@
         <w:rPr>
           <w:noProof/>
         </w:rPr>
-        <w:lastRenderedPageBreak/>
         <w:drawing>
           <wp:inline distT="114300" distB="114300" distL="114300" distR="114300" wp14:anchorId="650797BB" wp14:editId="6F54C855">
             <wp:extent cx="7040938" cy="3647170"/>
@@ -1009,6 +1028,7 @@
         <w:rPr>
           <w:noProof/>
         </w:rPr>
+        <w:lastRenderedPageBreak/>
         <w:drawing>
           <wp:inline distT="114300" distB="114300" distL="114300" distR="114300" wp14:anchorId="22965832" wp14:editId="7CC23E9E">
             <wp:extent cx="6860858" cy="3271694"/>
@@ -1152,7 +1172,6 @@
         <w:rPr>
           <w:noProof/>
         </w:rPr>
-        <w:lastRenderedPageBreak/>
         <w:drawing>
           <wp:inline distT="114300" distB="114300" distL="114300" distR="114300" wp14:anchorId="1B9AC00B" wp14:editId="1AC63340">
             <wp:extent cx="6993468" cy="3631569"/>
@@ -1203,6 +1222,7 @@
         <w:rPr>
           <w:noProof/>
         </w:rPr>
+        <w:lastRenderedPageBreak/>
         <w:drawing>
           <wp:inline distT="114300" distB="114300" distL="114300" distR="114300" wp14:anchorId="40A8DC24" wp14:editId="29122C45">
             <wp:extent cx="7046788" cy="1802456"/>
@@ -1429,7 +1449,6 @@
         <w:rPr>
           <w:noProof/>
         </w:rPr>
-        <w:lastRenderedPageBreak/>
         <w:drawing>
           <wp:inline distT="114300" distB="114300" distL="114300" distR="114300" wp14:anchorId="218CCA31" wp14:editId="313582C8">
             <wp:extent cx="3086100" cy="704850"/>
@@ -1765,6 +1784,7 @@
         <w:rPr>
           <w:noProof/>
         </w:rPr>
+        <w:lastRenderedPageBreak/>
         <w:drawing>
           <wp:inline distT="114300" distB="114300" distL="114300" distR="114300" wp14:anchorId="694F0A97" wp14:editId="18562D2E">
             <wp:extent cx="2543175" cy="428625"/>
@@ -2238,7 +2258,6 @@
         <w:rPr>
           <w:u w:val="single"/>
         </w:rPr>
-        <w:lastRenderedPageBreak/>
         <w:t>Changing Array Elements</w:t>
       </w:r>
     </w:p>
@@ -2543,6 +2562,7 @@
         <w:rPr>
           <w:noProof/>
         </w:rPr>
+        <w:lastRenderedPageBreak/>
         <w:drawing>
           <wp:inline distT="114300" distB="114300" distL="114300" distR="114300" wp14:anchorId="5A524A72" wp14:editId="21FECE55">
             <wp:extent cx="714375" cy="1304925"/>
@@ -2960,7 +2980,6 @@
         <w:rPr>
           <w:noProof/>
         </w:rPr>
-        <w:lastRenderedPageBreak/>
         <w:drawing>
           <wp:inline distT="114300" distB="114300" distL="114300" distR="114300" wp14:anchorId="2533B160" wp14:editId="4B2869CB">
             <wp:extent cx="3257550" cy="219075"/>
@@ -3201,6 +3220,7 @@
         <w:ind w:left="1440"/>
       </w:pPr>
       <w:r>
+        <w:lastRenderedPageBreak/>
         <w:t>The rest of the parameters ("Lemon" , "Kiwi") define the new elements to be added.</w:t>
       </w:r>
     </w:p>
@@ -3460,7 +3480,6 @@
     </w:p>
     <w:p>
       <w:r>
-        <w:lastRenderedPageBreak/>
         <w:tab/>
       </w:r>
       <w:r>
@@ -3693,6 +3712,7 @@
     </w:p>
     <w:p>
       <w:r>
+        <w:lastRenderedPageBreak/>
         <w:tab/>
       </w:r>
       <w:r>
@@ -3866,7 +3886,6 @@
         <w:rPr>
           <w:noProof/>
         </w:rPr>
-        <w:lastRenderedPageBreak/>
         <w:drawing>
           <wp:inline distT="114300" distB="114300" distL="114300" distR="114300" wp14:anchorId="2DDFC397" wp14:editId="7C5F4C72">
             <wp:extent cx="6022658" cy="2659474"/>
@@ -3942,6 +3961,7 @@
         <w:rPr>
           <w:noProof/>
         </w:rPr>
+        <w:lastRenderedPageBreak/>
         <w:drawing>
           <wp:inline distT="114300" distB="114300" distL="114300" distR="114300" wp14:anchorId="6F04B463" wp14:editId="2289274A">
             <wp:extent cx="5427722" cy="5822632"/>
@@ -3981,6 +4001,544 @@
     </w:p>
     <w:p>
       <w:pPr>
+        <w:ind w:left="720" w:firstLine="720"/>
+        <w:rPr>
+          <w:u w:val="single"/>
+        </w:rPr>
+      </w:pPr>
+      <w:r>
+        <w:rPr>
+          <w:u w:val="single"/>
+        </w:rPr>
+        <w:t>Array.from</w:t>
+      </w:r>
+    </w:p>
+    <w:p>
+      <w:pPr>
+        <w:ind w:left="720" w:firstLine="720"/>
+      </w:pPr>
+      <w:r>
+        <w:t>Array.from() lets you create Arrays from:</w:t>
+      </w:r>
+    </w:p>
+    <w:p>
+      <w:pPr>
+        <w:ind w:left="1440" w:firstLine="720"/>
+      </w:pPr>
+      <w:r>
+        <w:t>array-like objects (objects with a length property and indexed elements</w:t>
+      </w:r>
+      <w:proofErr w:type="gramStart"/>
+      <w:r>
+        <w:t>);</w:t>
+      </w:r>
+      <w:proofErr w:type="gramEnd"/>
+      <w:r>
+        <w:t xml:space="preserve"> </w:t>
+      </w:r>
+    </w:p>
+    <w:p>
+      <w:pPr>
+        <w:ind w:left="1440" w:firstLine="720"/>
+      </w:pPr>
+      <w:r>
+        <w:t>or</w:t>
+      </w:r>
+      <w:r>
+        <w:t xml:space="preserve"> </w:t>
+      </w:r>
+      <w:proofErr w:type="spellStart"/>
+      <w:r>
+        <w:t>iterable</w:t>
+      </w:r>
+      <w:proofErr w:type="spellEnd"/>
+      <w:r>
+        <w:t xml:space="preserve"> objects (objects such as Map and Set)</w:t>
+      </w:r>
+    </w:p>
+    <w:p>
+      <w:pPr>
+        <w:ind w:left="720" w:firstLine="720"/>
+      </w:pPr>
+      <w:r>
+        <w:t>Array.from('foo')</w:t>
+      </w:r>
+      <w:r>
+        <w:t xml:space="preserve"> returns the value [“f”, “o”, “o”]</w:t>
+      </w:r>
+    </w:p>
+    <w:p>
+      <w:pPr>
+        <w:ind w:left="720" w:firstLine="720"/>
+      </w:pPr>
+      <w:r>
+        <w:drawing>
+          <wp:inline distT="0" distB="0" distL="0" distR="0" wp14:anchorId="4359BAE6" wp14:editId="6463F3E0">
+            <wp:extent cx="3057952" cy="362001"/>
+            <wp:effectExtent l="0" t="0" r="0" b="0"/>
+            <wp:docPr id="139" name="Picture 139"/>
+            <wp:cNvGraphicFramePr>
+              <a:graphicFrameLocks xmlns:a="http://schemas.openxmlformats.org/drawingml/2006/main" noChangeAspect="1"/>
+            </wp:cNvGraphicFramePr>
+            <a:graphic xmlns:a="http://schemas.openxmlformats.org/drawingml/2006/main">
+              <a:graphicData uri="http://schemas.openxmlformats.org/drawingml/2006/picture">
+                <pic:pic xmlns:pic="http://schemas.openxmlformats.org/drawingml/2006/picture">
+                  <pic:nvPicPr>
+                    <pic:cNvPr id="1" name=""/>
+                    <pic:cNvPicPr/>
+                  </pic:nvPicPr>
+                  <pic:blipFill>
+                    <a:blip r:embed="rId63"/>
+                    <a:stretch>
+                      <a:fillRect/>
+                    </a:stretch>
+                  </pic:blipFill>
+                  <pic:spPr>
+                    <a:xfrm>
+                      <a:off x="0" y="0"/>
+                      <a:ext cx="3057952" cy="362001"/>
+                    </a:xfrm>
+                    <a:prstGeom prst="rect">
+                      <a:avLst/>
+                    </a:prstGeom>
+                  </pic:spPr>
+                </pic:pic>
+              </a:graphicData>
+            </a:graphic>
+          </wp:inline>
+        </w:drawing>
+      </w:r>
+    </w:p>
+    <w:p>
+      <w:pPr>
+        <w:ind w:left="720" w:firstLine="720"/>
+      </w:pPr>
+      <w:r>
+        <w:t xml:space="preserve">Syntax: </w:t>
+      </w:r>
+      <w:r>
+        <w:rPr>
+          <w:rFonts w:ascii="Consolas" w:hAnsi="Consolas"/>
+          <w:color w:val="000000"/>
+          <w:sz w:val="23"/>
+          <w:szCs w:val="23"/>
+          <w:shd w:val="clear" w:color="auto" w:fill="FFFFFF"/>
+        </w:rPr>
+        <w:t>Array.from(</w:t>
+      </w:r>
+      <w:r>
+        <w:rPr>
+          <w:rStyle w:val="Emphasis"/>
+          <w:rFonts w:ascii="Consolas" w:hAnsi="Consolas"/>
+          <w:color w:val="000000"/>
+          <w:sz w:val="23"/>
+          <w:szCs w:val="23"/>
+          <w:shd w:val="clear" w:color="auto" w:fill="FFFFFF"/>
+        </w:rPr>
+        <w:t xml:space="preserve">object, </w:t>
+      </w:r>
+      <w:proofErr w:type="spellStart"/>
+      <w:r>
+        <w:rPr>
+          <w:rStyle w:val="Emphasis"/>
+          <w:rFonts w:ascii="Consolas" w:hAnsi="Consolas"/>
+          <w:color w:val="000000"/>
+          <w:sz w:val="23"/>
+          <w:szCs w:val="23"/>
+          <w:shd w:val="clear" w:color="auto" w:fill="FFFFFF"/>
+        </w:rPr>
+        <w:t>mapFunction</w:t>
+      </w:r>
+      <w:proofErr w:type="spellEnd"/>
+      <w:r>
+        <w:rPr>
+          <w:rStyle w:val="Emphasis"/>
+          <w:rFonts w:ascii="Consolas" w:hAnsi="Consolas"/>
+          <w:color w:val="000000"/>
+          <w:sz w:val="23"/>
+          <w:szCs w:val="23"/>
+          <w:shd w:val="clear" w:color="auto" w:fill="FFFFFF"/>
+        </w:rPr>
+        <w:t xml:space="preserve">, </w:t>
+      </w:r>
+      <w:proofErr w:type="spellStart"/>
+      <w:r>
+        <w:rPr>
+          <w:rStyle w:val="Emphasis"/>
+          <w:rFonts w:ascii="Consolas" w:hAnsi="Consolas"/>
+          <w:color w:val="000000"/>
+          <w:sz w:val="23"/>
+          <w:szCs w:val="23"/>
+          <w:shd w:val="clear" w:color="auto" w:fill="FFFFFF"/>
+        </w:rPr>
+        <w:t>thisValue</w:t>
+      </w:r>
+      <w:proofErr w:type="spellEnd"/>
+      <w:r>
+        <w:rPr>
+          <w:rFonts w:ascii="Consolas" w:hAnsi="Consolas"/>
+          <w:color w:val="000000"/>
+          <w:sz w:val="23"/>
+          <w:szCs w:val="23"/>
+          <w:shd w:val="clear" w:color="auto" w:fill="FFFFFF"/>
+        </w:rPr>
+        <w:t>)</w:t>
+      </w:r>
+    </w:p>
+    <w:p>
+      <w:pPr>
+        <w:ind w:left="1440"/>
+      </w:pPr>
+      <w:r>
+        <w:t xml:space="preserve">Array.from() has an optional parameter </w:t>
+      </w:r>
+      <w:proofErr w:type="spellStart"/>
+      <w:r>
+        <w:t>mapFn</w:t>
+      </w:r>
+      <w:proofErr w:type="spellEnd"/>
+      <w:r>
+        <w:t>, which allows you to execute a map() function on each</w:t>
+      </w:r>
+      <w:r>
+        <w:t xml:space="preserve"> </w:t>
+      </w:r>
+      <w:r>
+        <w:t>element of the array being created.</w:t>
+      </w:r>
+      <w:r>
+        <w:t xml:space="preserve"> </w:t>
+      </w:r>
+      <w:r>
+        <w:t xml:space="preserve">More clearly, Array.from(obj, </w:t>
+      </w:r>
+      <w:proofErr w:type="spellStart"/>
+      <w:r>
+        <w:t>mapFn</w:t>
+      </w:r>
+      <w:proofErr w:type="spellEnd"/>
+      <w:r>
+        <w:t xml:space="preserve">, </w:t>
+      </w:r>
+      <w:proofErr w:type="spellStart"/>
+      <w:r>
+        <w:t>thisArg</w:t>
+      </w:r>
+      <w:proofErr w:type="spellEnd"/>
+      <w:r>
+        <w:t>) has the same result as Array.from(obj).map(</w:t>
+      </w:r>
+      <w:proofErr w:type="spellStart"/>
+      <w:r>
+        <w:t>mapFn</w:t>
+      </w:r>
+      <w:proofErr w:type="spellEnd"/>
+      <w:r>
+        <w:t xml:space="preserve">, </w:t>
+      </w:r>
+      <w:proofErr w:type="spellStart"/>
+      <w:r>
+        <w:t>thisArg</w:t>
+      </w:r>
+      <w:proofErr w:type="spellEnd"/>
+      <w:r>
+        <w:t xml:space="preserve">), except that it does not create an intermediate array, and </w:t>
+      </w:r>
+      <w:proofErr w:type="spellStart"/>
+      <w:r>
+        <w:t>mapFn</w:t>
+      </w:r>
+      <w:proofErr w:type="spellEnd"/>
+      <w:r>
+        <w:t xml:space="preserve"> only receives two arguments (element, index).</w:t>
+      </w:r>
+    </w:p>
+    <w:p>
+      <w:pPr>
+        <w:ind w:left="1440"/>
+      </w:pPr>
+      <w:r>
+        <w:drawing>
+          <wp:inline distT="0" distB="0" distL="0" distR="0" wp14:anchorId="644C690D" wp14:editId="6266FDC6">
+            <wp:extent cx="3591426" cy="400106"/>
+            <wp:effectExtent l="0" t="0" r="0" b="0"/>
+            <wp:docPr id="138" name="Picture 138"/>
+            <wp:cNvGraphicFramePr>
+              <a:graphicFrameLocks xmlns:a="http://schemas.openxmlformats.org/drawingml/2006/main" noChangeAspect="1"/>
+            </wp:cNvGraphicFramePr>
+            <a:graphic xmlns:a="http://schemas.openxmlformats.org/drawingml/2006/main">
+              <a:graphicData uri="http://schemas.openxmlformats.org/drawingml/2006/picture">
+                <pic:pic xmlns:pic="http://schemas.openxmlformats.org/drawingml/2006/picture">
+                  <pic:nvPicPr>
+                    <pic:cNvPr id="1" name=""/>
+                    <pic:cNvPicPr/>
+                  </pic:nvPicPr>
+                  <pic:blipFill>
+                    <a:blip r:embed="rId64"/>
+                    <a:stretch>
+                      <a:fillRect/>
+                    </a:stretch>
+                  </pic:blipFill>
+                  <pic:spPr>
+                    <a:xfrm>
+                      <a:off x="0" y="0"/>
+                      <a:ext cx="3591426" cy="400106"/>
+                    </a:xfrm>
+                    <a:prstGeom prst="rect">
+                      <a:avLst/>
+                    </a:prstGeom>
+                  </pic:spPr>
+                </pic:pic>
+              </a:graphicData>
+            </a:graphic>
+          </wp:inline>
+        </w:drawing>
+      </w:r>
+    </w:p>
+    <w:p>
+      <w:pPr>
+        <w:ind w:left="1440"/>
+      </w:pPr>
+    </w:p>
+    <w:p>
+      <w:pPr>
+        <w:ind w:left="1440"/>
+        <w:rPr>
+          <w:u w:val="single"/>
+        </w:rPr>
+      </w:pPr>
+      <w:r>
+        <w:rPr>
+          <w:u w:val="single"/>
+        </w:rPr>
+        <w:t>Array.forEach()</w:t>
+      </w:r>
+    </w:p>
+    <w:p>
+      <w:pPr>
+        <w:pStyle w:val="ListParagraph"/>
+        <w:numPr>
+          <w:ilvl w:val="0"/>
+          <w:numId w:val="3"/>
+        </w:numPr>
+      </w:pPr>
+      <w:r>
+        <w:t>forEach() method calls a function for each element in an array.</w:t>
+      </w:r>
+    </w:p>
+    <w:p>
+      <w:pPr>
+        <w:pStyle w:val="ListParagraph"/>
+        <w:numPr>
+          <w:ilvl w:val="0"/>
+          <w:numId w:val="3"/>
+        </w:numPr>
+      </w:pPr>
+      <w:r>
+        <w:t>The forEach() method is not executed for empty elements.</w:t>
+      </w:r>
+    </w:p>
+    <w:p>
+      <w:pPr>
+        <w:pStyle w:val="ListParagraph"/>
+        <w:numPr>
+          <w:ilvl w:val="0"/>
+          <w:numId w:val="3"/>
+        </w:numPr>
+      </w:pPr>
+      <w:r>
+        <w:rPr>
+          <w:rFonts w:ascii="Consolas" w:hAnsi="Consolas"/>
+          <w:i/>
+          <w:iCs/>
+          <w:color w:val="000000"/>
+          <w:sz w:val="23"/>
+          <w:szCs w:val="23"/>
+          <w:shd w:val="clear" w:color="auto" w:fill="FFFFFF"/>
+        </w:rPr>
+        <w:t xml:space="preserve">Syntax: </w:t>
+      </w:r>
+      <w:proofErr w:type="spellStart"/>
+      <w:r>
+        <w:rPr>
+          <w:rFonts w:ascii="Consolas" w:hAnsi="Consolas"/>
+          <w:i/>
+          <w:iCs/>
+          <w:color w:val="000000"/>
+          <w:sz w:val="23"/>
+          <w:szCs w:val="23"/>
+          <w:shd w:val="clear" w:color="auto" w:fill="FFFFFF"/>
+        </w:rPr>
+        <w:t>array</w:t>
+      </w:r>
+      <w:r>
+        <w:rPr>
+          <w:rFonts w:ascii="Consolas" w:hAnsi="Consolas"/>
+          <w:color w:val="000000"/>
+          <w:sz w:val="23"/>
+          <w:szCs w:val="23"/>
+          <w:shd w:val="clear" w:color="auto" w:fill="FFFFFF"/>
+        </w:rPr>
+        <w:t>.forEach</w:t>
+      </w:r>
+      <w:proofErr w:type="spellEnd"/>
+      <w:r>
+        <w:rPr>
+          <w:rFonts w:ascii="Consolas" w:hAnsi="Consolas"/>
+          <w:color w:val="000000"/>
+          <w:sz w:val="23"/>
+          <w:szCs w:val="23"/>
+          <w:shd w:val="clear" w:color="auto" w:fill="FFFFFF"/>
+        </w:rPr>
+        <w:t>(</w:t>
+      </w:r>
+      <w:r>
+        <w:rPr>
+          <w:rStyle w:val="Emphasis"/>
+          <w:rFonts w:ascii="Consolas" w:hAnsi="Consolas"/>
+          <w:color w:val="000000"/>
+          <w:sz w:val="23"/>
+          <w:szCs w:val="23"/>
+          <w:shd w:val="clear" w:color="auto" w:fill="FFFFFF"/>
+        </w:rPr>
+        <w:t>function(</w:t>
+      </w:r>
+      <w:proofErr w:type="spellStart"/>
+      <w:r>
+        <w:rPr>
+          <w:rStyle w:val="Emphasis"/>
+          <w:rFonts w:ascii="Consolas" w:hAnsi="Consolas"/>
+          <w:color w:val="000000"/>
+          <w:sz w:val="23"/>
+          <w:szCs w:val="23"/>
+          <w:shd w:val="clear" w:color="auto" w:fill="FFFFFF"/>
+        </w:rPr>
+        <w:t>currentValue</w:t>
+      </w:r>
+      <w:proofErr w:type="spellEnd"/>
+      <w:r>
+        <w:rPr>
+          <w:rStyle w:val="Emphasis"/>
+          <w:rFonts w:ascii="Consolas" w:hAnsi="Consolas"/>
+          <w:color w:val="000000"/>
+          <w:sz w:val="23"/>
+          <w:szCs w:val="23"/>
+          <w:shd w:val="clear" w:color="auto" w:fill="FFFFFF"/>
+        </w:rPr>
+        <w:t xml:space="preserve">, index, </w:t>
+      </w:r>
+      <w:proofErr w:type="spellStart"/>
+      <w:r>
+        <w:rPr>
+          <w:rStyle w:val="Emphasis"/>
+          <w:rFonts w:ascii="Consolas" w:hAnsi="Consolas"/>
+          <w:color w:val="000000"/>
+          <w:sz w:val="23"/>
+          <w:szCs w:val="23"/>
+          <w:shd w:val="clear" w:color="auto" w:fill="FFFFFF"/>
+        </w:rPr>
+        <w:t>arr</w:t>
+      </w:r>
+      <w:proofErr w:type="spellEnd"/>
+      <w:r>
+        <w:rPr>
+          <w:rStyle w:val="Emphasis"/>
+          <w:rFonts w:ascii="Consolas" w:hAnsi="Consolas"/>
+          <w:color w:val="000000"/>
+          <w:sz w:val="23"/>
+          <w:szCs w:val="23"/>
+          <w:shd w:val="clear" w:color="auto" w:fill="FFFFFF"/>
+        </w:rPr>
+        <w:t xml:space="preserve">), </w:t>
+      </w:r>
+      <w:proofErr w:type="spellStart"/>
+      <w:r>
+        <w:rPr>
+          <w:rStyle w:val="Emphasis"/>
+          <w:rFonts w:ascii="Consolas" w:hAnsi="Consolas"/>
+          <w:color w:val="000000"/>
+          <w:sz w:val="23"/>
+          <w:szCs w:val="23"/>
+          <w:shd w:val="clear" w:color="auto" w:fill="FFFFFF"/>
+        </w:rPr>
+        <w:t>thisValue</w:t>
+      </w:r>
+      <w:proofErr w:type="spellEnd"/>
+      <w:r>
+        <w:rPr>
+          <w:rFonts w:ascii="Consolas" w:hAnsi="Consolas"/>
+          <w:color w:val="000000"/>
+          <w:sz w:val="23"/>
+          <w:szCs w:val="23"/>
+          <w:shd w:val="clear" w:color="auto" w:fill="FFFFFF"/>
+        </w:rPr>
+        <w:t>)</w:t>
+      </w:r>
+    </w:p>
+    <w:p>
+      <w:pPr>
+        <w:pStyle w:val="ListParagraph"/>
+        <w:numPr>
+          <w:ilvl w:val="0"/>
+          <w:numId w:val="3"/>
+        </w:numPr>
+      </w:pPr>
+      <w:r>
+        <w:lastRenderedPageBreak/>
+        <w:drawing>
+          <wp:inline distT="0" distB="0" distL="0" distR="0" wp14:anchorId="363A7840" wp14:editId="6FABC878">
+            <wp:extent cx="6505575" cy="1416885"/>
+            <wp:effectExtent l="0" t="0" r="0" b="0"/>
+            <wp:docPr id="140" name="Picture 140" descr="Logo&#10;&#10;Description automatically generated with low confidence"/>
+            <wp:cNvGraphicFramePr>
+              <a:graphicFrameLocks xmlns:a="http://schemas.openxmlformats.org/drawingml/2006/main" noChangeAspect="1"/>
+            </wp:cNvGraphicFramePr>
+            <a:graphic xmlns:a="http://schemas.openxmlformats.org/drawingml/2006/main">
+              <a:graphicData uri="http://schemas.openxmlformats.org/drawingml/2006/picture">
+                <pic:pic xmlns:pic="http://schemas.openxmlformats.org/drawingml/2006/picture">
+                  <pic:nvPicPr>
+                    <pic:cNvPr id="140" name="Picture 140" descr="Logo&#10;&#10;Description automatically generated with low confidence"/>
+                    <pic:cNvPicPr/>
+                  </pic:nvPicPr>
+                  <pic:blipFill>
+                    <a:blip r:embed="rId65"/>
+                    <a:stretch>
+                      <a:fillRect/>
+                    </a:stretch>
+                  </pic:blipFill>
+                  <pic:spPr>
+                    <a:xfrm>
+                      <a:off x="0" y="0"/>
+                      <a:ext cx="6511889" cy="1418260"/>
+                    </a:xfrm>
+                    <a:prstGeom prst="rect">
+                      <a:avLst/>
+                    </a:prstGeom>
+                  </pic:spPr>
+                </pic:pic>
+              </a:graphicData>
+            </a:graphic>
+          </wp:inline>
+        </w:drawing>
+      </w:r>
+    </w:p>
+    <w:p>
+      <w:pPr>
+        <w:ind w:left="1440"/>
+      </w:pPr>
+    </w:p>
+    <w:p>
+      <w:pPr>
+        <w:ind w:left="720" w:firstLine="720"/>
+      </w:pPr>
+    </w:p>
+    <w:p>
+      <w:pPr>
+        <w:ind w:left="720" w:firstLine="720"/>
+      </w:pPr>
+    </w:p>
+    <w:p>
+      <w:pPr>
         <w:rPr>
           <w:b/>
           <w:u w:val="single"/>
@@ -4016,7 +4574,6 @@
         <w:rPr>
           <w:noProof/>
         </w:rPr>
-        <w:lastRenderedPageBreak/>
         <w:drawing>
           <wp:inline distT="114300" distB="114300" distL="114300" distR="114300" wp14:anchorId="02B4F5F6" wp14:editId="734C9B0E">
             <wp:extent cx="7061179" cy="2405157"/>
@@ -4031,7 +4588,7 @@
                     <pic:cNvPicPr preferRelativeResize="0"/>
                   </pic:nvPicPr>
                   <pic:blipFill>
-                    <a:blip r:embed="rId63"/>
+                    <a:blip r:embed="rId66"/>
                     <a:srcRect/>
                     <a:stretch>
                       <a:fillRect/>
@@ -4291,7 +4848,7 @@
                     <pic:cNvPicPr preferRelativeResize="0"/>
                   </pic:nvPicPr>
                   <pic:blipFill>
-                    <a:blip r:embed="rId64"/>
+                    <a:blip r:embed="rId67"/>
                     <a:srcRect/>
                     <a:stretch>
                       <a:fillRect/>
@@ -4354,6 +4911,7 @@
         <w:rPr>
           <w:noProof/>
         </w:rPr>
+        <w:lastRenderedPageBreak/>
         <w:drawing>
           <wp:inline distT="114300" distB="114300" distL="114300" distR="114300" wp14:anchorId="56C1D60E" wp14:editId="653DBEDC">
             <wp:extent cx="4594022" cy="2515543"/>
@@ -4368,7 +4926,7 @@
                     <pic:cNvPicPr preferRelativeResize="0"/>
                   </pic:nvPicPr>
                   <pic:blipFill>
-                    <a:blip r:embed="rId65"/>
+                    <a:blip r:embed="rId68"/>
                     <a:srcRect/>
                     <a:stretch>
                       <a:fillRect/>
@@ -4413,7 +4971,6 @@
         <w:rPr>
           <w:noProof/>
         </w:rPr>
-        <w:lastRenderedPageBreak/>
         <w:drawing>
           <wp:inline distT="114300" distB="114300" distL="114300" distR="114300" wp14:anchorId="0CCFEDB8" wp14:editId="1FDF5F9F">
             <wp:extent cx="6627367" cy="1732645"/>
@@ -4428,7 +4985,7 @@
                     <pic:cNvPicPr preferRelativeResize="0"/>
                   </pic:nvPicPr>
                   <pic:blipFill>
-                    <a:blip r:embed="rId66"/>
+                    <a:blip r:embed="rId69"/>
                     <a:srcRect/>
                     <a:stretch>
                       <a:fillRect/>
@@ -4487,7 +5044,7 @@
                     <pic:cNvPicPr preferRelativeResize="0"/>
                   </pic:nvPicPr>
                   <pic:blipFill>
-                    <a:blip r:embed="rId67"/>
+                    <a:blip r:embed="rId70"/>
                     <a:srcRect/>
                     <a:stretch>
                       <a:fillRect/>
@@ -4554,7 +5111,7 @@
                     <pic:cNvPicPr preferRelativeResize="0"/>
                   </pic:nvPicPr>
                   <pic:blipFill>
-                    <a:blip r:embed="rId68"/>
+                    <a:blip r:embed="rId71"/>
                     <a:srcRect/>
                     <a:stretch>
                       <a:fillRect/>
@@ -4595,6 +5152,7 @@
     </w:p>
     <w:p>
       <w:r>
+        <w:lastRenderedPageBreak/>
         <w:tab/>
       </w:r>
       <w:r>
@@ -4615,7 +5173,7 @@
                     <pic:cNvPicPr preferRelativeResize="0"/>
                   </pic:nvPicPr>
                   <pic:blipFill>
-                    <a:blip r:embed="rId69"/>
+                    <a:blip r:embed="rId72"/>
                     <a:srcRect/>
                     <a:stretch>
                       <a:fillRect/>
@@ -4722,7 +5280,7 @@
                     <pic:cNvPicPr preferRelativeResize="0"/>
                   </pic:nvPicPr>
                   <pic:blipFill>
-                    <a:blip r:embed="rId70"/>
+                    <a:blip r:embed="rId73"/>
                     <a:srcRect/>
                     <a:stretch>
                       <a:fillRect/>
@@ -4786,7 +5344,7 @@
                     <pic:cNvPicPr preferRelativeResize="0"/>
                   </pic:nvPicPr>
                   <pic:blipFill>
-                    <a:blip r:embed="rId71"/>
+                    <a:blip r:embed="rId74"/>
                     <a:srcRect/>
                     <a:stretch>
                       <a:fillRect/>
@@ -4831,7 +5389,7 @@
                     <pic:cNvPicPr preferRelativeResize="0"/>
                   </pic:nvPicPr>
                   <pic:blipFill>
-                    <a:blip r:embed="rId72"/>
+                    <a:blip r:embed="rId75"/>
                     <a:srcRect/>
                     <a:stretch>
                       <a:fillRect/>
@@ -4873,6 +5431,7 @@
         <w:ind w:left="1440"/>
       </w:pPr>
       <w:r>
+        <w:lastRenderedPageBreak/>
         <w:t xml:space="preserve">Normally, JavaScript strings are </w:t>
       </w:r>
       <w:r>
@@ -4916,7 +5475,7 @@
                     <pic:cNvPicPr preferRelativeResize="0"/>
                   </pic:nvPicPr>
                   <pic:blipFill>
-                    <a:blip r:embed="rId73"/>
+                    <a:blip r:embed="rId76"/>
                     <a:srcRect/>
                     <a:stretch>
                       <a:fillRect/>
@@ -4967,6 +5526,149 @@
       </w:pPr>
       <w:r>
         <w:t xml:space="preserve">The === operator returns true if the values and data types are equal </w:t>
+      </w:r>
+    </w:p>
+    <w:p>
+      <w:pPr>
+        <w:ind w:left="1440"/>
+      </w:pPr>
+      <w:r>
+        <w:t>1 ==1 is true and 1===1 is true</w:t>
+      </w:r>
+    </w:p>
+    <w:p>
+      <w:pPr>
+        <w:ind w:left="1440"/>
+      </w:pPr>
+      <w:r>
+        <w:t xml:space="preserve">1 == ‘1’ is true </w:t>
+      </w:r>
+      <w:r>
+        <w:t xml:space="preserve">since the string ‘1’ is converted to an int which is 1 and they are equal. </w:t>
+      </w:r>
+      <w:r>
+        <w:t>but 1 === ‘1’ is not true</w:t>
+      </w:r>
+      <w:r>
+        <w:t xml:space="preserve"> since an integer and string are not of the same type.</w:t>
+      </w:r>
+    </w:p>
+    <w:p>
+      <w:pPr>
+        <w:ind w:left="1440"/>
+      </w:pPr>
+      <w:r>
+        <w:t xml:space="preserve">Below is a list of weird </w:t>
+      </w:r>
+      <w:proofErr w:type="gramStart"/>
+      <w:r>
+        <w:t>shit</w:t>
+      </w:r>
+      <w:proofErr w:type="gramEnd"/>
+      <w:r>
+        <w:t>. You just need to know they exist, not why that’s the case.</w:t>
+      </w:r>
+    </w:p>
+    <w:p>
+      <w:pPr>
+        <w:pStyle w:val="ListParagraph"/>
+        <w:numPr>
+          <w:ilvl w:val="1"/>
+          <w:numId w:val="3"/>
+        </w:numPr>
+      </w:pPr>
+      <w:r>
+        <w:t>0 ==  ‘’ is true</w:t>
+      </w:r>
+    </w:p>
+    <w:p>
+      <w:pPr>
+        <w:pStyle w:val="ListParagraph"/>
+        <w:numPr>
+          <w:ilvl w:val="1"/>
+          <w:numId w:val="3"/>
+        </w:numPr>
+      </w:pPr>
+      <w:r>
+        <w:t>0 === ’’ is false</w:t>
+      </w:r>
+    </w:p>
+    <w:p>
+      <w:pPr>
+        <w:pStyle w:val="ListParagraph"/>
+        <w:numPr>
+          <w:ilvl w:val="1"/>
+          <w:numId w:val="3"/>
+        </w:numPr>
+      </w:pPr>
+      <w:r>
+        <w:t>0 == false is true</w:t>
+      </w:r>
+    </w:p>
+    <w:p>
+      <w:pPr>
+        <w:pStyle w:val="ListParagraph"/>
+        <w:numPr>
+          <w:ilvl w:val="1"/>
+          <w:numId w:val="3"/>
+        </w:numPr>
+      </w:pPr>
+      <w:r>
+        <w:t>0 === false is false</w:t>
+      </w:r>
+    </w:p>
+    <w:p>
+      <w:pPr>
+        <w:pStyle w:val="ListParagraph"/>
+        <w:numPr>
+          <w:ilvl w:val="0"/>
+          <w:numId w:val="3"/>
+        </w:numPr>
+      </w:pPr>
+      <w:r>
+        <w:t>A good use case of the  === is to differentiate between null and undefined</w:t>
+      </w:r>
+    </w:p>
+    <w:p>
+      <w:pPr>
+        <w:pStyle w:val="ListParagraph"/>
+        <w:numPr>
+          <w:ilvl w:val="1"/>
+          <w:numId w:val="3"/>
+        </w:numPr>
+      </w:pPr>
+      <w:r>
+        <w:t>null == undefined is true</w:t>
+      </w:r>
+    </w:p>
+    <w:p>
+      <w:pPr>
+        <w:pStyle w:val="ListParagraph"/>
+        <w:numPr>
+          <w:ilvl w:val="1"/>
+          <w:numId w:val="3"/>
+        </w:numPr>
+      </w:pPr>
+      <w:r>
+        <w:t xml:space="preserve">null === </w:t>
+      </w:r>
+      <w:r>
+        <w:t xml:space="preserve">undefined </w:t>
+      </w:r>
+      <w:r>
+        <w:t>is false</w:t>
+      </w:r>
+    </w:p>
+    <w:p>
+      <w:pPr>
+        <w:pStyle w:val="ListParagraph"/>
+        <w:numPr>
+          <w:ilvl w:val="0"/>
+          <w:numId w:val="3"/>
+        </w:numPr>
+      </w:pPr>
+      <w:r>
+        <w:t>In general, always use === instead of == unless we are comparing null vs undefined.</w:t>
       </w:r>
     </w:p>
     <w:p>
@@ -4991,7 +5693,7 @@
                     <pic:cNvPicPr preferRelativeResize="0"/>
                   </pic:nvPicPr>
                   <pic:blipFill>
-                    <a:blip r:embed="rId74"/>
+                    <a:blip r:embed="rId77"/>
                     <a:srcRect/>
                     <a:stretch>
                       <a:fillRect/>
@@ -5033,7 +5735,6 @@
         <w:rPr>
           <w:noProof/>
         </w:rPr>
-        <w:lastRenderedPageBreak/>
         <w:drawing>
           <wp:inline distT="114300" distB="114300" distL="114300" distR="114300" wp14:anchorId="4BF94151" wp14:editId="344B9B8A">
             <wp:extent cx="2486025" cy="933450"/>
@@ -5048,7 +5749,7 @@
                     <pic:cNvPicPr preferRelativeResize="0"/>
                   </pic:nvPicPr>
                   <pic:blipFill>
-                    <a:blip r:embed="rId75"/>
+                    <a:blip r:embed="rId78"/>
                     <a:srcRect/>
                     <a:stretch>
                       <a:fillRect/>
@@ -5115,7 +5816,7 @@
                     <pic:cNvPicPr preferRelativeResize="0"/>
                   </pic:nvPicPr>
                   <pic:blipFill>
-                    <a:blip r:embed="rId76"/>
+                    <a:blip r:embed="rId79"/>
                     <a:srcRect/>
                     <a:stretch>
                       <a:fillRect/>
@@ -5202,7 +5903,7 @@
                     <pic:cNvPicPr preferRelativeResize="0"/>
                   </pic:nvPicPr>
                   <pic:blipFill>
-                    <a:blip r:embed="rId77"/>
+                    <a:blip r:embed="rId80"/>
                     <a:srcRect/>
                     <a:stretch>
                       <a:fillRect/>
@@ -5230,6 +5931,7 @@
         <w:ind w:left="720"/>
       </w:pPr>
       <w:r>
+        <w:lastRenderedPageBreak/>
         <w:tab/>
         <w:t>To replace case insensitive, use a regular expression with an /</w:t>
       </w:r>
@@ -5267,7 +5969,7 @@
                     <pic:cNvPicPr preferRelativeResize="0"/>
                   </pic:nvPicPr>
                   <pic:blipFill>
-                    <a:blip r:embed="rId78"/>
+                    <a:blip r:embed="rId81"/>
                     <a:srcRect/>
                     <a:stretch>
                       <a:fillRect/>
@@ -5321,7 +6023,7 @@
                     <pic:cNvPicPr preferRelativeResize="0"/>
                   </pic:nvPicPr>
                   <pic:blipFill>
-                    <a:blip r:embed="rId79"/>
+                    <a:blip r:embed="rId82"/>
                     <a:srcRect/>
                     <a:stretch>
                       <a:fillRect/>
@@ -5408,7 +6110,7 @@
                     <pic:cNvPicPr preferRelativeResize="0"/>
                   </pic:nvPicPr>
                   <pic:blipFill>
-                    <a:blip r:embed="rId80"/>
+                    <a:blip r:embed="rId83"/>
                     <a:srcRect/>
                     <a:stretch>
                       <a:fillRect/>
@@ -5491,7 +6193,7 @@
                     <pic:cNvPicPr preferRelativeResize="0"/>
                   </pic:nvPicPr>
                   <pic:blipFill>
-                    <a:blip r:embed="rId81"/>
+                    <a:blip r:embed="rId84"/>
                     <a:srcRect/>
                     <a:stretch>
                       <a:fillRect/>
@@ -5574,7 +6276,7 @@
                     <pic:cNvPicPr preferRelativeResize="0"/>
                   </pic:nvPicPr>
                   <pic:blipFill>
-                    <a:blip r:embed="rId82"/>
+                    <a:blip r:embed="rId85"/>
                     <a:srcRect/>
                     <a:stretch>
                       <a:fillRect/>
@@ -5639,7 +6341,6 @@
         <w:rPr>
           <w:noProof/>
         </w:rPr>
-        <w:lastRenderedPageBreak/>
         <w:drawing>
           <wp:inline distT="114300" distB="114300" distL="114300" distR="114300" wp14:anchorId="2D91C87E" wp14:editId="4CC562CA">
             <wp:extent cx="6527483" cy="1685109"/>
@@ -5654,7 +6355,7 @@
                     <pic:cNvPicPr preferRelativeResize="0"/>
                   </pic:nvPicPr>
                   <pic:blipFill>
-                    <a:blip r:embed="rId83"/>
+                    <a:blip r:embed="rId86"/>
                     <a:srcRect/>
                     <a:stretch>
                       <a:fillRect/>
@@ -5817,6 +6518,7 @@
     </w:p>
     <w:p>
       <w:r>
+        <w:lastRenderedPageBreak/>
         <w:tab/>
       </w:r>
       <w:r>
@@ -5837,7 +6539,7 @@
                     <pic:cNvPicPr preferRelativeResize="0"/>
                   </pic:nvPicPr>
                   <pic:blipFill>
-                    <a:blip r:embed="rId84"/>
+                    <a:blip r:embed="rId87"/>
                     <a:srcRect/>
                     <a:stretch>
                       <a:fillRect/>
@@ -5888,7 +6590,7 @@
                     <pic:cNvPicPr preferRelativeResize="0"/>
                   </pic:nvPicPr>
                   <pic:blipFill>
-                    <a:blip r:embed="rId85"/>
+                    <a:blip r:embed="rId88"/>
                     <a:srcRect/>
                     <a:stretch>
                       <a:fillRect/>
@@ -5949,7 +6651,7 @@
                     <pic:cNvPicPr preferRelativeResize="0"/>
                   </pic:nvPicPr>
                   <pic:blipFill>
-                    <a:blip r:embed="rId86"/>
+                    <a:blip r:embed="rId89"/>
                     <a:srcRect/>
                     <a:stretch>
                       <a:fillRect/>
@@ -6010,7 +6712,7 @@
                     <pic:cNvPicPr preferRelativeResize="0"/>
                   </pic:nvPicPr>
                   <pic:blipFill>
-                    <a:blip r:embed="rId87"/>
+                    <a:blip r:embed="rId90"/>
                     <a:srcRect/>
                     <a:stretch>
                       <a:fillRect/>
@@ -6056,7 +6758,7 @@
                     <pic:cNvPicPr preferRelativeResize="0"/>
                   </pic:nvPicPr>
                   <pic:blipFill>
-                    <a:blip r:embed="rId88"/>
+                    <a:blip r:embed="rId91"/>
                     <a:srcRect/>
                     <a:stretch>
                       <a:fillRect/>
@@ -6145,7 +6847,6 @@
     </w:p>
     <w:p>
       <w:r>
-        <w:lastRenderedPageBreak/>
         <w:tab/>
       </w:r>
       <w:r>
@@ -6166,7 +6867,7 @@
                     <pic:cNvPicPr preferRelativeResize="0"/>
                   </pic:nvPicPr>
                   <pic:blipFill>
-                    <a:blip r:embed="rId89"/>
+                    <a:blip r:embed="rId92"/>
                     <a:srcRect/>
                     <a:stretch>
                       <a:fillRect/>
@@ -6240,6 +6941,7 @@
     </w:p>
     <w:p>
       <w:r>
+        <w:lastRenderedPageBreak/>
         <w:tab/>
       </w:r>
       <w:r>
@@ -6260,7 +6962,7 @@
                     <pic:cNvPicPr preferRelativeResize="0"/>
                   </pic:nvPicPr>
                   <pic:blipFill>
-                    <a:blip r:embed="rId90"/>
+                    <a:blip r:embed="rId93"/>
                     <a:srcRect/>
                     <a:stretch>
                       <a:fillRect/>
@@ -6321,7 +7023,7 @@
                     <pic:cNvPicPr preferRelativeResize="0"/>
                   </pic:nvPicPr>
                   <pic:blipFill>
-                    <a:blip r:embed="rId91"/>
+                    <a:blip r:embed="rId94"/>
                     <a:srcRect/>
                     <a:stretch>
                       <a:fillRect/>
@@ -6369,7 +7071,6 @@
     </w:p>
     <w:p>
       <w:r>
-        <w:lastRenderedPageBreak/>
         <w:tab/>
       </w:r>
       <w:r>
@@ -6390,7 +7091,7 @@
                     <pic:cNvPicPr preferRelativeResize="0"/>
                   </pic:nvPicPr>
                   <pic:blipFill>
-                    <a:blip r:embed="rId92"/>
+                    <a:blip r:embed="rId95"/>
                     <a:srcRect/>
                     <a:stretch>
                       <a:fillRect/>
@@ -6436,6 +7137,7 @@
         </w:rPr>
       </w:pPr>
       <w:r>
+        <w:lastRenderedPageBreak/>
         <w:tab/>
       </w:r>
       <w:r>
@@ -6467,7 +7169,7 @@
                     <pic:cNvPicPr preferRelativeResize="0"/>
                   </pic:nvPicPr>
                   <pic:blipFill>
-                    <a:blip r:embed="rId93"/>
+                    <a:blip r:embed="rId96"/>
                     <a:srcRect/>
                     <a:stretch>
                       <a:fillRect/>
@@ -6490,6 +7192,49 @@
         </w:drawing>
       </w:r>
     </w:p>
+    <w:p>
+      <w:pPr>
+        <w:ind w:firstLine="720"/>
+      </w:pPr>
+      <w:r>
+        <w:drawing>
+          <wp:inline distT="0" distB="0" distL="0" distR="0" wp14:anchorId="104A957B" wp14:editId="18553E11">
+            <wp:extent cx="3305636" cy="1295581"/>
+            <wp:effectExtent l="0" t="0" r="0" b="0"/>
+            <wp:docPr id="131" name="Picture 131" descr="Graphical user interface, text&#10;&#10;Description automatically generated"/>
+            <wp:cNvGraphicFramePr>
+              <a:graphicFrameLocks xmlns:a="http://schemas.openxmlformats.org/drawingml/2006/main" noChangeAspect="1"/>
+            </wp:cNvGraphicFramePr>
+            <a:graphic xmlns:a="http://schemas.openxmlformats.org/drawingml/2006/main">
+              <a:graphicData uri="http://schemas.openxmlformats.org/drawingml/2006/picture">
+                <pic:pic xmlns:pic="http://schemas.openxmlformats.org/drawingml/2006/picture">
+                  <pic:nvPicPr>
+                    <pic:cNvPr id="131" name="Picture 131" descr="Graphical user interface, text&#10;&#10;Description automatically generated"/>
+                    <pic:cNvPicPr/>
+                  </pic:nvPicPr>
+                  <pic:blipFill>
+                    <a:blip r:embed="rId97"/>
+                    <a:stretch>
+                      <a:fillRect/>
+                    </a:stretch>
+                  </pic:blipFill>
+                  <pic:spPr>
+                    <a:xfrm>
+                      <a:off x="0" y="0"/>
+                      <a:ext cx="3305636" cy="1295581"/>
+                    </a:xfrm>
+                    <a:prstGeom prst="rect">
+                      <a:avLst/>
+                    </a:prstGeom>
+                  </pic:spPr>
+                </pic:pic>
+              </a:graphicData>
+            </a:graphic>
+          </wp:inline>
+        </w:drawing>
+      </w:r>
+    </w:p>
+    <w:p/>
     <w:p>
       <w:r>
         <w:tab/>
@@ -6518,7 +7263,7 @@
                     <pic:cNvPicPr preferRelativeResize="0"/>
                   </pic:nvPicPr>
                   <pic:blipFill>
-                    <a:blip r:embed="rId94"/>
+                    <a:blip r:embed="rId98"/>
                     <a:srcRect/>
                     <a:stretch>
                       <a:fillRect/>
@@ -6569,7 +7314,7 @@
                     <pic:cNvPicPr preferRelativeResize="0"/>
                   </pic:nvPicPr>
                   <pic:blipFill>
-                    <a:blip r:embed="rId95"/>
+                    <a:blip r:embed="rId99"/>
                     <a:srcRect/>
                     <a:stretch>
                       <a:fillRect/>
@@ -6629,7 +7374,6 @@
         <w:ind w:left="720"/>
       </w:pPr>
       <w:r>
-        <w:lastRenderedPageBreak/>
         <w:t>The function declaration (function statement) defines a function with the specified parameters.</w:t>
       </w:r>
     </w:p>
@@ -6663,7 +7407,7 @@
                     <pic:cNvPicPr preferRelativeResize="0"/>
                   </pic:nvPicPr>
                   <pic:blipFill>
-                    <a:blip r:embed="rId96"/>
+                    <a:blip r:embed="rId100"/>
                     <a:srcRect/>
                     <a:stretch>
                       <a:fillRect/>
@@ -6685,6 +7429,431 @@
           </wp:inline>
         </w:drawing>
       </w:r>
+    </w:p>
+    <w:p>
+      <w:r>
+        <w:lastRenderedPageBreak/>
+        <w:tab/>
+        <w:t xml:space="preserve">Functions are pass by </w:t>
+      </w:r>
+      <w:proofErr w:type="gramStart"/>
+      <w:r>
+        <w:t>value</w:t>
+      </w:r>
+      <w:r>
+        <w:t>,</w:t>
+      </w:r>
+      <w:proofErr w:type="gramEnd"/>
+      <w:r>
+        <w:t xml:space="preserve"> </w:t>
+      </w:r>
+      <w:r>
+        <w:t>Function arguments are local variables in JavaScript.</w:t>
+      </w:r>
+    </w:p>
+    <w:p>
+      <w:pPr>
+        <w:ind w:firstLine="720"/>
+      </w:pPr>
+      <w:r>
+        <w:drawing>
+          <wp:inline distT="0" distB="0" distL="0" distR="0" wp14:anchorId="3B0BD3CE" wp14:editId="4FC95A21">
+            <wp:extent cx="2915057" cy="2715004"/>
+            <wp:effectExtent l="0" t="0" r="0" b="9525"/>
+            <wp:docPr id="133" name="Picture 133" descr="Text&#10;&#10;Description automatically generated"/>
+            <wp:cNvGraphicFramePr>
+              <a:graphicFrameLocks xmlns:a="http://schemas.openxmlformats.org/drawingml/2006/main" noChangeAspect="1"/>
+            </wp:cNvGraphicFramePr>
+            <a:graphic xmlns:a="http://schemas.openxmlformats.org/drawingml/2006/main">
+              <a:graphicData uri="http://schemas.openxmlformats.org/drawingml/2006/picture">
+                <pic:pic xmlns:pic="http://schemas.openxmlformats.org/drawingml/2006/picture">
+                  <pic:nvPicPr>
+                    <pic:cNvPr id="133" name="Picture 133" descr="Text&#10;&#10;Description automatically generated"/>
+                    <pic:cNvPicPr/>
+                  </pic:nvPicPr>
+                  <pic:blipFill>
+                    <a:blip r:embed="rId101"/>
+                    <a:stretch>
+                      <a:fillRect/>
+                    </a:stretch>
+                  </pic:blipFill>
+                  <pic:spPr>
+                    <a:xfrm>
+                      <a:off x="0" y="0"/>
+                      <a:ext cx="2915057" cy="2715004"/>
+                    </a:xfrm>
+                    <a:prstGeom prst="rect">
+                      <a:avLst/>
+                    </a:prstGeom>
+                  </pic:spPr>
+                </pic:pic>
+              </a:graphicData>
+            </a:graphic>
+          </wp:inline>
+        </w:drawing>
+      </w:r>
+    </w:p>
+    <w:p>
+      <w:pPr>
+        <w:ind w:firstLine="720"/>
+      </w:pPr>
+      <w:r>
+        <w:t>Reference values are also passed by values.</w:t>
+      </w:r>
+    </w:p>
+    <w:p>
+      <w:pPr>
+        <w:ind w:firstLine="720"/>
+      </w:pPr>
+    </w:p>
+    <w:p>
+      <w:pPr>
+        <w:ind w:firstLine="720"/>
+      </w:pPr>
+      <w:r>
+        <w:t>Consider the code below:</w:t>
+      </w:r>
+    </w:p>
+    <w:p>
+      <w:pPr>
+        <w:ind w:firstLine="720"/>
+      </w:pPr>
+      <w:r>
+        <w:drawing>
+          <wp:inline distT="0" distB="0" distL="0" distR="0" wp14:anchorId="6E6F3131" wp14:editId="3ABF1246">
+            <wp:extent cx="2543530" cy="3362794"/>
+            <wp:effectExtent l="0" t="0" r="9525" b="9525"/>
+            <wp:docPr id="134" name="Picture 134" descr="Text&#10;&#10;Description automatically generated"/>
+            <wp:cNvGraphicFramePr>
+              <a:graphicFrameLocks xmlns:a="http://schemas.openxmlformats.org/drawingml/2006/main" noChangeAspect="1"/>
+            </wp:cNvGraphicFramePr>
+            <a:graphic xmlns:a="http://schemas.openxmlformats.org/drawingml/2006/main">
+              <a:graphicData uri="http://schemas.openxmlformats.org/drawingml/2006/picture">
+                <pic:pic xmlns:pic="http://schemas.openxmlformats.org/drawingml/2006/picture">
+                  <pic:nvPicPr>
+                    <pic:cNvPr id="134" name="Picture 134" descr="Text&#10;&#10;Description automatically generated"/>
+                    <pic:cNvPicPr/>
+                  </pic:nvPicPr>
+                  <pic:blipFill>
+                    <a:blip r:embed="rId102"/>
+                    <a:stretch>
+                      <a:fillRect/>
+                    </a:stretch>
+                  </pic:blipFill>
+                  <pic:spPr>
+                    <a:xfrm>
+                      <a:off x="0" y="0"/>
+                      <a:ext cx="2543530" cy="3362794"/>
+                    </a:xfrm>
+                    <a:prstGeom prst="rect">
+                      <a:avLst/>
+                    </a:prstGeom>
+                  </pic:spPr>
+                </pic:pic>
+              </a:graphicData>
+            </a:graphic>
+          </wp:inline>
+        </w:drawing>
+      </w:r>
+    </w:p>
+    <w:p>
+      <w:pPr>
+        <w:ind w:left="720"/>
+      </w:pPr>
+      <w:r>
+        <w:t>The console will output the person object with an age of 26. But if the parameter is pass by value, how is it able to change the person object?</w:t>
+      </w:r>
+    </w:p>
+    <w:p>
+      <w:pPr>
+        <w:ind w:left="720"/>
+      </w:pPr>
+      <w:r>
+        <w:t>First, define the person variable that references an object with two properties name and age</w:t>
+      </w:r>
+      <w:r>
+        <w:t>.</w:t>
+      </w:r>
+    </w:p>
+    <w:p>
+      <w:pPr>
+        <w:ind w:left="720"/>
+      </w:pPr>
+      <w:r>
+        <w:lastRenderedPageBreak/>
+        <w:drawing>
+          <wp:inline distT="0" distB="0" distL="0" distR="0" wp14:anchorId="74C98F4B" wp14:editId="738B2FB2">
+            <wp:extent cx="3124636" cy="2295845"/>
+            <wp:effectExtent l="0" t="0" r="0" b="9525"/>
+            <wp:docPr id="135" name="Picture 135" descr="Chart&#10;&#10;Description automatically generated"/>
+            <wp:cNvGraphicFramePr>
+              <a:graphicFrameLocks xmlns:a="http://schemas.openxmlformats.org/drawingml/2006/main" noChangeAspect="1"/>
+            </wp:cNvGraphicFramePr>
+            <a:graphic xmlns:a="http://schemas.openxmlformats.org/drawingml/2006/main">
+              <a:graphicData uri="http://schemas.openxmlformats.org/drawingml/2006/picture">
+                <pic:pic xmlns:pic="http://schemas.openxmlformats.org/drawingml/2006/picture">
+                  <pic:nvPicPr>
+                    <pic:cNvPr id="135" name="Picture 135" descr="Chart&#10;&#10;Description automatically generated"/>
+                    <pic:cNvPicPr/>
+                  </pic:nvPicPr>
+                  <pic:blipFill>
+                    <a:blip r:embed="rId103"/>
+                    <a:stretch>
+                      <a:fillRect/>
+                    </a:stretch>
+                  </pic:blipFill>
+                  <pic:spPr>
+                    <a:xfrm>
+                      <a:off x="0" y="0"/>
+                      <a:ext cx="3124636" cy="2295845"/>
+                    </a:xfrm>
+                    <a:prstGeom prst="rect">
+                      <a:avLst/>
+                    </a:prstGeom>
+                  </pic:spPr>
+                </pic:pic>
+              </a:graphicData>
+            </a:graphic>
+          </wp:inline>
+        </w:drawing>
+      </w:r>
+    </w:p>
+    <w:p>
+      <w:pPr>
+        <w:ind w:left="720"/>
+      </w:pPr>
+      <w:r>
+        <w:t xml:space="preserve">Next, define the </w:t>
+      </w:r>
+      <w:proofErr w:type="spellStart"/>
+      <w:r>
+        <w:t>increaseAge</w:t>
+      </w:r>
+      <w:proofErr w:type="spellEnd"/>
+      <w:r>
+        <w:t>() function that accepts an object obj and increases the age property of the obj argument by one.</w:t>
+      </w:r>
+    </w:p>
+    <w:p>
+      <w:pPr>
+        <w:ind w:left="720"/>
+      </w:pPr>
+      <w:r>
+        <w:t xml:space="preserve">Then, pass the person object to the </w:t>
+      </w:r>
+      <w:proofErr w:type="spellStart"/>
+      <w:r>
+        <w:t>increaseAge</w:t>
+      </w:r>
+      <w:proofErr w:type="spellEnd"/>
+      <w:r>
+        <w:t>() function:</w:t>
+      </w:r>
+    </w:p>
+    <w:p>
+      <w:pPr>
+        <w:ind w:left="720"/>
+      </w:pPr>
+      <w:r>
+        <w:drawing>
+          <wp:inline distT="0" distB="0" distL="0" distR="0" wp14:anchorId="474DEE50" wp14:editId="3916CEAF">
+            <wp:extent cx="3228975" cy="2302230"/>
+            <wp:effectExtent l="0" t="0" r="0" b="3175"/>
+            <wp:docPr id="136" name="Picture 136" descr="Chart, diagram&#10;&#10;Description automatically generated"/>
+            <wp:cNvGraphicFramePr>
+              <a:graphicFrameLocks xmlns:a="http://schemas.openxmlformats.org/drawingml/2006/main" noChangeAspect="1"/>
+            </wp:cNvGraphicFramePr>
+            <a:graphic xmlns:a="http://schemas.openxmlformats.org/drawingml/2006/main">
+              <a:graphicData uri="http://schemas.openxmlformats.org/drawingml/2006/picture">
+                <pic:pic xmlns:pic="http://schemas.openxmlformats.org/drawingml/2006/picture">
+                  <pic:nvPicPr>
+                    <pic:cNvPr id="136" name="Picture 136" descr="Chart, diagram&#10;&#10;Description automatically generated"/>
+                    <pic:cNvPicPr/>
+                  </pic:nvPicPr>
+                  <pic:blipFill>
+                    <a:blip r:embed="rId104"/>
+                    <a:stretch>
+                      <a:fillRect/>
+                    </a:stretch>
+                  </pic:blipFill>
+                  <pic:spPr>
+                    <a:xfrm>
+                      <a:off x="0" y="0"/>
+                      <a:ext cx="3230698" cy="2303458"/>
+                    </a:xfrm>
+                    <a:prstGeom prst="rect">
+                      <a:avLst/>
+                    </a:prstGeom>
+                  </pic:spPr>
+                </pic:pic>
+              </a:graphicData>
+            </a:graphic>
+          </wp:inline>
+        </w:drawing>
+      </w:r>
+    </w:p>
+    <w:p>
+      <w:pPr>
+        <w:ind w:left="720"/>
+      </w:pPr>
+      <w:r>
+        <w:t xml:space="preserve">Internally, the JavaScript engine creates the obj </w:t>
+      </w:r>
+      <w:r>
+        <w:t xml:space="preserve">variable that points to the same memory address as </w:t>
+      </w:r>
+      <w:r>
+        <w:t>the</w:t>
+      </w:r>
+      <w:r>
+        <w:t xml:space="preserve"> object</w:t>
+      </w:r>
+      <w:r>
+        <w:t>.</w:t>
+      </w:r>
+      <w:r>
+        <w:t xml:space="preserve"> </w:t>
+      </w:r>
+      <w:r>
+        <w:t xml:space="preserve">After that, increase the age property </w:t>
+      </w:r>
+      <w:r>
+        <w:t xml:space="preserve">of the obj variable </w:t>
+      </w:r>
+      <w:r>
+        <w:t xml:space="preserve">by one inside the </w:t>
+      </w:r>
+      <w:proofErr w:type="spellStart"/>
+      <w:r>
+        <w:t>increaseAge</w:t>
+      </w:r>
+      <w:proofErr w:type="spellEnd"/>
+      <w:r>
+        <w:t>(</w:t>
+      </w:r>
+      <w:r>
+        <w:t xml:space="preserve">). But since obj and person point to the same memory address, changing obj also changes person.  </w:t>
+      </w:r>
+    </w:p>
+    <w:p>
+      <w:pPr>
+        <w:ind w:left="720"/>
+      </w:pPr>
+    </w:p>
+    <w:p>
+      <w:pPr>
+        <w:ind w:left="720"/>
+      </w:pPr>
+      <w:r>
+        <w:t>It seems that JavaScript passes an object by reference because the change to the object is reflected outside the function. However, this is not the case.</w:t>
+      </w:r>
+      <w:r>
+        <w:t xml:space="preserve"> </w:t>
+      </w:r>
+      <w:r>
+        <w:t>In fact, when passing an object to a function, you are passing the</w:t>
+      </w:r>
+      <w:r>
+        <w:t xml:space="preserve"> memory address </w:t>
+      </w:r>
+      <w:r>
+        <w:t xml:space="preserve">of that object, not the actual object. Therefore, the function can modify the properties of the object via its </w:t>
+      </w:r>
+      <w:r>
+        <w:t>memory address</w:t>
+      </w:r>
+      <w:r>
+        <w:t>.</w:t>
+      </w:r>
+    </w:p>
+    <w:p>
+      <w:pPr>
+        <w:ind w:left="720"/>
+      </w:pPr>
+    </w:p>
+    <w:p>
+      <w:pPr>
+        <w:ind w:left="720"/>
+      </w:pPr>
+      <w:r>
+        <w:t>However, you cannot change the memory address of the object that is passed as a parameter.</w:t>
+      </w:r>
+    </w:p>
+    <w:p>
+      <w:pPr>
+        <w:ind w:left="720"/>
+      </w:pPr>
+      <w:r>
+        <w:lastRenderedPageBreak/>
+        <w:drawing>
+          <wp:inline distT="0" distB="0" distL="0" distR="0" wp14:anchorId="7CA48B87" wp14:editId="4F89A50A">
+            <wp:extent cx="2981741" cy="4153480"/>
+            <wp:effectExtent l="0" t="0" r="9525" b="0"/>
+            <wp:docPr id="137" name="Picture 137" descr="Text&#10;&#10;Description automatically generated"/>
+            <wp:cNvGraphicFramePr>
+              <a:graphicFrameLocks xmlns:a="http://schemas.openxmlformats.org/drawingml/2006/main" noChangeAspect="1"/>
+            </wp:cNvGraphicFramePr>
+            <a:graphic xmlns:a="http://schemas.openxmlformats.org/drawingml/2006/main">
+              <a:graphicData uri="http://schemas.openxmlformats.org/drawingml/2006/picture">
+                <pic:pic xmlns:pic="http://schemas.openxmlformats.org/drawingml/2006/picture">
+                  <pic:nvPicPr>
+                    <pic:cNvPr id="137" name="Picture 137" descr="Text&#10;&#10;Description automatically generated"/>
+                    <pic:cNvPicPr/>
+                  </pic:nvPicPr>
+                  <pic:blipFill>
+                    <a:blip r:embed="rId105"/>
+                    <a:stretch>
+                      <a:fillRect/>
+                    </a:stretch>
+                  </pic:blipFill>
+                  <pic:spPr>
+                    <a:xfrm>
+                      <a:off x="0" y="0"/>
+                      <a:ext cx="2981741" cy="4153480"/>
+                    </a:xfrm>
+                    <a:prstGeom prst="rect">
+                      <a:avLst/>
+                    </a:prstGeom>
+                  </pic:spPr>
+                </pic:pic>
+              </a:graphicData>
+            </a:graphic>
+          </wp:inline>
+        </w:drawing>
+      </w:r>
+    </w:p>
+    <w:p>
+      <w:pPr>
+        <w:ind w:left="720"/>
+      </w:pPr>
+      <w:r>
+        <w:t xml:space="preserve">The code is the same as above. The obj variable points to the same location in memory as the person object. But the second we say obj = { name: ‘Jane’, age: 22 }, the obj variable points to a new location in memory, thus not changing any properties of the person object. </w:t>
+      </w:r>
+    </w:p>
+    <w:p>
+      <w:pPr>
+        <w:ind w:left="720"/>
+      </w:pPr>
+    </w:p>
+    <w:p>
+      <w:pPr>
+        <w:ind w:left="720"/>
+      </w:pPr>
+    </w:p>
+    <w:p>
+      <w:pPr>
+        <w:ind w:left="720"/>
+      </w:pPr>
+    </w:p>
+    <w:p>
+      <w:pPr>
+        <w:ind w:left="720"/>
+      </w:pPr>
+    </w:p>
+    <w:p>
+      <w:pPr>
+        <w:ind w:left="720"/>
+      </w:pPr>
     </w:p>
     <w:p>
       <w:r>
@@ -6754,7 +7923,7 @@
                     <pic:cNvPicPr preferRelativeResize="0"/>
                   </pic:nvPicPr>
                   <pic:blipFill>
-                    <a:blip r:embed="rId97"/>
+                    <a:blip r:embed="rId106"/>
                     <a:srcRect/>
                     <a:stretch>
                       <a:fillRect/>
@@ -6821,7 +7990,7 @@
                     <pic:cNvPicPr preferRelativeResize="0"/>
                   </pic:nvPicPr>
                   <pic:blipFill>
-                    <a:blip r:embed="rId98"/>
+                    <a:blip r:embed="rId107"/>
                     <a:srcRect/>
                     <a:stretch>
                       <a:fillRect/>
@@ -6866,6 +8035,7 @@
         <w:rPr>
           <w:noProof/>
         </w:rPr>
+        <w:lastRenderedPageBreak/>
         <w:drawing>
           <wp:inline distT="114300" distB="114300" distL="114300" distR="114300" wp14:anchorId="7E16B9CD" wp14:editId="48E2E090">
             <wp:extent cx="2990850" cy="3343275"/>
@@ -6880,7 +8050,7 @@
                     <pic:cNvPicPr preferRelativeResize="0"/>
                   </pic:nvPicPr>
                   <pic:blipFill>
-                    <a:blip r:embed="rId99"/>
+                    <a:blip r:embed="rId108"/>
                     <a:srcRect/>
                     <a:stretch>
                       <a:fillRect/>
@@ -6933,7 +8103,6 @@
         <w:rPr>
           <w:noProof/>
         </w:rPr>
-        <w:lastRenderedPageBreak/>
         <w:drawing>
           <wp:inline distT="114300" distB="114300" distL="114300" distR="114300" wp14:anchorId="42CDCE27" wp14:editId="6C6A7FD6">
             <wp:extent cx="4905375" cy="4762500"/>
@@ -6948,7 +8117,7 @@
                     <pic:cNvPicPr preferRelativeResize="0"/>
                   </pic:nvPicPr>
                   <pic:blipFill>
-                    <a:blip r:embed="rId100"/>
+                    <a:blip r:embed="rId109"/>
                     <a:srcRect/>
                     <a:stretch>
                       <a:fillRect/>
@@ -7009,6 +8178,7 @@
         <w:rPr>
           <w:noProof/>
         </w:rPr>
+        <w:lastRenderedPageBreak/>
         <w:drawing>
           <wp:inline distT="114300" distB="114300" distL="114300" distR="114300" wp14:anchorId="4CB7347F" wp14:editId="2B65BA70">
             <wp:extent cx="2412683" cy="1349594"/>
@@ -7023,7 +8193,7 @@
                     <pic:cNvPicPr preferRelativeResize="0"/>
                   </pic:nvPicPr>
                   <pic:blipFill>
-                    <a:blip r:embed="rId101"/>
+                    <a:blip r:embed="rId110"/>
                     <a:srcRect/>
                     <a:stretch>
                       <a:fillRect/>
@@ -7063,7 +8233,7 @@
                     <pic:cNvPicPr preferRelativeResize="0"/>
                   </pic:nvPicPr>
                   <pic:blipFill>
-                    <a:blip r:embed="rId102"/>
+                    <a:blip r:embed="rId111"/>
                     <a:srcRect/>
                     <a:stretch>
                       <a:fillRect/>
@@ -7124,7 +8294,7 @@
                     <pic:cNvPicPr preferRelativeResize="0"/>
                   </pic:nvPicPr>
                   <pic:blipFill>
-                    <a:blip r:embed="rId103"/>
+                    <a:blip r:embed="rId112"/>
                     <a:srcRect/>
                     <a:stretch>
                       <a:fillRect/>
@@ -7150,7 +8320,6 @@
     <w:p/>
     <w:p>
       <w:r>
-        <w:lastRenderedPageBreak/>
         <w:tab/>
         <w:t>Ex:</w:t>
       </w:r>
@@ -7177,7 +8346,7 @@
                     <pic:cNvPicPr preferRelativeResize="0"/>
                   </pic:nvPicPr>
                   <pic:blipFill>
-                    <a:blip r:embed="rId104"/>
+                    <a:blip r:embed="rId113"/>
                     <a:srcRect/>
                     <a:stretch>
                       <a:fillRect/>
@@ -7232,6 +8401,7 @@
         <w:rPr>
           <w:noProof/>
         </w:rPr>
+        <w:lastRenderedPageBreak/>
         <w:drawing>
           <wp:inline distT="114300" distB="114300" distL="114300" distR="114300" wp14:anchorId="37946220" wp14:editId="52853CB1">
             <wp:extent cx="4581525" cy="2419350"/>
@@ -7246,7 +8416,7 @@
                     <pic:cNvPicPr preferRelativeResize="0"/>
                   </pic:nvPicPr>
                   <pic:blipFill>
-                    <a:blip r:embed="rId105"/>
+                    <a:blip r:embed="rId114"/>
                     <a:srcRect/>
                     <a:stretch>
                       <a:fillRect/>
@@ -7304,6 +8474,9 @@
       <w:pPr>
         <w:ind w:left="720"/>
       </w:pPr>
+      <w:r>
+        <w:t xml:space="preserve">When we target an element using one of the selectors below, we get an Element object that represents the element. </w:t>
+      </w:r>
     </w:p>
     <w:tbl>
       <w:tblPr>
@@ -7530,13 +8703,589 @@
           </w:p>
         </w:tc>
       </w:tr>
+      <w:tr>
+        <w:tc>
+          <w:tcPr>
+            <w:tcW w:w="7380" w:type="dxa"/>
+            <w:shd w:val="clear" w:color="auto" w:fill="auto"/>
+            <w:tcMar>
+              <w:top w:w="100" w:type="dxa"/>
+              <w:left w:w="100" w:type="dxa"/>
+              <w:bottom w:w="100" w:type="dxa"/>
+              <w:right w:w="100" w:type="dxa"/>
+            </w:tcMar>
+          </w:tcPr>
+          <w:p>
+            <w:pPr>
+              <w:widowControl w:val="0"/>
+              <w:pBdr>
+                <w:top w:val="nil"/>
+                <w:left w:val="nil"/>
+                <w:bottom w:val="nil"/>
+                <w:right w:val="nil"/>
+                <w:between w:val="nil"/>
+              </w:pBdr>
+              <w:spacing w:line="240" w:lineRule="auto"/>
+            </w:pPr>
+            <w:proofErr w:type="spellStart"/>
+            <w:r>
+              <w:t>document.querySelector</w:t>
+            </w:r>
+            <w:proofErr w:type="spellEnd"/>
+            <w:r>
+              <w:t>(“.</w:t>
+            </w:r>
+            <w:proofErr w:type="spellStart"/>
+            <w:r>
+              <w:t>className</w:t>
+            </w:r>
+            <w:proofErr w:type="spellEnd"/>
+            <w:r>
+              <w:t>”)</w:t>
+            </w:r>
+            <w:r>
+              <w:t xml:space="preserve"> (This only gives us one element despite many elements possibly having the class name of </w:t>
+            </w:r>
+            <w:proofErr w:type="spellStart"/>
+            <w:r>
+              <w:t>className</w:t>
+            </w:r>
+            <w:proofErr w:type="spellEnd"/>
+            <w:r>
+              <w:t xml:space="preserve">. This returns the first element with the class name of </w:t>
+            </w:r>
+            <w:proofErr w:type="spellStart"/>
+            <w:r>
+              <w:t>className</w:t>
+            </w:r>
+            <w:proofErr w:type="spellEnd"/>
+            <w:r>
+              <w:t>)</w:t>
+            </w:r>
+          </w:p>
+        </w:tc>
+      </w:tr>
+      <w:tr>
+        <w:tc>
+          <w:tcPr>
+            <w:tcW w:w="7380" w:type="dxa"/>
+            <w:shd w:val="clear" w:color="auto" w:fill="auto"/>
+            <w:tcMar>
+              <w:top w:w="100" w:type="dxa"/>
+              <w:left w:w="100" w:type="dxa"/>
+              <w:bottom w:w="100" w:type="dxa"/>
+              <w:right w:w="100" w:type="dxa"/>
+            </w:tcMar>
+          </w:tcPr>
+          <w:p>
+            <w:pPr>
+              <w:widowControl w:val="0"/>
+              <w:pBdr>
+                <w:top w:val="nil"/>
+                <w:left w:val="nil"/>
+                <w:bottom w:val="nil"/>
+                <w:right w:val="nil"/>
+                <w:between w:val="nil"/>
+              </w:pBdr>
+              <w:spacing w:line="240" w:lineRule="auto"/>
+            </w:pPr>
+            <w:proofErr w:type="spellStart"/>
+            <w:r>
+              <w:t>document.querySelectorAll</w:t>
+            </w:r>
+            <w:proofErr w:type="spellEnd"/>
+            <w:r>
+              <w:t>(“.</w:t>
+            </w:r>
+            <w:proofErr w:type="spellStart"/>
+            <w:r>
+              <w:t>className</w:t>
+            </w:r>
+            <w:proofErr w:type="spellEnd"/>
+            <w:r>
+              <w:t xml:space="preserve">”) (this gives us </w:t>
+            </w:r>
+            <w:proofErr w:type="gramStart"/>
+            <w:r>
+              <w:t>all of</w:t>
+            </w:r>
+            <w:proofErr w:type="gramEnd"/>
+            <w:r>
+              <w:t xml:space="preserve"> the elements with the class name of </w:t>
+            </w:r>
+            <w:proofErr w:type="spellStart"/>
+            <w:r>
+              <w:t>className</w:t>
+            </w:r>
+            <w:proofErr w:type="spellEnd"/>
+            <w:r>
+              <w:t xml:space="preserve">). </w:t>
+            </w:r>
+          </w:p>
+        </w:tc>
+      </w:tr>
+      <w:tr>
+        <w:tc>
+          <w:tcPr>
+            <w:tcW w:w="7380" w:type="dxa"/>
+            <w:shd w:val="clear" w:color="auto" w:fill="auto"/>
+            <w:tcMar>
+              <w:top w:w="100" w:type="dxa"/>
+              <w:left w:w="100" w:type="dxa"/>
+              <w:bottom w:w="100" w:type="dxa"/>
+              <w:right w:w="100" w:type="dxa"/>
+            </w:tcMar>
+          </w:tcPr>
+          <w:p>
+            <w:pPr>
+              <w:widowControl w:val="0"/>
+              <w:pBdr>
+                <w:top w:val="nil"/>
+                <w:left w:val="nil"/>
+                <w:bottom w:val="nil"/>
+                <w:right w:val="nil"/>
+                <w:between w:val="nil"/>
+              </w:pBdr>
+              <w:spacing w:line="240" w:lineRule="auto"/>
+            </w:pPr>
+            <w:proofErr w:type="spellStart"/>
+            <w:r>
+              <w:t>document.querySelector</w:t>
+            </w:r>
+            <w:proofErr w:type="spellEnd"/>
+            <w:r>
+              <w:t>(“</w:t>
+            </w:r>
+            <w:r>
+              <w:t>#</w:t>
+            </w:r>
+            <w:proofErr w:type="spellStart"/>
+            <w:r>
+              <w:t>idName</w:t>
+            </w:r>
+            <w:proofErr w:type="spellEnd"/>
+            <w:r>
+              <w:t>”)</w:t>
+            </w:r>
+          </w:p>
+        </w:tc>
+      </w:tr>
     </w:tbl>
     <w:p>
       <w:r>
         <w:tab/>
       </w:r>
-    </w:p>
-    <w:p/>
+      <w:r>
+        <w:t xml:space="preserve"> </w:t>
+      </w:r>
+    </w:p>
+    <w:p>
+      <w:pPr>
+        <w:ind w:left="720"/>
+      </w:pPr>
+      <w:r>
+        <w:t>Consider the HTML below:</w:t>
+      </w:r>
+    </w:p>
+    <w:p>
+      <w:pPr>
+        <w:ind w:left="720"/>
+      </w:pPr>
+      <w:r>
+        <w:drawing>
+          <wp:inline distT="0" distB="0" distL="0" distR="0" wp14:anchorId="2D907FA1" wp14:editId="1B2A6A2F">
+            <wp:extent cx="3600450" cy="2227676"/>
+            <wp:effectExtent l="0" t="0" r="0" b="1270"/>
+            <wp:docPr id="146" name="Picture 146" descr="Text&#10;&#10;Description automatically generated"/>
+            <wp:cNvGraphicFramePr>
+              <a:graphicFrameLocks xmlns:a="http://schemas.openxmlformats.org/drawingml/2006/main" noChangeAspect="1"/>
+            </wp:cNvGraphicFramePr>
+            <a:graphic xmlns:a="http://schemas.openxmlformats.org/drawingml/2006/main">
+              <a:graphicData uri="http://schemas.openxmlformats.org/drawingml/2006/picture">
+                <pic:pic xmlns:pic="http://schemas.openxmlformats.org/drawingml/2006/picture">
+                  <pic:nvPicPr>
+                    <pic:cNvPr id="146" name="Picture 146" descr="Text&#10;&#10;Description automatically generated"/>
+                    <pic:cNvPicPr/>
+                  </pic:nvPicPr>
+                  <pic:blipFill>
+                    <a:blip r:embed="rId115"/>
+                    <a:stretch>
+                      <a:fillRect/>
+                    </a:stretch>
+                  </pic:blipFill>
+                  <pic:spPr>
+                    <a:xfrm>
+                      <a:off x="0" y="0"/>
+                      <a:ext cx="3601869" cy="2228554"/>
+                    </a:xfrm>
+                    <a:prstGeom prst="rect">
+                      <a:avLst/>
+                    </a:prstGeom>
+                  </pic:spPr>
+                </pic:pic>
+              </a:graphicData>
+            </a:graphic>
+          </wp:inline>
+        </w:drawing>
+      </w:r>
+    </w:p>
+    <w:p>
+      <w:pPr>
+        <w:ind w:left="720"/>
+      </w:pPr>
+    </w:p>
+    <w:p>
+      <w:pPr>
+        <w:ind w:left="720"/>
+        <w:rPr>
+          <w:u w:val="single"/>
+        </w:rPr>
+      </w:pPr>
+      <w:r>
+        <w:rPr>
+          <w:u w:val="single"/>
+        </w:rPr>
+        <w:lastRenderedPageBreak/>
+        <w:t>Selecting Children</w:t>
+      </w:r>
+    </w:p>
+    <w:p>
+      <w:pPr>
+        <w:ind w:firstLine="720"/>
+      </w:pPr>
+      <w:r>
+        <w:drawing>
+          <wp:inline distT="0" distB="0" distL="0" distR="0" wp14:anchorId="5330A9B1" wp14:editId="0CEADAB9">
+            <wp:extent cx="5106113" cy="438211"/>
+            <wp:effectExtent l="0" t="0" r="0" b="0"/>
+            <wp:docPr id="142" name="Picture 142"/>
+            <wp:cNvGraphicFramePr>
+              <a:graphicFrameLocks xmlns:a="http://schemas.openxmlformats.org/drawingml/2006/main" noChangeAspect="1"/>
+            </wp:cNvGraphicFramePr>
+            <a:graphic xmlns:a="http://schemas.openxmlformats.org/drawingml/2006/main">
+              <a:graphicData uri="http://schemas.openxmlformats.org/drawingml/2006/picture">
+                <pic:pic xmlns:pic="http://schemas.openxmlformats.org/drawingml/2006/picture">
+                  <pic:nvPicPr>
+                    <pic:cNvPr id="1" name=""/>
+                    <pic:cNvPicPr/>
+                  </pic:nvPicPr>
+                  <pic:blipFill>
+                    <a:blip r:embed="rId116"/>
+                    <a:stretch>
+                      <a:fillRect/>
+                    </a:stretch>
+                  </pic:blipFill>
+                  <pic:spPr>
+                    <a:xfrm>
+                      <a:off x="0" y="0"/>
+                      <a:ext cx="5106113" cy="438211"/>
+                    </a:xfrm>
+                    <a:prstGeom prst="rect">
+                      <a:avLst/>
+                    </a:prstGeom>
+                  </pic:spPr>
+                </pic:pic>
+              </a:graphicData>
+            </a:graphic>
+          </wp:inline>
+        </w:drawing>
+      </w:r>
+    </w:p>
+    <w:p>
+      <w:pPr>
+        <w:ind w:left="720"/>
+      </w:pPr>
+      <w:r>
+        <w:t xml:space="preserve">The .children will give us all the children of a given element. In this case, the children would be the two </w:t>
+      </w:r>
+      <w:proofErr w:type="spellStart"/>
+      <w:r>
+        <w:t>divs</w:t>
+      </w:r>
+      <w:proofErr w:type="spellEnd"/>
+      <w:r>
+        <w:t xml:space="preserve"> with class of parent. The datatype of parents is an </w:t>
+      </w:r>
+      <w:proofErr w:type="spellStart"/>
+      <w:r>
+        <w:t>HTMLCollection</w:t>
+      </w:r>
+      <w:proofErr w:type="spellEnd"/>
+      <w:r>
+        <w:t xml:space="preserve"> which is a live, ordered collection of the DOM elements which are children of </w:t>
+      </w:r>
+      <w:r>
+        <w:t>grandparent</w:t>
+      </w:r>
+      <w:r>
+        <w:t>.</w:t>
+      </w:r>
+      <w:r>
+        <w:t xml:space="preserve"> </w:t>
+      </w:r>
+      <w:r>
+        <w:t>You can access the individual child nodes in the collection by using either the item() method on the collection, or by using JavaScript array-style notation.</w:t>
+      </w:r>
+      <w:r>
+        <w:t xml:space="preserve"> </w:t>
+      </w:r>
+      <w:r>
+        <w:t>If the element has no element children, then children is an empty list with a length of 0.</w:t>
+      </w:r>
+      <w:r>
+        <w:t xml:space="preserve"> </w:t>
+      </w:r>
+    </w:p>
+    <w:p>
+      <w:pPr>
+        <w:ind w:left="720"/>
+      </w:pPr>
+      <w:r>
+        <w:drawing>
+          <wp:inline distT="0" distB="0" distL="0" distR="0" wp14:anchorId="2FA6CA78" wp14:editId="2CB23244">
+            <wp:extent cx="3953427" cy="781159"/>
+            <wp:effectExtent l="0" t="0" r="9525" b="0"/>
+            <wp:docPr id="143" name="Picture 143" descr="Text&#10;&#10;Description automatically generated"/>
+            <wp:cNvGraphicFramePr>
+              <a:graphicFrameLocks xmlns:a="http://schemas.openxmlformats.org/drawingml/2006/main" noChangeAspect="1"/>
+            </wp:cNvGraphicFramePr>
+            <a:graphic xmlns:a="http://schemas.openxmlformats.org/drawingml/2006/main">
+              <a:graphicData uri="http://schemas.openxmlformats.org/drawingml/2006/picture">
+                <pic:pic xmlns:pic="http://schemas.openxmlformats.org/drawingml/2006/picture">
+                  <pic:nvPicPr>
+                    <pic:cNvPr id="143" name="Picture 143" descr="Text&#10;&#10;Description automatically generated"/>
+                    <pic:cNvPicPr/>
+                  </pic:nvPicPr>
+                  <pic:blipFill>
+                    <a:blip r:embed="rId117"/>
+                    <a:stretch>
+                      <a:fillRect/>
+                    </a:stretch>
+                  </pic:blipFill>
+                  <pic:spPr>
+                    <a:xfrm>
+                      <a:off x="0" y="0"/>
+                      <a:ext cx="3953427" cy="781159"/>
+                    </a:xfrm>
+                    <a:prstGeom prst="rect">
+                      <a:avLst/>
+                    </a:prstGeom>
+                  </pic:spPr>
+                </pic:pic>
+              </a:graphicData>
+            </a:graphic>
+          </wp:inline>
+        </w:drawing>
+      </w:r>
+    </w:p>
+    <w:p>
+      <w:pPr>
+        <w:ind w:left="720"/>
+      </w:pPr>
+      <w:r>
+        <w:t xml:space="preserve">To make it easier for us to use the collection of children elements, we </w:t>
+      </w:r>
+      <w:proofErr w:type="spellStart"/>
+      <w:r>
+        <w:t>couldve</w:t>
+      </w:r>
+      <w:proofErr w:type="spellEnd"/>
+      <w:r>
+        <w:t xml:space="preserve"> said the following instead which makes it an array</w:t>
+      </w:r>
+    </w:p>
+    <w:p>
+      <w:pPr>
+        <w:ind w:left="720"/>
+      </w:pPr>
+      <w:r>
+        <w:drawing>
+          <wp:inline distT="0" distB="0" distL="0" distR="0" wp14:anchorId="081ECB56" wp14:editId="206B4AA1">
+            <wp:extent cx="4296375" cy="238158"/>
+            <wp:effectExtent l="0" t="0" r="9525" b="9525"/>
+            <wp:docPr id="144" name="Picture 144"/>
+            <wp:cNvGraphicFramePr>
+              <a:graphicFrameLocks xmlns:a="http://schemas.openxmlformats.org/drawingml/2006/main" noChangeAspect="1"/>
+            </wp:cNvGraphicFramePr>
+            <a:graphic xmlns:a="http://schemas.openxmlformats.org/drawingml/2006/main">
+              <a:graphicData uri="http://schemas.openxmlformats.org/drawingml/2006/picture">
+                <pic:pic xmlns:pic="http://schemas.openxmlformats.org/drawingml/2006/picture">
+                  <pic:nvPicPr>
+                    <pic:cNvPr id="1" name=""/>
+                    <pic:cNvPicPr/>
+                  </pic:nvPicPr>
+                  <pic:blipFill>
+                    <a:blip r:embed="rId118"/>
+                    <a:stretch>
+                      <a:fillRect/>
+                    </a:stretch>
+                  </pic:blipFill>
+                  <pic:spPr>
+                    <a:xfrm>
+                      <a:off x="0" y="0"/>
+                      <a:ext cx="4296375" cy="238158"/>
+                    </a:xfrm>
+                    <a:prstGeom prst="rect">
+                      <a:avLst/>
+                    </a:prstGeom>
+                  </pic:spPr>
+                </pic:pic>
+              </a:graphicData>
+            </a:graphic>
+          </wp:inline>
+        </w:drawing>
+      </w:r>
+    </w:p>
+    <w:p>
+      <w:pPr>
+        <w:ind w:left="720"/>
+      </w:pPr>
+      <w:r>
+        <w:t xml:space="preserve">Thus, </w:t>
+      </w:r>
+      <w:r>
+        <w:t>parents[0] would give us the Element object that represents the first element in parent</w:t>
+      </w:r>
+      <w:r>
+        <w:t>s</w:t>
+      </w:r>
+      <w:r>
+        <w:t xml:space="preserve">.  </w:t>
+      </w:r>
+    </w:p>
+    <w:p>
+      <w:pPr>
+        <w:ind w:left="720"/>
+      </w:pPr>
+    </w:p>
+    <w:p>
+      <w:pPr>
+        <w:ind w:left="720"/>
+        <w:rPr>
+          <w:u w:val="single"/>
+        </w:rPr>
+      </w:pPr>
+      <w:r>
+        <w:rPr>
+          <w:u w:val="single"/>
+        </w:rPr>
+        <w:t xml:space="preserve">Selecting </w:t>
+      </w:r>
+      <w:r>
+        <w:rPr>
+          <w:u w:val="single"/>
+        </w:rPr>
+        <w:t>Descendants</w:t>
+      </w:r>
+    </w:p>
+    <w:p>
+      <w:pPr>
+        <w:ind w:left="720"/>
+      </w:pPr>
+      <w:r>
+        <w:drawing>
+          <wp:inline distT="0" distB="0" distL="0" distR="0" wp14:anchorId="1A0D133B" wp14:editId="02A783E5">
+            <wp:extent cx="5239481" cy="485843"/>
+            <wp:effectExtent l="0" t="0" r="0" b="9525"/>
+            <wp:docPr id="145" name="Picture 145"/>
+            <wp:cNvGraphicFramePr>
+              <a:graphicFrameLocks xmlns:a="http://schemas.openxmlformats.org/drawingml/2006/main" noChangeAspect="1"/>
+            </wp:cNvGraphicFramePr>
+            <a:graphic xmlns:a="http://schemas.openxmlformats.org/drawingml/2006/main">
+              <a:graphicData uri="http://schemas.openxmlformats.org/drawingml/2006/picture">
+                <pic:pic xmlns:pic="http://schemas.openxmlformats.org/drawingml/2006/picture">
+                  <pic:nvPicPr>
+                    <pic:cNvPr id="1" name=""/>
+                    <pic:cNvPicPr/>
+                  </pic:nvPicPr>
+                  <pic:blipFill>
+                    <a:blip r:embed="rId119"/>
+                    <a:stretch>
+                      <a:fillRect/>
+                    </a:stretch>
+                  </pic:blipFill>
+                  <pic:spPr>
+                    <a:xfrm>
+                      <a:off x="0" y="0"/>
+                      <a:ext cx="5239481" cy="485843"/>
+                    </a:xfrm>
+                    <a:prstGeom prst="rect">
+                      <a:avLst/>
+                    </a:prstGeom>
+                  </pic:spPr>
+                </pic:pic>
+              </a:graphicData>
+            </a:graphic>
+          </wp:inline>
+        </w:drawing>
+      </w:r>
+    </w:p>
+    <w:p>
+      <w:pPr>
+        <w:ind w:left="720"/>
+      </w:pPr>
+      <w:r>
+        <w:t xml:space="preserve">Notice we are </w:t>
+      </w:r>
+      <w:proofErr w:type="gramStart"/>
+      <w:r>
+        <w:t>apply</w:t>
+      </w:r>
+      <w:proofErr w:type="gramEnd"/>
+      <w:r>
+        <w:t xml:space="preserve"> the </w:t>
+      </w:r>
+      <w:proofErr w:type="spellStart"/>
+      <w:r>
+        <w:t>querySelectorAll</w:t>
+      </w:r>
+      <w:proofErr w:type="spellEnd"/>
+      <w:r>
+        <w:t xml:space="preserve"> on a single element object. This is no different that what we were doing before since before, we applied </w:t>
+      </w:r>
+      <w:proofErr w:type="spellStart"/>
+      <w:r>
+        <w:t>querySelector</w:t>
+      </w:r>
+      <w:proofErr w:type="spellEnd"/>
+      <w:r>
+        <w:t xml:space="preserve"> on document which is the root node. Grandparent is now just some other node so we can also apply </w:t>
+      </w:r>
+      <w:proofErr w:type="spellStart"/>
+      <w:r>
+        <w:t>querySelector</w:t>
+      </w:r>
+      <w:proofErr w:type="spellEnd"/>
+      <w:r>
+        <w:t xml:space="preserve"> on it no differently. </w:t>
+      </w:r>
+    </w:p>
+    <w:p>
+      <w:pPr>
+        <w:ind w:left="720"/>
+      </w:pPr>
+      <w:r>
+        <w:t xml:space="preserve">In the above example, we are looking for the all the elements that have a class of “child” that are also descendants of the Element object stored in the grandparent variable. </w:t>
+      </w:r>
+    </w:p>
+    <w:p>
+      <w:pPr>
+        <w:ind w:left="720"/>
+      </w:pPr>
+    </w:p>
+    <w:p>
+      <w:pPr>
+        <w:ind w:left="720"/>
+      </w:pPr>
+      <w:r>
+        <w:t xml:space="preserve">Selecting Parents </w:t>
+      </w:r>
+    </w:p>
+    <w:p>
+      <w:pPr>
+        <w:ind w:left="720"/>
+      </w:pPr>
+    </w:p>
     <w:p/>
     <w:p/>
     <w:p/>
@@ -7589,7 +9338,6 @@
               <w:rPr>
                 <w:b/>
               </w:rPr>
-              <w:lastRenderedPageBreak/>
               <w:t>Changing HTML Elements</w:t>
             </w:r>
           </w:p>
@@ -7942,6 +9690,12 @@
         </w:tc>
       </w:tr>
     </w:tbl>
+    <w:p/>
+    <w:p/>
+    <w:p/>
+    <w:p/>
+    <w:p/>
+    <w:p/>
     <w:p/>
     <w:tbl>
       <w:tblPr>
@@ -8436,7 +10190,7 @@
                     <pic:cNvPicPr preferRelativeResize="0"/>
                   </pic:nvPicPr>
                   <pic:blipFill>
-                    <a:blip r:embed="rId106"/>
+                    <a:blip r:embed="rId120"/>
                     <a:srcRect/>
                     <a:stretch>
                       <a:fillRect/>
@@ -8472,7 +10226,6 @@
         <w:rPr>
           <w:noProof/>
         </w:rPr>
-        <w:lastRenderedPageBreak/>
         <w:drawing>
           <wp:inline distT="114300" distB="114300" distL="114300" distR="114300" wp14:anchorId="7569D96B" wp14:editId="78C6DF32">
             <wp:extent cx="4050982" cy="2055499"/>
@@ -8487,7 +10240,7 @@
                     <pic:cNvPicPr preferRelativeResize="0"/>
                   </pic:nvPicPr>
                   <pic:blipFill>
-                    <a:blip r:embed="rId107"/>
+                    <a:blip r:embed="rId121"/>
                     <a:srcRect/>
                     <a:stretch>
                       <a:fillRect/>
@@ -8571,6 +10324,7 @@
         <w:ind w:left="720"/>
       </w:pPr>
       <w:r>
+        <w:lastRenderedPageBreak/>
         <w:t>- The first parameter is the type of the event (like "click" or "</w:t>
       </w:r>
       <w:proofErr w:type="spellStart"/>
@@ -8625,7 +10379,7 @@
                     <pic:cNvPicPr preferRelativeResize="0"/>
                   </pic:nvPicPr>
                   <pic:blipFill>
-                    <a:blip r:embed="rId108"/>
+                    <a:blip r:embed="rId122"/>
                     <a:srcRect/>
                     <a:stretch>
                       <a:fillRect/>
@@ -8730,7 +10484,7 @@
                     <pic:cNvPicPr preferRelativeResize="0"/>
                   </pic:nvPicPr>
                   <pic:blipFill>
-                    <a:blip r:embed="rId109"/>
+                    <a:blip r:embed="rId123"/>
                     <a:srcRect/>
                     <a:stretch>
                       <a:fillRect/>
@@ -8761,7 +10515,6 @@
         <w:rPr>
           <w:noProof/>
         </w:rPr>
-        <w:lastRenderedPageBreak/>
         <w:drawing>
           <wp:inline distT="114300" distB="114300" distL="114300" distR="114300" wp14:anchorId="4CBC9049" wp14:editId="78F8297E">
             <wp:extent cx="4279583" cy="2195226"/>
@@ -8776,7 +10529,7 @@
                     <pic:cNvPicPr preferRelativeResize="0"/>
                   </pic:nvPicPr>
                   <pic:blipFill>
-                    <a:blip r:embed="rId110"/>
+                    <a:blip r:embed="rId124"/>
                     <a:srcRect/>
                     <a:stretch>
                       <a:fillRect/>
@@ -8833,6 +10586,7 @@
         <w:rPr>
           <w:noProof/>
         </w:rPr>
+        <w:lastRenderedPageBreak/>
         <w:drawing>
           <wp:inline distT="114300" distB="114300" distL="114300" distR="114300" wp14:anchorId="635CB2F8" wp14:editId="764AB905">
             <wp:extent cx="1935331" cy="2357219"/>
@@ -8847,7 +10601,7 @@
                     <pic:cNvPicPr preferRelativeResize="0"/>
                   </pic:nvPicPr>
                   <pic:blipFill>
-                    <a:blip r:embed="rId111"/>
+                    <a:blip r:embed="rId125"/>
                     <a:srcRect/>
                     <a:stretch>
                       <a:fillRect/>
@@ -8937,7 +10691,6 @@
         <w:rPr>
           <w:noProof/>
         </w:rPr>
-        <w:lastRenderedPageBreak/>
         <w:drawing>
           <wp:inline distT="114300" distB="114300" distL="114300" distR="114300" wp14:anchorId="2BA8E85B" wp14:editId="09E6C87F">
             <wp:extent cx="5143500" cy="4543425"/>
@@ -8952,7 +10705,7 @@
                     <pic:cNvPicPr preferRelativeResize="0"/>
                   </pic:nvPicPr>
                   <pic:blipFill>
-                    <a:blip r:embed="rId112"/>
+                    <a:blip r:embed="rId126"/>
                     <a:srcRect/>
                     <a:stretch>
                       <a:fillRect/>
@@ -9054,6 +10807,7 @@
         <w:rPr>
           <w:noProof/>
         </w:rPr>
+        <w:lastRenderedPageBreak/>
         <w:drawing>
           <wp:inline distT="114300" distB="114300" distL="114300" distR="114300" wp14:anchorId="75A67704" wp14:editId="0E30CE37">
             <wp:extent cx="5600700" cy="3829050"/>
@@ -9068,7 +10822,7 @@
                     <pic:cNvPicPr preferRelativeResize="0"/>
                   </pic:nvPicPr>
                   <pic:blipFill>
-                    <a:blip r:embed="rId113"/>
+                    <a:blip r:embed="rId127"/>
                     <a:srcRect/>
                     <a:stretch>
                       <a:fillRect/>
@@ -9110,7 +10864,6 @@
         <w:ind w:left="720"/>
       </w:pPr>
       <w:r>
-        <w:lastRenderedPageBreak/>
         <w:t>Cass declarations are not hoisted so you must declare a class before you can use it.</w:t>
       </w:r>
     </w:p>
@@ -9140,7 +10893,7 @@
                     <pic:cNvPicPr preferRelativeResize="0"/>
                   </pic:nvPicPr>
                   <pic:blipFill>
-                    <a:blip r:embed="rId114"/>
+                    <a:blip r:embed="rId128"/>
                     <a:srcRect/>
                     <a:stretch>
                       <a:fillRect/>
@@ -9199,7 +10952,7 @@
                     <pic:cNvPicPr preferRelativeResize="0"/>
                   </pic:nvPicPr>
                   <pic:blipFill>
-                    <a:blip r:embed="rId115"/>
+                    <a:blip r:embed="rId129"/>
                     <a:srcRect/>
                     <a:stretch>
                       <a:fillRect/>
@@ -9239,6 +10992,7 @@
           <w:b/>
           <w:u w:val="single"/>
         </w:rPr>
+        <w:lastRenderedPageBreak/>
         <w:t>Modules</w:t>
       </w:r>
     </w:p>
@@ -9278,7 +11032,7 @@
                     <pic:cNvPicPr preferRelativeResize="0"/>
                   </pic:nvPicPr>
                   <pic:blipFill>
-                    <a:blip r:embed="rId116"/>
+                    <a:blip r:embed="rId130"/>
                     <a:srcRect/>
                     <a:stretch>
                       <a:fillRect/>
@@ -9348,7 +11102,7 @@
                     <pic:cNvPicPr preferRelativeResize="0"/>
                   </pic:nvPicPr>
                   <pic:blipFill>
-                    <a:blip r:embed="rId117"/>
+                    <a:blip r:embed="rId131"/>
                     <a:srcRect/>
                     <a:stretch>
                       <a:fillRect/>
@@ -9390,7 +11144,6 @@
         <w:ind w:left="720"/>
       </w:pPr>
       <w:r>
-        <w:lastRenderedPageBreak/>
         <w:t>In the utils.js file, we have the following. We have a const and function declaration as normal, but we stick the word export in front. This makes the const and function exportable.</w:t>
       </w:r>
     </w:p>
@@ -9416,7 +11169,7 @@
                     <pic:cNvPicPr preferRelativeResize="0"/>
                   </pic:nvPicPr>
                   <pic:blipFill>
-                    <a:blip r:embed="rId118"/>
+                    <a:blip r:embed="rId132"/>
                     <a:srcRect/>
                     <a:stretch>
                       <a:fillRect/>
@@ -9469,7 +11222,7 @@
                     <pic:cNvPicPr preferRelativeResize="0"/>
                   </pic:nvPicPr>
                   <pic:blipFill>
-                    <a:blip r:embed="rId119"/>
+                    <a:blip r:embed="rId133"/>
                     <a:srcRect/>
                     <a:stretch>
                       <a:fillRect/>
@@ -9539,7 +11292,7 @@
                     <pic:cNvPicPr preferRelativeResize="0"/>
                   </pic:nvPicPr>
                   <pic:blipFill>
-                    <a:blip r:embed="rId120"/>
+                    <a:blip r:embed="rId134"/>
                     <a:srcRect/>
                     <a:stretch>
                       <a:fillRect/>
@@ -9592,7 +11345,7 @@
                     <pic:cNvPicPr preferRelativeResize="0"/>
                   </pic:nvPicPr>
                   <pic:blipFill>
-                    <a:blip r:embed="rId121"/>
+                    <a:blip r:embed="rId135"/>
                     <a:srcRect/>
                     <a:stretch>
                       <a:fillRect/>
@@ -9661,6 +11414,7 @@
         <w:rPr>
           <w:noProof/>
         </w:rPr>
+        <w:lastRenderedPageBreak/>
         <w:drawing>
           <wp:inline distT="114300" distB="114300" distL="114300" distR="114300" wp14:anchorId="4818CED6" wp14:editId="7AC3BAAF">
             <wp:extent cx="3076575" cy="742950"/>
@@ -9675,7 +11429,7 @@
                     <pic:cNvPicPr preferRelativeResize="0"/>
                   </pic:nvPicPr>
                   <pic:blipFill>
-                    <a:blip r:embed="rId122"/>
+                    <a:blip r:embed="rId136"/>
                     <a:srcRect/>
                     <a:stretch>
                       <a:fillRect/>
@@ -9742,7 +11496,7 @@
                     <pic:cNvPicPr preferRelativeResize="0"/>
                   </pic:nvPicPr>
                   <pic:blipFill>
-                    <a:blip r:embed="rId123"/>
+                    <a:blip r:embed="rId137"/>
                     <a:srcRect/>
                     <a:stretch>
                       <a:fillRect/>
@@ -9795,7 +11549,7 @@
                     <pic:cNvPicPr preferRelativeResize="0"/>
                   </pic:nvPicPr>
                   <pic:blipFill>
-                    <a:blip r:embed="rId124"/>
+                    <a:blip r:embed="rId138"/>
                     <a:srcRect/>
                     <a:stretch>
                       <a:fillRect/>
@@ -9927,7 +11681,7 @@
                     <pic:cNvPicPr preferRelativeResize="0"/>
                   </pic:nvPicPr>
                   <pic:blipFill>
-                    <a:blip r:embed="rId125"/>
+                    <a:blip r:embed="rId139"/>
                     <a:srcRect/>
                     <a:stretch>
                       <a:fillRect/>
@@ -10057,7 +11811,7 @@
                     <pic:cNvPicPr preferRelativeResize="0"/>
                   </pic:nvPicPr>
                   <pic:blipFill>
-                    <a:blip r:embed="rId126"/>
+                    <a:blip r:embed="rId140"/>
                     <a:srcRect/>
                     <a:stretch>
                       <a:fillRect/>
@@ -10133,7 +11887,6 @@
         <w:rPr>
           <w:noProof/>
         </w:rPr>
-        <w:lastRenderedPageBreak/>
         <w:drawing>
           <wp:inline distT="114300" distB="114300" distL="114300" distR="114300" wp14:anchorId="4CB9B65A" wp14:editId="0B956F4B">
             <wp:extent cx="4591050" cy="1914525"/>
@@ -10148,7 +11901,7 @@
                     <pic:cNvPicPr preferRelativeResize="0"/>
                   </pic:nvPicPr>
                   <pic:blipFill>
-                    <a:blip r:embed="rId127"/>
+                    <a:blip r:embed="rId141"/>
                     <a:srcRect/>
                     <a:stretch>
                       <a:fillRect/>
@@ -10372,7 +12125,7 @@
                     <pic:cNvPicPr preferRelativeResize="0"/>
                   </pic:nvPicPr>
                   <pic:blipFill>
-                    <a:blip r:embed="rId128"/>
+                    <a:blip r:embed="rId142"/>
                     <a:srcRect/>
                     <a:stretch>
                       <a:fillRect/>
@@ -10400,6 +12153,7 @@
         <w:ind w:firstLine="720"/>
       </w:pPr>
       <w:r>
+        <w:lastRenderedPageBreak/>
         <w:t xml:space="preserve">In the example above, </w:t>
       </w:r>
       <w:proofErr w:type="spellStart"/>
@@ -10508,7 +12262,7 @@
                     <pic:cNvPicPr preferRelativeResize="0"/>
                   </pic:nvPicPr>
                   <pic:blipFill>
-                    <a:blip r:embed="rId129"/>
+                    <a:blip r:embed="rId143"/>
                     <a:srcRect/>
                     <a:stretch>
                       <a:fillRect/>
@@ -10612,7 +12366,6 @@
         <w:ind w:firstLine="720"/>
       </w:pPr>
       <w:r>
-        <w:lastRenderedPageBreak/>
         <w:t>This is the perfect time to use a callback.</w:t>
       </w:r>
     </w:p>
@@ -10646,7 +12399,7 @@
                     <pic:cNvPicPr preferRelativeResize="0"/>
                   </pic:nvPicPr>
                   <pic:blipFill>
-                    <a:blip r:embed="rId130"/>
+                    <a:blip r:embed="rId144"/>
                     <a:srcRect/>
                     <a:stretch>
                       <a:fillRect/>
@@ -10724,6 +12477,7 @@
         <w:ind w:left="720"/>
       </w:pPr>
       <w:r>
+        <w:lastRenderedPageBreak/>
         <w:t xml:space="preserve">A promise in JS is like a promise </w:t>
       </w:r>
       <w:r>
@@ -10786,7 +12540,6 @@
         <w:rPr>
           <w:noProof/>
         </w:rPr>
-        <w:lastRenderedPageBreak/>
         <w:drawing>
           <wp:inline distT="0" distB="0" distL="0" distR="0" wp14:anchorId="24A70872" wp14:editId="36FBCF3D">
             <wp:extent cx="6241321" cy="7613040"/>
@@ -10803,7 +12556,7 @@
                     <pic:cNvPicPr/>
                   </pic:nvPicPr>
                   <pic:blipFill>
-                    <a:blip r:embed="rId131"/>
+                    <a:blip r:embed="rId145"/>
                     <a:stretch>
                       <a:fillRect/>
                     </a:stretch>
@@ -10884,7 +12637,6 @@
         <w:ind w:left="720"/>
       </w:pPr>
       <w:r>
-        <w:lastRenderedPageBreak/>
         <w:t xml:space="preserve">Promises are meant to replace callbacks </w:t>
       </w:r>
     </w:p>
@@ -10951,7 +12703,7 @@
                     <pic:cNvPicPr/>
                   </pic:nvPicPr>
                   <pic:blipFill>
-                    <a:blip r:embed="rId132"/>
+                    <a:blip r:embed="rId146"/>
                     <a:stretch>
                       <a:fillRect/>
                     </a:stretch>
@@ -10991,7 +12743,7 @@
                     <pic:cNvPicPr/>
                   </pic:nvPicPr>
                   <pic:blipFill>
-                    <a:blip r:embed="rId133"/>
+                    <a:blip r:embed="rId147"/>
                     <a:stretch>
                       <a:fillRect/>
                     </a:stretch>
@@ -11047,7 +12799,6 @@
           <w:bCs/>
           <w:u w:val="single"/>
         </w:rPr>
-        <w:lastRenderedPageBreak/>
         <w:t>Async Await</w:t>
       </w:r>
     </w:p>
@@ -11088,7 +12839,7 @@
                     <pic:cNvPicPr/>
                   </pic:nvPicPr>
                   <pic:blipFill>
-                    <a:blip r:embed="rId134"/>
+                    <a:blip r:embed="rId148"/>
                     <a:stretch>
                       <a:fillRect/>
                     </a:stretch>
@@ -12107,6 +13858,17 @@
       <w:contextualSpacing/>
     </w:pPr>
   </w:style>
+  <w:style w:type="character" w:styleId="Emphasis">
+    <w:name w:val="Emphasis"/>
+    <w:basedOn w:val="DefaultParagraphFont"/>
+    <w:uiPriority w:val="20"/>
+    <w:qFormat/>
+    <w:rsid w:val="001A7D1B"/>
+    <w:rPr>
+      <w:i/>
+      <w:iCs/>
+    </w:rPr>
+  </w:style>
 </w:styles>
 </file>
 

--- a/Javascript/Javascript Notes.docx
+++ b/Javascript/Javascript Notes.docx
@@ -35,23 +35,7 @@
           <w:b/>
           <w:u w:val="single"/>
         </w:rPr>
-        <w:t xml:space="preserve">Adding </w:t>
-      </w:r>
-      <w:proofErr w:type="spellStart"/>
-      <w:r>
-        <w:rPr>
-          <w:b/>
-          <w:u w:val="single"/>
-        </w:rPr>
-        <w:t>js</w:t>
-      </w:r>
-      <w:proofErr w:type="spellEnd"/>
-      <w:r>
-        <w:rPr>
-          <w:b/>
-          <w:u w:val="single"/>
-        </w:rPr>
-        <w:t xml:space="preserve"> file to html</w:t>
+        <w:t>Adding js file to html</w:t>
       </w:r>
     </w:p>
     <w:p>
@@ -234,13 +218,7 @@
         <w:t xml:space="preserve">var declarations are globally scoped or function/locally scoped. </w:t>
       </w:r>
       <w:r>
-        <w:t>If var variables are not declared a function, then it has global scope. In other words, this means any variable that is declared with var outside a function block is</w:t>
-      </w:r>
-      <w:r>
-        <w:t xml:space="preserve"> </w:t>
-      </w:r>
-      <w:r>
-        <w:t>available for use in the whole window.</w:t>
+        <w:t>If var variables are not declared a function, then it has global scope. In other words, this means any variable that is declared with var outside a function block is available for use in the whole window.</w:t>
       </w:r>
     </w:p>
     <w:p>
@@ -471,13 +449,7 @@
         <w:t>let is blocked scope. a block is anything with {}</w:t>
       </w:r>
       <w:r>
-        <w:t>When using let, you don't have to worry about if you have used a name for a variable before since a variable exists only within its scope. This fact makes let a better choice than var.</w:t>
-      </w:r>
-      <w:r>
-        <w:t xml:space="preserve"> </w:t>
-      </w:r>
-      <w:r>
-        <w:t>Shadowing exists.</w:t>
+        <w:t>When using let, you don't have to worry about if you have used a name for a variable before since a variable exists only within its scope. This fact makes let a better choice than var. Shadowing exists.</w:t>
       </w:r>
     </w:p>
     <w:p>
@@ -583,15 +555,7 @@
         <w:ind w:left="720"/>
       </w:pPr>
       <w:r>
-        <w:t xml:space="preserve">Hoisting of let. Just like  var, let declarations are hoisted to the top. Unlike var which is initialized as undefined, the let keyword is not initialized. </w:t>
-      </w:r>
-      <w:proofErr w:type="gramStart"/>
-      <w:r>
-        <w:t>So</w:t>
-      </w:r>
-      <w:proofErr w:type="gramEnd"/>
-      <w:r>
-        <w:t xml:space="preserve"> if you try to use a let variable before declaration, you'll get a Reference Error</w:t>
+        <w:t>Hoisting of let. Just like  var, let declarations are hoisted to the top. Unlike var which is initialized as undefined, the let keyword is not initialized. So if you try to use a let variable before declaration, you'll get a Reference Error</w:t>
       </w:r>
     </w:p>
     <w:p/>
@@ -611,15 +575,7 @@
         <w:ind w:firstLine="720"/>
       </w:pPr>
       <w:r>
-        <w:t xml:space="preserve">const definitions have block </w:t>
-      </w:r>
-      <w:proofErr w:type="spellStart"/>
-      <w:r>
-        <w:t>scope.Shadowing</w:t>
-      </w:r>
-      <w:proofErr w:type="spellEnd"/>
-      <w:r>
-        <w:t xml:space="preserve"> exists.</w:t>
+        <w:t>const definitions have block scope.Shadowing exists.</w:t>
       </w:r>
     </w:p>
     <w:p>
@@ -797,15 +753,7 @@
         <w:ind w:left="720"/>
       </w:pPr>
       <w:r>
-        <w:t xml:space="preserve">Declaring a variable with const is </w:t>
-      </w:r>
-      <w:proofErr w:type="gramStart"/>
-      <w:r>
-        <w:t>similar to</w:t>
-      </w:r>
-      <w:proofErr w:type="gramEnd"/>
-      <w:r>
-        <w:t xml:space="preserve"> let when it comes to Block Scope. The x declared in the block, in this example, is not the same as the x declared outside the block. Redeclaring a variable with const, in another scope, or in another block, is allowed</w:t>
+        <w:t>Declaring a variable with const is similar to let when it comes to Block Scope. The x declared in the block, in this example, is not the same as the x declared outside the block. Redeclaring a variable with const, in another scope, or in another block, is allowed</w:t>
       </w:r>
     </w:p>
     <w:p>
@@ -858,13 +806,8 @@
         <w:ind w:firstLine="720"/>
       </w:pPr>
       <w:r>
-        <w:t xml:space="preserve">Hoisting, using a const variable before it is declared will result in a </w:t>
-      </w:r>
-      <w:proofErr w:type="spellStart"/>
-      <w:r>
-        <w:t>ReferenceError</w:t>
-      </w:r>
-      <w:proofErr w:type="spellEnd"/>
+        <w:t>Hoisting, using a const variable before it is declared will result in a ReferenceError</w:t>
+      </w:r>
     </w:p>
     <w:p>
       <w:pPr>
@@ -923,6 +866,9 @@
     </w:p>
     <w:p>
       <w:r>
+        <w:rPr>
+          <w:noProof/>
+        </w:rPr>
         <w:lastRenderedPageBreak/>
         <w:drawing>
           <wp:inline distT="0" distB="0" distL="0" distR="0" wp14:anchorId="0DC43A1A" wp14:editId="3BF5B9FB">
@@ -1842,13 +1788,8 @@
       </w:pPr>
       <w:r>
         <w:tab/>
-        <w:t xml:space="preserve">let x = </w:t>
-      </w:r>
-      <w:proofErr w:type="gramStart"/>
-      <w:r>
-        <w:t>true;</w:t>
-      </w:r>
-      <w:proofErr w:type="gramEnd"/>
+        <w:t>let x = true;</w:t>
+      </w:r>
     </w:p>
     <w:p>
       <w:pPr>
@@ -1856,13 +1797,8 @@
       </w:pPr>
       <w:r>
         <w:tab/>
-        <w:t xml:space="preserve">let y = </w:t>
-      </w:r>
-      <w:proofErr w:type="gramStart"/>
-      <w:r>
-        <w:t>true;</w:t>
-      </w:r>
-      <w:proofErr w:type="gramEnd"/>
+        <w:t>let y = true;</w:t>
+      </w:r>
     </w:p>
     <w:p>
       <w:pPr>
@@ -1989,19 +1925,11 @@
           <w:u w:val="single"/>
         </w:rPr>
       </w:pPr>
-      <w:proofErr w:type="spellStart"/>
-      <w:r>
-        <w:rPr>
-          <w:u w:val="single"/>
-        </w:rPr>
-        <w:t>typeOf</w:t>
-      </w:r>
-      <w:proofErr w:type="spellEnd"/>
-      <w:r>
-        <w:rPr>
-          <w:u w:val="single"/>
-        </w:rPr>
-        <w:t xml:space="preserve"> Operator</w:t>
+      <w:r>
+        <w:rPr>
+          <w:u w:val="single"/>
+        </w:rPr>
+        <w:t>typeOf Operator</w:t>
       </w:r>
     </w:p>
     <w:p>
@@ -2437,15 +2365,7 @@
         <w:ind w:left="720" w:firstLine="720"/>
       </w:pPr>
       <w:r>
-        <w:t xml:space="preserve">The push() method </w:t>
-      </w:r>
-      <w:proofErr w:type="gramStart"/>
-      <w:r>
-        <w:t>add</w:t>
-      </w:r>
-      <w:proofErr w:type="gramEnd"/>
-      <w:r>
-        <w:t xml:space="preserve"> an element to the end of an the array</w:t>
+        <w:t>The push() method add an element to the end of an the array</w:t>
       </w:r>
     </w:p>
     <w:p>
@@ -2848,42 +2768,12 @@
       <w:r>
         <w:tab/>
       </w:r>
-      <w:proofErr w:type="spellStart"/>
-      <w:r>
-        <w:rPr>
-          <w:u w:val="single"/>
-        </w:rPr>
-        <w:t>typeOf</w:t>
-      </w:r>
-      <w:proofErr w:type="spellEnd"/>
-      <w:r>
-        <w:rPr>
-          <w:u w:val="single"/>
-        </w:rPr>
-        <w:t xml:space="preserve"> and </w:t>
-      </w:r>
-      <w:proofErr w:type="spellStart"/>
-      <w:r>
-        <w:rPr>
-          <w:u w:val="single"/>
-        </w:rPr>
-        <w:t>Array.isArray</w:t>
-      </w:r>
-      <w:proofErr w:type="spellEnd"/>
-      <w:r>
-        <w:rPr>
-          <w:u w:val="single"/>
-        </w:rPr>
-        <w:t xml:space="preserve">() and </w:t>
-      </w:r>
-      <w:proofErr w:type="spellStart"/>
-      <w:r>
-        <w:rPr>
-          <w:u w:val="single"/>
-        </w:rPr>
-        <w:t>instanceof</w:t>
-      </w:r>
-      <w:proofErr w:type="spellEnd"/>
+      <w:r>
+        <w:rPr>
+          <w:u w:val="single"/>
+        </w:rPr>
+        <w:t>typeOf and Array.isArray() and instanceof</w:t>
+      </w:r>
     </w:p>
     <w:p>
       <w:pPr>
@@ -2891,15 +2781,7 @@
       </w:pPr>
       <w:r>
         <w:tab/>
-        <w:t xml:space="preserve">The problem is that the JavaScript operator </w:t>
-      </w:r>
-      <w:proofErr w:type="spellStart"/>
-      <w:r>
-        <w:t>typeof</w:t>
-      </w:r>
-      <w:proofErr w:type="spellEnd"/>
-      <w:r>
-        <w:t xml:space="preserve"> returns "object" for arrays</w:t>
+        <w:t>The problem is that the JavaScript operator typeof returns "object" for arrays</w:t>
       </w:r>
     </w:p>
     <w:p>
@@ -2956,21 +2838,8 @@
       </w:pPr>
       <w:r>
         <w:tab/>
-        <w:t xml:space="preserve">To solve this issue, we can use </w:t>
-      </w:r>
-      <w:proofErr w:type="spellStart"/>
-      <w:r>
-        <w:t>Array.isArray</w:t>
-      </w:r>
-      <w:proofErr w:type="spellEnd"/>
-      <w:r>
-        <w:t xml:space="preserve"> or </w:t>
-      </w:r>
-      <w:proofErr w:type="spellStart"/>
-      <w:r>
-        <w:t>instanceof</w:t>
-      </w:r>
-      <w:proofErr w:type="spellEnd"/>
+        <w:t>To solve this issue, we can use Array.isArray or instanceof</w:t>
+      </w:r>
     </w:p>
     <w:p>
       <w:pPr>
@@ -3244,15 +3113,7 @@
       </w:r>
       <w:r>
         <w:tab/>
-        <w:t xml:space="preserve">The </w:t>
-      </w:r>
-      <w:proofErr w:type="spellStart"/>
-      <w:r>
-        <w:t>concat</w:t>
-      </w:r>
-      <w:proofErr w:type="spellEnd"/>
-      <w:r>
-        <w:t>() method creates a new array by merging (concatenating) existing arrays.</w:t>
+        <w:t>The concat() method creates a new array by merging (concatenating) existing arrays.</w:t>
       </w:r>
     </w:p>
     <w:p>
@@ -3261,15 +3122,7 @@
       </w:r>
       <w:r>
         <w:tab/>
-        <w:t xml:space="preserve">The </w:t>
-      </w:r>
-      <w:proofErr w:type="spellStart"/>
-      <w:r>
-        <w:t>concat</w:t>
-      </w:r>
-      <w:proofErr w:type="spellEnd"/>
-      <w:r>
-        <w:t>() method does not change the existing arrays. It always returns a new array.</w:t>
+        <w:t>The concat() method does not change the existing arrays. It always returns a new array.</w:t>
       </w:r>
     </w:p>
     <w:p>
@@ -3277,15 +3130,7 @@
         <w:ind w:left="720" w:firstLine="720"/>
       </w:pPr>
       <w:r>
-        <w:t xml:space="preserve">The </w:t>
-      </w:r>
-      <w:proofErr w:type="spellStart"/>
-      <w:r>
-        <w:t>concat</w:t>
-      </w:r>
-      <w:proofErr w:type="spellEnd"/>
-      <w:r>
-        <w:t>() method can take any number of array arguments.</w:t>
+        <w:t>The concat() method can take any number of array arguments.</w:t>
       </w:r>
     </w:p>
     <w:p>
@@ -3551,15 +3396,7 @@
       </w:r>
       <w:r>
         <w:tab/>
-        <w:t xml:space="preserve">By default, the sort() function </w:t>
-      </w:r>
-      <w:proofErr w:type="gramStart"/>
-      <w:r>
-        <w:t>sorts</w:t>
-      </w:r>
-      <w:proofErr w:type="gramEnd"/>
-      <w:r>
-        <w:t xml:space="preserve"> values as strings</w:t>
+        <w:t>By default, the sort() function sorts values as strings</w:t>
       </w:r>
     </w:p>
     <w:p>
@@ -3595,19 +3432,11 @@
       <w:r>
         <w:t xml:space="preserve">Sort ascending: </w:t>
       </w:r>
-      <w:proofErr w:type="spellStart"/>
       <w:r>
         <w:rPr>
           <w:highlight w:val="yellow"/>
         </w:rPr>
-        <w:t>array_name.sort</w:t>
-      </w:r>
-      <w:proofErr w:type="spellEnd"/>
-      <w:r>
-        <w:rPr>
-          <w:highlight w:val="yellow"/>
-        </w:rPr>
-        <w:t>(function(a, b){return a - b})</w:t>
+        <w:t>array_name.sort(function(a, b){return a - b})</w:t>
       </w:r>
     </w:p>
     <w:p>
@@ -3632,19 +3461,11 @@
       <w:r>
         <w:t xml:space="preserve">: </w:t>
       </w:r>
-      <w:proofErr w:type="spellStart"/>
       <w:r>
         <w:rPr>
           <w:highlight w:val="yellow"/>
         </w:rPr>
-        <w:t>array_name.sort</w:t>
-      </w:r>
-      <w:proofErr w:type="spellEnd"/>
-      <w:r>
-        <w:rPr>
-          <w:highlight w:val="yellow"/>
-        </w:rPr>
-        <w:t>(function(a, b){return b - a})</w:t>
+        <w:t>array_name.sort(function(a, b){return b - a})</w:t>
       </w:r>
     </w:p>
     <w:p>
@@ -3701,14 +3522,12 @@
       <w:r>
         <w:tab/>
       </w:r>
-      <w:proofErr w:type="spellStart"/>
       <w:r>
         <w:rPr>
           <w:u w:val="single"/>
         </w:rPr>
         <w:t>indexOf</w:t>
       </w:r>
-      <w:proofErr w:type="spellEnd"/>
     </w:p>
     <w:p>
       <w:r>
@@ -4026,15 +3845,7 @@
         <w:ind w:left="1440" w:firstLine="720"/>
       </w:pPr>
       <w:r>
-        <w:t>array-like objects (objects with a length property and indexed elements</w:t>
-      </w:r>
-      <w:proofErr w:type="gramStart"/>
-      <w:r>
-        <w:t>);</w:t>
-      </w:r>
-      <w:proofErr w:type="gramEnd"/>
-      <w:r>
-        <w:t xml:space="preserve"> </w:t>
+        <w:t xml:space="preserve">array-like objects (objects with a length property and indexed elements); </w:t>
       </w:r>
     </w:p>
     <w:p>
@@ -4042,18 +3853,7 @@
         <w:ind w:left="1440" w:firstLine="720"/>
       </w:pPr>
       <w:r>
-        <w:t>or</w:t>
-      </w:r>
-      <w:r>
-        <w:t xml:space="preserve"> </w:t>
-      </w:r>
-      <w:proofErr w:type="spellStart"/>
-      <w:r>
-        <w:t>iterable</w:t>
-      </w:r>
-      <w:proofErr w:type="spellEnd"/>
-      <w:r>
-        <w:t xml:space="preserve"> objects (objects such as Map and Set)</w:t>
+        <w:t>or iterable objects (objects such as Map and Set)</w:t>
       </w:r>
     </w:p>
     <w:p>
@@ -4072,6 +3872,9 @@
         <w:ind w:left="720" w:firstLine="720"/>
       </w:pPr>
       <w:r>
+        <w:rPr>
+          <w:noProof/>
+        </w:rPr>
         <w:drawing>
           <wp:inline distT="0" distB="0" distL="0" distR="0" wp14:anchorId="4359BAE6" wp14:editId="6463F3E0">
             <wp:extent cx="3057952" cy="362001"/>
@@ -4135,53 +3938,16 @@
           <w:szCs w:val="23"/>
           <w:shd w:val="clear" w:color="auto" w:fill="FFFFFF"/>
         </w:rPr>
-        <w:t xml:space="preserve">object, </w:t>
-      </w:r>
-      <w:proofErr w:type="spellStart"/>
-      <w:r>
-        <w:rPr>
-          <w:rStyle w:val="Emphasis"/>
+        <w:t>object, mapFunction, thisValue</w:t>
+      </w:r>
+      <w:r>
+        <w:rPr>
           <w:rFonts w:ascii="Consolas" w:hAnsi="Consolas"/>
           <w:color w:val="000000"/>
           <w:sz w:val="23"/>
           <w:szCs w:val="23"/>
           <w:shd w:val="clear" w:color="auto" w:fill="FFFFFF"/>
         </w:rPr>
-        <w:t>mapFunction</w:t>
-      </w:r>
-      <w:proofErr w:type="spellEnd"/>
-      <w:r>
-        <w:rPr>
-          <w:rStyle w:val="Emphasis"/>
-          <w:rFonts w:ascii="Consolas" w:hAnsi="Consolas"/>
-          <w:color w:val="000000"/>
-          <w:sz w:val="23"/>
-          <w:szCs w:val="23"/>
-          <w:shd w:val="clear" w:color="auto" w:fill="FFFFFF"/>
-        </w:rPr>
-        <w:t xml:space="preserve">, </w:t>
-      </w:r>
-      <w:proofErr w:type="spellStart"/>
-      <w:r>
-        <w:rPr>
-          <w:rStyle w:val="Emphasis"/>
-          <w:rFonts w:ascii="Consolas" w:hAnsi="Consolas"/>
-          <w:color w:val="000000"/>
-          <w:sz w:val="23"/>
-          <w:szCs w:val="23"/>
-          <w:shd w:val="clear" w:color="auto" w:fill="FFFFFF"/>
-        </w:rPr>
-        <w:t>thisValue</w:t>
-      </w:r>
-      <w:proofErr w:type="spellEnd"/>
-      <w:r>
-        <w:rPr>
-          <w:rFonts w:ascii="Consolas" w:hAnsi="Consolas"/>
-          <w:color w:val="000000"/>
-          <w:sz w:val="23"/>
-          <w:szCs w:val="23"/>
-          <w:shd w:val="clear" w:color="auto" w:fill="FFFFFF"/>
-        </w:rPr>
         <w:t>)</w:t>
       </w:r>
     </w:p>
@@ -4190,15 +3956,7 @@
         <w:ind w:left="1440"/>
       </w:pPr>
       <w:r>
-        <w:t xml:space="preserve">Array.from() has an optional parameter </w:t>
-      </w:r>
-      <w:proofErr w:type="spellStart"/>
-      <w:r>
-        <w:t>mapFn</w:t>
-      </w:r>
-      <w:proofErr w:type="spellEnd"/>
-      <w:r>
-        <w:t>, which allows you to execute a map() function on each</w:t>
+        <w:t>Array.from() has an optional parameter mapFn, which allows you to execute a map() function on each</w:t>
       </w:r>
       <w:r>
         <w:t xml:space="preserve"> </w:t>
@@ -4210,47 +3968,7 @@
         <w:t xml:space="preserve"> </w:t>
       </w:r>
       <w:r>
-        <w:t xml:space="preserve">More clearly, Array.from(obj, </w:t>
-      </w:r>
-      <w:proofErr w:type="spellStart"/>
-      <w:r>
-        <w:t>mapFn</w:t>
-      </w:r>
-      <w:proofErr w:type="spellEnd"/>
-      <w:r>
-        <w:t xml:space="preserve">, </w:t>
-      </w:r>
-      <w:proofErr w:type="spellStart"/>
-      <w:r>
-        <w:t>thisArg</w:t>
-      </w:r>
-      <w:proofErr w:type="spellEnd"/>
-      <w:r>
-        <w:t>) has the same result as Array.from(obj).map(</w:t>
-      </w:r>
-      <w:proofErr w:type="spellStart"/>
-      <w:r>
-        <w:t>mapFn</w:t>
-      </w:r>
-      <w:proofErr w:type="spellEnd"/>
-      <w:r>
-        <w:t xml:space="preserve">, </w:t>
-      </w:r>
-      <w:proofErr w:type="spellStart"/>
-      <w:r>
-        <w:t>thisArg</w:t>
-      </w:r>
-      <w:proofErr w:type="spellEnd"/>
-      <w:r>
-        <w:t xml:space="preserve">), except that it does not create an intermediate array, and </w:t>
-      </w:r>
-      <w:proofErr w:type="spellStart"/>
-      <w:r>
-        <w:t>mapFn</w:t>
-      </w:r>
-      <w:proofErr w:type="spellEnd"/>
-      <w:r>
-        <w:t xml:space="preserve"> only receives two arguments (element, index).</w:t>
+        <w:t>More clearly, Array.from(obj, mapFn, thisArg) has the same result as Array.from(obj).map(mapFn, thisArg), except that it does not create an intermediate array, and mapFn only receives two arguments (element, index).</w:t>
       </w:r>
     </w:p>
     <w:p>
@@ -4258,6 +3976,9 @@
         <w:ind w:left="1440"/>
       </w:pPr>
       <w:r>
+        <w:rPr>
+          <w:noProof/>
+        </w:rPr>
         <w:drawing>
           <wp:inline distT="0" distB="0" distL="0" distR="0" wp14:anchorId="644C690D" wp14:editId="6266FDC6">
             <wp:extent cx="3591426" cy="400106"/>
@@ -4356,20 +4077,7 @@
           <w:szCs w:val="23"/>
           <w:shd w:val="clear" w:color="auto" w:fill="FFFFFF"/>
         </w:rPr>
-        <w:t xml:space="preserve">Syntax: </w:t>
-      </w:r>
-      <w:proofErr w:type="spellStart"/>
-      <w:r>
-        <w:rPr>
-          <w:rFonts w:ascii="Consolas" w:hAnsi="Consolas"/>
-          <w:i/>
-          <w:iCs/>
-          <w:color w:val="000000"/>
-          <w:sz w:val="23"/>
-          <w:szCs w:val="23"/>
-          <w:shd w:val="clear" w:color="auto" w:fill="FFFFFF"/>
-        </w:rPr>
-        <w:t>array</w:t>
+        <w:t>Syntax: array</w:t>
       </w:r>
       <w:r>
         <w:rPr>
@@ -4379,18 +4087,7 @@
           <w:szCs w:val="23"/>
           <w:shd w:val="clear" w:color="auto" w:fill="FFFFFF"/>
         </w:rPr>
-        <w:t>.forEach</w:t>
-      </w:r>
-      <w:proofErr w:type="spellEnd"/>
-      <w:r>
-        <w:rPr>
-          <w:rFonts w:ascii="Consolas" w:hAnsi="Consolas"/>
-          <w:color w:val="000000"/>
-          <w:sz w:val="23"/>
-          <w:szCs w:val="23"/>
-          <w:shd w:val="clear" w:color="auto" w:fill="FFFFFF"/>
-        </w:rPr>
-        <w:t>(</w:t>
+        <w:t>.forEach(</w:t>
       </w:r>
       <w:r>
         <w:rPr>
@@ -4401,77 +4098,16 @@
           <w:szCs w:val="23"/>
           <w:shd w:val="clear" w:color="auto" w:fill="FFFFFF"/>
         </w:rPr>
-        <w:t>function(</w:t>
-      </w:r>
-      <w:proofErr w:type="spellStart"/>
-      <w:r>
-        <w:rPr>
-          <w:rStyle w:val="Emphasis"/>
+        <w:t>function(currentValue, index, arr), thisValue</w:t>
+      </w:r>
+      <w:r>
+        <w:rPr>
           <w:rFonts w:ascii="Consolas" w:hAnsi="Consolas"/>
           <w:color w:val="000000"/>
           <w:sz w:val="23"/>
           <w:szCs w:val="23"/>
           <w:shd w:val="clear" w:color="auto" w:fill="FFFFFF"/>
         </w:rPr>
-        <w:t>currentValue</w:t>
-      </w:r>
-      <w:proofErr w:type="spellEnd"/>
-      <w:r>
-        <w:rPr>
-          <w:rStyle w:val="Emphasis"/>
-          <w:rFonts w:ascii="Consolas" w:hAnsi="Consolas"/>
-          <w:color w:val="000000"/>
-          <w:sz w:val="23"/>
-          <w:szCs w:val="23"/>
-          <w:shd w:val="clear" w:color="auto" w:fill="FFFFFF"/>
-        </w:rPr>
-        <w:t xml:space="preserve">, index, </w:t>
-      </w:r>
-      <w:proofErr w:type="spellStart"/>
-      <w:r>
-        <w:rPr>
-          <w:rStyle w:val="Emphasis"/>
-          <w:rFonts w:ascii="Consolas" w:hAnsi="Consolas"/>
-          <w:color w:val="000000"/>
-          <w:sz w:val="23"/>
-          <w:szCs w:val="23"/>
-          <w:shd w:val="clear" w:color="auto" w:fill="FFFFFF"/>
-        </w:rPr>
-        <w:t>arr</w:t>
-      </w:r>
-      <w:proofErr w:type="spellEnd"/>
-      <w:r>
-        <w:rPr>
-          <w:rStyle w:val="Emphasis"/>
-          <w:rFonts w:ascii="Consolas" w:hAnsi="Consolas"/>
-          <w:color w:val="000000"/>
-          <w:sz w:val="23"/>
-          <w:szCs w:val="23"/>
-          <w:shd w:val="clear" w:color="auto" w:fill="FFFFFF"/>
-        </w:rPr>
-        <w:t xml:space="preserve">), </w:t>
-      </w:r>
-      <w:proofErr w:type="spellStart"/>
-      <w:r>
-        <w:rPr>
-          <w:rStyle w:val="Emphasis"/>
-          <w:rFonts w:ascii="Consolas" w:hAnsi="Consolas"/>
-          <w:color w:val="000000"/>
-          <w:sz w:val="23"/>
-          <w:szCs w:val="23"/>
-          <w:shd w:val="clear" w:color="auto" w:fill="FFFFFF"/>
-        </w:rPr>
-        <w:t>thisValue</w:t>
-      </w:r>
-      <w:proofErr w:type="spellEnd"/>
-      <w:r>
-        <w:rPr>
-          <w:rFonts w:ascii="Consolas" w:hAnsi="Consolas"/>
-          <w:color w:val="000000"/>
-          <w:sz w:val="23"/>
-          <w:szCs w:val="23"/>
-          <w:shd w:val="clear" w:color="auto" w:fill="FFFFFF"/>
-        </w:rPr>
         <w:t>)</w:t>
       </w:r>
     </w:p>
@@ -4484,6 +4120,9 @@
         </w:numPr>
       </w:pPr>
       <w:r>
+        <w:rPr>
+          <w:noProof/>
+        </w:rPr>
         <w:lastRenderedPageBreak/>
         <w:drawing>
           <wp:inline distT="0" distB="0" distL="0" distR="0" wp14:anchorId="363A7840" wp14:editId="6FABC878">
@@ -4640,15 +4279,7 @@
         <w:ind w:left="1440"/>
       </w:pPr>
       <w:r>
-        <w:t xml:space="preserve">In the example above, this is the person object that "owns" the </w:t>
-      </w:r>
-      <w:proofErr w:type="spellStart"/>
-      <w:r>
-        <w:t>fullName</w:t>
-      </w:r>
-      <w:proofErr w:type="spellEnd"/>
-      <w:r>
-        <w:t xml:space="preserve"> function.</w:t>
+        <w:t>In the example above, this is the person object that "owns" the fullName function.</w:t>
       </w:r>
     </w:p>
     <w:p>
@@ -4656,23 +4287,7 @@
         <w:ind w:left="1440"/>
       </w:pPr>
       <w:r>
-        <w:t xml:space="preserve">In other words, </w:t>
-      </w:r>
-      <w:proofErr w:type="spellStart"/>
-      <w:r>
-        <w:t>this.firstName</w:t>
-      </w:r>
-      <w:proofErr w:type="spellEnd"/>
-      <w:r>
-        <w:t xml:space="preserve"> means the </w:t>
-      </w:r>
-      <w:proofErr w:type="spellStart"/>
-      <w:r>
-        <w:t>firstName</w:t>
-      </w:r>
-      <w:proofErr w:type="spellEnd"/>
-      <w:r>
-        <w:t xml:space="preserve"> property of this object.</w:t>
+        <w:t>In other words, this.firstName means the firstName property of this object.</w:t>
       </w:r>
     </w:p>
     <w:p>
@@ -4700,14 +4315,12 @@
         <w:tab/>
         <w:t xml:space="preserve">let name1 = </w:t>
       </w:r>
-      <w:proofErr w:type="spellStart"/>
       <w:r>
         <w:rPr>
           <w:highlight w:val="yellow"/>
         </w:rPr>
         <w:t>objectName.propertyName</w:t>
       </w:r>
-      <w:proofErr w:type="spellEnd"/>
     </w:p>
     <w:p>
       <w:pPr>
@@ -4724,87 +4337,43 @@
         <w:rPr>
           <w:highlight w:val="yellow"/>
         </w:rPr>
-        <w:t xml:space="preserve"> </w:t>
-      </w:r>
-      <w:proofErr w:type="spellStart"/>
-      <w:r>
+        <w:t xml:space="preserve"> objectName["propertyName"]</w:t>
+      </w:r>
+    </w:p>
+    <w:p>
+      <w:pPr>
+        <w:rPr>
+          <w:u w:val="single"/>
+        </w:rPr>
+      </w:pPr>
+      <w:r>
+        <w:tab/>
+      </w:r>
+      <w:r>
+        <w:rPr>
+          <w:u w:val="single"/>
+        </w:rPr>
+        <w:t>Accessing Object Methods</w:t>
+      </w:r>
+    </w:p>
+    <w:p>
+      <w:pPr>
         <w:rPr>
           <w:highlight w:val="yellow"/>
         </w:rPr>
-        <w:t>objectName</w:t>
-      </w:r>
-      <w:proofErr w:type="spellEnd"/>
+      </w:pPr>
+      <w:r>
+        <w:tab/>
+      </w:r>
+      <w:r>
+        <w:tab/>
+        <w:t xml:space="preserve">let fullname = </w:t>
+      </w:r>
       <w:r>
         <w:rPr>
           <w:highlight w:val="yellow"/>
         </w:rPr>
-        <w:t>["</w:t>
-      </w:r>
-      <w:proofErr w:type="spellStart"/>
-      <w:r>
-        <w:rPr>
-          <w:highlight w:val="yellow"/>
-        </w:rPr>
-        <w:t>propertyName</w:t>
-      </w:r>
-      <w:proofErr w:type="spellEnd"/>
-      <w:r>
-        <w:rPr>
-          <w:highlight w:val="yellow"/>
-        </w:rPr>
-        <w:t>"]</w:t>
-      </w:r>
-    </w:p>
-    <w:p>
-      <w:pPr>
-        <w:rPr>
-          <w:u w:val="single"/>
-        </w:rPr>
-      </w:pPr>
-      <w:r>
-        <w:tab/>
-      </w:r>
-      <w:r>
-        <w:rPr>
-          <w:u w:val="single"/>
-        </w:rPr>
-        <w:t>Accessing Object Methods</w:t>
-      </w:r>
-    </w:p>
-    <w:p>
-      <w:pPr>
-        <w:rPr>
-          <w:highlight w:val="yellow"/>
-        </w:rPr>
-      </w:pPr>
-      <w:r>
-        <w:tab/>
-      </w:r>
-      <w:r>
-        <w:tab/>
-        <w:t xml:space="preserve">let </w:t>
-      </w:r>
-      <w:proofErr w:type="spellStart"/>
-      <w:r>
-        <w:t>fullname</w:t>
-      </w:r>
-      <w:proofErr w:type="spellEnd"/>
-      <w:r>
-        <w:t xml:space="preserve"> = </w:t>
-      </w:r>
-      <w:proofErr w:type="spellStart"/>
-      <w:r>
-        <w:rPr>
-          <w:highlight w:val="yellow"/>
-        </w:rPr>
-        <w:t>objectName.methodName</w:t>
-      </w:r>
-      <w:proofErr w:type="spellEnd"/>
-      <w:r>
-        <w:rPr>
-          <w:highlight w:val="yellow"/>
-        </w:rPr>
-        <w:t>()</w:t>
+        <w:t>objectName.methodName()</w:t>
       </w:r>
     </w:p>
     <w:p>
@@ -4878,29 +4447,19 @@
           <w:u w:val="single"/>
         </w:rPr>
       </w:pPr>
-      <w:proofErr w:type="spellStart"/>
       <w:r>
         <w:rPr>
           <w:u w:val="single"/>
         </w:rPr>
         <w:t>Destructuring</w:t>
       </w:r>
-      <w:proofErr w:type="spellEnd"/>
     </w:p>
     <w:p>
       <w:pPr>
         <w:ind w:left="1440"/>
       </w:pPr>
       <w:r>
-        <w:t xml:space="preserve">The </w:t>
-      </w:r>
-      <w:proofErr w:type="spellStart"/>
-      <w:r>
-        <w:t>destructuring</w:t>
-      </w:r>
-      <w:proofErr w:type="spellEnd"/>
-      <w:r>
-        <w:t xml:space="preserve"> assignment syntax is a JavaScript expression that makes it possible to unpack values from arrays, or properties from objects, into distinct variables.</w:t>
+        <w:t>The destructuring assignment syntax is a JavaScript expression that makes it possible to unpack values from arrays, or properties from objects, into distinct variables.</w:t>
       </w:r>
     </w:p>
     <w:p>
@@ -5078,16 +4637,8 @@
         <w:rPr>
           <w:u w:val="single"/>
         </w:rPr>
-        <w:t xml:space="preserve">Nested object </w:t>
-      </w:r>
-      <w:proofErr w:type="spellStart"/>
-      <w:r>
-        <w:rPr>
-          <w:u w:val="single"/>
-        </w:rPr>
-        <w:t>destructuring</w:t>
-      </w:r>
-      <w:proofErr w:type="spellEnd"/>
+        <w:t>Nested object destructuring</w:t>
+      </w:r>
     </w:p>
     <w:p>
       <w:pPr>
@@ -5558,15 +5109,7 @@
         <w:ind w:left="1440"/>
       </w:pPr>
       <w:r>
-        <w:t xml:space="preserve">Below is a list of weird </w:t>
-      </w:r>
-      <w:proofErr w:type="gramStart"/>
-      <w:r>
-        <w:t>shit</w:t>
-      </w:r>
-      <w:proofErr w:type="gramEnd"/>
-      <w:r>
-        <w:t>. You just need to know they exist, not why that’s the case.</w:t>
+        <w:t>Below is a list of weird shit. You just need to know they exist, not why that’s the case.</w:t>
       </w:r>
     </w:p>
     <w:p>
@@ -5650,13 +5193,7 @@
         </w:numPr>
       </w:pPr>
       <w:r>
-        <w:t xml:space="preserve">null === </w:t>
-      </w:r>
-      <w:r>
-        <w:t xml:space="preserve">undefined </w:t>
-      </w:r>
-      <w:r>
-        <w:t>is false</w:t>
+        <w:t>null === undefined is false</w:t>
       </w:r>
     </w:p>
     <w:p>
@@ -5859,15 +5396,7 @@
       </w:pPr>
       <w:r>
         <w:tab/>
-        <w:t xml:space="preserve">The replace() method replaces </w:t>
-      </w:r>
-      <w:proofErr w:type="gramStart"/>
-      <w:r>
-        <w:t>a the</w:t>
-      </w:r>
-      <w:proofErr w:type="gramEnd"/>
-      <w:r>
-        <w:t xml:space="preserve"> first instance of a specified value with another value in a string</w:t>
+        <w:t>The replace() method replaces a the first instance of a specified value with another value in a string</w:t>
       </w:r>
     </w:p>
     <w:p>
@@ -5933,15 +5462,7 @@
       <w:r>
         <w:lastRenderedPageBreak/>
         <w:tab/>
-        <w:t>To replace case insensitive, use a regular expression with an /</w:t>
-      </w:r>
-      <w:proofErr w:type="spellStart"/>
-      <w:r>
-        <w:t>i</w:t>
-      </w:r>
-      <w:proofErr w:type="spellEnd"/>
-      <w:r>
-        <w:t xml:space="preserve"> flag (insensitive)</w:t>
+        <w:t>To replace case insensitive, use a regular expression with an /i flag (insensitive)</w:t>
       </w:r>
     </w:p>
     <w:p>
@@ -6053,19 +5574,11 @@
           <w:u w:val="single"/>
         </w:rPr>
       </w:pPr>
-      <w:proofErr w:type="spellStart"/>
-      <w:r>
-        <w:rPr>
-          <w:u w:val="single"/>
-        </w:rPr>
-        <w:t>charAt</w:t>
-      </w:r>
-      <w:proofErr w:type="spellEnd"/>
-      <w:r>
-        <w:rPr>
-          <w:u w:val="single"/>
-        </w:rPr>
-        <w:t>()</w:t>
+      <w:r>
+        <w:rPr>
+          <w:u w:val="single"/>
+        </w:rPr>
+        <w:t>charAt()</w:t>
       </w:r>
     </w:p>
     <w:p>
@@ -6074,15 +5587,7 @@
       </w:pPr>
       <w:r>
         <w:tab/>
-        <w:t xml:space="preserve">The </w:t>
-      </w:r>
-      <w:proofErr w:type="spellStart"/>
-      <w:r>
-        <w:t>charAt</w:t>
-      </w:r>
-      <w:proofErr w:type="spellEnd"/>
-      <w:r>
-        <w:t>() method returns the character at a specified index (position) in a string</w:t>
+        <w:t>The charAt() method returns the character at a specified index (position) in a string</w:t>
       </w:r>
     </w:p>
     <w:p>
@@ -6140,19 +5645,11 @@
           <w:u w:val="single"/>
         </w:rPr>
       </w:pPr>
-      <w:proofErr w:type="spellStart"/>
-      <w:r>
-        <w:rPr>
-          <w:u w:val="single"/>
-        </w:rPr>
-        <w:t>indexOf</w:t>
-      </w:r>
-      <w:proofErr w:type="spellEnd"/>
-      <w:r>
-        <w:rPr>
-          <w:u w:val="single"/>
-        </w:rPr>
-        <w:t>()</w:t>
+      <w:r>
+        <w:rPr>
+          <w:u w:val="single"/>
+        </w:rPr>
+        <w:t>indexOf()</w:t>
       </w:r>
     </w:p>
     <w:p>
@@ -6160,15 +5657,7 @@
         <w:ind w:left="1440"/>
       </w:pPr>
       <w:r>
-        <w:t xml:space="preserve">The </w:t>
-      </w:r>
-      <w:proofErr w:type="spellStart"/>
-      <w:r>
-        <w:t>indexOf</w:t>
-      </w:r>
-      <w:proofErr w:type="spellEnd"/>
-      <w:r>
-        <w:t>() method returns the index of (the position of) the first occurrence of a specified text in a string, or -1 if not found</w:t>
+        <w:t>The indexOf() method returns the index of (the position of) the first occurrence of a specified text in a string, or -1 if not found</w:t>
       </w:r>
     </w:p>
     <w:p>
@@ -6223,35 +5712,19 @@
           <w:u w:val="single"/>
         </w:rPr>
       </w:pPr>
-      <w:proofErr w:type="spellStart"/>
-      <w:r>
-        <w:rPr>
-          <w:u w:val="single"/>
-        </w:rPr>
-        <w:t>lastIndexOf</w:t>
-      </w:r>
-      <w:proofErr w:type="spellEnd"/>
-      <w:r>
-        <w:rPr>
-          <w:u w:val="single"/>
-        </w:rPr>
-        <w:t>()</w:t>
-      </w:r>
-    </w:p>
-    <w:p>
-      <w:pPr>
-        <w:ind w:left="720"/>
-      </w:pPr>
-      <w:r>
-        <w:t xml:space="preserve">The </w:t>
-      </w:r>
-      <w:proofErr w:type="spellStart"/>
-      <w:r>
-        <w:t>lastIndexOf</w:t>
-      </w:r>
-      <w:proofErr w:type="spellEnd"/>
-      <w:r>
-        <w:t>() method returns the index of the last occurrence of a specified text in a string:</w:t>
+      <w:r>
+        <w:rPr>
+          <w:u w:val="single"/>
+        </w:rPr>
+        <w:t>lastIndexOf()</w:t>
+      </w:r>
+    </w:p>
+    <w:p>
+      <w:pPr>
+        <w:ind w:left="720"/>
+      </w:pPr>
+      <w:r>
+        <w:t>The lastIndexOf() method returns the index of the last occurrence of a specified text in a string:</w:t>
       </w:r>
     </w:p>
     <w:p>
@@ -6430,19 +5903,11 @@
       <w:r>
         <w:tab/>
       </w:r>
-      <w:proofErr w:type="spellStart"/>
       <w:r>
         <w:rPr>
           <w:highlight w:val="yellow"/>
         </w:rPr>
-        <w:t>Math.random</w:t>
-      </w:r>
-      <w:proofErr w:type="spellEnd"/>
-      <w:r>
-        <w:rPr>
-          <w:highlight w:val="yellow"/>
-        </w:rPr>
-        <w:t xml:space="preserve">() </w:t>
+        <w:t xml:space="preserve">Math.random() </w:t>
       </w:r>
       <w:r>
         <w:t>returns a random number between 0 (inclusive) and 1 (exclusive)</w:t>
@@ -6453,45 +5918,15 @@
         <w:tab/>
         <w:t xml:space="preserve">Ex: Return a random integer between 1 and 10: </w:t>
       </w:r>
-      <w:proofErr w:type="spellStart"/>
       <w:r>
         <w:rPr>
           <w:highlight w:val="yellow"/>
         </w:rPr>
-        <w:t>Math.floor</w:t>
-      </w:r>
-      <w:proofErr w:type="spellEnd"/>
-      <w:r>
-        <w:rPr>
-          <w:highlight w:val="yellow"/>
-        </w:rPr>
-        <w:t>((</w:t>
-      </w:r>
-      <w:proofErr w:type="spellStart"/>
-      <w:r>
-        <w:rPr>
-          <w:highlight w:val="yellow"/>
-        </w:rPr>
-        <w:t>Math.random</w:t>
-      </w:r>
-      <w:proofErr w:type="spellEnd"/>
-      <w:r>
-        <w:rPr>
-          <w:highlight w:val="yellow"/>
-        </w:rPr>
-        <w:t>() * 10) + 1</w:t>
-      </w:r>
-      <w:proofErr w:type="gramStart"/>
-      <w:r>
-        <w:rPr>
-          <w:highlight w:val="yellow"/>
-        </w:rPr>
-        <w:t>)</w:t>
+        <w:t>Math.floor((Math.random() * 10) + 1)</w:t>
       </w:r>
       <w:r>
         <w:t>;</w:t>
       </w:r>
-      <w:proofErr w:type="gramEnd"/>
     </w:p>
     <w:p/>
     <w:p/>
@@ -6786,63 +6221,7 @@
         <w:ind w:left="720"/>
       </w:pPr>
       <w:r>
-        <w:t xml:space="preserve">In the left block of code, if online is true, </w:t>
-      </w:r>
-      <w:proofErr w:type="spellStart"/>
-      <w:r>
-        <w:t>getData</w:t>
-      </w:r>
-      <w:proofErr w:type="spellEnd"/>
-      <w:r>
-        <w:t xml:space="preserve"> is run. If online is false, </w:t>
-      </w:r>
-      <w:proofErr w:type="spellStart"/>
-      <w:r>
-        <w:t>getData</w:t>
-      </w:r>
-      <w:proofErr w:type="spellEnd"/>
-      <w:r>
-        <w:t xml:space="preserve"> isn’t even looked at. In the right block of code, it reads from left to </w:t>
-      </w:r>
-      <w:proofErr w:type="gramStart"/>
-      <w:r>
-        <w:t>right</w:t>
-      </w:r>
-      <w:proofErr w:type="gramEnd"/>
-      <w:r>
-        <w:t xml:space="preserve"> so it first checks if online is true. If online is false, it short circuits and doesn’t even read the </w:t>
-      </w:r>
-      <w:proofErr w:type="spellStart"/>
-      <w:r>
-        <w:t>getData</w:t>
-      </w:r>
-      <w:proofErr w:type="spellEnd"/>
-      <w:r>
-        <w:t xml:space="preserve">(). If online is true, it runs </w:t>
-      </w:r>
-      <w:proofErr w:type="spellStart"/>
-      <w:r>
-        <w:t>getData</w:t>
-      </w:r>
-      <w:proofErr w:type="spellEnd"/>
-      <w:r>
-        <w:t xml:space="preserve">(). Note that </w:t>
-      </w:r>
-      <w:proofErr w:type="spellStart"/>
-      <w:r>
-        <w:t>getData</w:t>
-      </w:r>
-      <w:proofErr w:type="spellEnd"/>
-      <w:r>
-        <w:t xml:space="preserve">() is any function and doesn’t have to return a </w:t>
-      </w:r>
-      <w:proofErr w:type="spellStart"/>
-      <w:r>
-        <w:t>boolean</w:t>
-      </w:r>
-      <w:proofErr w:type="spellEnd"/>
-      <w:r>
-        <w:t>.</w:t>
+        <w:t>In the left block of code, if online is true, getData is run. If online is false, getData isn’t even looked at. In the right block of code, it reads from left to right so it first checks if online is true. If online is false, it short circuits and doesn’t even read the getData(). If online is true, it runs getData(). Note that getData() is any function and doesn’t have to return a boolean.</w:t>
       </w:r>
     </w:p>
     <w:p>
@@ -6914,30 +6293,8 @@
         <w:rPr>
           <w:highlight w:val="yellow"/>
         </w:rPr>
-        <w:t xml:space="preserve">condition ? </w:t>
-      </w:r>
-      <w:proofErr w:type="spellStart"/>
-      <w:r>
-        <w:rPr>
-          <w:highlight w:val="yellow"/>
-        </w:rPr>
-        <w:t>expr_if_cond_is_true</w:t>
-      </w:r>
-      <w:proofErr w:type="spellEnd"/>
-      <w:r>
-        <w:rPr>
-          <w:highlight w:val="yellow"/>
-        </w:rPr>
-        <w:t xml:space="preserve"> : </w:t>
-      </w:r>
-      <w:proofErr w:type="spellStart"/>
-      <w:r>
-        <w:rPr>
-          <w:highlight w:val="yellow"/>
-        </w:rPr>
-        <w:t>expr_if_cond_is_false</w:t>
-      </w:r>
-      <w:proofErr w:type="spellEnd"/>
+        <w:t>condition ? expr_if_cond_is_true : expr_if_cond_is_false</w:t>
+      </w:r>
     </w:p>
     <w:p>
       <w:r>
@@ -7197,6 +6554,9 @@
         <w:ind w:firstLine="720"/>
       </w:pPr>
       <w:r>
+        <w:rPr>
+          <w:noProof/>
+        </w:rPr>
         <w:drawing>
           <wp:inline distT="0" distB="0" distL="0" distR="0" wp14:anchorId="104A957B" wp14:editId="18553E11">
             <wp:extent cx="3305636" cy="1295581"/>
@@ -7434,18 +6794,7 @@
       <w:r>
         <w:lastRenderedPageBreak/>
         <w:tab/>
-        <w:t xml:space="preserve">Functions are pass by </w:t>
-      </w:r>
-      <w:proofErr w:type="gramStart"/>
-      <w:r>
-        <w:t>value</w:t>
-      </w:r>
-      <w:r>
-        <w:t>,</w:t>
-      </w:r>
-      <w:proofErr w:type="gramEnd"/>
-      <w:r>
-        <w:t xml:space="preserve"> </w:t>
+        <w:t xml:space="preserve">Functions are pass by value, </w:t>
       </w:r>
       <w:r>
         <w:t>Function arguments are local variables in JavaScript.</w:t>
@@ -7456,6 +6805,9 @@
         <w:ind w:firstLine="720"/>
       </w:pPr>
       <w:r>
+        <w:rPr>
+          <w:noProof/>
+        </w:rPr>
         <w:drawing>
           <wp:inline distT="0" distB="0" distL="0" distR="0" wp14:anchorId="3B0BD3CE" wp14:editId="4FC95A21">
             <wp:extent cx="2915057" cy="2715004"/>
@@ -7519,6 +6871,9 @@
         <w:ind w:firstLine="720"/>
       </w:pPr>
       <w:r>
+        <w:rPr>
+          <w:noProof/>
+        </w:rPr>
         <w:drawing>
           <wp:inline distT="0" distB="0" distL="0" distR="0" wp14:anchorId="6E6F3131" wp14:editId="3ABF1246">
             <wp:extent cx="2543530" cy="3362794"/>
@@ -7580,6 +6935,9 @@
         <w:ind w:left="720"/>
       </w:pPr>
       <w:r>
+        <w:rPr>
+          <w:noProof/>
+        </w:rPr>
         <w:lastRenderedPageBreak/>
         <w:drawing>
           <wp:inline distT="0" distB="0" distL="0" distR="0" wp14:anchorId="74C98F4B" wp14:editId="738B2FB2">
@@ -7623,38 +6981,25 @@
         <w:ind w:left="720"/>
       </w:pPr>
       <w:r>
-        <w:t xml:space="preserve">Next, define the </w:t>
-      </w:r>
-      <w:proofErr w:type="spellStart"/>
-      <w:r>
-        <w:t>increaseAge</w:t>
-      </w:r>
-      <w:proofErr w:type="spellEnd"/>
-      <w:r>
-        <w:t>() function that accepts an object obj and increases the age property of the obj argument by one.</w:t>
-      </w:r>
-    </w:p>
-    <w:p>
-      <w:pPr>
-        <w:ind w:left="720"/>
-      </w:pPr>
-      <w:r>
-        <w:t xml:space="preserve">Then, pass the person object to the </w:t>
-      </w:r>
-      <w:proofErr w:type="spellStart"/>
-      <w:r>
-        <w:t>increaseAge</w:t>
-      </w:r>
-      <w:proofErr w:type="spellEnd"/>
-      <w:r>
-        <w:t>() function:</w:t>
-      </w:r>
-    </w:p>
-    <w:p>
-      <w:pPr>
-        <w:ind w:left="720"/>
-      </w:pPr>
-      <w:r>
+        <w:t>Next, define the increaseAge() function that accepts an object obj and increases the age property of the obj argument by one.</w:t>
+      </w:r>
+    </w:p>
+    <w:p>
+      <w:pPr>
+        <w:ind w:left="720"/>
+      </w:pPr>
+      <w:r>
+        <w:t>Then, pass the person object to the increaseAge() function:</w:t>
+      </w:r>
+    </w:p>
+    <w:p>
+      <w:pPr>
+        <w:ind w:left="720"/>
+      </w:pPr>
+      <w:r>
+        <w:rPr>
+          <w:noProof/>
+        </w:rPr>
         <w:drawing>
           <wp:inline distT="0" distB="0" distL="0" distR="0" wp14:anchorId="474DEE50" wp14:editId="3916CEAF">
             <wp:extent cx="3228975" cy="2302230"/>
@@ -7721,15 +7066,7 @@
         <w:t xml:space="preserve">of the obj variable </w:t>
       </w:r>
       <w:r>
-        <w:t xml:space="preserve">by one inside the </w:t>
-      </w:r>
-      <w:proofErr w:type="spellStart"/>
-      <w:r>
-        <w:t>increaseAge</w:t>
-      </w:r>
-      <w:proofErr w:type="spellEnd"/>
-      <w:r>
-        <w:t>(</w:t>
+        <w:t>by one inside the increaseAge(</w:t>
       </w:r>
       <w:r>
         <w:t xml:space="preserve">). But since obj and person point to the same memory address, changing obj also changes person.  </w:t>
@@ -7745,25 +7082,7 @@
         <w:ind w:left="720"/>
       </w:pPr>
       <w:r>
-        <w:t>It seems that JavaScript passes an object by reference because the change to the object is reflected outside the function. However, this is not the case.</w:t>
-      </w:r>
-      <w:r>
-        <w:t xml:space="preserve"> </w:t>
-      </w:r>
-      <w:r>
-        <w:t>In fact, when passing an object to a function, you are passing the</w:t>
-      </w:r>
-      <w:r>
-        <w:t xml:space="preserve"> memory address </w:t>
-      </w:r>
-      <w:r>
-        <w:t xml:space="preserve">of that object, not the actual object. Therefore, the function can modify the properties of the object via its </w:t>
-      </w:r>
-      <w:r>
-        <w:t>memory address</w:t>
-      </w:r>
-      <w:r>
-        <w:t>.</w:t>
+        <w:t>It seems that JavaScript passes an object by reference because the change to the object is reflected outside the function. However, this is not the case. In fact, when passing an object to a function, you are passing the memory address of that object, not the actual object. Therefore, the function can modify the properties of the object via its memory address.</w:t>
       </w:r>
     </w:p>
     <w:p>
@@ -7784,6 +7103,9 @@
         <w:ind w:left="720"/>
       </w:pPr>
       <w:r>
+        <w:rPr>
+          <w:noProof/>
+        </w:rPr>
         <w:lastRenderedPageBreak/>
         <w:drawing>
           <wp:inline distT="0" distB="0" distL="0" distR="0" wp14:anchorId="7CA48B87" wp14:editId="4F89A50A">
@@ -8597,21 +7919,8 @@
               </w:pBdr>
               <w:spacing w:line="240" w:lineRule="auto"/>
             </w:pPr>
-            <w:proofErr w:type="spellStart"/>
             <w:r>
-              <w:t>document.getElementById</w:t>
-            </w:r>
-            <w:proofErr w:type="spellEnd"/>
-            <w:r>
-              <w:t>("</w:t>
-            </w:r>
-            <w:proofErr w:type="spellStart"/>
-            <w:r>
-              <w:t>id_name</w:t>
-            </w:r>
-            <w:proofErr w:type="spellEnd"/>
-            <w:r>
-              <w:t>")</w:t>
+              <w:t>document.getElementById("id_name")</w:t>
             </w:r>
             <w:r>
               <w:tab/>
@@ -8643,13 +7952,8 @@
               </w:pBdr>
               <w:spacing w:line="240" w:lineRule="auto"/>
             </w:pPr>
-            <w:proofErr w:type="spellStart"/>
             <w:r>
-              <w:t>document.getElementsByTagName</w:t>
-            </w:r>
-            <w:proofErr w:type="spellEnd"/>
-            <w:r>
-              <w:t>("p")</w:t>
+              <w:t>document.getElementsByTagName("p")</w:t>
             </w:r>
             <w:r>
               <w:tab/>
@@ -8681,21 +7985,8 @@
               </w:pBdr>
               <w:spacing w:line="240" w:lineRule="auto"/>
             </w:pPr>
-            <w:proofErr w:type="spellStart"/>
             <w:r>
-              <w:t>document.getElementsByClassName</w:t>
-            </w:r>
-            <w:proofErr w:type="spellEnd"/>
-            <w:r>
-              <w:t>("</w:t>
-            </w:r>
-            <w:proofErr w:type="spellStart"/>
-            <w:r>
-              <w:t>class_name</w:t>
-            </w:r>
-            <w:proofErr w:type="spellEnd"/>
-            <w:r>
-              <w:t>")</w:t>
+              <w:t>document.getElementsByClassName("class_name")</w:t>
             </w:r>
             <w:r>
               <w:tab/>
@@ -8727,40 +8018,11 @@
               </w:pBdr>
               <w:spacing w:line="240" w:lineRule="auto"/>
             </w:pPr>
-            <w:proofErr w:type="spellStart"/>
             <w:r>
-              <w:t>document.querySelector</w:t>
-            </w:r>
-            <w:proofErr w:type="spellEnd"/>
-            <w:r>
-              <w:t>(“.</w:t>
-            </w:r>
-            <w:proofErr w:type="spellStart"/>
-            <w:r>
-              <w:t>className</w:t>
-            </w:r>
-            <w:proofErr w:type="spellEnd"/>
-            <w:r>
-              <w:t>”)</w:t>
+              <w:t>document.querySelector(“.className”)</w:t>
             </w:r>
             <w:r>
-              <w:t xml:space="preserve"> (This only gives us one element despite many elements possibly having the class name of </w:t>
-            </w:r>
-            <w:proofErr w:type="spellStart"/>
-            <w:r>
-              <w:t>className</w:t>
-            </w:r>
-            <w:proofErr w:type="spellEnd"/>
-            <w:r>
-              <w:t xml:space="preserve">. This returns the first element with the class name of </w:t>
-            </w:r>
-            <w:proofErr w:type="spellStart"/>
-            <w:r>
-              <w:t>className</w:t>
-            </w:r>
-            <w:proofErr w:type="spellEnd"/>
-            <w:r>
-              <w:t>)</w:t>
+              <w:t xml:space="preserve"> (This only gives us one element despite many elements possibly having the class name of className. This returns the first element with the class name of className)</w:t>
             </w:r>
           </w:p>
         </w:tc>
@@ -8789,37 +8051,8 @@
               </w:pBdr>
               <w:spacing w:line="240" w:lineRule="auto"/>
             </w:pPr>
-            <w:proofErr w:type="spellStart"/>
             <w:r>
-              <w:t>document.querySelectorAll</w:t>
-            </w:r>
-            <w:proofErr w:type="spellEnd"/>
-            <w:r>
-              <w:t>(“.</w:t>
-            </w:r>
-            <w:proofErr w:type="spellStart"/>
-            <w:r>
-              <w:t>className</w:t>
-            </w:r>
-            <w:proofErr w:type="spellEnd"/>
-            <w:r>
-              <w:t xml:space="preserve">”) (this gives us </w:t>
-            </w:r>
-            <w:proofErr w:type="gramStart"/>
-            <w:r>
-              <w:t>all of</w:t>
-            </w:r>
-            <w:proofErr w:type="gramEnd"/>
-            <w:r>
-              <w:t xml:space="preserve"> the elements with the class name of </w:t>
-            </w:r>
-            <w:proofErr w:type="spellStart"/>
-            <w:r>
-              <w:t>className</w:t>
-            </w:r>
-            <w:proofErr w:type="spellEnd"/>
-            <w:r>
-              <w:t xml:space="preserve">). </w:t>
+              <w:t xml:space="preserve">document.querySelectorAll(“.className”) (this gives us all of the elements with the class name of className). </w:t>
             </w:r>
           </w:p>
         </w:tc>
@@ -8848,24 +8081,8 @@
               </w:pBdr>
               <w:spacing w:line="240" w:lineRule="auto"/>
             </w:pPr>
-            <w:proofErr w:type="spellStart"/>
             <w:r>
-              <w:t>document.querySelector</w:t>
-            </w:r>
-            <w:proofErr w:type="spellEnd"/>
-            <w:r>
-              <w:t>(“</w:t>
-            </w:r>
-            <w:r>
-              <w:t>#</w:t>
-            </w:r>
-            <w:proofErr w:type="spellStart"/>
-            <w:r>
-              <w:t>idName</w:t>
-            </w:r>
-            <w:proofErr w:type="spellEnd"/>
-            <w:r>
-              <w:t>”)</w:t>
+              <w:t>document.querySelector(“#idName”)</w:t>
             </w:r>
           </w:p>
         </w:tc>
@@ -8892,6 +8109,9 @@
         <w:ind w:left="720"/>
       </w:pPr>
       <w:r>
+        <w:rPr>
+          <w:noProof/>
+        </w:rPr>
         <w:drawing>
           <wp:inline distT="0" distB="0" distL="0" distR="0" wp14:anchorId="2D907FA1" wp14:editId="1B2A6A2F">
             <wp:extent cx="3600450" cy="2227676"/>
@@ -8951,9 +8171,32 @@
     </w:p>
     <w:p>
       <w:pPr>
+        <w:ind w:left="720"/>
+      </w:pPr>
+      <w:r>
+        <w:t xml:space="preserve">Suppose we are given a DOM element and we want to </w:t>
+      </w:r>
+      <w:r>
+        <w:t>get all the elements right</w:t>
+      </w:r>
+      <w:r>
+        <w:t xml:space="preserve"> underneath it. (not to the side of it or above, but </w:t>
+      </w:r>
+      <w:r>
+        <w:t>right below</w:t>
+      </w:r>
+      <w:r>
+        <w:t>), we can use .children.</w:t>
+      </w:r>
+    </w:p>
+    <w:p>
+      <w:pPr>
         <w:ind w:firstLine="720"/>
       </w:pPr>
       <w:r>
+        <w:rPr>
+          <w:noProof/>
+        </w:rPr>
         <w:drawing>
           <wp:inline distT="0" distB="0" distL="0" distR="0" wp14:anchorId="5330A9B1" wp14:editId="0CEADAB9">
             <wp:extent cx="5106113" cy="438211"/>
@@ -8996,51 +8239,32 @@
         <w:ind w:left="720"/>
       </w:pPr>
       <w:r>
-        <w:t xml:space="preserve">The .children will give us all the children of a given element. In this case, the children would be the two </w:t>
-      </w:r>
-      <w:proofErr w:type="spellStart"/>
-      <w:r>
-        <w:t>divs</w:t>
-      </w:r>
-      <w:proofErr w:type="spellEnd"/>
-      <w:r>
-        <w:t xml:space="preserve"> with class of parent. The datatype of parents is an </w:t>
-      </w:r>
-      <w:proofErr w:type="spellStart"/>
-      <w:r>
-        <w:t>HTMLCollection</w:t>
-      </w:r>
-      <w:proofErr w:type="spellEnd"/>
-      <w:r>
-        <w:t xml:space="preserve"> which is a live, ordered collection of the DOM elements which are children of </w:t>
+        <w:t xml:space="preserve">The .children will give us all the children of a given element. In this case, the children would be the two divs with class of parent. The datatype of parents is an </w:t>
+      </w:r>
+      <w:r>
+        <w:t xml:space="preserve">HTMLCollection which is a live, ordered collection of the DOM elements which are children of </w:t>
       </w:r>
       <w:r>
         <w:t>grandparent</w:t>
       </w:r>
       <w:r>
-        <w:t>.</w:t>
+        <w:t xml:space="preserve">. </w:t>
+      </w:r>
+      <w:r>
+        <w:t>You can access the individual child nodes in the collection by using either the item() method on the collection, or by using JavaScript array-style notation. If the element has no element children, then children is an empty list with a length of 0.</w:t>
       </w:r>
       <w:r>
         <w:t xml:space="preserve"> </w:t>
       </w:r>
-      <w:r>
-        <w:t>You can access the individual child nodes in the collection by using either the item() method on the collection, or by using JavaScript array-style notation.</w:t>
-      </w:r>
-      <w:r>
-        <w:t xml:space="preserve"> </w:t>
-      </w:r>
-      <w:r>
-        <w:t>If the element has no element children, then children is an empty list with a length of 0.</w:t>
-      </w:r>
-      <w:r>
-        <w:t xml:space="preserve"> </w:t>
-      </w:r>
-    </w:p>
-    <w:p>
-      <w:pPr>
-        <w:ind w:left="720"/>
-      </w:pPr>
-      <w:r>
+    </w:p>
+    <w:p>
+      <w:pPr>
+        <w:ind w:left="720"/>
+      </w:pPr>
+      <w:r>
+        <w:rPr>
+          <w:noProof/>
+        </w:rPr>
         <w:drawing>
           <wp:inline distT="0" distB="0" distL="0" distR="0" wp14:anchorId="2FA6CA78" wp14:editId="2CB23244">
             <wp:extent cx="3953427" cy="781159"/>
@@ -9083,22 +8307,17 @@
         <w:ind w:left="720"/>
       </w:pPr>
       <w:r>
-        <w:t xml:space="preserve">To make it easier for us to use the collection of children elements, we </w:t>
-      </w:r>
-      <w:proofErr w:type="spellStart"/>
-      <w:r>
-        <w:t>couldve</w:t>
-      </w:r>
-      <w:proofErr w:type="spellEnd"/>
-      <w:r>
-        <w:t xml:space="preserve"> said the following instead which makes it an array</w:t>
-      </w:r>
-    </w:p>
-    <w:p>
-      <w:pPr>
-        <w:ind w:left="720"/>
-      </w:pPr>
-      <w:r>
+        <w:t>To make it easier for us to use the collection of children elements, we couldve said the following instead which makes it an array</w:t>
+      </w:r>
+    </w:p>
+    <w:p>
+      <w:pPr>
+        <w:ind w:left="720"/>
+      </w:pPr>
+      <w:r>
+        <w:rPr>
+          <w:noProof/>
+        </w:rPr>
         <w:drawing>
           <wp:inline distT="0" distB="0" distL="0" distR="0" wp14:anchorId="081ECB56" wp14:editId="206B4AA1">
             <wp:extent cx="4296375" cy="238158"/>
@@ -9141,16 +8360,7 @@
         <w:ind w:left="720"/>
       </w:pPr>
       <w:r>
-        <w:t xml:space="preserve">Thus, </w:t>
-      </w:r>
-      <w:r>
-        <w:t>parents[0] would give us the Element object that represents the first element in parent</w:t>
-      </w:r>
-      <w:r>
-        <w:t>s</w:t>
-      </w:r>
-      <w:r>
-        <w:t xml:space="preserve">.  </w:t>
+        <w:t xml:space="preserve">Thus, parents[0] would give us the Element object that represents the first element in parents.  </w:t>
       </w:r>
     </w:p>
     <w:p>
@@ -9183,6 +8393,23 @@
         <w:ind w:left="720"/>
       </w:pPr>
       <w:r>
+        <w:t xml:space="preserve">Suppose we are given a DOM element and we want to find a certain element below it (not to the side of it or </w:t>
+      </w:r>
+      <w:r>
+        <w:t>above</w:t>
+      </w:r>
+      <w:r>
+        <w:t xml:space="preserve"> it, but below), we can use .querySelector</w:t>
+      </w:r>
+    </w:p>
+    <w:p>
+      <w:pPr>
+        <w:ind w:left="720"/>
+      </w:pPr>
+      <w:r>
+        <w:rPr>
+          <w:noProof/>
+        </w:rPr>
         <w:drawing>
           <wp:inline distT="0" distB="0" distL="0" distR="0" wp14:anchorId="1A0D133B" wp14:editId="02A783E5">
             <wp:extent cx="5239481" cy="485843"/>
@@ -9225,39 +8452,7 @@
         <w:ind w:left="720"/>
       </w:pPr>
       <w:r>
-        <w:t xml:space="preserve">Notice we are </w:t>
-      </w:r>
-      <w:proofErr w:type="gramStart"/>
-      <w:r>
-        <w:t>apply</w:t>
-      </w:r>
-      <w:proofErr w:type="gramEnd"/>
-      <w:r>
-        <w:t xml:space="preserve"> the </w:t>
-      </w:r>
-      <w:proofErr w:type="spellStart"/>
-      <w:r>
-        <w:t>querySelectorAll</w:t>
-      </w:r>
-      <w:proofErr w:type="spellEnd"/>
-      <w:r>
-        <w:t xml:space="preserve"> on a single element object. This is no different that what we were doing before since before, we applied </w:t>
-      </w:r>
-      <w:proofErr w:type="spellStart"/>
-      <w:r>
-        <w:t>querySelector</w:t>
-      </w:r>
-      <w:proofErr w:type="spellEnd"/>
-      <w:r>
-        <w:t xml:space="preserve"> on document which is the root node. Grandparent is now just some other node so we can also apply </w:t>
-      </w:r>
-      <w:proofErr w:type="spellStart"/>
-      <w:r>
-        <w:t>querySelector</w:t>
-      </w:r>
-      <w:proofErr w:type="spellEnd"/>
-      <w:r>
-        <w:t xml:space="preserve"> on it no differently. </w:t>
+        <w:t xml:space="preserve">Notice we are apply the querySelectorAll on a single element object. This is no different that what we were doing before since before, we applied querySelector on document which is the root node. Grandparent is now just some other node so we can also apply querySelector on it no differently. </w:t>
       </w:r>
     </w:p>
     <w:p>
@@ -9276,8 +8471,14 @@
     <w:p>
       <w:pPr>
         <w:ind w:left="720"/>
-      </w:pPr>
-      <w:r>
+        <w:rPr>
+          <w:u w:val="single"/>
+        </w:rPr>
+      </w:pPr>
+      <w:r>
+        <w:rPr>
+          <w:u w:val="single"/>
+        </w:rPr>
         <w:t xml:space="preserve">Selecting Parents </w:t>
       </w:r>
     </w:p>
@@ -9285,8 +8486,600 @@
       <w:pPr>
         <w:ind w:left="720"/>
       </w:pPr>
-    </w:p>
-    <w:p/>
+      <w:r>
+        <w:t xml:space="preserve">Suppose we are given a DOM element </w:t>
+      </w:r>
+      <w:r>
+        <w:t xml:space="preserve">and we want to find </w:t>
+      </w:r>
+      <w:r>
+        <w:t>the</w:t>
+      </w:r>
+      <w:r>
+        <w:t xml:space="preserve"> element</w:t>
+      </w:r>
+      <w:r>
+        <w:t xml:space="preserve"> right</w:t>
+      </w:r>
+      <w:r>
+        <w:t xml:space="preserve"> above it (not to the side of it or below it, but </w:t>
+      </w:r>
+      <w:r>
+        <w:t xml:space="preserve">right </w:t>
+      </w:r>
+      <w:r>
+        <w:t xml:space="preserve">above), we can use </w:t>
+      </w:r>
+      <w:r>
+        <w:t xml:space="preserve">.parentElement. We could also use .parentNode but that might sometimes select a node which is not what we want. </w:t>
+      </w:r>
+    </w:p>
+    <w:p>
+      <w:pPr>
+        <w:ind w:left="720"/>
+      </w:pPr>
+      <w:r>
+        <w:drawing>
+          <wp:inline distT="0" distB="0" distL="0" distR="0" wp14:anchorId="3F67A04F" wp14:editId="057DC275">
+            <wp:extent cx="4763165" cy="676369"/>
+            <wp:effectExtent l="0" t="0" r="0" b="9525"/>
+            <wp:docPr id="84" name="Picture 84" descr="Text&#10;&#10;Description automatically generated"/>
+            <wp:cNvGraphicFramePr>
+              <a:graphicFrameLocks xmlns:a="http://schemas.openxmlformats.org/drawingml/2006/main" noChangeAspect="1"/>
+            </wp:cNvGraphicFramePr>
+            <a:graphic xmlns:a="http://schemas.openxmlformats.org/drawingml/2006/main">
+              <a:graphicData uri="http://schemas.openxmlformats.org/drawingml/2006/picture">
+                <pic:pic xmlns:pic="http://schemas.openxmlformats.org/drawingml/2006/picture">
+                  <pic:nvPicPr>
+                    <pic:cNvPr id="84" name="Picture 84" descr="Text&#10;&#10;Description automatically generated"/>
+                    <pic:cNvPicPr/>
+                  </pic:nvPicPr>
+                  <pic:blipFill>
+                    <a:blip r:embed="rId120"/>
+                    <a:stretch>
+                      <a:fillRect/>
+                    </a:stretch>
+                  </pic:blipFill>
+                  <pic:spPr>
+                    <a:xfrm>
+                      <a:off x="0" y="0"/>
+                      <a:ext cx="4763165" cy="676369"/>
+                    </a:xfrm>
+                    <a:prstGeom prst="rect">
+                      <a:avLst/>
+                    </a:prstGeom>
+                  </pic:spPr>
+                </pic:pic>
+              </a:graphicData>
+            </a:graphic>
+          </wp:inline>
+        </w:drawing>
+      </w:r>
+    </w:p>
+    <w:p>
+      <w:pPr>
+        <w:ind w:left="720"/>
+      </w:pPr>
+    </w:p>
+    <w:p>
+      <w:pPr>
+        <w:ind w:left="720"/>
+        <w:rPr>
+          <w:u w:val="single"/>
+        </w:rPr>
+      </w:pPr>
+      <w:r>
+        <w:rPr>
+          <w:u w:val="single"/>
+        </w:rPr>
+        <w:t>Selecting Ancestors</w:t>
+      </w:r>
+    </w:p>
+    <w:p>
+      <w:pPr>
+        <w:ind w:left="720"/>
+      </w:pPr>
+      <w:r>
+        <w:t xml:space="preserve">Suppose we </w:t>
+      </w:r>
+      <w:r>
+        <w:t xml:space="preserve">are given a DOM element </w:t>
+      </w:r>
+      <w:r>
+        <w:t xml:space="preserve">and we want to find </w:t>
+      </w:r>
+      <w:r>
+        <w:t xml:space="preserve">a certain </w:t>
+      </w:r>
+      <w:r>
+        <w:t>element above it (not to the side of it or below it, but above), we can use</w:t>
+      </w:r>
+      <w:r>
+        <w:t xml:space="preserve"> .closest which works the same as querySelector but closest goes upwards while querySelector goes down the tree.</w:t>
+      </w:r>
+    </w:p>
+    <w:p>
+      <w:pPr>
+        <w:ind w:left="720"/>
+      </w:pPr>
+      <w:r>
+        <w:drawing>
+          <wp:inline distT="0" distB="0" distL="0" distR="0" wp14:anchorId="12AC5A7F" wp14:editId="791863B8">
+            <wp:extent cx="4772691" cy="533474"/>
+            <wp:effectExtent l="0" t="0" r="8890" b="0"/>
+            <wp:docPr id="141" name="Picture 141"/>
+            <wp:cNvGraphicFramePr>
+              <a:graphicFrameLocks xmlns:a="http://schemas.openxmlformats.org/drawingml/2006/main" noChangeAspect="1"/>
+            </wp:cNvGraphicFramePr>
+            <a:graphic xmlns:a="http://schemas.openxmlformats.org/drawingml/2006/main">
+              <a:graphicData uri="http://schemas.openxmlformats.org/drawingml/2006/picture">
+                <pic:pic xmlns:pic="http://schemas.openxmlformats.org/drawingml/2006/picture">
+                  <pic:nvPicPr>
+                    <pic:cNvPr id="1" name=""/>
+                    <pic:cNvPicPr/>
+                  </pic:nvPicPr>
+                  <pic:blipFill>
+                    <a:blip r:embed="rId121"/>
+                    <a:stretch>
+                      <a:fillRect/>
+                    </a:stretch>
+                  </pic:blipFill>
+                  <pic:spPr>
+                    <a:xfrm>
+                      <a:off x="0" y="0"/>
+                      <a:ext cx="4772691" cy="533474"/>
+                    </a:xfrm>
+                    <a:prstGeom prst="rect">
+                      <a:avLst/>
+                    </a:prstGeom>
+                  </pic:spPr>
+                </pic:pic>
+              </a:graphicData>
+            </a:graphic>
+          </wp:inline>
+        </w:drawing>
+      </w:r>
+    </w:p>
+    <w:p>
+      <w:pPr>
+        <w:ind w:left="720"/>
+      </w:pPr>
+      <w:r>
+        <w:t>When we do childOne.closest(“.grandparent”), we will go to childOne’s parent to get an element with class “parent”. Since “parent” is not “grandparent”, we go look at “parent”’s parent which does have a class of “grandparent”.</w:t>
+      </w:r>
+    </w:p>
+    <w:p>
+      <w:pPr>
+        <w:ind w:left="720"/>
+      </w:pPr>
+    </w:p>
+    <w:p>
+      <w:pPr>
+        <w:ind w:left="720"/>
+        <w:rPr>
+          <w:u w:val="single"/>
+        </w:rPr>
+      </w:pPr>
+      <w:r>
+        <w:rPr>
+          <w:u w:val="single"/>
+        </w:rPr>
+        <w:lastRenderedPageBreak/>
+        <w:t>Selecting Siblings</w:t>
+      </w:r>
+    </w:p>
+    <w:p>
+      <w:pPr>
+        <w:ind w:left="720"/>
+      </w:pPr>
+      <w:r>
+        <w:t xml:space="preserve">Suppose we are given a </w:t>
+      </w:r>
+      <w:r>
+        <w:t xml:space="preserve">DOM element </w:t>
+      </w:r>
+      <w:r>
+        <w:t>and we want to find</w:t>
+      </w:r>
+      <w:r>
+        <w:t xml:space="preserve"> the element right after it with the same hierarchy.  We can use .nextElementSibling. We can use previousElementSibling to get the previous element with the same </w:t>
+      </w:r>
+      <w:r>
+        <w:t>hierarchy.</w:t>
+      </w:r>
+    </w:p>
+    <w:p>
+      <w:pPr>
+        <w:ind w:left="720"/>
+      </w:pPr>
+      <w:r>
+        <w:rPr>
+          <w:noProof/>
+        </w:rPr>
+        <mc:AlternateContent>
+          <mc:Choice Requires="wpi">
+            <w:drawing>
+              <wp:anchor distT="0" distB="0" distL="114300" distR="114300" simplePos="0" relativeHeight="251664384" behindDoc="0" locked="0" layoutInCell="1" allowOverlap="1" wp14:anchorId="283C3612" wp14:editId="6FD3BD8A">
+                <wp:simplePos x="0" y="0"/>
+                <wp:positionH relativeFrom="column">
+                  <wp:posOffset>4827000</wp:posOffset>
+                </wp:positionH>
+                <wp:positionV relativeFrom="paragraph">
+                  <wp:posOffset>135075</wp:posOffset>
+                </wp:positionV>
+                <wp:extent cx="360" cy="360"/>
+                <wp:effectExtent l="38100" t="38100" r="57150" b="57150"/>
+                <wp:wrapNone/>
+                <wp:docPr id="155" name="Ink 155"/>
+                <wp:cNvGraphicFramePr/>
+                <a:graphic xmlns:a="http://schemas.openxmlformats.org/drawingml/2006/main">
+                  <a:graphicData uri="http://schemas.microsoft.com/office/word/2010/wordprocessingInk">
+                    <w14:contentPart bwMode="auto" r:id="rId122">
+                      <w14:nvContentPartPr>
+                        <w14:cNvContentPartPr/>
+                      </w14:nvContentPartPr>
+                      <w14:xfrm>
+                        <a:off x="0" y="0"/>
+                        <a:ext cx="360" cy="360"/>
+                      </w14:xfrm>
+                    </w14:contentPart>
+                  </a:graphicData>
+                </a:graphic>
+              </wp:anchor>
+            </w:drawing>
+          </mc:Choice>
+          <mc:Fallback>
+            <w:pict>
+              <v:shapetype w14:anchorId="46D7C099" id="_x0000_t75" coordsize="21600,21600" o:spt="75" o:preferrelative="t" path="m@4@5l@4@11@9@11@9@5xe" filled="f" stroked="f">
+                <v:stroke joinstyle="miter"/>
+                <v:formulas>
+                  <v:f eqn="if lineDrawn pixelLineWidth 0"/>
+                  <v:f eqn="sum @0 1 0"/>
+                  <v:f eqn="sum 0 0 @1"/>
+                  <v:f eqn="prod @2 1 2"/>
+                  <v:f eqn="prod @3 21600 pixelWidth"/>
+                  <v:f eqn="prod @3 21600 pixelHeight"/>
+                  <v:f eqn="sum @0 0 1"/>
+                  <v:f eqn="prod @6 1 2"/>
+                  <v:f eqn="prod @7 21600 pixelWidth"/>
+                  <v:f eqn="sum @8 21600 0"/>
+                  <v:f eqn="prod @7 21600 pixelHeight"/>
+                  <v:f eqn="sum @10 21600 0"/>
+                </v:formulas>
+                <v:path o:extrusionok="f" gradientshapeok="t" o:connecttype="rect"/>
+                <o:lock v:ext="edit" aspectratio="t"/>
+              </v:shapetype>
+              <v:shape id="Ink 155" o:spid="_x0000_s1026" type="#_x0000_t75" style="position:absolute;margin-left:379.4pt;margin-top:9.95pt;width:1.45pt;height:1.45pt;z-index:251664384;visibility:visible;mso-wrap-style:square;mso-wrap-distance-left:9pt;mso-wrap-distance-top:0;mso-wrap-distance-right:9pt;mso-wrap-distance-bottom:0;mso-position-horizontal:absolute;mso-position-horizontal-relative:text;mso-position-vertical:absolute;mso-position-vertical-relative:text" o:gfxdata="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">
+                <v:imagedata r:id="rId123" o:title=""/>
+              </v:shape>
+            </w:pict>
+          </mc:Fallback>
+        </mc:AlternateContent>
+      </w:r>
+      <w:r>
+        <w:rPr>
+          <w:noProof/>
+        </w:rPr>
+        <mc:AlternateContent>
+          <mc:Choice Requires="wpi">
+            <w:drawing>
+              <wp:anchor distT="0" distB="0" distL="114300" distR="114300" simplePos="0" relativeHeight="251663360" behindDoc="0" locked="0" layoutInCell="1" allowOverlap="1" wp14:anchorId="59855700" wp14:editId="6A0A2727">
+                <wp:simplePos x="0" y="0"/>
+                <wp:positionH relativeFrom="column">
+                  <wp:posOffset>4836360</wp:posOffset>
+                </wp:positionH>
+                <wp:positionV relativeFrom="paragraph">
+                  <wp:posOffset>68115</wp:posOffset>
+                </wp:positionV>
+                <wp:extent cx="360" cy="360"/>
+                <wp:effectExtent l="38100" t="38100" r="57150" b="57150"/>
+                <wp:wrapNone/>
+                <wp:docPr id="154" name="Ink 154"/>
+                <wp:cNvGraphicFramePr/>
+                <a:graphic xmlns:a="http://schemas.openxmlformats.org/drawingml/2006/main">
+                  <a:graphicData uri="http://schemas.microsoft.com/office/word/2010/wordprocessingInk">
+                    <w14:contentPart bwMode="auto" r:id="rId124">
+                      <w14:nvContentPartPr>
+                        <w14:cNvContentPartPr/>
+                      </w14:nvContentPartPr>
+                      <w14:xfrm>
+                        <a:off x="0" y="0"/>
+                        <a:ext cx="360" cy="360"/>
+                      </w14:xfrm>
+                    </w14:contentPart>
+                  </a:graphicData>
+                </a:graphic>
+              </wp:anchor>
+            </w:drawing>
+          </mc:Choice>
+          <mc:Fallback>
+            <w:pict>
+              <v:shape w14:anchorId="21FC2C41" id="Ink 154" o:spid="_x0000_s1026" type="#_x0000_t75" style="position:absolute;margin-left:380.1pt;margin-top:4.65pt;width:1.45pt;height:1.45pt;z-index:251663360;visibility:visible;mso-wrap-style:square;mso-wrap-distance-left:9pt;mso-wrap-distance-top:0;mso-wrap-distance-right:9pt;mso-wrap-distance-bottom:0;mso-position-horizontal:absolute;mso-position-horizontal-relative:text;mso-position-vertical:absolute;mso-position-vertical-relative:text" o:gfxdata="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">
+                <v:imagedata r:id="rId123" o:title=""/>
+              </v:shape>
+            </w:pict>
+          </mc:Fallback>
+        </mc:AlternateContent>
+      </w:r>
+      <w:r>
+        <w:drawing>
+          <wp:inline distT="0" distB="0" distL="0" distR="0" wp14:anchorId="4E04880E" wp14:editId="1EE452E9">
+            <wp:extent cx="3943900" cy="209579"/>
+            <wp:effectExtent l="0" t="0" r="0" b="0"/>
+            <wp:docPr id="147" name="Picture 147"/>
+            <wp:cNvGraphicFramePr>
+              <a:graphicFrameLocks xmlns:a="http://schemas.openxmlformats.org/drawingml/2006/main" noChangeAspect="1"/>
+            </wp:cNvGraphicFramePr>
+            <a:graphic xmlns:a="http://schemas.openxmlformats.org/drawingml/2006/main">
+              <a:graphicData uri="http://schemas.openxmlformats.org/drawingml/2006/picture">
+                <pic:pic xmlns:pic="http://schemas.openxmlformats.org/drawingml/2006/picture">
+                  <pic:nvPicPr>
+                    <pic:cNvPr id="1" name=""/>
+                    <pic:cNvPicPr/>
+                  </pic:nvPicPr>
+                  <pic:blipFill>
+                    <a:blip r:embed="rId125"/>
+                    <a:stretch>
+                      <a:fillRect/>
+                    </a:stretch>
+                  </pic:blipFill>
+                  <pic:spPr>
+                    <a:xfrm>
+                      <a:off x="0" y="0"/>
+                      <a:ext cx="3943900" cy="209579"/>
+                    </a:xfrm>
+                    <a:prstGeom prst="rect">
+                      <a:avLst/>
+                    </a:prstGeom>
+                  </pic:spPr>
+                </pic:pic>
+              </a:graphicData>
+            </a:graphic>
+          </wp:inline>
+        </w:drawing>
+      </w:r>
+    </w:p>
+    <w:p>
+      <w:pPr>
+        <w:ind w:left="720"/>
+      </w:pPr>
+      <w:r>
+        <w:t>childTwo is highlighted below in black.</w:t>
+      </w:r>
+    </w:p>
+    <w:p>
+      <w:pPr>
+        <w:ind w:left="720"/>
+      </w:pPr>
+      <w:r>
+        <w:rPr>
+          <w:noProof/>
+        </w:rPr>
+        <mc:AlternateContent>
+          <mc:Choice Requires="wpi">
+            <w:drawing>
+              <wp:anchor distT="0" distB="0" distL="114300" distR="114300" simplePos="0" relativeHeight="251665408" behindDoc="0" locked="0" layoutInCell="1" allowOverlap="1" wp14:anchorId="18865F94" wp14:editId="6087749C">
+                <wp:simplePos x="0" y="0"/>
+                <wp:positionH relativeFrom="column">
+                  <wp:posOffset>827760</wp:posOffset>
+                </wp:positionH>
+                <wp:positionV relativeFrom="paragraph">
+                  <wp:posOffset>344810</wp:posOffset>
+                </wp:positionV>
+                <wp:extent cx="2648520" cy="458280"/>
+                <wp:effectExtent l="57150" t="38100" r="57150" b="56515"/>
+                <wp:wrapNone/>
+                <wp:docPr id="156" name="Ink 156"/>
+                <wp:cNvGraphicFramePr/>
+                <a:graphic xmlns:a="http://schemas.openxmlformats.org/drawingml/2006/main">
+                  <a:graphicData uri="http://schemas.microsoft.com/office/word/2010/wordprocessingInk">
+                    <w14:contentPart bwMode="auto" r:id="rId126">
+                      <w14:nvContentPartPr>
+                        <w14:cNvContentPartPr/>
+                      </w14:nvContentPartPr>
+                      <w14:xfrm>
+                        <a:off x="0" y="0"/>
+                        <a:ext cx="2648520" cy="458280"/>
+                      </w14:xfrm>
+                    </w14:contentPart>
+                  </a:graphicData>
+                </a:graphic>
+              </wp:anchor>
+            </w:drawing>
+          </mc:Choice>
+          <mc:Fallback>
+            <w:pict>
+              <v:shape w14:anchorId="1194B439" id="Ink 156" o:spid="_x0000_s1026" type="#_x0000_t75" style="position:absolute;margin-left:64.5pt;margin-top:26.45pt;width:210pt;height:37.5pt;z-index:251665408;visibility:visible;mso-wrap-style:square;mso-wrap-distance-left:9pt;mso-wrap-distance-top:0;mso-wrap-distance-right:9pt;mso-wrap-distance-bottom:0;mso-position-horizontal:absolute;mso-position-horizontal-relative:text;mso-position-vertical:absolute;mso-position-vertical-relative:text" o:gfxdata="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">
+                <v:imagedata r:id="rId127" o:title=""/>
+              </v:shape>
+            </w:pict>
+          </mc:Fallback>
+        </mc:AlternateContent>
+      </w:r>
+      <w:r>
+        <w:rPr>
+          <w:noProof/>
+        </w:rPr>
+        <mc:AlternateContent>
+          <mc:Choice Requires="wpi">
+            <w:drawing>
+              <wp:anchor distT="0" distB="0" distL="114300" distR="114300" simplePos="0" relativeHeight="251662336" behindDoc="0" locked="0" layoutInCell="1" allowOverlap="1" wp14:anchorId="36DB9523" wp14:editId="5BD9D210">
+                <wp:simplePos x="0" y="0"/>
+                <wp:positionH relativeFrom="column">
+                  <wp:posOffset>805180</wp:posOffset>
+                </wp:positionH>
+                <wp:positionV relativeFrom="paragraph">
+                  <wp:posOffset>671195</wp:posOffset>
+                </wp:positionV>
+                <wp:extent cx="2210750" cy="420310"/>
+                <wp:effectExtent l="38100" t="38100" r="56515" b="56515"/>
+                <wp:wrapNone/>
+                <wp:docPr id="153" name="Ink 153"/>
+                <wp:cNvGraphicFramePr/>
+                <a:graphic xmlns:a="http://schemas.openxmlformats.org/drawingml/2006/main">
+                  <a:graphicData uri="http://schemas.microsoft.com/office/word/2010/wordprocessingInk">
+                    <w14:contentPart bwMode="auto" r:id="rId128">
+                      <w14:nvContentPartPr>
+                        <w14:cNvContentPartPr/>
+                      </w14:nvContentPartPr>
+                      <w14:xfrm>
+                        <a:off x="0" y="0"/>
+                        <a:ext cx="2210750" cy="420310"/>
+                      </w14:xfrm>
+                    </w14:contentPart>
+                  </a:graphicData>
+                </a:graphic>
+              </wp:anchor>
+            </w:drawing>
+          </mc:Choice>
+          <mc:Fallback>
+            <w:pict>
+              <v:shape w14:anchorId="4B0B3909" id="Ink 153" o:spid="_x0000_s1026" type="#_x0000_t75" style="position:absolute;margin-left:62.7pt;margin-top:52.15pt;width:175.45pt;height:34.55pt;z-index:251662336;visibility:visible;mso-wrap-style:square;mso-wrap-distance-left:9pt;mso-wrap-distance-top:0;mso-wrap-distance-right:9pt;mso-wrap-distance-bottom:0;mso-position-horizontal:absolute;mso-position-horizontal-relative:text;mso-position-vertical:absolute;mso-position-vertical-relative:text" o:gfxdata="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">
+                <v:imagedata r:id="rId129" o:title=""/>
+              </v:shape>
+            </w:pict>
+          </mc:Fallback>
+        </mc:AlternateContent>
+      </w:r>
+      <w:r>
+        <w:rPr>
+          <w:noProof/>
+        </w:rPr>
+        <w:drawing>
+          <wp:inline distT="0" distB="0" distL="0" distR="0" wp14:anchorId="019D16BB" wp14:editId="027DC6EC">
+            <wp:extent cx="3600450" cy="2227676"/>
+            <wp:effectExtent l="0" t="0" r="0" b="1270"/>
+            <wp:docPr id="149" name="Picture 149" descr="Text&#10;&#10;Description automatically generated"/>
+            <wp:cNvGraphicFramePr>
+              <a:graphicFrameLocks xmlns:a="http://schemas.openxmlformats.org/drawingml/2006/main" noChangeAspect="1"/>
+            </wp:cNvGraphicFramePr>
+            <a:graphic xmlns:a="http://schemas.openxmlformats.org/drawingml/2006/main">
+              <a:graphicData uri="http://schemas.openxmlformats.org/drawingml/2006/picture">
+                <pic:pic xmlns:pic="http://schemas.openxmlformats.org/drawingml/2006/picture">
+                  <pic:nvPicPr>
+                    <pic:cNvPr id="146" name="Picture 146" descr="Text&#10;&#10;Description automatically generated"/>
+                    <pic:cNvPicPr/>
+                  </pic:nvPicPr>
+                  <pic:blipFill>
+                    <a:blip r:embed="rId115"/>
+                    <a:stretch>
+                      <a:fillRect/>
+                    </a:stretch>
+                  </pic:blipFill>
+                  <pic:spPr>
+                    <a:xfrm>
+                      <a:off x="0" y="0"/>
+                      <a:ext cx="3601869" cy="2228554"/>
+                    </a:xfrm>
+                    <a:prstGeom prst="rect">
+                      <a:avLst/>
+                    </a:prstGeom>
+                  </pic:spPr>
+                </pic:pic>
+              </a:graphicData>
+            </a:graphic>
+          </wp:inline>
+        </w:drawing>
+      </w:r>
+    </w:p>
+    <w:p>
+      <w:pPr>
+        <w:ind w:left="720"/>
+      </w:pPr>
+      <w:r>
+        <w:rPr>
+          <w:noProof/>
+        </w:rPr>
+        <mc:AlternateContent>
+          <mc:Choice Requires="wpi">
+            <w:drawing>
+              <wp:anchor distT="0" distB="0" distL="114300" distR="114300" simplePos="0" relativeHeight="251666432" behindDoc="0" locked="0" layoutInCell="1" allowOverlap="1" wp14:anchorId="3D419CCF" wp14:editId="2154701B">
+                <wp:simplePos x="0" y="0"/>
+                <wp:positionH relativeFrom="column">
+                  <wp:posOffset>3522000</wp:posOffset>
+                </wp:positionH>
+                <wp:positionV relativeFrom="paragraph">
+                  <wp:posOffset>168670</wp:posOffset>
+                </wp:positionV>
+                <wp:extent cx="360" cy="360"/>
+                <wp:effectExtent l="38100" t="38100" r="57150" b="57150"/>
+                <wp:wrapNone/>
+                <wp:docPr id="157" name="Ink 157"/>
+                <wp:cNvGraphicFramePr/>
+                <a:graphic xmlns:a="http://schemas.openxmlformats.org/drawingml/2006/main">
+                  <a:graphicData uri="http://schemas.microsoft.com/office/word/2010/wordprocessingInk">
+                    <w14:contentPart bwMode="auto" r:id="rId130">
+                      <w14:nvContentPartPr>
+                        <w14:cNvContentPartPr/>
+                      </w14:nvContentPartPr>
+                      <w14:xfrm>
+                        <a:off x="0" y="0"/>
+                        <a:ext cx="360" cy="360"/>
+                      </w14:xfrm>
+                    </w14:contentPart>
+                  </a:graphicData>
+                </a:graphic>
+              </wp:anchor>
+            </w:drawing>
+          </mc:Choice>
+          <mc:Fallback>
+            <w:pict>
+              <v:shape w14:anchorId="07EE4CA3" id="Ink 157" o:spid="_x0000_s1026" type="#_x0000_t75" style="position:absolute;margin-left:276.6pt;margin-top:12.6pt;width:1.45pt;height:1.45pt;z-index:251666432;visibility:visible;mso-wrap-style:square;mso-wrap-distance-left:9pt;mso-wrap-distance-top:0;mso-wrap-distance-right:9pt;mso-wrap-distance-bottom:0;mso-position-horizontal:absolute;mso-position-horizontal-relative:text;mso-position-vertical:absolute;mso-position-vertical-relative:text" o:gfxdata="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">
+                <v:imagedata r:id="rId131" o:title=""/>
+              </v:shape>
+            </w:pict>
+          </mc:Fallback>
+        </mc:AlternateContent>
+      </w:r>
+      <w:r>
+        <w:drawing>
+          <wp:inline distT="0" distB="0" distL="0" distR="0" wp14:anchorId="49198051" wp14:editId="725C88A7">
+            <wp:extent cx="2743583" cy="209579"/>
+            <wp:effectExtent l="0" t="0" r="0" b="0"/>
+            <wp:docPr id="148" name="Picture 148"/>
+            <wp:cNvGraphicFramePr>
+              <a:graphicFrameLocks xmlns:a="http://schemas.openxmlformats.org/drawingml/2006/main" noChangeAspect="1"/>
+            </wp:cNvGraphicFramePr>
+            <a:graphic xmlns:a="http://schemas.openxmlformats.org/drawingml/2006/main">
+              <a:graphicData uri="http://schemas.openxmlformats.org/drawingml/2006/picture">
+                <pic:pic xmlns:pic="http://schemas.openxmlformats.org/drawingml/2006/picture">
+                  <pic:nvPicPr>
+                    <pic:cNvPr id="1" name=""/>
+                    <pic:cNvPicPr/>
+                  </pic:nvPicPr>
+                  <pic:blipFill>
+                    <a:blip r:embed="rId132"/>
+                    <a:stretch>
+                      <a:fillRect/>
+                    </a:stretch>
+                  </pic:blipFill>
+                  <pic:spPr>
+                    <a:xfrm>
+                      <a:off x="0" y="0"/>
+                      <a:ext cx="2743583" cy="209579"/>
+                    </a:xfrm>
+                    <a:prstGeom prst="rect">
+                      <a:avLst/>
+                    </a:prstGeom>
+                  </pic:spPr>
+                </pic:pic>
+              </a:graphicData>
+            </a:graphic>
+          </wp:inline>
+        </w:drawing>
+      </w:r>
+      <w:r>
+        <w:t xml:space="preserve"> </w:t>
+      </w:r>
+      <w:r>
+        <w:t>this returns the element highlighted in red.</w:t>
+      </w:r>
+    </w:p>
+    <w:p>
+      <w:pPr>
+        <w:ind w:left="720"/>
+      </w:pPr>
+    </w:p>
     <w:p/>
     <w:p/>
     <w:tbl>
@@ -9416,13 +9209,8 @@
               <w:widowControl w:val="0"/>
               <w:spacing w:line="240" w:lineRule="auto"/>
             </w:pPr>
-            <w:proofErr w:type="spellStart"/>
             <w:r>
-              <w:t>element.innerHTML</w:t>
-            </w:r>
-            <w:proofErr w:type="spellEnd"/>
-            <w:r>
-              <w:t xml:space="preserve"> =  new html content</w:t>
+              <w:t>element.innerHTML =  new html content</w:t>
             </w:r>
           </w:p>
         </w:tc>
@@ -9442,21 +9230,8 @@
               <w:widowControl w:val="0"/>
               <w:spacing w:line="240" w:lineRule="auto"/>
             </w:pPr>
-            <w:proofErr w:type="spellStart"/>
             <w:r>
-              <w:t>document.getElementById</w:t>
-            </w:r>
-            <w:proofErr w:type="spellEnd"/>
-            <w:r>
-              <w:t>("p1").</w:t>
-            </w:r>
-            <w:proofErr w:type="spellStart"/>
-            <w:r>
-              <w:t>innerHTML</w:t>
-            </w:r>
-            <w:proofErr w:type="spellEnd"/>
-            <w:r>
-              <w:t xml:space="preserve"> = "New text!";</w:t>
+              <w:t>document.getElementById("p1").innerHTML = "New text!";</w:t>
             </w:r>
           </w:p>
         </w:tc>
@@ -9478,13 +9253,8 @@
               <w:widowControl w:val="0"/>
               <w:spacing w:line="240" w:lineRule="auto"/>
             </w:pPr>
-            <w:proofErr w:type="spellStart"/>
             <w:r>
-              <w:t>element.attribute</w:t>
-            </w:r>
-            <w:proofErr w:type="spellEnd"/>
-            <w:r>
-              <w:t xml:space="preserve"> = new value</w:t>
+              <w:t>element.attribute = new value</w:t>
             </w:r>
           </w:p>
         </w:tc>
@@ -9504,29 +9274,8 @@
               <w:widowControl w:val="0"/>
               <w:spacing w:line="240" w:lineRule="auto"/>
             </w:pPr>
-            <w:proofErr w:type="spellStart"/>
             <w:r>
-              <w:t>document.getElementById</w:t>
-            </w:r>
-            <w:proofErr w:type="spellEnd"/>
-            <w:r>
-              <w:t>("</w:t>
-            </w:r>
-            <w:proofErr w:type="spellStart"/>
-            <w:r>
-              <w:t>myImage</w:t>
-            </w:r>
-            <w:proofErr w:type="spellEnd"/>
-            <w:r>
-              <w:t>").</w:t>
-            </w:r>
-            <w:proofErr w:type="spellStart"/>
-            <w:r>
-              <w:t>src</w:t>
-            </w:r>
-            <w:proofErr w:type="spellEnd"/>
-            <w:r>
-              <w:t xml:space="preserve"> = "landscape.jpg";</w:t>
+              <w:t>document.getElementById("myImage").src = "landscape.jpg";</w:t>
             </w:r>
           </w:p>
         </w:tc>
@@ -9548,13 +9297,8 @@
               <w:widowControl w:val="0"/>
               <w:spacing w:line="240" w:lineRule="auto"/>
             </w:pPr>
-            <w:proofErr w:type="spellStart"/>
             <w:r>
-              <w:t>element.style.property</w:t>
-            </w:r>
-            <w:proofErr w:type="spellEnd"/>
-            <w:r>
-              <w:t xml:space="preserve"> = new style</w:t>
+              <w:t>element.style.property = new style</w:t>
             </w:r>
           </w:p>
         </w:tc>
@@ -9574,21 +9318,8 @@
               <w:widowControl w:val="0"/>
               <w:spacing w:line="240" w:lineRule="auto"/>
             </w:pPr>
-            <w:proofErr w:type="spellStart"/>
             <w:r>
-              <w:t>document.getElementById</w:t>
-            </w:r>
-            <w:proofErr w:type="spellEnd"/>
-            <w:r>
-              <w:t>("p2").</w:t>
-            </w:r>
-            <w:proofErr w:type="spellStart"/>
-            <w:r>
-              <w:t>style.color</w:t>
-            </w:r>
-            <w:proofErr w:type="spellEnd"/>
-            <w:r>
-              <w:t xml:space="preserve"> = "blue";</w:t>
+              <w:t>document.getElementById("p2").style.color = "blue";</w:t>
             </w:r>
           </w:p>
         </w:tc>
@@ -9660,13 +9391,8 @@
               <w:widowControl w:val="0"/>
               <w:spacing w:line="240" w:lineRule="auto"/>
             </w:pPr>
-            <w:proofErr w:type="spellStart"/>
             <w:r>
-              <w:t>element.setAttribute</w:t>
-            </w:r>
-            <w:proofErr w:type="spellEnd"/>
-            <w:r>
-              <w:t>(attribute, value)</w:t>
+              <w:t>element.setAttribute(attribute, value)</w:t>
             </w:r>
           </w:p>
         </w:tc>
@@ -9813,13 +9539,8 @@
               </w:pBdr>
               <w:spacing w:line="240" w:lineRule="auto"/>
             </w:pPr>
-            <w:proofErr w:type="spellStart"/>
             <w:r>
-              <w:t>document.createElement</w:t>
-            </w:r>
-            <w:proofErr w:type="spellEnd"/>
-            <w:r>
-              <w:t>(element)</w:t>
+              <w:t>document.createElement(element)</w:t>
             </w:r>
           </w:p>
         </w:tc>
@@ -9848,13 +9569,8 @@
               </w:pBdr>
               <w:spacing w:line="240" w:lineRule="auto"/>
             </w:pPr>
-            <w:proofErr w:type="spellStart"/>
             <w:r>
-              <w:t>document.removeChild</w:t>
-            </w:r>
-            <w:proofErr w:type="spellEnd"/>
-            <w:r>
-              <w:t>(element)</w:t>
+              <w:t>document.removeChild(element)</w:t>
             </w:r>
           </w:p>
         </w:tc>
@@ -9883,13 +9599,8 @@
               </w:pBdr>
               <w:spacing w:line="240" w:lineRule="auto"/>
             </w:pPr>
-            <w:proofErr w:type="spellStart"/>
             <w:r>
-              <w:t>document.appendChild</w:t>
-            </w:r>
-            <w:proofErr w:type="spellEnd"/>
-            <w:r>
-              <w:t>(element)</w:t>
+              <w:t>document.appendChild(element)</w:t>
             </w:r>
           </w:p>
         </w:tc>
@@ -9918,13 +9629,9 @@
               </w:pBdr>
               <w:spacing w:line="240" w:lineRule="auto"/>
             </w:pPr>
-            <w:proofErr w:type="spellStart"/>
             <w:r>
-              <w:t>document.replaceChild</w:t>
-            </w:r>
-            <w:proofErr w:type="spellEnd"/>
-            <w:r>
-              <w:t>(new, old)</w:t>
+              <w:lastRenderedPageBreak/>
+              <w:t>document.replaceChild(new, old)</w:t>
             </w:r>
           </w:p>
         </w:tc>
@@ -10026,13 +9733,8 @@
               <w:widowControl w:val="0"/>
               <w:spacing w:line="240" w:lineRule="auto"/>
             </w:pPr>
-            <w:proofErr w:type="spellStart"/>
             <w:r>
-              <w:t>document.getElementById</w:t>
-            </w:r>
-            <w:proofErr w:type="spellEnd"/>
-            <w:r>
-              <w:t>(id).onclick = function(){code}</w:t>
+              <w:t>document.getElementById(id).onclick = function(){code}</w:t>
             </w:r>
           </w:p>
           <w:p>
@@ -10049,29 +9751,8 @@
               <w:widowControl w:val="0"/>
               <w:spacing w:line="240" w:lineRule="auto"/>
             </w:pPr>
-            <w:proofErr w:type="spellStart"/>
             <w:r>
-              <w:t>document.getElementById</w:t>
-            </w:r>
-            <w:proofErr w:type="spellEnd"/>
-            <w:r>
-              <w:t>("</w:t>
-            </w:r>
-            <w:proofErr w:type="spellStart"/>
-            <w:r>
-              <w:t>myBtn</w:t>
-            </w:r>
-            <w:proofErr w:type="spellEnd"/>
-            <w:r>
-              <w:t xml:space="preserve">").onclick = </w:t>
-            </w:r>
-            <w:proofErr w:type="spellStart"/>
-            <w:r>
-              <w:t>displayDate</w:t>
-            </w:r>
-            <w:proofErr w:type="spellEnd"/>
-            <w:r>
-              <w:t>;</w:t>
+              <w:t>document.getElementById("myBtn").onclick = displayDate;</w:t>
             </w:r>
           </w:p>
         </w:tc>
@@ -10101,21 +9782,17 @@
       <w:pPr>
         <w:ind w:left="720"/>
       </w:pPr>
-      <w:proofErr w:type="spellStart"/>
       <w:r>
         <w:t>onmousedown</w:t>
       </w:r>
-      <w:proofErr w:type="spellEnd"/>
-    </w:p>
-    <w:p>
-      <w:pPr>
-        <w:ind w:left="720"/>
-      </w:pPr>
-      <w:proofErr w:type="spellStart"/>
+    </w:p>
+    <w:p>
+      <w:pPr>
+        <w:ind w:left="720"/>
+      </w:pPr>
       <w:r>
         <w:t>onmouseup</w:t>
       </w:r>
-      <w:proofErr w:type="spellEnd"/>
     </w:p>
     <w:p>
       <w:pPr>
@@ -10129,44 +9806,33 @@
       <w:pPr>
         <w:ind w:left="720"/>
       </w:pPr>
-      <w:proofErr w:type="spellStart"/>
       <w:r>
         <w:t>onunload</w:t>
       </w:r>
-      <w:proofErr w:type="spellEnd"/>
-    </w:p>
-    <w:p>
-      <w:pPr>
-        <w:ind w:left="720"/>
-      </w:pPr>
-      <w:proofErr w:type="spellStart"/>
-      <w:r>
-        <w:t>onchange</w:t>
-      </w:r>
-      <w:proofErr w:type="spellEnd"/>
-      <w:r>
-        <w:t xml:space="preserve"> </w:t>
-      </w:r>
-    </w:p>
-    <w:p>
-      <w:pPr>
-        <w:ind w:left="720"/>
-      </w:pPr>
-      <w:proofErr w:type="spellStart"/>
+    </w:p>
+    <w:p>
+      <w:pPr>
+        <w:ind w:left="720"/>
+      </w:pPr>
+      <w:r>
+        <w:t xml:space="preserve">onchange </w:t>
+      </w:r>
+    </w:p>
+    <w:p>
+      <w:pPr>
+        <w:ind w:left="720"/>
+      </w:pPr>
       <w:r>
         <w:t>onmouseover</w:t>
       </w:r>
-      <w:proofErr w:type="spellEnd"/>
-    </w:p>
-    <w:p>
-      <w:pPr>
-        <w:ind w:left="720"/>
-      </w:pPr>
-      <w:proofErr w:type="spellStart"/>
+    </w:p>
+    <w:p>
+      <w:pPr>
+        <w:ind w:left="720"/>
+      </w:pPr>
       <w:r>
         <w:t>onmouseout</w:t>
       </w:r>
-      <w:proofErr w:type="spellEnd"/>
     </w:p>
     <w:p>
       <w:pPr>
@@ -10190,7 +9856,7 @@
                     <pic:cNvPicPr preferRelativeResize="0"/>
                   </pic:nvPicPr>
                   <pic:blipFill>
-                    <a:blip r:embed="rId120"/>
+                    <a:blip r:embed="rId133"/>
                     <a:srcRect/>
                     <a:stretch>
                       <a:fillRect/>
@@ -10240,7 +9906,7 @@
                     <pic:cNvPicPr preferRelativeResize="0"/>
                   </pic:nvPicPr>
                   <pic:blipFill>
-                    <a:blip r:embed="rId121"/>
+                    <a:blip r:embed="rId134"/>
                     <a:srcRect/>
                     <a:stretch>
                       <a:fillRect/>
@@ -10288,83 +9954,43 @@
         <w:tab/>
         <w:t xml:space="preserve">Syntax: </w:t>
       </w:r>
-      <w:proofErr w:type="spellStart"/>
       <w:r>
         <w:rPr>
           <w:highlight w:val="yellow"/>
         </w:rPr>
-        <w:t>element.addEventListener</w:t>
-      </w:r>
-      <w:proofErr w:type="spellEnd"/>
-      <w:r>
-        <w:rPr>
-          <w:highlight w:val="yellow"/>
-        </w:rPr>
-        <w:t xml:space="preserve">(event, function, </w:t>
-      </w:r>
-      <w:proofErr w:type="spellStart"/>
-      <w:r>
-        <w:rPr>
-          <w:highlight w:val="yellow"/>
-        </w:rPr>
-        <w:t>useCapture</w:t>
-      </w:r>
-      <w:proofErr w:type="spellEnd"/>
-      <w:proofErr w:type="gramStart"/>
-      <w:r>
-        <w:rPr>
-          <w:highlight w:val="yellow"/>
-        </w:rPr>
-        <w:t>);</w:t>
-      </w:r>
-      <w:proofErr w:type="gramEnd"/>
-    </w:p>
-    <w:p>
-      <w:pPr>
-        <w:ind w:left="720"/>
-      </w:pPr>
-      <w:r>
+        <w:t>element.addEventListener(event, function, useCapture);</w:t>
+      </w:r>
+    </w:p>
+    <w:p>
+      <w:pPr>
+        <w:ind w:left="720"/>
+      </w:pPr>
+      <w:r>
+        <w:t>- The first parameter is the type of the event (like "click" or "mousedown" or any other HTML DOM Event.). Note that you don't use the "on" prefix for the event; use "click" instead of "onclick".</w:t>
+      </w:r>
+    </w:p>
+    <w:p>
+      <w:pPr>
+        <w:ind w:left="720"/>
+      </w:pPr>
+      <w:r>
+        <w:t>- The second parameter is the function we want to call when the event occurs.</w:t>
+      </w:r>
+    </w:p>
+    <w:p>
+      <w:pPr>
+        <w:ind w:left="720"/>
+      </w:pPr>
+      <w:r>
+        <w:t>- The third parameter is a boolean value specifying whether to use event bubbling or event capturing. This parameter is optional.</w:t>
+      </w:r>
+    </w:p>
+    <w:p>
+      <w:r>
+        <w:rPr>
+          <w:noProof/>
+        </w:rPr>
         <w:lastRenderedPageBreak/>
-        <w:t>- The first parameter is the type of the event (like "click" or "</w:t>
-      </w:r>
-      <w:proofErr w:type="spellStart"/>
-      <w:r>
-        <w:t>mousedown</w:t>
-      </w:r>
-      <w:proofErr w:type="spellEnd"/>
-      <w:r>
-        <w:t>" or any other HTML DOM Event.). Note that you don't use the "on" prefix for the event; use "click" instead of "onclick".</w:t>
-      </w:r>
-    </w:p>
-    <w:p>
-      <w:pPr>
-        <w:ind w:left="720"/>
-      </w:pPr>
-      <w:r>
-        <w:t>- The second parameter is the function we want to call when the event occurs.</w:t>
-      </w:r>
-    </w:p>
-    <w:p>
-      <w:pPr>
-        <w:ind w:left="720"/>
-      </w:pPr>
-      <w:r>
-        <w:t xml:space="preserve">- The third parameter is a </w:t>
-      </w:r>
-      <w:proofErr w:type="spellStart"/>
-      <w:r>
-        <w:t>boolean</w:t>
-      </w:r>
-      <w:proofErr w:type="spellEnd"/>
-      <w:r>
-        <w:t xml:space="preserve"> value specifying whether to use event bubbling or event capturing. This parameter is optional.</w:t>
-      </w:r>
-    </w:p>
-    <w:p>
-      <w:r>
-        <w:rPr>
-          <w:noProof/>
-        </w:rPr>
         <w:drawing>
           <wp:inline distT="114300" distB="114300" distL="114300" distR="114300" wp14:anchorId="006D6ECA" wp14:editId="013FE4F9">
             <wp:extent cx="7406640" cy="2501900"/>
@@ -10379,7 +10005,7 @@
                     <pic:cNvPicPr preferRelativeResize="0"/>
                   </pic:nvPicPr>
                   <pic:blipFill>
-                    <a:blip r:embed="rId122"/>
+                    <a:blip r:embed="rId135"/>
                     <a:srcRect/>
                     <a:stretch>
                       <a:fillRect/>
@@ -10422,45 +10048,15 @@
         <w:tab/>
         <w:t xml:space="preserve">Get the value of an input field through </w:t>
       </w:r>
-      <w:proofErr w:type="spellStart"/>
       <w:r>
         <w:rPr>
           <w:highlight w:val="yellow"/>
         </w:rPr>
-        <w:t>document.getElementById</w:t>
-      </w:r>
-      <w:proofErr w:type="spellEnd"/>
-      <w:r>
-        <w:rPr>
-          <w:highlight w:val="yellow"/>
-        </w:rPr>
-        <w:t>("</w:t>
-      </w:r>
-      <w:proofErr w:type="spellStart"/>
-      <w:r>
-        <w:rPr>
-          <w:highlight w:val="yellow"/>
-        </w:rPr>
-        <w:t>input_field_id</w:t>
-      </w:r>
-      <w:proofErr w:type="spellEnd"/>
-      <w:r>
-        <w:rPr>
-          <w:highlight w:val="yellow"/>
-        </w:rPr>
-        <w:t>").</w:t>
-      </w:r>
-      <w:proofErr w:type="gramStart"/>
-      <w:r>
-        <w:rPr>
-          <w:highlight w:val="yellow"/>
-        </w:rPr>
-        <w:t>value</w:t>
+        <w:t>document.getElementById("input_field_id").value</w:t>
       </w:r>
       <w:r>
         <w:t>;</w:t>
       </w:r>
-      <w:proofErr w:type="gramEnd"/>
     </w:p>
     <w:p>
       <w:pPr>
@@ -10484,7 +10080,7 @@
                     <pic:cNvPicPr preferRelativeResize="0"/>
                   </pic:nvPicPr>
                   <pic:blipFill>
-                    <a:blip r:embed="rId123"/>
+                    <a:blip r:embed="rId136"/>
                     <a:srcRect/>
                     <a:stretch>
                       <a:fillRect/>
@@ -10529,7 +10125,7 @@
                     <pic:cNvPicPr preferRelativeResize="0"/>
                   </pic:nvPicPr>
                   <pic:blipFill>
-                    <a:blip r:embed="rId124"/>
+                    <a:blip r:embed="rId137"/>
                     <a:srcRect/>
                     <a:stretch>
                       <a:fillRect/>
@@ -10601,7 +10197,7 @@
                     <pic:cNvPicPr preferRelativeResize="0"/>
                   </pic:nvPicPr>
                   <pic:blipFill>
-                    <a:blip r:embed="rId125"/>
+                    <a:blip r:embed="rId138"/>
                     <a:srcRect/>
                     <a:stretch>
                       <a:fillRect/>
@@ -10629,15 +10225,7 @@
         <w:ind w:left="720"/>
       </w:pPr>
       <w:r>
-        <w:t xml:space="preserve">It </w:t>
-      </w:r>
-      <w:proofErr w:type="gramStart"/>
-      <w:r>
-        <w:t>has to</w:t>
-      </w:r>
-      <w:proofErr w:type="gramEnd"/>
-      <w:r>
-        <w:t xml:space="preserve"> have the exact name "constructor". The constructor method is called automatically when a new object is created. If you do not define a constructor method, JavaScript will add an empty constructor method.</w:t>
+        <w:t>It has to have the exact name "constructor". The constructor method is called automatically when a new object is created. If you do not define a constructor method, JavaScript will add an empty constructor method.</w:t>
       </w:r>
     </w:p>
     <w:p>
@@ -10705,7 +10293,7 @@
                     <pic:cNvPicPr preferRelativeResize="0"/>
                   </pic:nvPicPr>
                   <pic:blipFill>
-                    <a:blip r:embed="rId126"/>
+                    <a:blip r:embed="rId139"/>
                     <a:srcRect/>
                     <a:stretch>
                       <a:fillRect/>
@@ -10749,19 +10337,11 @@
       <w:r>
         <w:t xml:space="preserve">To add getters and setters in the class, use the </w:t>
       </w:r>
-      <w:proofErr w:type="spellStart"/>
       <w:r>
         <w:rPr>
           <w:highlight w:val="yellow"/>
         </w:rPr>
-        <w:t>get</w:t>
-      </w:r>
-      <w:proofErr w:type="spellEnd"/>
-      <w:r>
-        <w:rPr>
-          <w:highlight w:val="yellow"/>
-        </w:rPr>
-        <w:t xml:space="preserve"> and set keywords</w:t>
+        <w:t>get and set keywords</w:t>
       </w:r>
       <w:r>
         <w:t>.</w:t>
@@ -10772,15 +10352,7 @@
         <w:ind w:left="720"/>
       </w:pPr>
       <w:r>
-        <w:t xml:space="preserve">The name of the getter/setter method cannot be the same as the name of the property, in this case </w:t>
-      </w:r>
-      <w:proofErr w:type="spellStart"/>
-      <w:r>
-        <w:t>carname</w:t>
-      </w:r>
-      <w:proofErr w:type="spellEnd"/>
-      <w:r>
-        <w:t>.</w:t>
+        <w:t>The name of the getter/setter method cannot be the same as the name of the property, in this case carname.</w:t>
       </w:r>
     </w:p>
     <w:p>
@@ -10822,7 +10394,7 @@
                     <pic:cNvPicPr preferRelativeResize="0"/>
                   </pic:nvPicPr>
                   <pic:blipFill>
-                    <a:blip r:embed="rId127"/>
+                    <a:blip r:embed="rId140"/>
                     <a:srcRect/>
                     <a:stretch>
                       <a:fillRect/>
@@ -10893,7 +10465,7 @@
                     <pic:cNvPicPr preferRelativeResize="0"/>
                   </pic:nvPicPr>
                   <pic:blipFill>
-                    <a:blip r:embed="rId128"/>
+                    <a:blip r:embed="rId141"/>
                     <a:srcRect/>
                     <a:stretch>
                       <a:fillRect/>
@@ -10952,7 +10524,7 @@
                     <pic:cNvPicPr preferRelativeResize="0"/>
                   </pic:nvPicPr>
                   <pic:blipFill>
-                    <a:blip r:embed="rId129"/>
+                    <a:blip r:embed="rId142"/>
                     <a:srcRect/>
                     <a:stretch>
                       <a:fillRect/>
@@ -11032,7 +10604,7 @@
                     <pic:cNvPicPr preferRelativeResize="0"/>
                   </pic:nvPicPr>
                   <pic:blipFill>
-                    <a:blip r:embed="rId130"/>
+                    <a:blip r:embed="rId143"/>
                     <a:srcRect/>
                     <a:stretch>
                       <a:fillRect/>
@@ -11060,15 +10632,7 @@
         <w:ind w:firstLine="720"/>
       </w:pPr>
       <w:r>
-        <w:t xml:space="preserve">In the html, make sure to link to the main </w:t>
-      </w:r>
-      <w:proofErr w:type="spellStart"/>
-      <w:r>
-        <w:t>js</w:t>
-      </w:r>
-      <w:proofErr w:type="spellEnd"/>
-      <w:r>
-        <w:t xml:space="preserve"> file with </w:t>
+        <w:t xml:space="preserve">In the html, make sure to link to the main js file with </w:t>
       </w:r>
       <w:r>
         <w:rPr>
@@ -11102,7 +10666,7 @@
                     <pic:cNvPicPr preferRelativeResize="0"/>
                   </pic:nvPicPr>
                   <pic:blipFill>
-                    <a:blip r:embed="rId131"/>
+                    <a:blip r:embed="rId144"/>
                     <a:srcRect/>
                     <a:stretch>
                       <a:fillRect/>
@@ -11169,7 +10733,7 @@
                     <pic:cNvPicPr preferRelativeResize="0"/>
                   </pic:nvPicPr>
                   <pic:blipFill>
-                    <a:blip r:embed="rId132"/>
+                    <a:blip r:embed="rId145"/>
                     <a:srcRect/>
                     <a:stretch>
                       <a:fillRect/>
@@ -11222,7 +10786,7 @@
                     <pic:cNvPicPr preferRelativeResize="0"/>
                   </pic:nvPicPr>
                   <pic:blipFill>
-                    <a:blip r:embed="rId133"/>
+                    <a:blip r:embed="rId146"/>
                     <a:srcRect/>
                     <a:stretch>
                       <a:fillRect/>
@@ -11256,19 +10820,11 @@
         <w:rPr>
           <w:highlight w:val="yellow"/>
         </w:rPr>
-        <w:t>import {item1, item2, item3, …} from 'filePath.js</w:t>
-      </w:r>
-      <w:proofErr w:type="gramStart"/>
-      <w:r>
-        <w:rPr>
-          <w:highlight w:val="yellow"/>
-        </w:rPr>
-        <w:t>'</w:t>
+        <w:t>import {item1, item2, item3, …} from 'filePath.js'</w:t>
       </w:r>
       <w:r>
         <w:t>;</w:t>
       </w:r>
-      <w:proofErr w:type="gramEnd"/>
     </w:p>
     <w:p>
       <w:pPr>
@@ -11292,7 +10848,7 @@
                     <pic:cNvPicPr preferRelativeResize="0"/>
                   </pic:nvPicPr>
                   <pic:blipFill>
-                    <a:blip r:embed="rId134"/>
+                    <a:blip r:embed="rId147"/>
                     <a:srcRect/>
                     <a:stretch>
                       <a:fillRect/>
@@ -11345,7 +10901,7 @@
                     <pic:cNvPicPr preferRelativeResize="0"/>
                   </pic:nvPicPr>
                   <pic:blipFill>
-                    <a:blip r:embed="rId135"/>
+                    <a:blip r:embed="rId148"/>
                     <a:srcRect/>
                     <a:stretch>
                       <a:fillRect/>
@@ -11387,15 +10943,7 @@
         <w:ind w:left="720"/>
       </w:pPr>
       <w:r>
-        <w:t xml:space="preserve">We still </w:t>
-      </w:r>
-      <w:proofErr w:type="gramStart"/>
-      <w:r>
-        <w:t>have to</w:t>
-      </w:r>
-      <w:proofErr w:type="gramEnd"/>
-      <w:r>
-        <w:t xml:space="preserve"> put export for each thing we want to export in the utils.js file.</w:t>
+        <w:t>We still have to put export for each thing we want to export in the utils.js file.</w:t>
       </w:r>
     </w:p>
     <w:p>
@@ -11429,7 +10977,7 @@
                     <pic:cNvPicPr preferRelativeResize="0"/>
                   </pic:nvPicPr>
                   <pic:blipFill>
-                    <a:blip r:embed="rId136"/>
+                    <a:blip r:embed="rId149"/>
                     <a:srcRect/>
                     <a:stretch>
                       <a:fillRect/>
@@ -11496,7 +11044,7 @@
                     <pic:cNvPicPr preferRelativeResize="0"/>
                   </pic:nvPicPr>
                   <pic:blipFill>
-                    <a:blip r:embed="rId137"/>
+                    <a:blip r:embed="rId150"/>
                     <a:srcRect/>
                     <a:stretch>
                       <a:fillRect/>
@@ -11549,7 +11097,7 @@
                     <pic:cNvPicPr preferRelativeResize="0"/>
                   </pic:nvPicPr>
                   <pic:blipFill>
-                    <a:blip r:embed="rId138"/>
+                    <a:blip r:embed="rId151"/>
                     <a:srcRect/>
                     <a:stretch>
                       <a:fillRect/>
@@ -11640,23 +11188,7 @@
         <w:ind w:left="720"/>
       </w:pPr>
       <w:r>
-        <w:t>Scenario 1: You could call a calculator function (</w:t>
-      </w:r>
-      <w:proofErr w:type="spellStart"/>
-      <w:r>
-        <w:t>myCalculator</w:t>
-      </w:r>
-      <w:proofErr w:type="spellEnd"/>
-      <w:r>
-        <w:t>), save the result, and then call another function (</w:t>
-      </w:r>
-      <w:proofErr w:type="spellStart"/>
-      <w:r>
-        <w:t>myDisplayer</w:t>
-      </w:r>
-      <w:proofErr w:type="spellEnd"/>
-      <w:r>
-        <w:t>) to display the result:</w:t>
+        <w:t>Scenario 1: You could call a calculator function (myCalculator), save the result, and then call another function (myDisplayer) to display the result:</w:t>
       </w:r>
     </w:p>
     <w:p>
@@ -11681,7 +11213,7 @@
                     <pic:cNvPicPr preferRelativeResize="0"/>
                   </pic:nvPicPr>
                   <pic:blipFill>
-                    <a:blip r:embed="rId139"/>
+                    <a:blip r:embed="rId152"/>
                     <a:srcRect/>
                     <a:stretch>
                       <a:fillRect/>
@@ -11709,84 +11241,60 @@
         <w:ind w:left="720"/>
       </w:pPr>
       <w:r>
-        <w:t xml:space="preserve">However, the problem is that you </w:t>
-      </w:r>
-      <w:proofErr w:type="gramStart"/>
-      <w:r>
-        <w:t>have to</w:t>
-      </w:r>
-      <w:proofErr w:type="gramEnd"/>
-      <w:r>
-        <w:t xml:space="preserve"> call two functions to display the result.</w:t>
-      </w:r>
-    </w:p>
-    <w:p>
-      <w:pPr>
-        <w:ind w:left="720"/>
-      </w:pPr>
-    </w:p>
-    <w:p>
-      <w:pPr>
-        <w:ind w:left="720"/>
-      </w:pPr>
-    </w:p>
-    <w:p>
-      <w:pPr>
-        <w:ind w:left="720"/>
-      </w:pPr>
-    </w:p>
-    <w:p>
-      <w:pPr>
-        <w:ind w:left="720"/>
-      </w:pPr>
-    </w:p>
-    <w:p>
-      <w:pPr>
-        <w:ind w:left="720"/>
-      </w:pPr>
-    </w:p>
-    <w:p>
-      <w:pPr>
-        <w:ind w:left="720"/>
-      </w:pPr>
-    </w:p>
-    <w:p>
-      <w:pPr>
-        <w:ind w:left="720"/>
-      </w:pPr>
-    </w:p>
-    <w:p>
-      <w:pPr>
-        <w:ind w:left="720"/>
-      </w:pPr>
-    </w:p>
-    <w:p>
-      <w:pPr>
-        <w:ind w:left="720"/>
-      </w:pPr>
-    </w:p>
-    <w:p>
-      <w:pPr>
-        <w:ind w:left="720"/>
-      </w:pPr>
-      <w:r>
-        <w:t>Scenario 2: You could call a calculator function (</w:t>
-      </w:r>
-      <w:proofErr w:type="spellStart"/>
-      <w:r>
-        <w:t>myCalculator</w:t>
-      </w:r>
-      <w:proofErr w:type="spellEnd"/>
-      <w:r>
-        <w:t>), and let the calculator function call the display function (</w:t>
-      </w:r>
-      <w:proofErr w:type="spellStart"/>
-      <w:r>
-        <w:t>myDisplayer</w:t>
-      </w:r>
-      <w:proofErr w:type="spellEnd"/>
-      <w:r>
-        <w:t>):</w:t>
+        <w:t>However, the problem is that you have to call two functions to display the result.</w:t>
+      </w:r>
+    </w:p>
+    <w:p>
+      <w:pPr>
+        <w:ind w:left="720"/>
+      </w:pPr>
+    </w:p>
+    <w:p>
+      <w:pPr>
+        <w:ind w:left="720"/>
+      </w:pPr>
+    </w:p>
+    <w:p>
+      <w:pPr>
+        <w:ind w:left="720"/>
+      </w:pPr>
+    </w:p>
+    <w:p>
+      <w:pPr>
+        <w:ind w:left="720"/>
+      </w:pPr>
+    </w:p>
+    <w:p>
+      <w:pPr>
+        <w:ind w:left="720"/>
+      </w:pPr>
+    </w:p>
+    <w:p>
+      <w:pPr>
+        <w:ind w:left="720"/>
+      </w:pPr>
+    </w:p>
+    <w:p>
+      <w:pPr>
+        <w:ind w:left="720"/>
+      </w:pPr>
+    </w:p>
+    <w:p>
+      <w:pPr>
+        <w:ind w:left="720"/>
+      </w:pPr>
+    </w:p>
+    <w:p>
+      <w:pPr>
+        <w:ind w:left="720"/>
+      </w:pPr>
+    </w:p>
+    <w:p>
+      <w:pPr>
+        <w:ind w:left="720"/>
+      </w:pPr>
+      <w:r>
+        <w:t>Scenario 2: You could call a calculator function (myCalculator), and let the calculator function call the display function (myDisplayer):</w:t>
       </w:r>
     </w:p>
     <w:p>
@@ -11811,7 +11319,7 @@
                     <pic:cNvPicPr preferRelativeResize="0"/>
                   </pic:nvPicPr>
                   <pic:blipFill>
-                    <a:blip r:embed="rId140"/>
+                    <a:blip r:embed="rId153"/>
                     <a:srcRect/>
                     <a:stretch>
                       <a:fillRect/>
@@ -11860,23 +11368,7 @@
         <w:ind w:left="720"/>
       </w:pPr>
       <w:r>
-        <w:t>You could call the calculator function (</w:t>
-      </w:r>
-      <w:proofErr w:type="spellStart"/>
-      <w:r>
-        <w:t>myCalculator</w:t>
-      </w:r>
-      <w:proofErr w:type="spellEnd"/>
-      <w:r>
-        <w:t xml:space="preserve">) with a </w:t>
-      </w:r>
-      <w:proofErr w:type="gramStart"/>
-      <w:r>
-        <w:t>callback, and</w:t>
-      </w:r>
-      <w:proofErr w:type="gramEnd"/>
-      <w:r>
-        <w:t xml:space="preserve"> let the calculator function run the callback after the calculation is finished.</w:t>
+        <w:t>You could call the calculator function (myCalculator) with a callback, and let the calculator function run the callback after the calculation is finished.</w:t>
       </w:r>
     </w:p>
     <w:p>
@@ -11901,7 +11393,7 @@
                     <pic:cNvPicPr preferRelativeResize="0"/>
                   </pic:nvPicPr>
                   <pic:blipFill>
-                    <a:blip r:embed="rId141"/>
+                    <a:blip r:embed="rId154"/>
                     <a:srcRect/>
                     <a:stretch>
                       <a:fillRect/>
@@ -11934,23 +11426,7 @@
         <w:ind w:left="720"/>
       </w:pPr>
       <w:r>
-        <w:t xml:space="preserve">In the example above, </w:t>
-      </w:r>
-      <w:proofErr w:type="spellStart"/>
-      <w:r>
-        <w:t>myDisplayer</w:t>
-      </w:r>
-      <w:proofErr w:type="spellEnd"/>
-      <w:r>
-        <w:t xml:space="preserve"> is the name of a function and is passed to </w:t>
-      </w:r>
-      <w:proofErr w:type="spellStart"/>
-      <w:r>
-        <w:t>myCalculator</w:t>
-      </w:r>
-      <w:proofErr w:type="spellEnd"/>
-      <w:r>
-        <w:t>() as an argument.</w:t>
+        <w:t>In the example above, myDisplayer is the name of a function and is passed to myCalculator() as an argument.</w:t>
       </w:r>
     </w:p>
     <w:p>
@@ -11966,75 +11442,28 @@
         <w:ind w:left="720"/>
       </w:pPr>
       <w:r>
-        <w:t xml:space="preserve">Right: </w:t>
-      </w:r>
-      <w:proofErr w:type="spellStart"/>
-      <w:r>
-        <w:t>myCalculator</w:t>
-      </w:r>
-      <w:proofErr w:type="spellEnd"/>
-      <w:r>
-        <w:t xml:space="preserve">(5, 5, </w:t>
-      </w:r>
-      <w:proofErr w:type="spellStart"/>
-      <w:r>
-        <w:t>myDisplayer</w:t>
-      </w:r>
-      <w:proofErr w:type="spellEnd"/>
-      <w:proofErr w:type="gramStart"/>
-      <w:r>
-        <w:t>);</w:t>
-      </w:r>
-      <w:proofErr w:type="gramEnd"/>
-    </w:p>
-    <w:p>
-      <w:pPr>
-        <w:ind w:left="720"/>
-      </w:pPr>
-      <w:r>
-        <w:t xml:space="preserve">Wrong: </w:t>
-      </w:r>
-      <w:proofErr w:type="spellStart"/>
-      <w:r>
-        <w:t>myCalculator</w:t>
-      </w:r>
-      <w:proofErr w:type="spellEnd"/>
-      <w:r>
-        <w:t xml:space="preserve">(5, 5, </w:t>
-      </w:r>
-      <w:proofErr w:type="spellStart"/>
-      <w:r>
-        <w:t>myDisplayer</w:t>
-      </w:r>
-      <w:proofErr w:type="spellEnd"/>
-      <w:r>
-        <w:t>()</w:t>
-      </w:r>
-      <w:proofErr w:type="gramStart"/>
-      <w:r>
-        <w:t>);</w:t>
-      </w:r>
-      <w:proofErr w:type="gramEnd"/>
-    </w:p>
-    <w:p>
-      <w:pPr>
-        <w:ind w:left="720"/>
-      </w:pPr>
-    </w:p>
-    <w:p>
-      <w:pPr>
-        <w:ind w:left="720"/>
-      </w:pPr>
-      <w:r>
-        <w:t xml:space="preserve">Where callbacks really shine are in asynchronous functions, where one function </w:t>
-      </w:r>
-      <w:proofErr w:type="gramStart"/>
-      <w:r>
-        <w:t>has to</w:t>
-      </w:r>
-      <w:proofErr w:type="gramEnd"/>
-      <w:r>
-        <w:t xml:space="preserve"> wait for another function (like waiting for a file to load).</w:t>
+        <w:t>Right: myCalculator(5, 5, myDisplayer);</w:t>
+      </w:r>
+    </w:p>
+    <w:p>
+      <w:pPr>
+        <w:ind w:left="720"/>
+      </w:pPr>
+      <w:r>
+        <w:t>Wrong: myCalculator(5, 5, myDisplayer());</w:t>
+      </w:r>
+    </w:p>
+    <w:p>
+      <w:pPr>
+        <w:ind w:left="720"/>
+      </w:pPr>
+    </w:p>
+    <w:p>
+      <w:pPr>
+        <w:ind w:left="720"/>
+      </w:pPr>
+      <w:r>
+        <w:t>Where callbacks really shine are in asynchronous functions, where one function has to wait for another function (like waiting for a file to load).</w:t>
       </w:r>
     </w:p>
     <w:p>
@@ -12072,19 +11501,11 @@
       <w:r>
         <w:tab/>
       </w:r>
-      <w:proofErr w:type="spellStart"/>
-      <w:r>
-        <w:rPr>
-          <w:u w:val="single"/>
-        </w:rPr>
-        <w:t>setTimeout</w:t>
-      </w:r>
-      <w:proofErr w:type="spellEnd"/>
-      <w:r>
-        <w:rPr>
-          <w:u w:val="single"/>
-        </w:rPr>
-        <w:t>()</w:t>
+      <w:r>
+        <w:rPr>
+          <w:u w:val="single"/>
+        </w:rPr>
+        <w:t>setTimeout()</w:t>
       </w:r>
     </w:p>
     <w:p>
@@ -12092,15 +11513,7 @@
         <w:ind w:firstLine="720"/>
       </w:pPr>
       <w:r>
-        <w:t xml:space="preserve">A good example is JavaScript </w:t>
-      </w:r>
-      <w:proofErr w:type="spellStart"/>
-      <w:r>
-        <w:t>setTimeout</w:t>
-      </w:r>
-      <w:proofErr w:type="spellEnd"/>
-      <w:r>
-        <w:t>() to specify a callback function to be executed on time-out.</w:t>
+        <w:t>A good example is JavaScript setTimeout() to specify a callback function to be executed on time-out.</w:t>
       </w:r>
     </w:p>
     <w:p>
@@ -12125,7 +11538,7 @@
                     <pic:cNvPicPr preferRelativeResize="0"/>
                   </pic:nvPicPr>
                   <pic:blipFill>
-                    <a:blip r:embed="rId142"/>
+                    <a:blip r:embed="rId155"/>
                     <a:srcRect/>
                     <a:stretch>
                       <a:fillRect/>
@@ -12154,15 +11567,7 @@
       </w:pPr>
       <w:r>
         <w:lastRenderedPageBreak/>
-        <w:t xml:space="preserve">In the example above, </w:t>
-      </w:r>
-      <w:proofErr w:type="spellStart"/>
-      <w:r>
-        <w:t>myFunction</w:t>
-      </w:r>
-      <w:proofErr w:type="spellEnd"/>
-      <w:r>
-        <w:t xml:space="preserve"> is used as a callback.</w:t>
+        <w:t>In the example above, myFunction is used as a callback.</w:t>
       </w:r>
     </w:p>
     <w:p>
@@ -12170,15 +11575,7 @@
         <w:ind w:firstLine="720"/>
       </w:pPr>
       <w:r>
-        <w:t xml:space="preserve">The function (the function name) is passed to </w:t>
-      </w:r>
-      <w:proofErr w:type="spellStart"/>
-      <w:r>
-        <w:t>setTimeout</w:t>
-      </w:r>
-      <w:proofErr w:type="spellEnd"/>
-      <w:r>
-        <w:t>() as an argument.</w:t>
+        <w:t>The function (the function name) is passed to setTimeout() as an argument.</w:t>
       </w:r>
     </w:p>
     <w:p>
@@ -12186,15 +11583,7 @@
         <w:ind w:firstLine="720"/>
       </w:pPr>
       <w:r>
-        <w:t xml:space="preserve">3000 is the number of milliseconds before time-out, so </w:t>
-      </w:r>
-      <w:proofErr w:type="spellStart"/>
-      <w:r>
-        <w:t>myFunction</w:t>
-      </w:r>
-      <w:proofErr w:type="spellEnd"/>
-      <w:r>
-        <w:t>() will be called after 3 seconds.</w:t>
+        <w:t>3000 is the number of milliseconds before time-out, so myFunction() will be called after 3 seconds.</w:t>
       </w:r>
     </w:p>
     <w:p>
@@ -12217,19 +11606,11 @@
           <w:u w:val="single"/>
         </w:rPr>
       </w:pPr>
-      <w:proofErr w:type="spellStart"/>
-      <w:r>
-        <w:rPr>
-          <w:u w:val="single"/>
-        </w:rPr>
-        <w:t>setInterval</w:t>
-      </w:r>
-      <w:proofErr w:type="spellEnd"/>
-      <w:r>
-        <w:rPr>
-          <w:u w:val="single"/>
-        </w:rPr>
-        <w:t>()</w:t>
+      <w:r>
+        <w:rPr>
+          <w:u w:val="single"/>
+        </w:rPr>
+        <w:t>setInterval()</w:t>
       </w:r>
     </w:p>
     <w:p>
@@ -12262,7 +11643,7 @@
                     <pic:cNvPicPr preferRelativeResize="0"/>
                   </pic:nvPicPr>
                   <pic:blipFill>
-                    <a:blip r:embed="rId143"/>
+                    <a:blip r:embed="rId156"/>
                     <a:srcRect/>
                     <a:stretch>
                       <a:fillRect/>
@@ -12290,15 +11671,7 @@
         <w:ind w:firstLine="720"/>
       </w:pPr>
       <w:r>
-        <w:t xml:space="preserve">In the example above, </w:t>
-      </w:r>
-      <w:proofErr w:type="spellStart"/>
-      <w:r>
-        <w:t>myFunction</w:t>
-      </w:r>
-      <w:proofErr w:type="spellEnd"/>
-      <w:r>
-        <w:t xml:space="preserve"> is used as a callback.</w:t>
+        <w:t>In the example above, myFunction is used as a callback.</w:t>
       </w:r>
     </w:p>
     <w:p>
@@ -12306,15 +11679,7 @@
         <w:ind w:firstLine="720"/>
       </w:pPr>
       <w:r>
-        <w:t xml:space="preserve">The function (the function name) is passed to </w:t>
-      </w:r>
-      <w:proofErr w:type="spellStart"/>
-      <w:r>
-        <w:t>setInterval</w:t>
-      </w:r>
-      <w:proofErr w:type="spellEnd"/>
-      <w:r>
-        <w:t>() as an argument.</w:t>
+        <w:t>The function (the function name) is passed to setInterval() as an argument.</w:t>
       </w:r>
     </w:p>
     <w:p>
@@ -12322,15 +11687,7 @@
         <w:ind w:firstLine="720"/>
       </w:pPr>
       <w:r>
-        <w:t xml:space="preserve">1000 is the number of milliseconds between intervals, so </w:t>
-      </w:r>
-      <w:proofErr w:type="spellStart"/>
-      <w:r>
-        <w:t>myFunction</w:t>
-      </w:r>
-      <w:proofErr w:type="spellEnd"/>
-      <w:r>
-        <w:t>() will be called every second.</w:t>
+        <w:t>1000 is the number of milliseconds between intervals, so myFunction() will be called every second.</w:t>
       </w:r>
     </w:p>
     <w:p>
@@ -12399,7 +11756,7 @@
                     <pic:cNvPicPr preferRelativeResize="0"/>
                   </pic:nvPicPr>
                   <pic:blipFill>
-                    <a:blip r:embed="rId144"/>
+                    <a:blip r:embed="rId157"/>
                     <a:srcRect/>
                     <a:stretch>
                       <a:fillRect/>
@@ -12427,15 +11784,7 @@
         <w:ind w:firstLine="720"/>
       </w:pPr>
       <w:r>
-        <w:t xml:space="preserve">In the example above, </w:t>
-      </w:r>
-      <w:proofErr w:type="spellStart"/>
-      <w:r>
-        <w:t>myDisplayer</w:t>
-      </w:r>
-      <w:proofErr w:type="spellEnd"/>
-      <w:r>
-        <w:t xml:space="preserve"> is used as a callback.</w:t>
+        <w:t>In the example above, myDisplayer is used as a callback.</w:t>
       </w:r>
     </w:p>
     <w:p>
@@ -12443,15 +11792,7 @@
         <w:ind w:firstLine="720"/>
       </w:pPr>
       <w:r>
-        <w:t xml:space="preserve">The function (the function name) is passed to </w:t>
-      </w:r>
-      <w:proofErr w:type="spellStart"/>
-      <w:r>
-        <w:t>getFile</w:t>
-      </w:r>
-      <w:proofErr w:type="spellEnd"/>
-      <w:r>
-        <w:t>() as an argument.</w:t>
+        <w:t>The function (the function name) is passed to getFile() as an argument.</w:t>
       </w:r>
     </w:p>
     <w:p/>
@@ -12508,23 +11849,7 @@
         <w:ind w:left="720"/>
       </w:pPr>
       <w:r>
-        <w:t xml:space="preserve">Promises are </w:t>
-      </w:r>
-      <w:proofErr w:type="gramStart"/>
-      <w:r>
-        <w:t>really good</w:t>
-      </w:r>
-      <w:proofErr w:type="gramEnd"/>
-      <w:r>
-        <w:t xml:space="preserve"> when you need to do something that takes a long time(and might fail) in the background. For example, if we </w:t>
-      </w:r>
-      <w:proofErr w:type="gramStart"/>
-      <w:r>
-        <w:t>have to</w:t>
-      </w:r>
-      <w:proofErr w:type="gramEnd"/>
-      <w:r>
-        <w:t xml:space="preserve"> download an image from a different server. </w:t>
+        <w:t xml:space="preserve">Promises are really good when you need to do something that takes a long time(and might fail) in the background. For example, if we have to download an image from a different server. </w:t>
       </w:r>
     </w:p>
     <w:p>
@@ -12556,7 +11881,7 @@
                     <pic:cNvPicPr/>
                   </pic:nvPicPr>
                   <pic:blipFill>
-                    <a:blip r:embed="rId145"/>
+                    <a:blip r:embed="rId158"/>
                     <a:stretch>
                       <a:fillRect/>
                     </a:stretch>
@@ -12658,15 +11983,7 @@
         <w:ind w:left="720"/>
       </w:pPr>
       <w:r>
-        <w:t xml:space="preserve">For the left code, if the task is unsuccessful(there is an error), the function will execute the </w:t>
-      </w:r>
-      <w:proofErr w:type="spellStart"/>
-      <w:r>
-        <w:t>errorCallback</w:t>
-      </w:r>
-      <w:proofErr w:type="spellEnd"/>
-      <w:r>
-        <w:t xml:space="preserve"> function and if the task is successful, then the function will execute the callback method.</w:t>
+        <w:t>For the left code, if the task is unsuccessful(there is an error), the function will execute the errorCallback function and if the task is successful, then the function will execute the callback method.</w:t>
       </w:r>
     </w:p>
     <w:p>
@@ -12703,7 +12020,7 @@
                     <pic:cNvPicPr/>
                   </pic:nvPicPr>
                   <pic:blipFill>
-                    <a:blip r:embed="rId146"/>
+                    <a:blip r:embed="rId159"/>
                     <a:stretch>
                       <a:fillRect/>
                     </a:stretch>
@@ -12743,7 +12060,7 @@
                     <pic:cNvPicPr/>
                   </pic:nvPicPr>
                   <pic:blipFill>
-                    <a:blip r:embed="rId147"/>
+                    <a:blip r:embed="rId160"/>
                     <a:stretch>
                       <a:fillRect/>
                     </a:stretch>
@@ -12839,7 +12156,7 @@
                     <pic:cNvPicPr/>
                   </pic:nvPicPr>
                   <pic:blipFill>
-                    <a:blip r:embed="rId148"/>
+                    <a:blip r:embed="rId161"/>
                     <a:stretch>
                       <a:fillRect/>
                     </a:stretch>
@@ -13872,6 +13189,145 @@
 </w:styles>
 </file>
 
+<file path=word/ink/ink1.xml><?xml version="1.0" encoding="utf-8"?>
+<inkml:ink xmlns:inkml="http://www.w3.org/2003/InkML">
+  <inkml:definitions>
+    <inkml:context xml:id="ctx0">
+      <inkml:inkSource xml:id="inkSrc0">
+        <inkml:traceFormat>
+          <inkml:channel name="X" type="integer" min="-2.14748E9" max="2.14748E9" units="cm"/>
+          <inkml:channel name="Y" type="integer" min="-2.14748E9" max="2.14748E9" units="cm"/>
+          <inkml:channel name="F" type="integer" max="32767" units="dev"/>
+        </inkml:traceFormat>
+        <inkml:channelProperties>
+          <inkml:channelProperty channel="X" name="resolution" value="1000" units="1/cm"/>
+          <inkml:channelProperty channel="Y" name="resolution" value="1000" units="1/cm"/>
+          <inkml:channelProperty channel="F" name="resolution" value="0" units="1/dev"/>
+        </inkml:channelProperties>
+      </inkml:inkSource>
+      <inkml:timestamp xml:id="ts0" timeString="2022-03-03T20:29:54.649"/>
+    </inkml:context>
+    <inkml:brush xml:id="br0">
+      <inkml:brushProperty name="width" value="0.05" units="cm"/>
+      <inkml:brushProperty name="height" value="0.05" units="cm"/>
+    </inkml:brush>
+  </inkml:definitions>
+  <inkml:trace contextRef="#ctx0" brushRef="#br0">1 0 24575</inkml:trace>
+</inkml:ink>
+</file>
+
+<file path=word/ink/ink2.xml><?xml version="1.0" encoding="utf-8"?>
+<inkml:ink xmlns:inkml="http://www.w3.org/2003/InkML">
+  <inkml:definitions>
+    <inkml:context xml:id="ctx0">
+      <inkml:inkSource xml:id="inkSrc0">
+        <inkml:traceFormat>
+          <inkml:channel name="X" type="integer" min="-2.14748E9" max="2.14748E9" units="cm"/>
+          <inkml:channel name="Y" type="integer" min="-2.14748E9" max="2.14748E9" units="cm"/>
+          <inkml:channel name="F" type="integer" max="32767" units="dev"/>
+        </inkml:traceFormat>
+        <inkml:channelProperties>
+          <inkml:channelProperty channel="X" name="resolution" value="1000" units="1/cm"/>
+          <inkml:channelProperty channel="Y" name="resolution" value="1000" units="1/cm"/>
+          <inkml:channelProperty channel="F" name="resolution" value="0" units="1/dev"/>
+        </inkml:channelProperties>
+      </inkml:inkSource>
+      <inkml:timestamp xml:id="ts0" timeString="2022-03-03T20:29:54.306"/>
+    </inkml:context>
+    <inkml:brush xml:id="br0">
+      <inkml:brushProperty name="width" value="0.05" units="cm"/>
+      <inkml:brushProperty name="height" value="0.05" units="cm"/>
+    </inkml:brush>
+  </inkml:definitions>
+  <inkml:trace contextRef="#ctx0" brushRef="#br0">1 0 24575,'0'0'-8191</inkml:trace>
+</inkml:ink>
+</file>
+
+<file path=word/ink/ink3.xml><?xml version="1.0" encoding="utf-8"?>
+<inkml:ink xmlns:inkml="http://www.w3.org/2003/InkML">
+  <inkml:definitions>
+    <inkml:context xml:id="ctx0">
+      <inkml:inkSource xml:id="inkSrc0">
+        <inkml:traceFormat>
+          <inkml:channel name="X" type="integer" min="-2.14748E9" max="2.14748E9" units="cm"/>
+          <inkml:channel name="Y" type="integer" min="-2.14748E9" max="2.14748E9" units="cm"/>
+          <inkml:channel name="F" type="integer" max="32767" units="dev"/>
+        </inkml:traceFormat>
+        <inkml:channelProperties>
+          <inkml:channelProperty channel="X" name="resolution" value="1000" units="1/cm"/>
+          <inkml:channelProperty channel="Y" name="resolution" value="1000" units="1/cm"/>
+          <inkml:channelProperty channel="F" name="resolution" value="0" units="1/dev"/>
+        </inkml:channelProperties>
+      </inkml:inkSource>
+      <inkml:timestamp xml:id="ts0" timeString="2022-03-03T20:30:14.284"/>
+    </inkml:context>
+    <inkml:brush xml:id="br0">
+      <inkml:brushProperty name="width" value="0.05" units="cm"/>
+      <inkml:brushProperty name="height" value="0.05" units="cm"/>
+      <inkml:brushProperty name="color" value="#E71224"/>
+    </inkml:brush>
+  </inkml:definitions>
+  <inkml:trace contextRef="#ctx0" brushRef="#br0">6823 398 24575,'-103'2'0,"-113"-4"0,200-1 0,0 0 0,1-1 0,-1-1 0,-14-6 0,14 5 0,1 1 0,-1 0 0,-28-4 0,-34-5 0,53 9 0,0 0 0,-33 0 0,33 3 0,-1-1 0,-26-7 0,-5-1 0,-58-15 0,75 15 0,-42-6 0,-214-43 0,-71-6 0,159 44 0,119 7 0,0 4 0,-111 1 0,132 9 0,-128-19 0,126 14 0,-1 2 0,-84 6 0,32 0 0,92-3 0,-57-11 0,57 6 0,-56-2 0,-1131 9 0,1190 1 0,-1 1 0,1 1 0,-49 15 0,48-11 0,0-2 0,-1 0 0,-39 1 0,25-4 0,-46 9 0,14-1 0,19-2 0,0 3 0,-75 26 0,103-29 0,-102 19 0,-43 21 0,83-20 0,-66 4 0,48-13 0,66-11 0,20-4 0,1 0 0,-1 1 0,-32 14 0,30-11 0,0 0 0,-29 5 0,-25 9 0,25-5 0,28-10 0,1 1 0,0 0 0,-35 22 0,6-1 0,29-17 0,1 1 0,-37 29 0,28-16 0,6-6 0,-40 42 0,61-57 0,1 0 0,0 0 0,0 1 0,0 0 0,1 0 0,0 0 0,0 0 0,1 0 0,0 1 0,1 0 0,-1-1 0,-1 14 0,4-18 0,0-1 0,0 1 0,1 0 0,-1-1 0,1 1 0,-1-1 0,1 1 0,0-1 0,0 0 0,0 1 0,0-1 0,1 0 0,-1 0 0,0 0 0,1 0 0,0 0 0,-1 0 0,1 0 0,0 0 0,0 0 0,0-1 0,0 1 0,1-1 0,-1 0 0,0 0 0,0 0 0,1 0 0,-1 0 0,1 0 0,3 0 0,10 4 0,1-1 0,-1-1 0,25 2 0,-27-3 0,3 1 0,-1 0 0,0 2 0,24 9 0,-27-8 0,1-2 0,0 1 0,0-2 0,0 1 0,16 0 0,-18-3 0,22 0 0,62 13 0,-2 2 0,120 6 0,-55 3 0,-98-16 0,-16-1 0,87 3 0,-132-11 0,52-1 0,0 2 0,82 13 0,-92-8 0,1-2 0,0-3 0,44-2 0,68 2 0,-66 12 0,-57-7 0,59 3 0,-91-9 0,32-1 0,0 2 0,-1 2 0,43 8 0,-21 1 0,1-2 0,0-2 0,92 0 0,-113-6 0,59 9 0,19 2 0,-34-13 0,-42-1 0,1 2 0,-1 1 0,60 11 0,-50-6 0,0-1 0,1-3 0,-1-2 0,53-5 0,9 1 0,-55 3 0,-1 2 0,84 13 0,-94-9 0,79 1 0,-77-6 0,71 11 0,-49-4 0,1-2 0,128-7 0,-70-2 0,1464 3 0,-1569 2 0,1 0 0,36 8 0,-35-5 0,0-1 0,27 1 0,375-6 0,-406 0 0,-1-1 0,0-1 0,1 0 0,-1-2 0,-1 1 0,1-2 0,16-8 0,-8 4 0,45-13 0,-24 10 0,-1-2 0,-1-2 0,55-29 0,30-13 0,-77 42 0,-40 15 0,0-2 0,0 0 0,-1 0 0,1-1 0,12-7 0,-19 9 0,-1 0 0,1 0 0,-1 0 0,0 0 0,0 0 0,0-1 0,0 1 0,-1-1 0,0 0 0,0 0 0,0 0 0,0 0 0,0 0 0,-1 0 0,1-1 0,-1 1 0,1-9 0,-1 4 0,0 1 0,-1-1 0,0 0 0,0 0 0,-1 0 0,0 0 0,0 1 0,-1-1 0,0 0 0,-1 1 0,1 0 0,-2-1 0,1 1 0,-1 0 0,-1 1 0,1-1 0,-1 1 0,-1 0 0,1 0 0,-1 0 0,0 1 0,-1 0 0,1 0 0,-14-8 0,3 3 0,1-1 0,-18-17 0,-33-23 0,30 30 0,4 1 0,-1 2 0,-62-25 0,85 39 0,0-1 0,1 0 0,0 0 0,0-1 0,-11-10 0,10 8 0,-1 1 0,0 0 0,-18-10 0,-5 1 57,-47-33-1,13 7-1534,51 33-5348</inkml:trace>
+</inkml:ink>
+</file>
+
+<file path=word/ink/ink4.xml><?xml version="1.0" encoding="utf-8"?>
+<inkml:ink xmlns:inkml="http://www.w3.org/2003/InkML">
+  <inkml:definitions>
+    <inkml:context xml:id="ctx0">
+      <inkml:inkSource xml:id="inkSrc0">
+        <inkml:traceFormat>
+          <inkml:channel name="X" type="integer" min="-2.14748E9" max="2.14748E9" units="cm"/>
+          <inkml:channel name="Y" type="integer" min="-2.14748E9" max="2.14748E9" units="cm"/>
+          <inkml:channel name="F" type="integer" max="32767" units="dev"/>
+        </inkml:traceFormat>
+        <inkml:channelProperties>
+          <inkml:channelProperty channel="X" name="resolution" value="1000" units="1/cm"/>
+          <inkml:channelProperty channel="Y" name="resolution" value="1000" units="1/cm"/>
+          <inkml:channelProperty channel="F" name="resolution" value="0" units="1/dev"/>
+        </inkml:channelProperties>
+      </inkml:inkSource>
+      <inkml:timestamp xml:id="ts0" timeString="2022-03-03T20:29:43.259"/>
+    </inkml:context>
+    <inkml:brush xml:id="br0">
+      <inkml:brushProperty name="width" value="0.05" units="cm"/>
+      <inkml:brushProperty name="height" value="0.05" units="cm"/>
+    </inkml:brush>
+  </inkml:definitions>
+  <inkml:trace contextRef="#ctx0" brushRef="#br0">4874 188 24575,'-21'0'0,"-15"1"0,0-2 0,0-1 0,-59-12 0,70 10 0,-1 0 0,0 2 0,-29 0 0,27 2 0,0-1 0,-38-7 0,20 0 0,-46 0 0,56 5 0,-1-1 0,-60-14 0,62 9 0,0 2 0,-1 1 0,0 2 0,-71 1 0,81 2 0,-1-1 0,-32-7 0,-34-3 0,21 10 0,9 0 0,-79-11 0,91 7 0,-1 3 0,-66 3 0,-52-2 0,99-11 0,52 9 0,-1 0 0,-28-1 0,-658 3 0,343 4 0,-235-2 0,567 2 0,-58 10 0,57-7 0,-54 3 0,56-8 0,-1 1 0,1 1 0,-48 11 0,50-8 0,1-1 0,-52 0 0,50-3 0,1 1 0,-46 8 0,2 1 0,59-11 0,0 2 0,1-1 0,-1 2 0,1-1 0,-1 2 0,1 0 0,0 0 0,-12 7 0,-38 17 0,53-25 0,0 0 0,0 1 0,0-1 0,1 2 0,0-1 0,0 1 0,0 1 0,0-1 0,1 1 0,0 1 0,0-1 0,0 1 0,-8 12 0,6-3 0,0 1 0,1 0 0,0 1 0,2 0 0,0 0 0,1 0 0,1 1 0,1 0 0,-2 22 0,-8 32 0,-2 19 0,14-84 0,1 1 0,0-1 0,1 0 0,0 0 0,0 0 0,1 0 0,0 0 0,0 0 0,4 9 0,-4-14 0,1 1 0,-1-1 0,0 0 0,1 0 0,0 0 0,0 0 0,0 0 0,0-1 0,0 1 0,1-1 0,-1 0 0,0 0 0,7 2 0,58 22 0,-24-11 0,-31-9 0,1 0 0,1-1 0,-1 0 0,1-1 0,0-1 0,-1 0 0,2-1 0,16 0 0,4 0 0,46 9 0,-47-5 0,52 1 0,-55-7 0,-1 1 0,1 2 0,42 8 0,-28-4 0,1-1 0,-1-3 0,1-2 0,47-5 0,13 1 0,-55 3 0,0 2 0,82 13 0,-71-7 0,0-2 0,0-4 0,74-5 0,-13 0 0,-102 2 0,0-1 0,34-8 0,29-3 0,9 0 0,-65 7 0,-1 2 0,31-1 0,-28 3 0,-1-1 0,0-2 0,39-11 0,-38 8 0,0 1 0,0 2 0,34-2 0,907 6 0,-461 3 0,759-2 0,-1237-3 0,0-1 0,0-2 0,-1-1 0,0-2 0,0-1 0,46-21 0,-44 16 0,-1-1 0,40-25 0,-70 38 0,1 0 0,-1 0 0,0 0 0,0 0 0,0-1 0,0 0 0,0 1 0,-1-1 0,0 0 0,1 0 0,-2 0 0,1 0 0,0-1 0,-1 1 0,0 0 0,0-1 0,0 1 0,0-1 0,-1 1 0,0-1 0,0 1 0,0-1 0,0 1 0,-1-1 0,0 1 0,-1-7 0,0 2 0,-1 1 0,0-1 0,0 1 0,0 0 0,-1 0 0,-1 0 0,1 1 0,-1-1 0,0 1 0,-1 0 0,0 0 0,-11-9 0,-25-19 0,16 12 0,-55-36 0,11 15 0,-68-37 0,72 42-27,53 30-122,0 0 0,-1 2 1,0-1-1,0 2 1,0 0-1,-1 0 0,0 1 1,-24-4-1,19 7-6677</inkml:trace>
+  <inkml:trace contextRef="#ctx0" brushRef="#br0" timeOffset="1251.56">5907 639 24575,'0'13'0,"1"-1"0,0 0 0,1 0 0,0 1 0,1-2 0,0 1 0,1 0 0,1 0 0,-1-1 0,2 0 0,0 0 0,0-1 0,1 1 0,0-2 0,10 11 0,-8-7 0,-1-1 0,0 1 0,11 27 0,2 2 0,-15-29 0,-1 0 0,-1 0 0,0 0 0,-1 0 0,-1 1 0,2 22 0,5 24 0,-5-38-1365,0-3-5461</inkml:trace>
+  <inkml:trace contextRef="#ctx0" brushRef="#br0" timeOffset="2263.58">5826 639 24575,'-1'18'0,"1"0"0,-2-1 0,0 1 0,-2-1 0,1 0 0,-2 0 0,0 0 0,-10 18 0,6-23 0,4-21 0,6-24 0,4 12 0,1 1 0,1-1 0,1 1 0,1 1 0,11-19 0,-5 12 0,-14 22 0,0 1 0,1-1 0,-1 1 0,1 0 0,0-1 0,0 1 0,0 0 0,1 0 0,-1 0 0,1 0 0,0 1 0,-1-1 0,1 1 0,1 0 0,-1-1 0,0 1 0,0 1 0,1-1 0,-1 0 0,1 1 0,-1 0 0,1 0 0,0 0 0,-1 0 0,1 0 0,0 1 0,5 0 0,117 0 69,-65 2-1503,-38-2-5392</inkml:trace>
+</inkml:ink>
+</file>
+
+<file path=word/ink/ink5.xml><?xml version="1.0" encoding="utf-8"?>
+<inkml:ink xmlns:inkml="http://www.w3.org/2003/InkML">
+  <inkml:definitions>
+    <inkml:context xml:id="ctx0">
+      <inkml:inkSource xml:id="inkSrc0">
+        <inkml:traceFormat>
+          <inkml:channel name="X" type="integer" min="-2.14748E9" max="2.14748E9" units="cm"/>
+          <inkml:channel name="Y" type="integer" min="-2.14748E9" max="2.14748E9" units="cm"/>
+          <inkml:channel name="F" type="integer" max="32767" units="dev"/>
+        </inkml:traceFormat>
+        <inkml:channelProperties>
+          <inkml:channelProperty channel="X" name="resolution" value="1000" units="1/cm"/>
+          <inkml:channelProperty channel="Y" name="resolution" value="1000" units="1/cm"/>
+          <inkml:channelProperty channel="F" name="resolution" value="0" units="1/dev"/>
+        </inkml:channelProperties>
+      </inkml:inkSource>
+      <inkml:timestamp xml:id="ts0" timeString="2022-03-03T20:30:15.075"/>
+    </inkml:context>
+    <inkml:brush xml:id="br0">
+      <inkml:brushProperty name="width" value="0.05" units="cm"/>
+      <inkml:brushProperty name="height" value="0.05" units="cm"/>
+      <inkml:brushProperty name="color" value="#E71224"/>
+    </inkml:brush>
+  </inkml:definitions>
+  <inkml:trace contextRef="#ctx0" brushRef="#br0">1 0 24575,'0'0'-8191</inkml:trace>
+</inkml:ink>
+</file>
+
 <file path=word/theme/theme1.xml><?xml version="1.0" encoding="utf-8"?>
 <a:theme xmlns:a="http://schemas.openxmlformats.org/drawingml/2006/main" name="Office Theme">
   <a:themeElements>

--- a/Javascript/Javascript Notes.docx
+++ b/Javascript/Javascript Notes.docx
@@ -12,6 +12,7 @@
           <w:u w:val="single"/>
         </w:rPr>
       </w:pPr>
+      <w:proofErr w:type="spellStart"/>
       <w:r>
         <w:rPr>
           <w:b/>
@@ -19,7 +20,17 @@
           <w:szCs w:val="60"/>
           <w:u w:val="single"/>
         </w:rPr>
-        <w:t>Javascript Notes</w:t>
+        <w:t>Javascript</w:t>
+      </w:r>
+      <w:proofErr w:type="spellEnd"/>
+      <w:r>
+        <w:rPr>
+          <w:b/>
+          <w:sz w:val="60"/>
+          <w:szCs w:val="60"/>
+          <w:u w:val="single"/>
+        </w:rPr>
+        <w:t xml:space="preserve"> Notes</w:t>
       </w:r>
     </w:p>
     <w:p/>
@@ -35,7 +46,23 @@
           <w:b/>
           <w:u w:val="single"/>
         </w:rPr>
-        <w:t>Adding js file to html</w:t>
+        <w:t xml:space="preserve">Adding </w:t>
+      </w:r>
+      <w:proofErr w:type="spellStart"/>
+      <w:r>
+        <w:rPr>
+          <w:b/>
+          <w:u w:val="single"/>
+        </w:rPr>
+        <w:t>js</w:t>
+      </w:r>
+      <w:proofErr w:type="spellEnd"/>
+      <w:r>
+        <w:rPr>
+          <w:b/>
+          <w:u w:val="single"/>
+        </w:rPr>
+        <w:t xml:space="preserve"> file to html</w:t>
       </w:r>
     </w:p>
     <w:p>
@@ -555,7 +582,15 @@
         <w:ind w:left="720"/>
       </w:pPr>
       <w:r>
-        <w:t>Hoisting of let. Just like  var, let declarations are hoisted to the top. Unlike var which is initialized as undefined, the let keyword is not initialized. So if you try to use a let variable before declaration, you'll get a Reference Error</w:t>
+        <w:t xml:space="preserve">Hoisting of let. Just like  var, let declarations are hoisted to the top. Unlike var which is initialized as undefined, the let keyword is not initialized. </w:t>
+      </w:r>
+      <w:proofErr w:type="gramStart"/>
+      <w:r>
+        <w:t>So</w:t>
+      </w:r>
+      <w:proofErr w:type="gramEnd"/>
+      <w:r>
+        <w:t xml:space="preserve"> if you try to use a let variable before declaration, you'll get a Reference Error</w:t>
       </w:r>
     </w:p>
     <w:p/>
@@ -575,7 +610,15 @@
         <w:ind w:firstLine="720"/>
       </w:pPr>
       <w:r>
-        <w:t>const definitions have block scope.Shadowing exists.</w:t>
+        <w:t xml:space="preserve">const definitions have block </w:t>
+      </w:r>
+      <w:proofErr w:type="spellStart"/>
+      <w:r>
+        <w:t>scope.Shadowing</w:t>
+      </w:r>
+      <w:proofErr w:type="spellEnd"/>
+      <w:r>
+        <w:t xml:space="preserve"> exists.</w:t>
       </w:r>
     </w:p>
     <w:p>
@@ -753,7 +796,15 @@
         <w:ind w:left="720"/>
       </w:pPr>
       <w:r>
-        <w:t>Declaring a variable with const is similar to let when it comes to Block Scope. The x declared in the block, in this example, is not the same as the x declared outside the block. Redeclaring a variable with const, in another scope, or in another block, is allowed</w:t>
+        <w:t xml:space="preserve">Declaring a variable with const is </w:t>
+      </w:r>
+      <w:proofErr w:type="gramStart"/>
+      <w:r>
+        <w:t>similar to</w:t>
+      </w:r>
+      <w:proofErr w:type="gramEnd"/>
+      <w:r>
+        <w:t xml:space="preserve"> let when it comes to Block Scope. The x declared in the block, in this example, is not the same as the x declared outside the block. Redeclaring a variable with const, in another scope, or in another block, is allowed</w:t>
       </w:r>
     </w:p>
     <w:p>
@@ -806,8 +857,13 @@
         <w:ind w:firstLine="720"/>
       </w:pPr>
       <w:r>
-        <w:t>Hoisting, using a const variable before it is declared will result in a ReferenceError</w:t>
-      </w:r>
+        <w:t xml:space="preserve">Hoisting, using a const variable before it is declared will result in a </w:t>
+      </w:r>
+      <w:proofErr w:type="spellStart"/>
+      <w:r>
+        <w:t>ReferenceError</w:t>
+      </w:r>
+      <w:proofErr w:type="spellEnd"/>
     </w:p>
     <w:p>
       <w:pPr>
@@ -1788,8 +1844,13 @@
       </w:pPr>
       <w:r>
         <w:tab/>
-        <w:t>let x = true;</w:t>
-      </w:r>
+        <w:t xml:space="preserve">let x = </w:t>
+      </w:r>
+      <w:proofErr w:type="gramStart"/>
+      <w:r>
+        <w:t>true;</w:t>
+      </w:r>
+      <w:proofErr w:type="gramEnd"/>
     </w:p>
     <w:p>
       <w:pPr>
@@ -1797,8 +1858,13 @@
       </w:pPr>
       <w:r>
         <w:tab/>
-        <w:t>let y = true;</w:t>
-      </w:r>
+        <w:t xml:space="preserve">let y = </w:t>
+      </w:r>
+      <w:proofErr w:type="gramStart"/>
+      <w:r>
+        <w:t>true;</w:t>
+      </w:r>
+      <w:proofErr w:type="gramEnd"/>
     </w:p>
     <w:p>
       <w:pPr>
@@ -1925,11 +1991,19 @@
           <w:u w:val="single"/>
         </w:rPr>
       </w:pPr>
-      <w:r>
-        <w:rPr>
-          <w:u w:val="single"/>
-        </w:rPr>
-        <w:t>typeOf Operator</w:t>
+      <w:proofErr w:type="spellStart"/>
+      <w:r>
+        <w:rPr>
+          <w:u w:val="single"/>
+        </w:rPr>
+        <w:t>typeOf</w:t>
+      </w:r>
+      <w:proofErr w:type="spellEnd"/>
+      <w:r>
+        <w:rPr>
+          <w:u w:val="single"/>
+        </w:rPr>
+        <w:t xml:space="preserve"> Operator</w:t>
       </w:r>
     </w:p>
     <w:p>
@@ -2365,7 +2439,15 @@
         <w:ind w:left="720" w:firstLine="720"/>
       </w:pPr>
       <w:r>
-        <w:t>The push() method add an element to the end of an the array</w:t>
+        <w:t xml:space="preserve">The push() method </w:t>
+      </w:r>
+      <w:proofErr w:type="gramStart"/>
+      <w:r>
+        <w:t>add</w:t>
+      </w:r>
+      <w:proofErr w:type="gramEnd"/>
+      <w:r>
+        <w:t xml:space="preserve"> an element to the end of an the array</w:t>
       </w:r>
     </w:p>
     <w:p>
@@ -2768,12 +2850,42 @@
       <w:r>
         <w:tab/>
       </w:r>
-      <w:r>
-        <w:rPr>
-          <w:u w:val="single"/>
-        </w:rPr>
-        <w:t>typeOf and Array.isArray() and instanceof</w:t>
-      </w:r>
+      <w:proofErr w:type="spellStart"/>
+      <w:r>
+        <w:rPr>
+          <w:u w:val="single"/>
+        </w:rPr>
+        <w:t>typeOf</w:t>
+      </w:r>
+      <w:proofErr w:type="spellEnd"/>
+      <w:r>
+        <w:rPr>
+          <w:u w:val="single"/>
+        </w:rPr>
+        <w:t xml:space="preserve"> and </w:t>
+      </w:r>
+      <w:proofErr w:type="spellStart"/>
+      <w:r>
+        <w:rPr>
+          <w:u w:val="single"/>
+        </w:rPr>
+        <w:t>Array.isArray</w:t>
+      </w:r>
+      <w:proofErr w:type="spellEnd"/>
+      <w:r>
+        <w:rPr>
+          <w:u w:val="single"/>
+        </w:rPr>
+        <w:t xml:space="preserve">() and </w:t>
+      </w:r>
+      <w:proofErr w:type="spellStart"/>
+      <w:r>
+        <w:rPr>
+          <w:u w:val="single"/>
+        </w:rPr>
+        <w:t>instanceof</w:t>
+      </w:r>
+      <w:proofErr w:type="spellEnd"/>
     </w:p>
     <w:p>
       <w:pPr>
@@ -2781,7 +2893,15 @@
       </w:pPr>
       <w:r>
         <w:tab/>
-        <w:t>The problem is that the JavaScript operator typeof returns "object" for arrays</w:t>
+        <w:t xml:space="preserve">The problem is that the JavaScript operator </w:t>
+      </w:r>
+      <w:proofErr w:type="spellStart"/>
+      <w:r>
+        <w:t>typeof</w:t>
+      </w:r>
+      <w:proofErr w:type="spellEnd"/>
+      <w:r>
+        <w:t xml:space="preserve"> returns "object" for arrays</w:t>
       </w:r>
     </w:p>
     <w:p>
@@ -2838,8 +2958,21 @@
       </w:pPr>
       <w:r>
         <w:tab/>
-        <w:t>To solve this issue, we can use Array.isArray or instanceof</w:t>
-      </w:r>
+        <w:t xml:space="preserve">To solve this issue, we can use </w:t>
+      </w:r>
+      <w:proofErr w:type="spellStart"/>
+      <w:r>
+        <w:t>Array.isArray</w:t>
+      </w:r>
+      <w:proofErr w:type="spellEnd"/>
+      <w:r>
+        <w:t xml:space="preserve"> or </w:t>
+      </w:r>
+      <w:proofErr w:type="spellStart"/>
+      <w:r>
+        <w:t>instanceof</w:t>
+      </w:r>
+      <w:proofErr w:type="spellEnd"/>
     </w:p>
     <w:p>
       <w:pPr>
@@ -3113,7 +3246,15 @@
       </w:r>
       <w:r>
         <w:tab/>
-        <w:t>The concat() method creates a new array by merging (concatenating) existing arrays.</w:t>
+        <w:t xml:space="preserve">The </w:t>
+      </w:r>
+      <w:proofErr w:type="spellStart"/>
+      <w:r>
+        <w:t>concat</w:t>
+      </w:r>
+      <w:proofErr w:type="spellEnd"/>
+      <w:r>
+        <w:t>() method creates a new array by merging (concatenating) existing arrays.</w:t>
       </w:r>
     </w:p>
     <w:p>
@@ -3122,7 +3263,15 @@
       </w:r>
       <w:r>
         <w:tab/>
-        <w:t>The concat() method does not change the existing arrays. It always returns a new array.</w:t>
+        <w:t xml:space="preserve">The </w:t>
+      </w:r>
+      <w:proofErr w:type="spellStart"/>
+      <w:r>
+        <w:t>concat</w:t>
+      </w:r>
+      <w:proofErr w:type="spellEnd"/>
+      <w:r>
+        <w:t>() method does not change the existing arrays. It always returns a new array.</w:t>
       </w:r>
     </w:p>
     <w:p>
@@ -3130,7 +3279,15 @@
         <w:ind w:left="720" w:firstLine="720"/>
       </w:pPr>
       <w:r>
-        <w:t>The concat() method can take any number of array arguments.</w:t>
+        <w:t xml:space="preserve">The </w:t>
+      </w:r>
+      <w:proofErr w:type="spellStart"/>
+      <w:r>
+        <w:t>concat</w:t>
+      </w:r>
+      <w:proofErr w:type="spellEnd"/>
+      <w:r>
+        <w:t>() method can take any number of array arguments.</w:t>
       </w:r>
     </w:p>
     <w:p>
@@ -3396,7 +3553,15 @@
       </w:r>
       <w:r>
         <w:tab/>
-        <w:t>By default, the sort() function sorts values as strings</w:t>
+        <w:t xml:space="preserve">By default, the sort() function </w:t>
+      </w:r>
+      <w:proofErr w:type="gramStart"/>
+      <w:r>
+        <w:t>sorts</w:t>
+      </w:r>
+      <w:proofErr w:type="gramEnd"/>
+      <w:r>
+        <w:t xml:space="preserve"> values as strings</w:t>
       </w:r>
     </w:p>
     <w:p>
@@ -3432,11 +3597,19 @@
       <w:r>
         <w:t xml:space="preserve">Sort ascending: </w:t>
       </w:r>
+      <w:proofErr w:type="spellStart"/>
       <w:r>
         <w:rPr>
           <w:highlight w:val="yellow"/>
         </w:rPr>
-        <w:t>array_name.sort(function(a, b){return a - b})</w:t>
+        <w:t>array_name.sort</w:t>
+      </w:r>
+      <w:proofErr w:type="spellEnd"/>
+      <w:r>
+        <w:rPr>
+          <w:highlight w:val="yellow"/>
+        </w:rPr>
+        <w:t>(function(a, b){return a - b})</w:t>
       </w:r>
     </w:p>
     <w:p>
@@ -3461,11 +3634,19 @@
       <w:r>
         <w:t xml:space="preserve">: </w:t>
       </w:r>
+      <w:proofErr w:type="spellStart"/>
       <w:r>
         <w:rPr>
           <w:highlight w:val="yellow"/>
         </w:rPr>
-        <w:t>array_name.sort(function(a, b){return b - a})</w:t>
+        <w:t>array_name.sort</w:t>
+      </w:r>
+      <w:proofErr w:type="spellEnd"/>
+      <w:r>
+        <w:rPr>
+          <w:highlight w:val="yellow"/>
+        </w:rPr>
+        <w:t>(function(a, b){return b - a})</w:t>
       </w:r>
     </w:p>
     <w:p>
@@ -3522,12 +3703,14 @@
       <w:r>
         <w:tab/>
       </w:r>
+      <w:proofErr w:type="spellStart"/>
       <w:r>
         <w:rPr>
           <w:u w:val="single"/>
         </w:rPr>
         <w:t>indexOf</w:t>
       </w:r>
+      <w:proofErr w:type="spellEnd"/>
     </w:p>
     <w:p>
       <w:r>
@@ -3591,6 +3774,12 @@
         </w:rPr>
         <w:t>Array Iteration</w:t>
       </w:r>
+      <w:r>
+        <w:rPr>
+          <w:u w:val="single"/>
+        </w:rPr>
+        <w:t>/ Array Methods</w:t>
+      </w:r>
     </w:p>
     <w:p>
       <w:pPr>
@@ -3628,6 +3817,96 @@
       </w:pPr>
       <w:r>
         <w:t>The map() method does not change the original array</w:t>
+      </w:r>
+    </w:p>
+    <w:p>
+      <w:pPr>
+        <w:ind w:left="1440"/>
+      </w:pPr>
+      <w:r>
+        <w:t xml:space="preserve">Syntax: </w:t>
+      </w:r>
+      <w:proofErr w:type="spellStart"/>
+      <w:r>
+        <w:t>array.map</w:t>
+      </w:r>
+      <w:proofErr w:type="spellEnd"/>
+      <w:r>
+        <w:t>(function(</w:t>
+      </w:r>
+      <w:proofErr w:type="spellStart"/>
+      <w:r>
+        <w:t>currentValue</w:t>
+      </w:r>
+      <w:proofErr w:type="spellEnd"/>
+      <w:r>
+        <w:t xml:space="preserve">, index, </w:t>
+      </w:r>
+      <w:proofErr w:type="spellStart"/>
+      <w:r>
+        <w:t>arr</w:t>
+      </w:r>
+      <w:proofErr w:type="spellEnd"/>
+      <w:r>
+        <w:t xml:space="preserve">), </w:t>
+      </w:r>
+      <w:proofErr w:type="spellStart"/>
+      <w:r>
+        <w:t>thisValue</w:t>
+      </w:r>
+      <w:proofErr w:type="spellEnd"/>
+      <w:r>
+        <w:t>)</w:t>
+      </w:r>
+    </w:p>
+    <w:p>
+      <w:pPr>
+        <w:ind w:left="1440"/>
+      </w:pPr>
+      <w:r>
+        <w:t xml:space="preserve">Parameters: </w:t>
+      </w:r>
+    </w:p>
+    <w:p>
+      <w:pPr>
+        <w:ind w:left="1440"/>
+      </w:pPr>
+      <w:r>
+        <w:drawing>
+          <wp:inline distT="0" distB="0" distL="0" distR="0" wp14:anchorId="07D84FC3" wp14:editId="35136889">
+            <wp:extent cx="4981575" cy="3137474"/>
+            <wp:effectExtent l="0" t="0" r="0" b="6350"/>
+            <wp:docPr id="167" name="Picture 167" descr="Graphical user interface, text, application, email&#10;&#10;Description automatically generated"/>
+            <wp:cNvGraphicFramePr>
+              <a:graphicFrameLocks xmlns:a="http://schemas.openxmlformats.org/drawingml/2006/main" noChangeAspect="1"/>
+            </wp:cNvGraphicFramePr>
+            <a:graphic xmlns:a="http://schemas.openxmlformats.org/drawingml/2006/main">
+              <a:graphicData uri="http://schemas.openxmlformats.org/drawingml/2006/picture">
+                <pic:pic xmlns:pic="http://schemas.openxmlformats.org/drawingml/2006/picture">
+                  <pic:nvPicPr>
+                    <pic:cNvPr id="167" name="Picture 167" descr="Graphical user interface, text, application, email&#10;&#10;Description automatically generated"/>
+                    <pic:cNvPicPr/>
+                  </pic:nvPicPr>
+                  <pic:blipFill>
+                    <a:blip r:embed="rId60"/>
+                    <a:stretch>
+                      <a:fillRect/>
+                    </a:stretch>
+                  </pic:blipFill>
+                  <pic:spPr>
+                    <a:xfrm>
+                      <a:off x="0" y="0"/>
+                      <a:ext cx="4988126" cy="3141600"/>
+                    </a:xfrm>
+                    <a:prstGeom prst="rect">
+                      <a:avLst/>
+                    </a:prstGeom>
+                  </pic:spPr>
+                </pic:pic>
+              </a:graphicData>
+            </a:graphic>
+          </wp:inline>
+        </w:drawing>
       </w:r>
     </w:p>
     <w:p>
@@ -3652,7 +3931,7 @@
                     <pic:cNvPicPr preferRelativeResize="0"/>
                   </pic:nvPicPr>
                   <pic:blipFill>
-                    <a:blip r:embed="rId60"/>
+                    <a:blip r:embed="rId61"/>
                     <a:srcRect/>
                     <a:stretch>
                       <a:fillRect/>
@@ -3691,10 +3970,205 @@
     </w:p>
     <w:p>
       <w:pPr>
+        <w:ind w:left="1440"/>
+      </w:pPr>
+      <w:r>
+        <w:t>The filter() method creates a new array with array elements that passes a test.</w:t>
+      </w:r>
+      <w:r>
+        <w:t xml:space="preserve"> </w:t>
+      </w:r>
+      <w:r>
+        <w:t xml:space="preserve">The </w:t>
+      </w:r>
+      <w:r>
+        <w:t>parameter</w:t>
+      </w:r>
+      <w:r>
+        <w:t xml:space="preserve"> function returns true or false.</w:t>
+      </w:r>
+    </w:p>
+    <w:p>
+      <w:pPr>
         <w:ind w:left="720" w:firstLine="720"/>
       </w:pPr>
       <w:r>
-        <w:t>The filter() method creates a new array with array elements that passes a test.</w:t>
+        <w:t>Filter does not change the original array.</w:t>
+      </w:r>
+    </w:p>
+    <w:p>
+      <w:pPr>
+        <w:ind w:left="720" w:firstLine="720"/>
+      </w:pPr>
+      <w:r>
+        <w:t xml:space="preserve">Syntax: </w:t>
+      </w:r>
+      <w:proofErr w:type="spellStart"/>
+      <w:r>
+        <w:rPr>
+          <w:rFonts w:ascii="Consolas" w:hAnsi="Consolas"/>
+          <w:i/>
+          <w:iCs/>
+          <w:color w:val="000000"/>
+          <w:sz w:val="23"/>
+          <w:szCs w:val="23"/>
+          <w:shd w:val="clear" w:color="auto" w:fill="FFFFFF"/>
+        </w:rPr>
+        <w:t>array</w:t>
+      </w:r>
+      <w:r>
+        <w:rPr>
+          <w:rFonts w:ascii="Consolas" w:hAnsi="Consolas"/>
+          <w:color w:val="000000"/>
+          <w:sz w:val="23"/>
+          <w:szCs w:val="23"/>
+          <w:shd w:val="clear" w:color="auto" w:fill="FFFFFF"/>
+        </w:rPr>
+        <w:t>.filter</w:t>
+      </w:r>
+      <w:proofErr w:type="spellEnd"/>
+      <w:r>
+        <w:rPr>
+          <w:rFonts w:ascii="Consolas" w:hAnsi="Consolas"/>
+          <w:color w:val="000000"/>
+          <w:sz w:val="23"/>
+          <w:szCs w:val="23"/>
+          <w:shd w:val="clear" w:color="auto" w:fill="FFFFFF"/>
+        </w:rPr>
+        <w:t>(</w:t>
+      </w:r>
+      <w:r>
+        <w:rPr>
+          <w:rStyle w:val="Emphasis"/>
+          <w:rFonts w:ascii="Consolas" w:hAnsi="Consolas"/>
+          <w:color w:val="000000"/>
+          <w:sz w:val="23"/>
+          <w:szCs w:val="23"/>
+          <w:shd w:val="clear" w:color="auto" w:fill="FFFFFF"/>
+        </w:rPr>
+        <w:t>function(</w:t>
+      </w:r>
+      <w:proofErr w:type="spellStart"/>
+      <w:r>
+        <w:rPr>
+          <w:rStyle w:val="Emphasis"/>
+          <w:rFonts w:ascii="Consolas" w:hAnsi="Consolas"/>
+          <w:color w:val="000000"/>
+          <w:sz w:val="23"/>
+          <w:szCs w:val="23"/>
+          <w:shd w:val="clear" w:color="auto" w:fill="FFFFFF"/>
+        </w:rPr>
+        <w:t>currentValue</w:t>
+      </w:r>
+      <w:proofErr w:type="spellEnd"/>
+      <w:r>
+        <w:rPr>
+          <w:rStyle w:val="Emphasis"/>
+          <w:rFonts w:ascii="Consolas" w:hAnsi="Consolas"/>
+          <w:color w:val="000000"/>
+          <w:sz w:val="23"/>
+          <w:szCs w:val="23"/>
+          <w:shd w:val="clear" w:color="auto" w:fill="FFFFFF"/>
+        </w:rPr>
+        <w:t xml:space="preserve">, index, </w:t>
+      </w:r>
+      <w:proofErr w:type="spellStart"/>
+      <w:r>
+        <w:rPr>
+          <w:rStyle w:val="Emphasis"/>
+          <w:rFonts w:ascii="Consolas" w:hAnsi="Consolas"/>
+          <w:color w:val="000000"/>
+          <w:sz w:val="23"/>
+          <w:szCs w:val="23"/>
+          <w:shd w:val="clear" w:color="auto" w:fill="FFFFFF"/>
+        </w:rPr>
+        <w:t>arr</w:t>
+      </w:r>
+      <w:proofErr w:type="spellEnd"/>
+      <w:r>
+        <w:rPr>
+          <w:rStyle w:val="Emphasis"/>
+          <w:rFonts w:ascii="Consolas" w:hAnsi="Consolas"/>
+          <w:color w:val="000000"/>
+          <w:sz w:val="23"/>
+          <w:szCs w:val="23"/>
+          <w:shd w:val="clear" w:color="auto" w:fill="FFFFFF"/>
+        </w:rPr>
+        <w:t xml:space="preserve">), </w:t>
+      </w:r>
+      <w:proofErr w:type="spellStart"/>
+      <w:r>
+        <w:rPr>
+          <w:rStyle w:val="Emphasis"/>
+          <w:rFonts w:ascii="Consolas" w:hAnsi="Consolas"/>
+          <w:color w:val="000000"/>
+          <w:sz w:val="23"/>
+          <w:szCs w:val="23"/>
+          <w:shd w:val="clear" w:color="auto" w:fill="FFFFFF"/>
+        </w:rPr>
+        <w:t>thisValue</w:t>
+      </w:r>
+      <w:proofErr w:type="spellEnd"/>
+      <w:r>
+        <w:rPr>
+          <w:rFonts w:ascii="Consolas" w:hAnsi="Consolas"/>
+          <w:color w:val="000000"/>
+          <w:sz w:val="23"/>
+          <w:szCs w:val="23"/>
+          <w:shd w:val="clear" w:color="auto" w:fill="FFFFFF"/>
+        </w:rPr>
+        <w:t>)</w:t>
+      </w:r>
+    </w:p>
+    <w:p>
+      <w:pPr>
+        <w:ind w:left="720" w:firstLine="720"/>
+      </w:pPr>
+      <w:r>
+        <w:t>Parameters:</w:t>
+      </w:r>
+    </w:p>
+    <w:p>
+      <w:pPr>
+        <w:ind w:left="720" w:firstLine="720"/>
+      </w:pPr>
+      <w:r>
+        <w:lastRenderedPageBreak/>
+        <w:drawing>
+          <wp:inline distT="0" distB="0" distL="0" distR="0" wp14:anchorId="082FB24B" wp14:editId="28D795EE">
+            <wp:extent cx="4858428" cy="3429479"/>
+            <wp:effectExtent l="0" t="0" r="0" b="0"/>
+            <wp:docPr id="175" name="Picture 175" descr="Graphical user interface, text, application&#10;&#10;Description automatically generated"/>
+            <wp:cNvGraphicFramePr>
+              <a:graphicFrameLocks xmlns:a="http://schemas.openxmlformats.org/drawingml/2006/main" noChangeAspect="1"/>
+            </wp:cNvGraphicFramePr>
+            <a:graphic xmlns:a="http://schemas.openxmlformats.org/drawingml/2006/main">
+              <a:graphicData uri="http://schemas.openxmlformats.org/drawingml/2006/picture">
+                <pic:pic xmlns:pic="http://schemas.openxmlformats.org/drawingml/2006/picture">
+                  <pic:nvPicPr>
+                    <pic:cNvPr id="175" name="Picture 175" descr="Graphical user interface, text, application&#10;&#10;Description automatically generated"/>
+                    <pic:cNvPicPr/>
+                  </pic:nvPicPr>
+                  <pic:blipFill>
+                    <a:blip r:embed="rId62"/>
+                    <a:stretch>
+                      <a:fillRect/>
+                    </a:stretch>
+                  </pic:blipFill>
+                  <pic:spPr>
+                    <a:xfrm>
+                      <a:off x="0" y="0"/>
+                      <a:ext cx="4858428" cy="3429479"/>
+                    </a:xfrm>
+                    <a:prstGeom prst="rect">
+                      <a:avLst/>
+                    </a:prstGeom>
+                  </pic:spPr>
+                </pic:pic>
+              </a:graphicData>
+            </a:graphic>
+          </wp:inline>
+        </w:drawing>
       </w:r>
     </w:p>
     <w:p>
@@ -3719,7 +4193,7 @@
                     <pic:cNvPicPr preferRelativeResize="0"/>
                   </pic:nvPicPr>
                   <pic:blipFill>
-                    <a:blip r:embed="rId61"/>
+                    <a:blip r:embed="rId63"/>
                     <a:srcRect/>
                     <a:stretch>
                       <a:fillRect/>
@@ -3774,13 +4248,234 @@
     </w:p>
     <w:p>
       <w:pPr>
+        <w:pStyle w:val="ListParagraph"/>
+        <w:numPr>
+          <w:ilvl w:val="0"/>
+          <w:numId w:val="3"/>
+        </w:numPr>
+      </w:pPr>
+      <w:r>
+        <w:t xml:space="preserve">Syntax: </w:t>
+      </w:r>
+      <w:proofErr w:type="spellStart"/>
+      <w:r>
+        <w:rPr>
+          <w:rFonts w:ascii="Consolas" w:hAnsi="Consolas"/>
+          <w:i/>
+          <w:iCs/>
+          <w:color w:val="000000"/>
+          <w:sz w:val="23"/>
+          <w:szCs w:val="23"/>
+          <w:shd w:val="clear" w:color="auto" w:fill="FFFFFF"/>
+        </w:rPr>
+        <w:t>array</w:t>
+      </w:r>
+      <w:r>
+        <w:rPr>
+          <w:rFonts w:ascii="Consolas" w:hAnsi="Consolas"/>
+          <w:color w:val="000000"/>
+          <w:sz w:val="23"/>
+          <w:szCs w:val="23"/>
+          <w:shd w:val="clear" w:color="auto" w:fill="FFFFFF"/>
+        </w:rPr>
+        <w:t>.</w:t>
+      </w:r>
+      <w:r>
+        <w:rPr>
+          <w:rStyle w:val="colorh1"/>
+          <w:rFonts w:ascii="Consolas" w:hAnsi="Consolas"/>
+          <w:color w:val="000000"/>
+          <w:sz w:val="23"/>
+          <w:szCs w:val="23"/>
+          <w:shd w:val="clear" w:color="auto" w:fill="FFFFFF"/>
+        </w:rPr>
+        <w:t>reduce</w:t>
+      </w:r>
+      <w:proofErr w:type="spellEnd"/>
+      <w:r>
+        <w:rPr>
+          <w:rFonts w:ascii="Consolas" w:hAnsi="Consolas"/>
+          <w:color w:val="000000"/>
+          <w:sz w:val="23"/>
+          <w:szCs w:val="23"/>
+          <w:shd w:val="clear" w:color="auto" w:fill="FFFFFF"/>
+        </w:rPr>
+        <w:t>(</w:t>
+      </w:r>
+      <w:r>
+        <w:rPr>
+          <w:rStyle w:val="Emphasis"/>
+          <w:rFonts w:ascii="Consolas" w:hAnsi="Consolas"/>
+          <w:color w:val="000000"/>
+          <w:sz w:val="23"/>
+          <w:szCs w:val="23"/>
+          <w:shd w:val="clear" w:color="auto" w:fill="FFFFFF"/>
+        </w:rPr>
+        <w:t xml:space="preserve">function(total, </w:t>
+      </w:r>
+      <w:proofErr w:type="spellStart"/>
+      <w:r>
+        <w:rPr>
+          <w:rStyle w:val="Emphasis"/>
+          <w:rFonts w:ascii="Consolas" w:hAnsi="Consolas"/>
+          <w:color w:val="000000"/>
+          <w:sz w:val="23"/>
+          <w:szCs w:val="23"/>
+          <w:shd w:val="clear" w:color="auto" w:fill="FFFFFF"/>
+        </w:rPr>
+        <w:t>currentValue</w:t>
+      </w:r>
+      <w:proofErr w:type="spellEnd"/>
+      <w:r>
+        <w:rPr>
+          <w:rStyle w:val="Emphasis"/>
+          <w:rFonts w:ascii="Consolas" w:hAnsi="Consolas"/>
+          <w:color w:val="000000"/>
+          <w:sz w:val="23"/>
+          <w:szCs w:val="23"/>
+          <w:shd w:val="clear" w:color="auto" w:fill="FFFFFF"/>
+        </w:rPr>
+        <w:t xml:space="preserve">, </w:t>
+      </w:r>
+      <w:proofErr w:type="spellStart"/>
+      <w:r>
+        <w:rPr>
+          <w:rStyle w:val="Emphasis"/>
+          <w:rFonts w:ascii="Consolas" w:hAnsi="Consolas"/>
+          <w:color w:val="000000"/>
+          <w:sz w:val="23"/>
+          <w:szCs w:val="23"/>
+          <w:shd w:val="clear" w:color="auto" w:fill="FFFFFF"/>
+        </w:rPr>
+        <w:t>currentIndex</w:t>
+      </w:r>
+      <w:proofErr w:type="spellEnd"/>
+      <w:r>
+        <w:rPr>
+          <w:rStyle w:val="Emphasis"/>
+          <w:rFonts w:ascii="Consolas" w:hAnsi="Consolas"/>
+          <w:color w:val="000000"/>
+          <w:sz w:val="23"/>
+          <w:szCs w:val="23"/>
+          <w:shd w:val="clear" w:color="auto" w:fill="FFFFFF"/>
+        </w:rPr>
+        <w:t xml:space="preserve">, </w:t>
+      </w:r>
+      <w:proofErr w:type="spellStart"/>
+      <w:r>
+        <w:rPr>
+          <w:rStyle w:val="Emphasis"/>
+          <w:rFonts w:ascii="Consolas" w:hAnsi="Consolas"/>
+          <w:color w:val="000000"/>
+          <w:sz w:val="23"/>
+          <w:szCs w:val="23"/>
+          <w:shd w:val="clear" w:color="auto" w:fill="FFFFFF"/>
+        </w:rPr>
+        <w:t>arr</w:t>
+      </w:r>
+      <w:proofErr w:type="spellEnd"/>
+      <w:r>
+        <w:rPr>
+          <w:rStyle w:val="Emphasis"/>
+          <w:rFonts w:ascii="Consolas" w:hAnsi="Consolas"/>
+          <w:color w:val="000000"/>
+          <w:sz w:val="23"/>
+          <w:szCs w:val="23"/>
+          <w:shd w:val="clear" w:color="auto" w:fill="FFFFFF"/>
+        </w:rPr>
+        <w:t xml:space="preserve">), </w:t>
+      </w:r>
+      <w:proofErr w:type="spellStart"/>
+      <w:r>
+        <w:rPr>
+          <w:rStyle w:val="Emphasis"/>
+          <w:rFonts w:ascii="Consolas" w:hAnsi="Consolas"/>
+          <w:color w:val="000000"/>
+          <w:sz w:val="23"/>
+          <w:szCs w:val="23"/>
+          <w:shd w:val="clear" w:color="auto" w:fill="FFFFFF"/>
+        </w:rPr>
+        <w:t>initialValue</w:t>
+      </w:r>
+      <w:proofErr w:type="spellEnd"/>
+      <w:r>
+        <w:rPr>
+          <w:rFonts w:ascii="Consolas" w:hAnsi="Consolas"/>
+          <w:color w:val="000000"/>
+          <w:sz w:val="23"/>
+          <w:szCs w:val="23"/>
+          <w:shd w:val="clear" w:color="auto" w:fill="FFFFFF"/>
+        </w:rPr>
+        <w:t>)</w:t>
+      </w:r>
+    </w:p>
+    <w:p>
+      <w:pPr>
+        <w:pStyle w:val="ListParagraph"/>
+        <w:numPr>
+          <w:ilvl w:val="0"/>
+          <w:numId w:val="3"/>
+        </w:numPr>
+      </w:pPr>
+      <w:r>
+        <w:t xml:space="preserve">Parameters: </w:t>
+      </w:r>
+    </w:p>
+    <w:p>
+      <w:pPr>
+        <w:pStyle w:val="ListParagraph"/>
+        <w:numPr>
+          <w:ilvl w:val="0"/>
+          <w:numId w:val="3"/>
+        </w:numPr>
+      </w:pPr>
+      <w:r>
+        <w:lastRenderedPageBreak/>
+        <w:drawing>
+          <wp:inline distT="0" distB="0" distL="0" distR="0" wp14:anchorId="554C8B92" wp14:editId="4C73A9FC">
+            <wp:extent cx="5467985" cy="3538108"/>
+            <wp:effectExtent l="0" t="0" r="0" b="5715"/>
+            <wp:docPr id="185" name="Picture 185" descr="Graphical user interface, text, application, email&#10;&#10;Description automatically generated"/>
+            <wp:cNvGraphicFramePr>
+              <a:graphicFrameLocks xmlns:a="http://schemas.openxmlformats.org/drawingml/2006/main" noChangeAspect="1"/>
+            </wp:cNvGraphicFramePr>
+            <a:graphic xmlns:a="http://schemas.openxmlformats.org/drawingml/2006/main">
+              <a:graphicData uri="http://schemas.openxmlformats.org/drawingml/2006/picture">
+                <pic:pic xmlns:pic="http://schemas.openxmlformats.org/drawingml/2006/picture">
+                  <pic:nvPicPr>
+                    <pic:cNvPr id="185" name="Picture 185" descr="Graphical user interface, text, application, email&#10;&#10;Description automatically generated"/>
+                    <pic:cNvPicPr/>
+                  </pic:nvPicPr>
+                  <pic:blipFill>
+                    <a:blip r:embed="rId64"/>
+                    <a:stretch>
+                      <a:fillRect/>
+                    </a:stretch>
+                  </pic:blipFill>
+                  <pic:spPr>
+                    <a:xfrm>
+                      <a:off x="0" y="0"/>
+                      <a:ext cx="5475934" cy="3543252"/>
+                    </a:xfrm>
+                    <a:prstGeom prst="rect">
+                      <a:avLst/>
+                    </a:prstGeom>
+                  </pic:spPr>
+                </pic:pic>
+              </a:graphicData>
+            </a:graphic>
+          </wp:inline>
+        </w:drawing>
+      </w:r>
+    </w:p>
+    <w:p>
+      <w:pPr>
         <w:ind w:left="720" w:firstLine="720"/>
       </w:pPr>
       <w:r>
         <w:rPr>
           <w:noProof/>
         </w:rPr>
-        <w:lastRenderedPageBreak/>
         <w:drawing>
           <wp:inline distT="114300" distB="114300" distL="114300" distR="114300" wp14:anchorId="6F04B463" wp14:editId="2289274A">
             <wp:extent cx="5427722" cy="5822632"/>
@@ -3795,7 +4490,7 @@
                     <pic:cNvPicPr preferRelativeResize="0"/>
                   </pic:nvPicPr>
                   <pic:blipFill>
-                    <a:blip r:embed="rId62"/>
+                    <a:blip r:embed="rId65"/>
                     <a:srcRect/>
                     <a:stretch>
                       <a:fillRect/>
@@ -3825,40 +4520,1544 @@
           <w:u w:val="single"/>
         </w:rPr>
       </w:pPr>
-      <w:r>
-        <w:rPr>
-          <w:u w:val="single"/>
-        </w:rPr>
-        <w:t>Array.from</w:t>
-      </w:r>
     </w:p>
     <w:p>
       <w:pPr>
         <w:ind w:left="720" w:firstLine="720"/>
+        <w:rPr>
+          <w:u w:val="single"/>
+        </w:rPr>
+      </w:pPr>
+      <w:r>
+        <w:rPr>
+          <w:u w:val="single"/>
+        </w:rPr>
+        <w:lastRenderedPageBreak/>
+        <w:t>find()</w:t>
+      </w:r>
+    </w:p>
+    <w:p>
+      <w:pPr>
+        <w:ind w:left="1440"/>
+      </w:pPr>
+      <w:r>
+        <w:t>The find() method returns the value of the first element that passes a test.</w:t>
+      </w:r>
+      <w:r>
+        <w:t xml:space="preserve"> The </w:t>
+      </w:r>
+      <w:proofErr w:type="spellStart"/>
+      <w:r>
+        <w:t>paramter</w:t>
+      </w:r>
+      <w:proofErr w:type="spellEnd"/>
+      <w:r>
+        <w:t xml:space="preserve"> function returns true or false.</w:t>
+      </w:r>
+    </w:p>
+    <w:p>
+      <w:pPr>
+        <w:ind w:left="720" w:firstLine="720"/>
+      </w:pPr>
+      <w:r>
+        <w:t xml:space="preserve">Syntax: </w:t>
+      </w:r>
+      <w:proofErr w:type="spellStart"/>
+      <w:r>
+        <w:rPr>
+          <w:rFonts w:ascii="Consolas" w:hAnsi="Consolas"/>
+          <w:i/>
+          <w:iCs/>
+          <w:color w:val="000000"/>
+          <w:sz w:val="23"/>
+          <w:szCs w:val="23"/>
+          <w:shd w:val="clear" w:color="auto" w:fill="FFFFFF"/>
+        </w:rPr>
+        <w:t>array</w:t>
+      </w:r>
+      <w:r>
+        <w:rPr>
+          <w:rFonts w:ascii="Consolas" w:hAnsi="Consolas"/>
+          <w:color w:val="000000"/>
+          <w:sz w:val="23"/>
+          <w:szCs w:val="23"/>
+          <w:shd w:val="clear" w:color="auto" w:fill="FFFFFF"/>
+        </w:rPr>
+        <w:t>.find</w:t>
+      </w:r>
+      <w:proofErr w:type="spellEnd"/>
+      <w:r>
+        <w:rPr>
+          <w:rFonts w:ascii="Consolas" w:hAnsi="Consolas"/>
+          <w:color w:val="000000"/>
+          <w:sz w:val="23"/>
+          <w:szCs w:val="23"/>
+          <w:shd w:val="clear" w:color="auto" w:fill="FFFFFF"/>
+        </w:rPr>
+        <w:t>(</w:t>
+      </w:r>
+      <w:r>
+        <w:rPr>
+          <w:rStyle w:val="Emphasis"/>
+          <w:rFonts w:ascii="Consolas" w:hAnsi="Consolas"/>
+          <w:color w:val="000000"/>
+          <w:sz w:val="23"/>
+          <w:szCs w:val="23"/>
+          <w:shd w:val="clear" w:color="auto" w:fill="FFFFFF"/>
+        </w:rPr>
+        <w:t>function(</w:t>
+      </w:r>
+      <w:proofErr w:type="spellStart"/>
+      <w:r>
+        <w:rPr>
+          <w:rStyle w:val="Emphasis"/>
+          <w:rFonts w:ascii="Consolas" w:hAnsi="Consolas"/>
+          <w:color w:val="000000"/>
+          <w:sz w:val="23"/>
+          <w:szCs w:val="23"/>
+          <w:shd w:val="clear" w:color="auto" w:fill="FFFFFF"/>
+        </w:rPr>
+        <w:t>currentValue</w:t>
+      </w:r>
+      <w:proofErr w:type="spellEnd"/>
+      <w:r>
+        <w:rPr>
+          <w:rStyle w:val="Emphasis"/>
+          <w:rFonts w:ascii="Consolas" w:hAnsi="Consolas"/>
+          <w:color w:val="000000"/>
+          <w:sz w:val="23"/>
+          <w:szCs w:val="23"/>
+          <w:shd w:val="clear" w:color="auto" w:fill="FFFFFF"/>
+        </w:rPr>
+        <w:t xml:space="preserve">, index, </w:t>
+      </w:r>
+      <w:proofErr w:type="spellStart"/>
+      <w:r>
+        <w:rPr>
+          <w:rStyle w:val="Emphasis"/>
+          <w:rFonts w:ascii="Consolas" w:hAnsi="Consolas"/>
+          <w:color w:val="000000"/>
+          <w:sz w:val="23"/>
+          <w:szCs w:val="23"/>
+          <w:shd w:val="clear" w:color="auto" w:fill="FFFFFF"/>
+        </w:rPr>
+        <w:t>arr</w:t>
+      </w:r>
+      <w:proofErr w:type="spellEnd"/>
+      <w:r>
+        <w:rPr>
+          <w:rStyle w:val="Emphasis"/>
+          <w:rFonts w:ascii="Consolas" w:hAnsi="Consolas"/>
+          <w:color w:val="000000"/>
+          <w:sz w:val="23"/>
+          <w:szCs w:val="23"/>
+          <w:shd w:val="clear" w:color="auto" w:fill="FFFFFF"/>
+        </w:rPr>
+        <w:t>),</w:t>
+      </w:r>
+      <w:proofErr w:type="spellStart"/>
+      <w:r>
+        <w:rPr>
+          <w:rStyle w:val="Emphasis"/>
+          <w:rFonts w:ascii="Consolas" w:hAnsi="Consolas"/>
+          <w:color w:val="000000"/>
+          <w:sz w:val="23"/>
+          <w:szCs w:val="23"/>
+          <w:shd w:val="clear" w:color="auto" w:fill="FFFFFF"/>
+        </w:rPr>
+        <w:t>thisValue</w:t>
+      </w:r>
+      <w:proofErr w:type="spellEnd"/>
+      <w:r>
+        <w:rPr>
+          <w:rFonts w:ascii="Consolas" w:hAnsi="Consolas"/>
+          <w:color w:val="000000"/>
+          <w:sz w:val="23"/>
+          <w:szCs w:val="23"/>
+          <w:shd w:val="clear" w:color="auto" w:fill="FFFFFF"/>
+        </w:rPr>
+        <w:t>)</w:t>
+      </w:r>
+    </w:p>
+    <w:p>
+      <w:pPr>
+        <w:ind w:left="720" w:firstLine="720"/>
+      </w:pPr>
+      <w:r>
+        <w:t>Parameters:</w:t>
+      </w:r>
+    </w:p>
+    <w:p>
+      <w:pPr>
+        <w:ind w:left="720" w:firstLine="720"/>
+      </w:pPr>
+      <w:r>
+        <w:drawing>
+          <wp:inline distT="0" distB="0" distL="0" distR="0" wp14:anchorId="771848F9" wp14:editId="3CA9252A">
+            <wp:extent cx="5961962" cy="2736850"/>
+            <wp:effectExtent l="0" t="0" r="1270" b="6350"/>
+            <wp:docPr id="176" name="Picture 176" descr="Text&#10;&#10;Description automatically generated"/>
+            <wp:cNvGraphicFramePr>
+              <a:graphicFrameLocks xmlns:a="http://schemas.openxmlformats.org/drawingml/2006/main" noChangeAspect="1"/>
+            </wp:cNvGraphicFramePr>
+            <a:graphic xmlns:a="http://schemas.openxmlformats.org/drawingml/2006/main">
+              <a:graphicData uri="http://schemas.openxmlformats.org/drawingml/2006/picture">
+                <pic:pic xmlns:pic="http://schemas.openxmlformats.org/drawingml/2006/picture">
+                  <pic:nvPicPr>
+                    <pic:cNvPr id="176" name="Picture 176" descr="Text&#10;&#10;Description automatically generated"/>
+                    <pic:cNvPicPr/>
+                  </pic:nvPicPr>
+                  <pic:blipFill rotWithShape="1">
+                    <a:blip r:embed="rId66"/>
+                    <a:srcRect t="15821"/>
+                    <a:stretch/>
+                  </pic:blipFill>
+                  <pic:spPr bwMode="auto">
+                    <a:xfrm>
+                      <a:off x="0" y="0"/>
+                      <a:ext cx="5974789" cy="2742738"/>
+                    </a:xfrm>
+                    <a:prstGeom prst="rect">
+                      <a:avLst/>
+                    </a:prstGeom>
+                    <a:ln>
+                      <a:noFill/>
+                    </a:ln>
+                    <a:extLst>
+                      <a:ext uri="{53640926-AAD7-44D8-BBD7-CCE9431645EC}">
+                        <a14:shadowObscured xmlns:a14="http://schemas.microsoft.com/office/drawing/2010/main"/>
+                      </a:ext>
+                    </a:extLst>
+                  </pic:spPr>
+                </pic:pic>
+              </a:graphicData>
+            </a:graphic>
+          </wp:inline>
+        </w:drawing>
+      </w:r>
+    </w:p>
+    <w:p>
+      <w:pPr>
+        <w:ind w:left="720" w:firstLine="720"/>
+      </w:pPr>
+      <w:r>
+        <w:drawing>
+          <wp:inline distT="0" distB="0" distL="0" distR="0" wp14:anchorId="6F860258" wp14:editId="0314D7F8">
+            <wp:extent cx="3162741" cy="1209844"/>
+            <wp:effectExtent l="0" t="0" r="0" b="9525"/>
+            <wp:docPr id="177" name="Picture 177" descr="Text, letter&#10;&#10;Description automatically generated"/>
+            <wp:cNvGraphicFramePr>
+              <a:graphicFrameLocks xmlns:a="http://schemas.openxmlformats.org/drawingml/2006/main" noChangeAspect="1"/>
+            </wp:cNvGraphicFramePr>
+            <a:graphic xmlns:a="http://schemas.openxmlformats.org/drawingml/2006/main">
+              <a:graphicData uri="http://schemas.openxmlformats.org/drawingml/2006/picture">
+                <pic:pic xmlns:pic="http://schemas.openxmlformats.org/drawingml/2006/picture">
+                  <pic:nvPicPr>
+                    <pic:cNvPr id="177" name="Picture 177" descr="Text, letter&#10;&#10;Description automatically generated"/>
+                    <pic:cNvPicPr/>
+                  </pic:nvPicPr>
+                  <pic:blipFill>
+                    <a:blip r:embed="rId67"/>
+                    <a:stretch>
+                      <a:fillRect/>
+                    </a:stretch>
+                  </pic:blipFill>
+                  <pic:spPr>
+                    <a:xfrm>
+                      <a:off x="0" y="0"/>
+                      <a:ext cx="3162741" cy="1209844"/>
+                    </a:xfrm>
+                    <a:prstGeom prst="rect">
+                      <a:avLst/>
+                    </a:prstGeom>
+                  </pic:spPr>
+                </pic:pic>
+              </a:graphicData>
+            </a:graphic>
+          </wp:inline>
+        </w:drawing>
+      </w:r>
+    </w:p>
+    <w:p>
+      <w:pPr>
+        <w:ind w:left="720" w:firstLine="720"/>
+      </w:pPr>
+    </w:p>
+    <w:p>
+      <w:pPr>
+        <w:ind w:left="720" w:firstLine="720"/>
+      </w:pPr>
+    </w:p>
+    <w:p>
+      <w:pPr>
+        <w:ind w:left="720" w:firstLine="720"/>
+        <w:rPr>
+          <w:u w:val="single"/>
+        </w:rPr>
+      </w:pPr>
+      <w:r>
+        <w:rPr>
+          <w:u w:val="single"/>
+        </w:rPr>
+        <w:t>some()</w:t>
+      </w:r>
+    </w:p>
+    <w:p>
+      <w:pPr>
+        <w:pStyle w:val="ListParagraph"/>
+        <w:numPr>
+          <w:ilvl w:val="0"/>
+          <w:numId w:val="3"/>
+        </w:numPr>
+      </w:pPr>
+      <w:r>
+        <w:t>The some() method checks if any array elements pass a test (provided as a function).</w:t>
+      </w:r>
+      <w:r>
+        <w:t xml:space="preserve"> If at least one element passes a test, some() returns true. If all the elements fail the test, some() returns false.</w:t>
+      </w:r>
+    </w:p>
+    <w:p>
+      <w:pPr>
+        <w:pStyle w:val="ListParagraph"/>
+        <w:numPr>
+          <w:ilvl w:val="0"/>
+          <w:numId w:val="3"/>
+        </w:numPr>
+      </w:pPr>
+      <w:r>
+        <w:t xml:space="preserve">Syntax: </w:t>
+      </w:r>
+      <w:proofErr w:type="spellStart"/>
+      <w:r>
+        <w:rPr>
+          <w:rFonts w:ascii="Consolas" w:hAnsi="Consolas"/>
+          <w:i/>
+          <w:iCs/>
+          <w:color w:val="000000"/>
+          <w:sz w:val="23"/>
+          <w:szCs w:val="23"/>
+          <w:shd w:val="clear" w:color="auto" w:fill="FFFFFF"/>
+        </w:rPr>
+        <w:t>array</w:t>
+      </w:r>
+      <w:r>
+        <w:rPr>
+          <w:rFonts w:ascii="Consolas" w:hAnsi="Consolas"/>
+          <w:color w:val="000000"/>
+          <w:sz w:val="23"/>
+          <w:szCs w:val="23"/>
+          <w:shd w:val="clear" w:color="auto" w:fill="FFFFFF"/>
+        </w:rPr>
+        <w:t>.some</w:t>
+      </w:r>
+      <w:proofErr w:type="spellEnd"/>
+      <w:r>
+        <w:rPr>
+          <w:rFonts w:ascii="Consolas" w:hAnsi="Consolas"/>
+          <w:color w:val="000000"/>
+          <w:sz w:val="23"/>
+          <w:szCs w:val="23"/>
+          <w:shd w:val="clear" w:color="auto" w:fill="FFFFFF"/>
+        </w:rPr>
+        <w:t>(</w:t>
+      </w:r>
+      <w:r>
+        <w:rPr>
+          <w:rStyle w:val="Emphasis"/>
+          <w:rFonts w:ascii="Consolas" w:hAnsi="Consolas"/>
+          <w:color w:val="000000"/>
+          <w:sz w:val="23"/>
+          <w:szCs w:val="23"/>
+          <w:shd w:val="clear" w:color="auto" w:fill="FFFFFF"/>
+        </w:rPr>
+        <w:t xml:space="preserve">function(value, index, </w:t>
+      </w:r>
+      <w:proofErr w:type="spellStart"/>
+      <w:r>
+        <w:rPr>
+          <w:rStyle w:val="Emphasis"/>
+          <w:rFonts w:ascii="Consolas" w:hAnsi="Consolas"/>
+          <w:color w:val="000000"/>
+          <w:sz w:val="23"/>
+          <w:szCs w:val="23"/>
+          <w:shd w:val="clear" w:color="auto" w:fill="FFFFFF"/>
+        </w:rPr>
+        <w:t>arr</w:t>
+      </w:r>
+      <w:proofErr w:type="spellEnd"/>
+      <w:r>
+        <w:rPr>
+          <w:rStyle w:val="Emphasis"/>
+          <w:rFonts w:ascii="Consolas" w:hAnsi="Consolas"/>
+          <w:color w:val="000000"/>
+          <w:sz w:val="23"/>
+          <w:szCs w:val="23"/>
+          <w:shd w:val="clear" w:color="auto" w:fill="FFFFFF"/>
+        </w:rPr>
+        <w:t>), this</w:t>
+      </w:r>
+      <w:r>
+        <w:rPr>
+          <w:rFonts w:ascii="Consolas" w:hAnsi="Consolas"/>
+          <w:color w:val="000000"/>
+          <w:sz w:val="23"/>
+          <w:szCs w:val="23"/>
+          <w:shd w:val="clear" w:color="auto" w:fill="FFFFFF"/>
+        </w:rPr>
+        <w:t>)</w:t>
+      </w:r>
+    </w:p>
+    <w:p>
+      <w:pPr>
+        <w:pStyle w:val="ListParagraph"/>
+        <w:numPr>
+          <w:ilvl w:val="0"/>
+          <w:numId w:val="3"/>
+        </w:numPr>
+      </w:pPr>
+      <w:r>
+        <w:drawing>
+          <wp:inline distT="0" distB="0" distL="0" distR="0" wp14:anchorId="5F0A3EBC" wp14:editId="517E4918">
+            <wp:extent cx="4518991" cy="3352800"/>
+            <wp:effectExtent l="0" t="0" r="0" b="0"/>
+            <wp:docPr id="180" name="Picture 180" descr="Graphical user interface, text, application&#10;&#10;Description automatically generated"/>
+            <wp:cNvGraphicFramePr>
+              <a:graphicFrameLocks xmlns:a="http://schemas.openxmlformats.org/drawingml/2006/main" noChangeAspect="1"/>
+            </wp:cNvGraphicFramePr>
+            <a:graphic xmlns:a="http://schemas.openxmlformats.org/drawingml/2006/main">
+              <a:graphicData uri="http://schemas.openxmlformats.org/drawingml/2006/picture">
+                <pic:pic xmlns:pic="http://schemas.openxmlformats.org/drawingml/2006/picture">
+                  <pic:nvPicPr>
+                    <pic:cNvPr id="180" name="Picture 180" descr="Graphical user interface, text, application&#10;&#10;Description automatically generated"/>
+                    <pic:cNvPicPr/>
+                  </pic:nvPicPr>
+                  <pic:blipFill>
+                    <a:blip r:embed="rId68"/>
+                    <a:stretch>
+                      <a:fillRect/>
+                    </a:stretch>
+                  </pic:blipFill>
+                  <pic:spPr>
+                    <a:xfrm>
+                      <a:off x="0" y="0"/>
+                      <a:ext cx="4521521" cy="3354677"/>
+                    </a:xfrm>
+                    <a:prstGeom prst="rect">
+                      <a:avLst/>
+                    </a:prstGeom>
+                  </pic:spPr>
+                </pic:pic>
+              </a:graphicData>
+            </a:graphic>
+          </wp:inline>
+        </w:drawing>
+      </w:r>
+    </w:p>
+    <w:p>
+      <w:pPr>
+        <w:ind w:left="720" w:firstLine="720"/>
+      </w:pPr>
+      <w:r>
+        <w:lastRenderedPageBreak/>
+        <w:drawing>
+          <wp:inline distT="0" distB="0" distL="0" distR="0" wp14:anchorId="39FD948C" wp14:editId="5038854B">
+            <wp:extent cx="5725324" cy="3705742"/>
+            <wp:effectExtent l="0" t="0" r="8890" b="9525"/>
+            <wp:docPr id="179" name="Picture 179" descr="Text&#10;&#10;Description automatically generated"/>
+            <wp:cNvGraphicFramePr>
+              <a:graphicFrameLocks xmlns:a="http://schemas.openxmlformats.org/drawingml/2006/main" noChangeAspect="1"/>
+            </wp:cNvGraphicFramePr>
+            <a:graphic xmlns:a="http://schemas.openxmlformats.org/drawingml/2006/main">
+              <a:graphicData uri="http://schemas.openxmlformats.org/drawingml/2006/picture">
+                <pic:pic xmlns:pic="http://schemas.openxmlformats.org/drawingml/2006/picture">
+                  <pic:nvPicPr>
+                    <pic:cNvPr id="179" name="Picture 179" descr="Text&#10;&#10;Description automatically generated"/>
+                    <pic:cNvPicPr/>
+                  </pic:nvPicPr>
+                  <pic:blipFill>
+                    <a:blip r:embed="rId69"/>
+                    <a:stretch>
+                      <a:fillRect/>
+                    </a:stretch>
+                  </pic:blipFill>
+                  <pic:spPr>
+                    <a:xfrm>
+                      <a:off x="0" y="0"/>
+                      <a:ext cx="5725324" cy="3705742"/>
+                    </a:xfrm>
+                    <a:prstGeom prst="rect">
+                      <a:avLst/>
+                    </a:prstGeom>
+                  </pic:spPr>
+                </pic:pic>
+              </a:graphicData>
+            </a:graphic>
+          </wp:inline>
+        </w:drawing>
+      </w:r>
+    </w:p>
+    <w:p>
+      <w:pPr>
+        <w:ind w:left="1440"/>
+      </w:pPr>
+      <w:proofErr w:type="spellStart"/>
+      <w:r>
+        <w:t>hasInexpensiveItems</w:t>
+      </w:r>
+      <w:proofErr w:type="spellEnd"/>
+      <w:r>
+        <w:t xml:space="preserve"> will be true in the above example since there is at least one element in the items array that has a price &lt;=100 </w:t>
+      </w:r>
+    </w:p>
+    <w:p>
+      <w:pPr>
+        <w:ind w:left="720" w:firstLine="720"/>
+      </w:pPr>
+    </w:p>
+    <w:p>
+      <w:pPr>
+        <w:ind w:left="720" w:firstLine="720"/>
+        <w:rPr>
+          <w:u w:val="single"/>
+        </w:rPr>
+      </w:pPr>
+      <w:r>
+        <w:rPr>
+          <w:u w:val="single"/>
+        </w:rPr>
+        <w:t>every()</w:t>
+      </w:r>
+    </w:p>
+    <w:p>
+      <w:pPr>
+        <w:pStyle w:val="ListParagraph"/>
+        <w:numPr>
+          <w:ilvl w:val="0"/>
+          <w:numId w:val="3"/>
+        </w:numPr>
+      </w:pPr>
+      <w:proofErr w:type="gramStart"/>
+      <w:r>
+        <w:t>The every</w:t>
+      </w:r>
+      <w:proofErr w:type="gramEnd"/>
+      <w:r>
+        <w:t>() method executes a function for each array element.</w:t>
+      </w:r>
+    </w:p>
+    <w:p>
+      <w:pPr>
+        <w:pStyle w:val="ListParagraph"/>
+        <w:numPr>
+          <w:ilvl w:val="0"/>
+          <w:numId w:val="3"/>
+        </w:numPr>
+      </w:pPr>
+      <w:proofErr w:type="gramStart"/>
+      <w:r>
+        <w:t>The every</w:t>
+      </w:r>
+      <w:proofErr w:type="gramEnd"/>
+      <w:r>
+        <w:t>() method returns true if the function returns true for all elements.</w:t>
+      </w:r>
+    </w:p>
+    <w:p>
+      <w:pPr>
+        <w:pStyle w:val="ListParagraph"/>
+        <w:numPr>
+          <w:ilvl w:val="0"/>
+          <w:numId w:val="3"/>
+        </w:numPr>
+      </w:pPr>
+      <w:proofErr w:type="gramStart"/>
+      <w:r>
+        <w:t>The every</w:t>
+      </w:r>
+      <w:proofErr w:type="gramEnd"/>
+      <w:r>
+        <w:t xml:space="preserve">() method returns false if the function returns false for </w:t>
+      </w:r>
+      <w:r>
+        <w:t xml:space="preserve">at least </w:t>
+      </w:r>
+      <w:r>
+        <w:t>one element.</w:t>
+      </w:r>
+    </w:p>
+    <w:p>
+      <w:pPr>
+        <w:pStyle w:val="ListParagraph"/>
+        <w:numPr>
+          <w:ilvl w:val="0"/>
+          <w:numId w:val="3"/>
+        </w:numPr>
+      </w:pPr>
+      <w:r>
+        <w:t xml:space="preserve">Syntax: </w:t>
+      </w:r>
+      <w:proofErr w:type="spellStart"/>
+      <w:r>
+        <w:rPr>
+          <w:rFonts w:ascii="Consolas" w:hAnsi="Consolas"/>
+          <w:i/>
+          <w:iCs/>
+          <w:color w:val="000000"/>
+          <w:sz w:val="23"/>
+          <w:szCs w:val="23"/>
+          <w:shd w:val="clear" w:color="auto" w:fill="FFFFFF"/>
+        </w:rPr>
+        <w:t>array</w:t>
+      </w:r>
+      <w:r>
+        <w:rPr>
+          <w:rFonts w:ascii="Consolas" w:hAnsi="Consolas"/>
+          <w:color w:val="000000"/>
+          <w:sz w:val="23"/>
+          <w:szCs w:val="23"/>
+          <w:shd w:val="clear" w:color="auto" w:fill="FFFFFF"/>
+        </w:rPr>
+        <w:t>.every</w:t>
+      </w:r>
+      <w:proofErr w:type="spellEnd"/>
+      <w:r>
+        <w:rPr>
+          <w:rFonts w:ascii="Consolas" w:hAnsi="Consolas"/>
+          <w:color w:val="000000"/>
+          <w:sz w:val="23"/>
+          <w:szCs w:val="23"/>
+          <w:shd w:val="clear" w:color="auto" w:fill="FFFFFF"/>
+        </w:rPr>
+        <w:t>(</w:t>
+      </w:r>
+      <w:r>
+        <w:rPr>
+          <w:rStyle w:val="Emphasis"/>
+          <w:rFonts w:ascii="Consolas" w:hAnsi="Consolas"/>
+          <w:color w:val="000000"/>
+          <w:sz w:val="23"/>
+          <w:szCs w:val="23"/>
+          <w:shd w:val="clear" w:color="auto" w:fill="FFFFFF"/>
+        </w:rPr>
+        <w:t>function(</w:t>
+      </w:r>
+      <w:proofErr w:type="spellStart"/>
+      <w:r>
+        <w:rPr>
+          <w:rStyle w:val="Emphasis"/>
+          <w:rFonts w:ascii="Consolas" w:hAnsi="Consolas"/>
+          <w:color w:val="000000"/>
+          <w:sz w:val="23"/>
+          <w:szCs w:val="23"/>
+          <w:shd w:val="clear" w:color="auto" w:fill="FFFFFF"/>
+        </w:rPr>
+        <w:t>currentValue</w:t>
+      </w:r>
+      <w:proofErr w:type="spellEnd"/>
+      <w:r>
+        <w:rPr>
+          <w:rStyle w:val="Emphasis"/>
+          <w:rFonts w:ascii="Consolas" w:hAnsi="Consolas"/>
+          <w:color w:val="000000"/>
+          <w:sz w:val="23"/>
+          <w:szCs w:val="23"/>
+          <w:shd w:val="clear" w:color="auto" w:fill="FFFFFF"/>
+        </w:rPr>
+        <w:t xml:space="preserve">, index, </w:t>
+      </w:r>
+      <w:proofErr w:type="spellStart"/>
+      <w:r>
+        <w:rPr>
+          <w:rStyle w:val="Emphasis"/>
+          <w:rFonts w:ascii="Consolas" w:hAnsi="Consolas"/>
+          <w:color w:val="000000"/>
+          <w:sz w:val="23"/>
+          <w:szCs w:val="23"/>
+          <w:shd w:val="clear" w:color="auto" w:fill="FFFFFF"/>
+        </w:rPr>
+        <w:t>arr</w:t>
+      </w:r>
+      <w:proofErr w:type="spellEnd"/>
+      <w:r>
+        <w:rPr>
+          <w:rStyle w:val="Emphasis"/>
+          <w:rFonts w:ascii="Consolas" w:hAnsi="Consolas"/>
+          <w:color w:val="000000"/>
+          <w:sz w:val="23"/>
+          <w:szCs w:val="23"/>
+          <w:shd w:val="clear" w:color="auto" w:fill="FFFFFF"/>
+        </w:rPr>
+        <w:t xml:space="preserve">), </w:t>
+      </w:r>
+      <w:proofErr w:type="spellStart"/>
+      <w:r>
+        <w:rPr>
+          <w:rStyle w:val="Emphasis"/>
+          <w:rFonts w:ascii="Consolas" w:hAnsi="Consolas"/>
+          <w:color w:val="000000"/>
+          <w:sz w:val="23"/>
+          <w:szCs w:val="23"/>
+          <w:shd w:val="clear" w:color="auto" w:fill="FFFFFF"/>
+        </w:rPr>
+        <w:t>thisValue</w:t>
+      </w:r>
+      <w:proofErr w:type="spellEnd"/>
+      <w:r>
+        <w:rPr>
+          <w:rFonts w:ascii="Consolas" w:hAnsi="Consolas"/>
+          <w:color w:val="000000"/>
+          <w:sz w:val="23"/>
+          <w:szCs w:val="23"/>
+          <w:shd w:val="clear" w:color="auto" w:fill="FFFFFF"/>
+        </w:rPr>
+        <w:t>)</w:t>
+      </w:r>
+    </w:p>
+    <w:p>
+      <w:pPr>
+        <w:pStyle w:val="ListParagraph"/>
+        <w:numPr>
+          <w:ilvl w:val="0"/>
+          <w:numId w:val="3"/>
+        </w:numPr>
+      </w:pPr>
+      <w:r>
+        <w:t>Parameters:</w:t>
+      </w:r>
+    </w:p>
+    <w:p>
+      <w:pPr>
+        <w:pStyle w:val="ListParagraph"/>
+        <w:numPr>
+          <w:ilvl w:val="0"/>
+          <w:numId w:val="3"/>
+        </w:numPr>
+      </w:pPr>
+      <w:r>
+        <w:drawing>
+          <wp:inline distT="0" distB="0" distL="0" distR="0" wp14:anchorId="1A9F57C7" wp14:editId="6DF73D17">
+            <wp:extent cx="4906060" cy="3458058"/>
+            <wp:effectExtent l="0" t="0" r="8890" b="9525"/>
+            <wp:docPr id="184" name="Picture 184" descr="Graphical user interface, text, application, email&#10;&#10;Description automatically generated"/>
+            <wp:cNvGraphicFramePr>
+              <a:graphicFrameLocks xmlns:a="http://schemas.openxmlformats.org/drawingml/2006/main" noChangeAspect="1"/>
+            </wp:cNvGraphicFramePr>
+            <a:graphic xmlns:a="http://schemas.openxmlformats.org/drawingml/2006/main">
+              <a:graphicData uri="http://schemas.openxmlformats.org/drawingml/2006/picture">
+                <pic:pic xmlns:pic="http://schemas.openxmlformats.org/drawingml/2006/picture">
+                  <pic:nvPicPr>
+                    <pic:cNvPr id="184" name="Picture 184" descr="Graphical user interface, text, application, email&#10;&#10;Description automatically generated"/>
+                    <pic:cNvPicPr/>
+                  </pic:nvPicPr>
+                  <pic:blipFill>
+                    <a:blip r:embed="rId70"/>
+                    <a:stretch>
+                      <a:fillRect/>
+                    </a:stretch>
+                  </pic:blipFill>
+                  <pic:spPr>
+                    <a:xfrm>
+                      <a:off x="0" y="0"/>
+                      <a:ext cx="4906060" cy="3458058"/>
+                    </a:xfrm>
+                    <a:prstGeom prst="rect">
+                      <a:avLst/>
+                    </a:prstGeom>
+                  </pic:spPr>
+                </pic:pic>
+              </a:graphicData>
+            </a:graphic>
+          </wp:inline>
+        </w:drawing>
+      </w:r>
+    </w:p>
+    <w:p>
+      <w:pPr>
+        <w:pStyle w:val="ListParagraph"/>
+        <w:numPr>
+          <w:ilvl w:val="0"/>
+          <w:numId w:val="3"/>
+        </w:numPr>
+      </w:pPr>
+      <w:r>
+        <w:lastRenderedPageBreak/>
+        <w:drawing>
+          <wp:inline distT="0" distB="0" distL="0" distR="0" wp14:anchorId="13893B65" wp14:editId="12B857FA">
+            <wp:extent cx="5820587" cy="4248743"/>
+            <wp:effectExtent l="0" t="0" r="8890" b="0"/>
+            <wp:docPr id="182" name="Picture 182" descr="Text&#10;&#10;Description automatically generated"/>
+            <wp:cNvGraphicFramePr>
+              <a:graphicFrameLocks xmlns:a="http://schemas.openxmlformats.org/drawingml/2006/main" noChangeAspect="1"/>
+            </wp:cNvGraphicFramePr>
+            <a:graphic xmlns:a="http://schemas.openxmlformats.org/drawingml/2006/main">
+              <a:graphicData uri="http://schemas.openxmlformats.org/drawingml/2006/picture">
+                <pic:pic xmlns:pic="http://schemas.openxmlformats.org/drawingml/2006/picture">
+                  <pic:nvPicPr>
+                    <pic:cNvPr id="182" name="Picture 182" descr="Text&#10;&#10;Description automatically generated"/>
+                    <pic:cNvPicPr/>
+                  </pic:nvPicPr>
+                  <pic:blipFill>
+                    <a:blip r:embed="rId71"/>
+                    <a:stretch>
+                      <a:fillRect/>
+                    </a:stretch>
+                  </pic:blipFill>
+                  <pic:spPr>
+                    <a:xfrm>
+                      <a:off x="0" y="0"/>
+                      <a:ext cx="5820587" cy="4248743"/>
+                    </a:xfrm>
+                    <a:prstGeom prst="rect">
+                      <a:avLst/>
+                    </a:prstGeom>
+                  </pic:spPr>
+                </pic:pic>
+              </a:graphicData>
+            </a:graphic>
+          </wp:inline>
+        </w:drawing>
+      </w:r>
+    </w:p>
+    <w:p>
+      <w:pPr>
+        <w:pStyle w:val="ListParagraph"/>
+        <w:numPr>
+          <w:ilvl w:val="0"/>
+          <w:numId w:val="3"/>
+        </w:numPr>
+      </w:pPr>
+      <w:r>
+        <w:t>The above prints false</w:t>
+      </w:r>
+    </w:p>
+    <w:p>
+      <w:pPr>
+        <w:pStyle w:val="ListParagraph"/>
+        <w:numPr>
+          <w:ilvl w:val="0"/>
+          <w:numId w:val="3"/>
+        </w:numPr>
+      </w:pPr>
+      <w:r>
+        <w:drawing>
+          <wp:inline distT="0" distB="0" distL="0" distR="0" wp14:anchorId="5A5391F1" wp14:editId="5312B0E7">
+            <wp:extent cx="5772956" cy="4210638"/>
+            <wp:effectExtent l="0" t="0" r="0" b="0"/>
+            <wp:docPr id="183" name="Picture 183" descr="Text&#10;&#10;Description automatically generated"/>
+            <wp:cNvGraphicFramePr>
+              <a:graphicFrameLocks xmlns:a="http://schemas.openxmlformats.org/drawingml/2006/main" noChangeAspect="1"/>
+            </wp:cNvGraphicFramePr>
+            <a:graphic xmlns:a="http://schemas.openxmlformats.org/drawingml/2006/main">
+              <a:graphicData uri="http://schemas.openxmlformats.org/drawingml/2006/picture">
+                <pic:pic xmlns:pic="http://schemas.openxmlformats.org/drawingml/2006/picture">
+                  <pic:nvPicPr>
+                    <pic:cNvPr id="183" name="Picture 183" descr="Text&#10;&#10;Description automatically generated"/>
+                    <pic:cNvPicPr/>
+                  </pic:nvPicPr>
+                  <pic:blipFill>
+                    <a:blip r:embed="rId72"/>
+                    <a:stretch>
+                      <a:fillRect/>
+                    </a:stretch>
+                  </pic:blipFill>
+                  <pic:spPr>
+                    <a:xfrm>
+                      <a:off x="0" y="0"/>
+                      <a:ext cx="5772956" cy="4210638"/>
+                    </a:xfrm>
+                    <a:prstGeom prst="rect">
+                      <a:avLst/>
+                    </a:prstGeom>
+                  </pic:spPr>
+                </pic:pic>
+              </a:graphicData>
+            </a:graphic>
+          </wp:inline>
+        </w:drawing>
+      </w:r>
+    </w:p>
+    <w:p>
+      <w:pPr>
+        <w:pStyle w:val="ListParagraph"/>
+        <w:numPr>
+          <w:ilvl w:val="0"/>
+          <w:numId w:val="3"/>
+        </w:numPr>
+      </w:pPr>
+      <w:r>
+        <w:t>The above prints true</w:t>
+      </w:r>
+    </w:p>
+    <w:p>
+      <w:pPr>
+        <w:ind w:left="720" w:firstLine="720"/>
+      </w:pPr>
+    </w:p>
+    <w:p>
+      <w:pPr>
+        <w:ind w:left="720" w:firstLine="720"/>
+        <w:rPr>
+          <w:u w:val="single"/>
+        </w:rPr>
+      </w:pPr>
+      <w:r>
+        <w:rPr>
+          <w:u w:val="single"/>
+        </w:rPr>
+        <w:t>includes()</w:t>
+      </w:r>
+    </w:p>
+    <w:p>
+      <w:pPr>
+        <w:pStyle w:val="ListParagraph"/>
+        <w:numPr>
+          <w:ilvl w:val="0"/>
+          <w:numId w:val="3"/>
+        </w:numPr>
+      </w:pPr>
+      <w:r>
+        <w:t>The includes() method returns true if an array contains a specified value.</w:t>
+      </w:r>
+    </w:p>
+    <w:p>
+      <w:pPr>
+        <w:pStyle w:val="ListParagraph"/>
+        <w:numPr>
+          <w:ilvl w:val="0"/>
+          <w:numId w:val="3"/>
+        </w:numPr>
+      </w:pPr>
+      <w:r>
+        <w:t>The includes() method returns false if the value is not found.</w:t>
+      </w:r>
+    </w:p>
+    <w:p>
+      <w:pPr>
+        <w:pStyle w:val="ListParagraph"/>
+        <w:numPr>
+          <w:ilvl w:val="0"/>
+          <w:numId w:val="3"/>
+        </w:numPr>
+      </w:pPr>
+      <w:r>
+        <w:lastRenderedPageBreak/>
+        <w:t>Syntax:</w:t>
+      </w:r>
+      <w:r>
+        <w:rPr>
+          <w:rFonts w:ascii="Consolas" w:hAnsi="Consolas"/>
+          <w:i/>
+          <w:iCs/>
+          <w:color w:val="000000"/>
+          <w:sz w:val="23"/>
+          <w:szCs w:val="23"/>
+          <w:shd w:val="clear" w:color="auto" w:fill="FFFFFF"/>
+        </w:rPr>
+        <w:t xml:space="preserve"> </w:t>
+      </w:r>
+      <w:proofErr w:type="spellStart"/>
+      <w:r>
+        <w:rPr>
+          <w:rFonts w:ascii="Consolas" w:hAnsi="Consolas"/>
+          <w:i/>
+          <w:iCs/>
+          <w:color w:val="000000"/>
+          <w:sz w:val="23"/>
+          <w:szCs w:val="23"/>
+          <w:shd w:val="clear" w:color="auto" w:fill="FFFFFF"/>
+        </w:rPr>
+        <w:t>array</w:t>
+      </w:r>
+      <w:r>
+        <w:rPr>
+          <w:rFonts w:ascii="Consolas" w:hAnsi="Consolas"/>
+          <w:color w:val="000000"/>
+          <w:sz w:val="23"/>
+          <w:szCs w:val="23"/>
+          <w:shd w:val="clear" w:color="auto" w:fill="FFFFFF"/>
+        </w:rPr>
+        <w:t>.includes</w:t>
+      </w:r>
+      <w:proofErr w:type="spellEnd"/>
+      <w:r>
+        <w:rPr>
+          <w:rFonts w:ascii="Consolas" w:hAnsi="Consolas"/>
+          <w:color w:val="000000"/>
+          <w:sz w:val="23"/>
+          <w:szCs w:val="23"/>
+          <w:shd w:val="clear" w:color="auto" w:fill="FFFFFF"/>
+        </w:rPr>
+        <w:t>(</w:t>
+      </w:r>
+      <w:r>
+        <w:rPr>
+          <w:rStyle w:val="Emphasis"/>
+          <w:rFonts w:ascii="Consolas" w:hAnsi="Consolas"/>
+          <w:color w:val="000000"/>
+          <w:sz w:val="23"/>
+          <w:szCs w:val="23"/>
+          <w:shd w:val="clear" w:color="auto" w:fill="FFFFFF"/>
+        </w:rPr>
+        <w:t>element</w:t>
+      </w:r>
+      <w:r>
+        <w:rPr>
+          <w:rFonts w:ascii="Consolas" w:hAnsi="Consolas"/>
+          <w:color w:val="000000"/>
+          <w:sz w:val="23"/>
+          <w:szCs w:val="23"/>
+          <w:shd w:val="clear" w:color="auto" w:fill="FFFFFF"/>
+        </w:rPr>
+        <w:t>,</w:t>
+      </w:r>
+      <w:r>
+        <w:rPr>
+          <w:rStyle w:val="Emphasis"/>
+          <w:rFonts w:ascii="Consolas" w:hAnsi="Consolas"/>
+          <w:color w:val="000000"/>
+          <w:sz w:val="23"/>
+          <w:szCs w:val="23"/>
+          <w:shd w:val="clear" w:color="auto" w:fill="FFFFFF"/>
+        </w:rPr>
+        <w:t> start</w:t>
+      </w:r>
+      <w:r>
+        <w:rPr>
+          <w:rFonts w:ascii="Consolas" w:hAnsi="Consolas"/>
+          <w:color w:val="000000"/>
+          <w:sz w:val="23"/>
+          <w:szCs w:val="23"/>
+          <w:shd w:val="clear" w:color="auto" w:fill="FFFFFF"/>
+        </w:rPr>
+        <w:t>)</w:t>
+      </w:r>
+    </w:p>
+    <w:p>
+      <w:pPr>
+        <w:pStyle w:val="ListParagraph"/>
+        <w:numPr>
+          <w:ilvl w:val="0"/>
+          <w:numId w:val="3"/>
+        </w:numPr>
+      </w:pPr>
+      <w:r>
+        <w:t xml:space="preserve">Parameters: </w:t>
+      </w:r>
+    </w:p>
+    <w:p>
+      <w:pPr>
+        <w:pStyle w:val="ListParagraph"/>
+        <w:numPr>
+          <w:ilvl w:val="0"/>
+          <w:numId w:val="3"/>
+        </w:numPr>
+      </w:pPr>
+      <w:r>
+        <w:drawing>
+          <wp:inline distT="0" distB="0" distL="0" distR="0" wp14:anchorId="5C7A87D9" wp14:editId="63BA6865">
+            <wp:extent cx="3334215" cy="1581371"/>
+            <wp:effectExtent l="0" t="0" r="0" b="0"/>
+            <wp:docPr id="187" name="Picture 187" descr="Graphical user interface, text, application&#10;&#10;Description automatically generated"/>
+            <wp:cNvGraphicFramePr>
+              <a:graphicFrameLocks xmlns:a="http://schemas.openxmlformats.org/drawingml/2006/main" noChangeAspect="1"/>
+            </wp:cNvGraphicFramePr>
+            <a:graphic xmlns:a="http://schemas.openxmlformats.org/drawingml/2006/main">
+              <a:graphicData uri="http://schemas.openxmlformats.org/drawingml/2006/picture">
+                <pic:pic xmlns:pic="http://schemas.openxmlformats.org/drawingml/2006/picture">
+                  <pic:nvPicPr>
+                    <pic:cNvPr id="187" name="Picture 187" descr="Graphical user interface, text, application&#10;&#10;Description automatically generated"/>
+                    <pic:cNvPicPr/>
+                  </pic:nvPicPr>
+                  <pic:blipFill>
+                    <a:blip r:embed="rId73"/>
+                    <a:stretch>
+                      <a:fillRect/>
+                    </a:stretch>
+                  </pic:blipFill>
+                  <pic:spPr>
+                    <a:xfrm>
+                      <a:off x="0" y="0"/>
+                      <a:ext cx="3334215" cy="1581371"/>
+                    </a:xfrm>
+                    <a:prstGeom prst="rect">
+                      <a:avLst/>
+                    </a:prstGeom>
+                  </pic:spPr>
+                </pic:pic>
+              </a:graphicData>
+            </a:graphic>
+          </wp:inline>
+        </w:drawing>
+      </w:r>
+    </w:p>
+    <w:p>
+      <w:pPr>
+        <w:pStyle w:val="ListParagraph"/>
+        <w:numPr>
+          <w:ilvl w:val="0"/>
+          <w:numId w:val="3"/>
+        </w:numPr>
+      </w:pPr>
+      <w:r>
+        <w:rPr>
+          <w:rStyle w:val="jskeywordcolor"/>
+          <w:rFonts w:ascii="Consolas" w:hAnsi="Consolas"/>
+          <w:color w:val="0000CD"/>
+          <w:sz w:val="23"/>
+          <w:szCs w:val="23"/>
+          <w:shd w:val="clear" w:color="auto" w:fill="FFFFFF"/>
+        </w:rPr>
+        <w:t>const</w:t>
+      </w:r>
+      <w:r>
+        <w:rPr>
+          <w:rFonts w:ascii="Consolas" w:hAnsi="Consolas"/>
+          <w:color w:val="000000"/>
+          <w:sz w:val="23"/>
+          <w:szCs w:val="23"/>
+          <w:shd w:val="clear" w:color="auto" w:fill="FFFFFF"/>
+        </w:rPr>
+        <w:t> fruits = [</w:t>
+      </w:r>
+      <w:r>
+        <w:rPr>
+          <w:rStyle w:val="jsstringcolor"/>
+          <w:rFonts w:ascii="Consolas" w:hAnsi="Consolas"/>
+          <w:color w:val="A52A2A"/>
+          <w:sz w:val="23"/>
+          <w:szCs w:val="23"/>
+          <w:shd w:val="clear" w:color="auto" w:fill="FFFFFF"/>
+        </w:rPr>
+        <w:t>"Banana"</w:t>
+      </w:r>
+      <w:r>
+        <w:rPr>
+          <w:rFonts w:ascii="Consolas" w:hAnsi="Consolas"/>
+          <w:color w:val="000000"/>
+          <w:sz w:val="23"/>
+          <w:szCs w:val="23"/>
+          <w:shd w:val="clear" w:color="auto" w:fill="FFFFFF"/>
+        </w:rPr>
+        <w:t>, </w:t>
+      </w:r>
+      <w:r>
+        <w:rPr>
+          <w:rStyle w:val="jsstringcolor"/>
+          <w:rFonts w:ascii="Consolas" w:hAnsi="Consolas"/>
+          <w:color w:val="A52A2A"/>
+          <w:sz w:val="23"/>
+          <w:szCs w:val="23"/>
+          <w:shd w:val="clear" w:color="auto" w:fill="FFFFFF"/>
+        </w:rPr>
+        <w:t>"Orange"</w:t>
+      </w:r>
+      <w:r>
+        <w:rPr>
+          <w:rFonts w:ascii="Consolas" w:hAnsi="Consolas"/>
+          <w:color w:val="000000"/>
+          <w:sz w:val="23"/>
+          <w:szCs w:val="23"/>
+          <w:shd w:val="clear" w:color="auto" w:fill="FFFFFF"/>
+        </w:rPr>
+        <w:t>, </w:t>
+      </w:r>
+      <w:r>
+        <w:rPr>
+          <w:rStyle w:val="jsstringcolor"/>
+          <w:rFonts w:ascii="Consolas" w:hAnsi="Consolas"/>
+          <w:color w:val="A52A2A"/>
+          <w:sz w:val="23"/>
+          <w:szCs w:val="23"/>
+          <w:shd w:val="clear" w:color="auto" w:fill="FFFFFF"/>
+        </w:rPr>
+        <w:t>"Apple"</w:t>
+      </w:r>
+      <w:r>
+        <w:rPr>
+          <w:rFonts w:ascii="Consolas" w:hAnsi="Consolas"/>
+          <w:color w:val="000000"/>
+          <w:sz w:val="23"/>
+          <w:szCs w:val="23"/>
+          <w:shd w:val="clear" w:color="auto" w:fill="FFFFFF"/>
+        </w:rPr>
+        <w:t>, </w:t>
+      </w:r>
+      <w:r>
+        <w:rPr>
+          <w:rStyle w:val="jsstringcolor"/>
+          <w:rFonts w:ascii="Consolas" w:hAnsi="Consolas"/>
+          <w:color w:val="A52A2A"/>
+          <w:sz w:val="23"/>
+          <w:szCs w:val="23"/>
+          <w:shd w:val="clear" w:color="auto" w:fill="FFFFFF"/>
+        </w:rPr>
+        <w:t>"Mango"</w:t>
+      </w:r>
+      <w:r>
+        <w:rPr>
+          <w:rFonts w:ascii="Consolas" w:hAnsi="Consolas"/>
+          <w:color w:val="000000"/>
+          <w:sz w:val="23"/>
+          <w:szCs w:val="23"/>
+          <w:shd w:val="clear" w:color="auto" w:fill="FFFFFF"/>
+        </w:rPr>
+        <w:t>];</w:t>
+      </w:r>
+      <w:r>
+        <w:rPr>
+          <w:rFonts w:ascii="Consolas" w:hAnsi="Consolas"/>
+          <w:color w:val="000000"/>
+          <w:sz w:val="23"/>
+          <w:szCs w:val="23"/>
+        </w:rPr>
+        <w:br/>
+      </w:r>
+      <w:proofErr w:type="spellStart"/>
+      <w:r>
+        <w:rPr>
+          <w:rFonts w:ascii="Consolas" w:hAnsi="Consolas"/>
+          <w:color w:val="000000"/>
+          <w:sz w:val="23"/>
+          <w:szCs w:val="23"/>
+          <w:shd w:val="clear" w:color="auto" w:fill="FFFFFF"/>
+        </w:rPr>
+        <w:t>fruits.</w:t>
+      </w:r>
+      <w:r>
+        <w:rPr>
+          <w:rStyle w:val="jspropertycolor"/>
+          <w:rFonts w:ascii="Consolas" w:hAnsi="Consolas"/>
+          <w:color w:val="000000"/>
+          <w:sz w:val="23"/>
+          <w:szCs w:val="23"/>
+          <w:shd w:val="clear" w:color="auto" w:fill="FFFFFF"/>
+        </w:rPr>
+        <w:t>includes</w:t>
+      </w:r>
+      <w:proofErr w:type="spellEnd"/>
+      <w:r>
+        <w:rPr>
+          <w:rFonts w:ascii="Consolas" w:hAnsi="Consolas"/>
+          <w:color w:val="000000"/>
+          <w:sz w:val="23"/>
+          <w:szCs w:val="23"/>
+          <w:shd w:val="clear" w:color="auto" w:fill="FFFFFF"/>
+        </w:rPr>
+        <w:t>(</w:t>
+      </w:r>
+      <w:r>
+        <w:rPr>
+          <w:rStyle w:val="jsstringcolor"/>
+          <w:rFonts w:ascii="Consolas" w:hAnsi="Consolas"/>
+          <w:color w:val="A52A2A"/>
+          <w:sz w:val="23"/>
+          <w:szCs w:val="23"/>
+          <w:shd w:val="clear" w:color="auto" w:fill="FFFFFF"/>
+        </w:rPr>
+        <w:t>"Mango"</w:t>
+      </w:r>
+      <w:proofErr w:type="gramStart"/>
+      <w:r>
+        <w:rPr>
+          <w:rFonts w:ascii="Consolas" w:hAnsi="Consolas"/>
+          <w:color w:val="000000"/>
+          <w:sz w:val="23"/>
+          <w:szCs w:val="23"/>
+          <w:shd w:val="clear" w:color="auto" w:fill="FFFFFF"/>
+        </w:rPr>
+        <w:t>);</w:t>
+      </w:r>
+      <w:proofErr w:type="gramEnd"/>
+    </w:p>
+    <w:p>
+      <w:pPr>
+        <w:pStyle w:val="ListParagraph"/>
+        <w:numPr>
+          <w:ilvl w:val="0"/>
+          <w:numId w:val="3"/>
+        </w:numPr>
+        <w:rPr>
+          <w:rStyle w:val="jskeywordcolor"/>
+        </w:rPr>
+      </w:pPr>
+      <w:r>
+        <w:rPr>
+          <w:rStyle w:val="jskeywordcolor"/>
+        </w:rPr>
+        <w:t>The above returns true</w:t>
+      </w:r>
+    </w:p>
+    <w:p>
+      <w:pPr>
+        <w:pStyle w:val="ListParagraph"/>
+        <w:numPr>
+          <w:ilvl w:val="0"/>
+          <w:numId w:val="3"/>
+        </w:numPr>
+      </w:pPr>
+      <w:r>
+        <w:rPr>
+          <w:rStyle w:val="jskeywordcolor"/>
+          <w:rFonts w:ascii="Consolas" w:hAnsi="Consolas"/>
+          <w:color w:val="0000CD"/>
+          <w:sz w:val="23"/>
+          <w:szCs w:val="23"/>
+          <w:shd w:val="clear" w:color="auto" w:fill="FFFFFF"/>
+        </w:rPr>
+        <w:t>const</w:t>
+      </w:r>
+      <w:r>
+        <w:rPr>
+          <w:rFonts w:ascii="Consolas" w:hAnsi="Consolas"/>
+          <w:color w:val="000000"/>
+          <w:sz w:val="23"/>
+          <w:szCs w:val="23"/>
+          <w:shd w:val="clear" w:color="auto" w:fill="FFFFFF"/>
+        </w:rPr>
+        <w:t> fruits = [</w:t>
+      </w:r>
+      <w:r>
+        <w:rPr>
+          <w:rStyle w:val="jsstringcolor"/>
+          <w:rFonts w:ascii="Consolas" w:hAnsi="Consolas"/>
+          <w:color w:val="A52A2A"/>
+          <w:sz w:val="23"/>
+          <w:szCs w:val="23"/>
+          <w:shd w:val="clear" w:color="auto" w:fill="FFFFFF"/>
+        </w:rPr>
+        <w:t>"Banana"</w:t>
+      </w:r>
+      <w:r>
+        <w:rPr>
+          <w:rFonts w:ascii="Consolas" w:hAnsi="Consolas"/>
+          <w:color w:val="000000"/>
+          <w:sz w:val="23"/>
+          <w:szCs w:val="23"/>
+          <w:shd w:val="clear" w:color="auto" w:fill="FFFFFF"/>
+        </w:rPr>
+        <w:t>, </w:t>
+      </w:r>
+      <w:r>
+        <w:rPr>
+          <w:rStyle w:val="jsstringcolor"/>
+          <w:rFonts w:ascii="Consolas" w:hAnsi="Consolas"/>
+          <w:color w:val="A52A2A"/>
+          <w:sz w:val="23"/>
+          <w:szCs w:val="23"/>
+          <w:shd w:val="clear" w:color="auto" w:fill="FFFFFF"/>
+        </w:rPr>
+        <w:t>"Orange"</w:t>
+      </w:r>
+      <w:r>
+        <w:rPr>
+          <w:rFonts w:ascii="Consolas" w:hAnsi="Consolas"/>
+          <w:color w:val="000000"/>
+          <w:sz w:val="23"/>
+          <w:szCs w:val="23"/>
+          <w:shd w:val="clear" w:color="auto" w:fill="FFFFFF"/>
+        </w:rPr>
+        <w:t>, </w:t>
+      </w:r>
+      <w:r>
+        <w:rPr>
+          <w:rStyle w:val="jsstringcolor"/>
+          <w:rFonts w:ascii="Consolas" w:hAnsi="Consolas"/>
+          <w:color w:val="A52A2A"/>
+          <w:sz w:val="23"/>
+          <w:szCs w:val="23"/>
+          <w:shd w:val="clear" w:color="auto" w:fill="FFFFFF"/>
+        </w:rPr>
+        <w:t>"Apple"</w:t>
+      </w:r>
+      <w:r>
+        <w:rPr>
+          <w:rFonts w:ascii="Consolas" w:hAnsi="Consolas"/>
+          <w:color w:val="000000"/>
+          <w:sz w:val="23"/>
+          <w:szCs w:val="23"/>
+          <w:shd w:val="clear" w:color="auto" w:fill="FFFFFF"/>
+        </w:rPr>
+        <w:t>, </w:t>
+      </w:r>
+      <w:r>
+        <w:rPr>
+          <w:rStyle w:val="jsstringcolor"/>
+          <w:rFonts w:ascii="Consolas" w:hAnsi="Consolas"/>
+          <w:color w:val="A52A2A"/>
+          <w:sz w:val="23"/>
+          <w:szCs w:val="23"/>
+          <w:shd w:val="clear" w:color="auto" w:fill="FFFFFF"/>
+        </w:rPr>
+        <w:t>"Mango"</w:t>
+      </w:r>
+      <w:r>
+        <w:rPr>
+          <w:rFonts w:ascii="Consolas" w:hAnsi="Consolas"/>
+          <w:color w:val="000000"/>
+          <w:sz w:val="23"/>
+          <w:szCs w:val="23"/>
+          <w:shd w:val="clear" w:color="auto" w:fill="FFFFFF"/>
+        </w:rPr>
+        <w:t>];</w:t>
+      </w:r>
+      <w:r>
+        <w:rPr>
+          <w:rFonts w:ascii="Consolas" w:hAnsi="Consolas"/>
+          <w:color w:val="000000"/>
+          <w:sz w:val="23"/>
+          <w:szCs w:val="23"/>
+        </w:rPr>
+        <w:br/>
+      </w:r>
+      <w:proofErr w:type="spellStart"/>
+      <w:r>
+        <w:rPr>
+          <w:rFonts w:ascii="Consolas" w:hAnsi="Consolas"/>
+          <w:color w:val="000000"/>
+          <w:sz w:val="23"/>
+          <w:szCs w:val="23"/>
+          <w:shd w:val="clear" w:color="auto" w:fill="FFFFFF"/>
+        </w:rPr>
+        <w:t>fruits.</w:t>
+      </w:r>
+      <w:r>
+        <w:rPr>
+          <w:rStyle w:val="jspropertycolor"/>
+          <w:rFonts w:ascii="Consolas" w:hAnsi="Consolas"/>
+          <w:color w:val="000000"/>
+          <w:sz w:val="23"/>
+          <w:szCs w:val="23"/>
+          <w:shd w:val="clear" w:color="auto" w:fill="FFFFFF"/>
+        </w:rPr>
+        <w:t>includes</w:t>
+      </w:r>
+      <w:proofErr w:type="spellEnd"/>
+      <w:r>
+        <w:rPr>
+          <w:rFonts w:ascii="Consolas" w:hAnsi="Consolas"/>
+          <w:color w:val="000000"/>
+          <w:sz w:val="23"/>
+          <w:szCs w:val="23"/>
+          <w:shd w:val="clear" w:color="auto" w:fill="FFFFFF"/>
+        </w:rPr>
+        <w:t>(</w:t>
+      </w:r>
+      <w:r>
+        <w:rPr>
+          <w:rStyle w:val="jsstringcolor"/>
+          <w:rFonts w:ascii="Consolas" w:hAnsi="Consolas"/>
+          <w:color w:val="A52A2A"/>
+          <w:sz w:val="23"/>
+          <w:szCs w:val="23"/>
+          <w:shd w:val="clear" w:color="auto" w:fill="FFFFFF"/>
+        </w:rPr>
+        <w:t>"Banana"</w:t>
+      </w:r>
+      <w:r>
+        <w:rPr>
+          <w:rFonts w:ascii="Consolas" w:hAnsi="Consolas"/>
+          <w:color w:val="000000"/>
+          <w:sz w:val="23"/>
+          <w:szCs w:val="23"/>
+          <w:shd w:val="clear" w:color="auto" w:fill="FFFFFF"/>
+        </w:rPr>
+        <w:t>, </w:t>
+      </w:r>
+      <w:r>
+        <w:rPr>
+          <w:rStyle w:val="jsnumbercolor"/>
+          <w:rFonts w:ascii="Consolas" w:hAnsi="Consolas"/>
+          <w:color w:val="FF0000"/>
+          <w:sz w:val="23"/>
+          <w:szCs w:val="23"/>
+          <w:shd w:val="clear" w:color="auto" w:fill="FFFFFF"/>
+        </w:rPr>
+        <w:t>3</w:t>
+      </w:r>
+      <w:proofErr w:type="gramStart"/>
+      <w:r>
+        <w:rPr>
+          <w:rFonts w:ascii="Consolas" w:hAnsi="Consolas"/>
+          <w:color w:val="000000"/>
+          <w:sz w:val="23"/>
+          <w:szCs w:val="23"/>
+          <w:shd w:val="clear" w:color="auto" w:fill="FFFFFF"/>
+        </w:rPr>
+        <w:t>);</w:t>
+      </w:r>
+      <w:proofErr w:type="gramEnd"/>
+    </w:p>
+    <w:p>
+      <w:pPr>
+        <w:pStyle w:val="ListParagraph"/>
+        <w:numPr>
+          <w:ilvl w:val="0"/>
+          <w:numId w:val="3"/>
+        </w:numPr>
+      </w:pPr>
+      <w:r>
+        <w:t>The above returns false since we start searching from position 3</w:t>
+      </w:r>
+    </w:p>
+    <w:p>
+      <w:pPr>
+        <w:ind w:left="720" w:firstLine="720"/>
+      </w:pPr>
+    </w:p>
+    <w:p>
+      <w:pPr>
+        <w:ind w:left="720" w:firstLine="720"/>
+        <w:rPr>
+          <w:u w:val="single"/>
+        </w:rPr>
+      </w:pPr>
+      <w:r>
+        <w:rPr>
+          <w:u w:val="single"/>
+        </w:rPr>
+        <w:t>from</w:t>
+      </w:r>
+      <w:r>
+        <w:rPr>
+          <w:u w:val="single"/>
+        </w:rPr>
+        <w:t>()</w:t>
+      </w:r>
+    </w:p>
+    <w:p>
+      <w:pPr>
+        <w:pStyle w:val="ListParagraph"/>
+        <w:numPr>
+          <w:ilvl w:val="0"/>
+          <w:numId w:val="3"/>
+        </w:numPr>
       </w:pPr>
       <w:r>
         <w:t>Array.from() lets you create Arrays from:</w:t>
       </w:r>
-    </w:p>
-    <w:p>
-      <w:pPr>
-        <w:ind w:left="1440" w:firstLine="720"/>
-      </w:pPr>
-      <w:r>
-        <w:t xml:space="preserve">array-like objects (objects with a length property and indexed elements); </w:t>
-      </w:r>
-    </w:p>
-    <w:p>
-      <w:pPr>
-        <w:ind w:left="1440" w:firstLine="720"/>
-      </w:pPr>
-      <w:r>
-        <w:t>or iterable objects (objects such as Map and Set)</w:t>
-      </w:r>
-    </w:p>
-    <w:p>
-      <w:pPr>
-        <w:ind w:left="720" w:firstLine="720"/>
+      <w:r>
+        <w:t xml:space="preserve"> </w:t>
+      </w:r>
+      <w:r>
+        <w:t xml:space="preserve">array-like objects (objects with a length property and indexed elements); or </w:t>
+      </w:r>
+      <w:proofErr w:type="spellStart"/>
+      <w:r>
+        <w:t>iterable</w:t>
+      </w:r>
+      <w:proofErr w:type="spellEnd"/>
+      <w:r>
+        <w:t xml:space="preserve"> objects (objects such as Map and Set)</w:t>
+      </w:r>
+    </w:p>
+    <w:p>
+      <w:pPr>
+        <w:pStyle w:val="ListParagraph"/>
+        <w:numPr>
+          <w:ilvl w:val="0"/>
+          <w:numId w:val="3"/>
+        </w:numPr>
       </w:pPr>
       <w:r>
         <w:t>Array.from('foo')</w:t>
@@ -3869,7 +6068,11 @@
     </w:p>
     <w:p>
       <w:pPr>
-        <w:ind w:left="720" w:firstLine="720"/>
+        <w:pStyle w:val="ListParagraph"/>
+        <w:numPr>
+          <w:ilvl w:val="0"/>
+          <w:numId w:val="3"/>
+        </w:numPr>
       </w:pPr>
       <w:r>
         <w:rPr>
@@ -3891,7 +6094,7 @@
                     <pic:cNvPicPr/>
                   </pic:nvPicPr>
                   <pic:blipFill>
-                    <a:blip r:embed="rId63"/>
+                    <a:blip r:embed="rId74"/>
                     <a:stretch>
                       <a:fillRect/>
                     </a:stretch>
@@ -3914,7 +6117,11 @@
     </w:p>
     <w:p>
       <w:pPr>
-        <w:ind w:left="720" w:firstLine="720"/>
+        <w:pStyle w:val="ListParagraph"/>
+        <w:numPr>
+          <w:ilvl w:val="0"/>
+          <w:numId w:val="3"/>
+        </w:numPr>
       </w:pPr>
       <w:r>
         <w:t xml:space="preserve">Syntax: </w:t>
@@ -3938,25 +6145,74 @@
           <w:szCs w:val="23"/>
           <w:shd w:val="clear" w:color="auto" w:fill="FFFFFF"/>
         </w:rPr>
-        <w:t>object, mapFunction, thisValue</w:t>
-      </w:r>
-      <w:r>
-        <w:rPr>
+        <w:t xml:space="preserve">object, </w:t>
+      </w:r>
+      <w:proofErr w:type="spellStart"/>
+      <w:r>
+        <w:rPr>
+          <w:rStyle w:val="Emphasis"/>
           <w:rFonts w:ascii="Consolas" w:hAnsi="Consolas"/>
           <w:color w:val="000000"/>
           <w:sz w:val="23"/>
           <w:szCs w:val="23"/>
           <w:shd w:val="clear" w:color="auto" w:fill="FFFFFF"/>
         </w:rPr>
+        <w:t>mapFunction</w:t>
+      </w:r>
+      <w:proofErr w:type="spellEnd"/>
+      <w:r>
+        <w:rPr>
+          <w:rStyle w:val="Emphasis"/>
+          <w:rFonts w:ascii="Consolas" w:hAnsi="Consolas"/>
+          <w:color w:val="000000"/>
+          <w:sz w:val="23"/>
+          <w:szCs w:val="23"/>
+          <w:shd w:val="clear" w:color="auto" w:fill="FFFFFF"/>
+        </w:rPr>
+        <w:t xml:space="preserve">, </w:t>
+      </w:r>
+      <w:proofErr w:type="spellStart"/>
+      <w:r>
+        <w:rPr>
+          <w:rStyle w:val="Emphasis"/>
+          <w:rFonts w:ascii="Consolas" w:hAnsi="Consolas"/>
+          <w:color w:val="000000"/>
+          <w:sz w:val="23"/>
+          <w:szCs w:val="23"/>
+          <w:shd w:val="clear" w:color="auto" w:fill="FFFFFF"/>
+        </w:rPr>
+        <w:t>thisValue</w:t>
+      </w:r>
+      <w:proofErr w:type="spellEnd"/>
+      <w:r>
+        <w:rPr>
+          <w:rFonts w:ascii="Consolas" w:hAnsi="Consolas"/>
+          <w:color w:val="000000"/>
+          <w:sz w:val="23"/>
+          <w:szCs w:val="23"/>
+          <w:shd w:val="clear" w:color="auto" w:fill="FFFFFF"/>
+        </w:rPr>
         <w:t>)</w:t>
       </w:r>
     </w:p>
     <w:p>
       <w:pPr>
-        <w:ind w:left="1440"/>
-      </w:pPr>
-      <w:r>
-        <w:t>Array.from() has an optional parameter mapFn, which allows you to execute a map() function on each</w:t>
+        <w:pStyle w:val="ListParagraph"/>
+        <w:numPr>
+          <w:ilvl w:val="0"/>
+          <w:numId w:val="3"/>
+        </w:numPr>
+      </w:pPr>
+      <w:r>
+        <w:t xml:space="preserve">Array.from() has an optional parameter </w:t>
+      </w:r>
+      <w:proofErr w:type="spellStart"/>
+      <w:r>
+        <w:t>mapFn</w:t>
+      </w:r>
+      <w:proofErr w:type="spellEnd"/>
+      <w:r>
+        <w:t>, which allows you to execute a map() function on each</w:t>
       </w:r>
       <w:r>
         <w:t xml:space="preserve"> </w:t>
@@ -3968,7 +6224,47 @@
         <w:t xml:space="preserve"> </w:t>
       </w:r>
       <w:r>
-        <w:t>More clearly, Array.from(obj, mapFn, thisArg) has the same result as Array.from(obj).map(mapFn, thisArg), except that it does not create an intermediate array, and mapFn only receives two arguments (element, index).</w:t>
+        <w:t xml:space="preserve">More clearly, Array.from(obj, </w:t>
+      </w:r>
+      <w:proofErr w:type="spellStart"/>
+      <w:r>
+        <w:t>mapFn</w:t>
+      </w:r>
+      <w:proofErr w:type="spellEnd"/>
+      <w:r>
+        <w:t xml:space="preserve">, </w:t>
+      </w:r>
+      <w:proofErr w:type="spellStart"/>
+      <w:r>
+        <w:t>thisArg</w:t>
+      </w:r>
+      <w:proofErr w:type="spellEnd"/>
+      <w:r>
+        <w:t>) has the same result as Array.from(obj).map(</w:t>
+      </w:r>
+      <w:proofErr w:type="spellStart"/>
+      <w:r>
+        <w:t>mapFn</w:t>
+      </w:r>
+      <w:proofErr w:type="spellEnd"/>
+      <w:r>
+        <w:t xml:space="preserve">, </w:t>
+      </w:r>
+      <w:proofErr w:type="spellStart"/>
+      <w:r>
+        <w:t>thisArg</w:t>
+      </w:r>
+      <w:proofErr w:type="spellEnd"/>
+      <w:r>
+        <w:t xml:space="preserve">), except that it does not create an intermediate array, and </w:t>
+      </w:r>
+      <w:proofErr w:type="spellStart"/>
+      <w:r>
+        <w:t>mapFn</w:t>
+      </w:r>
+      <w:proofErr w:type="spellEnd"/>
+      <w:r>
+        <w:t xml:space="preserve"> only receives two arguments (element, index).</w:t>
       </w:r>
     </w:p>
     <w:p>
@@ -3995,7 +6291,7 @@
                     <pic:cNvPicPr/>
                   </pic:nvPicPr>
                   <pic:blipFill>
-                    <a:blip r:embed="rId64"/>
+                    <a:blip r:embed="rId75"/>
                     <a:stretch>
                       <a:fillRect/>
                     </a:stretch>
@@ -4032,7 +6328,7 @@
         <w:rPr>
           <w:u w:val="single"/>
         </w:rPr>
-        <w:t>Array.forEach()</w:t>
+        <w:t>forEach()</w:t>
       </w:r>
     </w:p>
     <w:p>
@@ -4045,6 +6341,17 @@
       </w:pPr>
       <w:r>
         <w:t>forEach() method calls a function for each element in an array.</w:t>
+      </w:r>
+      <w:r>
+        <w:t xml:space="preserve"> (equivalent to a ‘for x in </w:t>
+      </w:r>
+      <w:proofErr w:type="spellStart"/>
+      <w:r>
+        <w:t>my_list</w:t>
+      </w:r>
+      <w:proofErr w:type="spellEnd"/>
+      <w:r>
+        <w:t>’ in python)</w:t>
       </w:r>
     </w:p>
     <w:p>
@@ -4077,7 +6384,20 @@
           <w:szCs w:val="23"/>
           <w:shd w:val="clear" w:color="auto" w:fill="FFFFFF"/>
         </w:rPr>
-        <w:t>Syntax: array</w:t>
+        <w:t xml:space="preserve">Syntax: </w:t>
+      </w:r>
+      <w:proofErr w:type="spellStart"/>
+      <w:r>
+        <w:rPr>
+          <w:rFonts w:ascii="Consolas" w:hAnsi="Consolas"/>
+          <w:i/>
+          <w:iCs/>
+          <w:color w:val="000000"/>
+          <w:sz w:val="23"/>
+          <w:szCs w:val="23"/>
+          <w:shd w:val="clear" w:color="auto" w:fill="FFFFFF"/>
+        </w:rPr>
+        <w:t>array</w:t>
       </w:r>
       <w:r>
         <w:rPr>
@@ -4087,7 +6407,18 @@
           <w:szCs w:val="23"/>
           <w:shd w:val="clear" w:color="auto" w:fill="FFFFFF"/>
         </w:rPr>
-        <w:t>.forEach(</w:t>
+        <w:t>.forEach</w:t>
+      </w:r>
+      <w:proofErr w:type="spellEnd"/>
+      <w:r>
+        <w:rPr>
+          <w:rFonts w:ascii="Consolas" w:hAnsi="Consolas"/>
+          <w:color w:val="000000"/>
+          <w:sz w:val="23"/>
+          <w:szCs w:val="23"/>
+          <w:shd w:val="clear" w:color="auto" w:fill="FFFFFF"/>
+        </w:rPr>
+        <w:t>(</w:t>
       </w:r>
       <w:r>
         <w:rPr>
@@ -4098,16 +6429,77 @@
           <w:szCs w:val="23"/>
           <w:shd w:val="clear" w:color="auto" w:fill="FFFFFF"/>
         </w:rPr>
-        <w:t>function(currentValue, index, arr), thisValue</w:t>
-      </w:r>
-      <w:r>
-        <w:rPr>
+        <w:t>function(</w:t>
+      </w:r>
+      <w:proofErr w:type="spellStart"/>
+      <w:r>
+        <w:rPr>
+          <w:rStyle w:val="Emphasis"/>
           <w:rFonts w:ascii="Consolas" w:hAnsi="Consolas"/>
           <w:color w:val="000000"/>
           <w:sz w:val="23"/>
           <w:szCs w:val="23"/>
           <w:shd w:val="clear" w:color="auto" w:fill="FFFFFF"/>
         </w:rPr>
+        <w:t>currentValue</w:t>
+      </w:r>
+      <w:proofErr w:type="spellEnd"/>
+      <w:r>
+        <w:rPr>
+          <w:rStyle w:val="Emphasis"/>
+          <w:rFonts w:ascii="Consolas" w:hAnsi="Consolas"/>
+          <w:color w:val="000000"/>
+          <w:sz w:val="23"/>
+          <w:szCs w:val="23"/>
+          <w:shd w:val="clear" w:color="auto" w:fill="FFFFFF"/>
+        </w:rPr>
+        <w:t xml:space="preserve">, index, </w:t>
+      </w:r>
+      <w:proofErr w:type="spellStart"/>
+      <w:r>
+        <w:rPr>
+          <w:rStyle w:val="Emphasis"/>
+          <w:rFonts w:ascii="Consolas" w:hAnsi="Consolas"/>
+          <w:color w:val="000000"/>
+          <w:sz w:val="23"/>
+          <w:szCs w:val="23"/>
+          <w:shd w:val="clear" w:color="auto" w:fill="FFFFFF"/>
+        </w:rPr>
+        <w:t>arr</w:t>
+      </w:r>
+      <w:proofErr w:type="spellEnd"/>
+      <w:r>
+        <w:rPr>
+          <w:rStyle w:val="Emphasis"/>
+          <w:rFonts w:ascii="Consolas" w:hAnsi="Consolas"/>
+          <w:color w:val="000000"/>
+          <w:sz w:val="23"/>
+          <w:szCs w:val="23"/>
+          <w:shd w:val="clear" w:color="auto" w:fill="FFFFFF"/>
+        </w:rPr>
+        <w:t xml:space="preserve">), </w:t>
+      </w:r>
+      <w:proofErr w:type="spellStart"/>
+      <w:r>
+        <w:rPr>
+          <w:rStyle w:val="Emphasis"/>
+          <w:rFonts w:ascii="Consolas" w:hAnsi="Consolas"/>
+          <w:color w:val="000000"/>
+          <w:sz w:val="23"/>
+          <w:szCs w:val="23"/>
+          <w:shd w:val="clear" w:color="auto" w:fill="FFFFFF"/>
+        </w:rPr>
+        <w:t>thisValue</w:t>
+      </w:r>
+      <w:proofErr w:type="spellEnd"/>
+      <w:r>
+        <w:rPr>
+          <w:rFonts w:ascii="Consolas" w:hAnsi="Consolas"/>
+          <w:color w:val="000000"/>
+          <w:sz w:val="23"/>
+          <w:szCs w:val="23"/>
+          <w:shd w:val="clear" w:color="auto" w:fill="FFFFFF"/>
+        </w:rPr>
         <w:t>)</w:t>
       </w:r>
     </w:p>
@@ -4123,7 +6515,6 @@
         <w:rPr>
           <w:noProof/>
         </w:rPr>
-        <w:lastRenderedPageBreak/>
         <w:drawing>
           <wp:inline distT="0" distB="0" distL="0" distR="0" wp14:anchorId="363A7840" wp14:editId="6FABC878">
             <wp:extent cx="6505575" cy="1416885"/>
@@ -4140,7 +6531,7 @@
                     <pic:cNvPicPr/>
                   </pic:nvPicPr>
                   <pic:blipFill>
-                    <a:blip r:embed="rId65"/>
+                    <a:blip r:embed="rId76"/>
                     <a:stretch>
                       <a:fillRect/>
                     </a:stretch>
@@ -4163,6 +6554,53 @@
     </w:p>
     <w:p>
       <w:pPr>
+        <w:pStyle w:val="ListParagraph"/>
+        <w:numPr>
+          <w:ilvl w:val="0"/>
+          <w:numId w:val="3"/>
+        </w:numPr>
+      </w:pPr>
+      <w:r>
+        <w:lastRenderedPageBreak/>
+        <w:drawing>
+          <wp:inline distT="0" distB="0" distL="0" distR="0" wp14:anchorId="3FB0665F" wp14:editId="6D540FD1">
+            <wp:extent cx="4134427" cy="3686689"/>
+            <wp:effectExtent l="0" t="0" r="0" b="0"/>
+            <wp:docPr id="178" name="Picture 178" descr="A screenshot of a computer&#10;&#10;Description automatically generated with medium confidence"/>
+            <wp:cNvGraphicFramePr>
+              <a:graphicFrameLocks xmlns:a="http://schemas.openxmlformats.org/drawingml/2006/main" noChangeAspect="1"/>
+            </wp:cNvGraphicFramePr>
+            <a:graphic xmlns:a="http://schemas.openxmlformats.org/drawingml/2006/main">
+              <a:graphicData uri="http://schemas.openxmlformats.org/drawingml/2006/picture">
+                <pic:pic xmlns:pic="http://schemas.openxmlformats.org/drawingml/2006/picture">
+                  <pic:nvPicPr>
+                    <pic:cNvPr id="178" name="Picture 178" descr="A screenshot of a computer&#10;&#10;Description automatically generated with medium confidence"/>
+                    <pic:cNvPicPr/>
+                  </pic:nvPicPr>
+                  <pic:blipFill>
+                    <a:blip r:embed="rId77"/>
+                    <a:stretch>
+                      <a:fillRect/>
+                    </a:stretch>
+                  </pic:blipFill>
+                  <pic:spPr>
+                    <a:xfrm>
+                      <a:off x="0" y="0"/>
+                      <a:ext cx="4134427" cy="3686689"/>
+                    </a:xfrm>
+                    <a:prstGeom prst="rect">
+                      <a:avLst/>
+                    </a:prstGeom>
+                  </pic:spPr>
+                </pic:pic>
+              </a:graphicData>
+            </a:graphic>
+          </wp:inline>
+        </w:drawing>
+      </w:r>
+    </w:p>
+    <w:p>
+      <w:pPr>
         <w:ind w:left="1440"/>
       </w:pPr>
     </w:p>
@@ -4227,7 +6665,7 @@
                     <pic:cNvPicPr preferRelativeResize="0"/>
                   </pic:nvPicPr>
                   <pic:blipFill>
-                    <a:blip r:embed="rId66"/>
+                    <a:blip r:embed="rId78"/>
                     <a:srcRect/>
                     <a:stretch>
                       <a:fillRect/>
@@ -4279,7 +6717,15 @@
         <w:ind w:left="1440"/>
       </w:pPr>
       <w:r>
-        <w:t>In the example above, this is the person object that "owns" the fullName function.</w:t>
+        <w:t xml:space="preserve">In the example above, this is the person object that "owns" the </w:t>
+      </w:r>
+      <w:proofErr w:type="spellStart"/>
+      <w:r>
+        <w:t>fullName</w:t>
+      </w:r>
+      <w:proofErr w:type="spellEnd"/>
+      <w:r>
+        <w:t xml:space="preserve"> function.</w:t>
       </w:r>
     </w:p>
     <w:p>
@@ -4287,7 +6733,23 @@
         <w:ind w:left="1440"/>
       </w:pPr>
       <w:r>
-        <w:t>In other words, this.firstName means the firstName property of this object.</w:t>
+        <w:t xml:space="preserve">In other words, </w:t>
+      </w:r>
+      <w:proofErr w:type="spellStart"/>
+      <w:r>
+        <w:t>this.firstName</w:t>
+      </w:r>
+      <w:proofErr w:type="spellEnd"/>
+      <w:r>
+        <w:t xml:space="preserve"> means the </w:t>
+      </w:r>
+      <w:proofErr w:type="spellStart"/>
+      <w:r>
+        <w:t>firstName</w:t>
+      </w:r>
+      <w:proofErr w:type="spellEnd"/>
+      <w:r>
+        <w:t xml:space="preserve"> property of this object.</w:t>
       </w:r>
     </w:p>
     <w:p>
@@ -4315,12 +6777,14 @@
         <w:tab/>
         <w:t xml:space="preserve">let name1 = </w:t>
       </w:r>
+      <w:proofErr w:type="spellStart"/>
       <w:r>
         <w:rPr>
           <w:highlight w:val="yellow"/>
         </w:rPr>
         <w:t>objectName.propertyName</w:t>
       </w:r>
+      <w:proofErr w:type="spellEnd"/>
     </w:p>
     <w:p>
       <w:pPr>
@@ -4337,7 +6801,35 @@
         <w:rPr>
           <w:highlight w:val="yellow"/>
         </w:rPr>
-        <w:t xml:space="preserve"> objectName["propertyName"]</w:t>
+        <w:t xml:space="preserve"> </w:t>
+      </w:r>
+      <w:proofErr w:type="spellStart"/>
+      <w:r>
+        <w:rPr>
+          <w:highlight w:val="yellow"/>
+        </w:rPr>
+        <w:t>objectName</w:t>
+      </w:r>
+      <w:proofErr w:type="spellEnd"/>
+      <w:r>
+        <w:rPr>
+          <w:highlight w:val="yellow"/>
+        </w:rPr>
+        <w:t>["</w:t>
+      </w:r>
+      <w:proofErr w:type="spellStart"/>
+      <w:r>
+        <w:rPr>
+          <w:highlight w:val="yellow"/>
+        </w:rPr>
+        <w:t>propertyName</w:t>
+      </w:r>
+      <w:proofErr w:type="spellEnd"/>
+      <w:r>
+        <w:rPr>
+          <w:highlight w:val="yellow"/>
+        </w:rPr>
+        <w:t>"]</w:t>
       </w:r>
     </w:p>
     <w:p>
@@ -4367,13 +6859,29 @@
       </w:r>
       <w:r>
         <w:tab/>
-        <w:t xml:space="preserve">let fullname = </w:t>
-      </w:r>
+        <w:t xml:space="preserve">let </w:t>
+      </w:r>
+      <w:proofErr w:type="spellStart"/>
+      <w:r>
+        <w:t>fullname</w:t>
+      </w:r>
+      <w:proofErr w:type="spellEnd"/>
+      <w:r>
+        <w:t xml:space="preserve"> = </w:t>
+      </w:r>
+      <w:proofErr w:type="spellStart"/>
       <w:r>
         <w:rPr>
           <w:highlight w:val="yellow"/>
         </w:rPr>
-        <w:t>objectName.methodName()</w:t>
+        <w:t>objectName.methodName</w:t>
+      </w:r>
+      <w:proofErr w:type="spellEnd"/>
+      <w:r>
+        <w:rPr>
+          <w:highlight w:val="yellow"/>
+        </w:rPr>
+        <w:t>()</w:t>
       </w:r>
     </w:p>
     <w:p>
@@ -4394,6 +6902,7 @@
     </w:p>
     <w:p>
       <w:r>
+        <w:lastRenderedPageBreak/>
         <w:tab/>
       </w:r>
       <w:r>
@@ -4417,7 +6926,7 @@
                     <pic:cNvPicPr preferRelativeResize="0"/>
                   </pic:nvPicPr>
                   <pic:blipFill>
-                    <a:blip r:embed="rId67"/>
+                    <a:blip r:embed="rId79"/>
                     <a:srcRect/>
                     <a:stretch>
                       <a:fillRect/>
@@ -4447,30 +6956,390 @@
           <w:u w:val="single"/>
         </w:rPr>
       </w:pPr>
+      <w:proofErr w:type="spellStart"/>
       <w:r>
         <w:rPr>
           <w:u w:val="single"/>
         </w:rPr>
         <w:t>Destructuring</w:t>
       </w:r>
+      <w:proofErr w:type="spellEnd"/>
+    </w:p>
+    <w:p>
+      <w:pPr>
+        <w:pStyle w:val="ListParagraph"/>
+        <w:numPr>
+          <w:ilvl w:val="0"/>
+          <w:numId w:val="3"/>
+        </w:numPr>
+      </w:pPr>
+      <w:r>
+        <w:t xml:space="preserve">The </w:t>
+      </w:r>
+      <w:proofErr w:type="spellStart"/>
+      <w:r>
+        <w:t>destructuring</w:t>
+      </w:r>
+      <w:proofErr w:type="spellEnd"/>
+      <w:r>
+        <w:t xml:space="preserve"> assignment syntax is a JavaScript expression that makes it possible to unpack values from arrays</w:t>
+      </w:r>
+      <w:r>
+        <w:t xml:space="preserve"> using square brackets</w:t>
+      </w:r>
+      <w:r>
+        <w:t>, or properties from objects</w:t>
+      </w:r>
+      <w:r>
+        <w:t xml:space="preserve"> using curly brackets</w:t>
+      </w:r>
+      <w:r>
+        <w:t>, into distinct variables.</w:t>
+      </w:r>
+    </w:p>
+    <w:p>
+      <w:pPr>
+        <w:pStyle w:val="ListParagraph"/>
+        <w:numPr>
+          <w:ilvl w:val="0"/>
+          <w:numId w:val="3"/>
+        </w:numPr>
+      </w:pPr>
+      <w:r>
+        <w:t xml:space="preserve">We take the array we want to </w:t>
+      </w:r>
+      <w:proofErr w:type="gramStart"/>
+      <w:r>
+        <w:t>destructor</w:t>
+      </w:r>
+      <w:proofErr w:type="gramEnd"/>
+      <w:r>
+        <w:t xml:space="preserve"> and we put it on the right side of the expression. Below we put the alphabet array on the right. Then we declare variables a inside brackets to take on the value of the first element of alphabet.</w:t>
+      </w:r>
+    </w:p>
+    <w:p>
+      <w:pPr>
+        <w:pStyle w:val="ListParagraph"/>
+        <w:numPr>
+          <w:ilvl w:val="0"/>
+          <w:numId w:val="3"/>
+        </w:numPr>
+      </w:pPr>
+      <w:r>
+        <w:drawing>
+          <wp:inline distT="0" distB="0" distL="0" distR="0" wp14:anchorId="6EA401EC" wp14:editId="24EAB34C">
+            <wp:extent cx="4267796" cy="1047896"/>
+            <wp:effectExtent l="0" t="0" r="0" b="0"/>
+            <wp:docPr id="190" name="Picture 190" descr="Text, schematic&#10;&#10;Description automatically generated"/>
+            <wp:cNvGraphicFramePr>
+              <a:graphicFrameLocks xmlns:a="http://schemas.openxmlformats.org/drawingml/2006/main" noChangeAspect="1"/>
+            </wp:cNvGraphicFramePr>
+            <a:graphic xmlns:a="http://schemas.openxmlformats.org/drawingml/2006/main">
+              <a:graphicData uri="http://schemas.openxmlformats.org/drawingml/2006/picture">
+                <pic:pic xmlns:pic="http://schemas.openxmlformats.org/drawingml/2006/picture">
+                  <pic:nvPicPr>
+                    <pic:cNvPr id="190" name="Picture 190" descr="Text, schematic&#10;&#10;Description automatically generated"/>
+                    <pic:cNvPicPr/>
+                  </pic:nvPicPr>
+                  <pic:blipFill>
+                    <a:blip r:embed="rId80"/>
+                    <a:stretch>
+                      <a:fillRect/>
+                    </a:stretch>
+                  </pic:blipFill>
+                  <pic:spPr>
+                    <a:xfrm>
+                      <a:off x="0" y="0"/>
+                      <a:ext cx="4267796" cy="1047896"/>
+                    </a:xfrm>
+                    <a:prstGeom prst="rect">
+                      <a:avLst/>
+                    </a:prstGeom>
+                  </pic:spPr>
+                </pic:pic>
+              </a:graphicData>
+            </a:graphic>
+          </wp:inline>
+        </w:drawing>
+      </w:r>
+    </w:p>
+    <w:p>
+      <w:pPr>
+        <w:pStyle w:val="ListParagraph"/>
+        <w:numPr>
+          <w:ilvl w:val="0"/>
+          <w:numId w:val="3"/>
+        </w:numPr>
+      </w:pPr>
+      <w:r>
+        <w:t>We can also take more than just one element from the array. The position of the elements corresponds to the position of the variable declared. Below, since a is the first item and b is the second item in [</w:t>
+      </w:r>
+      <w:proofErr w:type="spellStart"/>
+      <w:r>
+        <w:t>a,b</w:t>
+      </w:r>
+      <w:proofErr w:type="spellEnd"/>
+      <w:r>
+        <w:t xml:space="preserve">], a </w:t>
+      </w:r>
+      <w:proofErr w:type="gramStart"/>
+      <w:r>
+        <w:t>takes</w:t>
+      </w:r>
+      <w:proofErr w:type="gramEnd"/>
+      <w:r>
+        <w:t xml:space="preserve"> on the first element in alphabet and b takes on the second element in alphabet. </w:t>
+      </w:r>
+    </w:p>
+    <w:p>
+      <w:pPr>
+        <w:pStyle w:val="ListParagraph"/>
+        <w:numPr>
+          <w:ilvl w:val="0"/>
+          <w:numId w:val="3"/>
+        </w:numPr>
+      </w:pPr>
+      <w:r>
+        <w:drawing>
+          <wp:inline distT="0" distB="0" distL="0" distR="0" wp14:anchorId="56B716FB" wp14:editId="48F9727A">
+            <wp:extent cx="4239217" cy="1333686"/>
+            <wp:effectExtent l="0" t="0" r="9525" b="0"/>
+            <wp:docPr id="191" name="Picture 191" descr="Text&#10;&#10;Description automatically generated"/>
+            <wp:cNvGraphicFramePr>
+              <a:graphicFrameLocks xmlns:a="http://schemas.openxmlformats.org/drawingml/2006/main" noChangeAspect="1"/>
+            </wp:cNvGraphicFramePr>
+            <a:graphic xmlns:a="http://schemas.openxmlformats.org/drawingml/2006/main">
+              <a:graphicData uri="http://schemas.openxmlformats.org/drawingml/2006/picture">
+                <pic:pic xmlns:pic="http://schemas.openxmlformats.org/drawingml/2006/picture">
+                  <pic:nvPicPr>
+                    <pic:cNvPr id="191" name="Picture 191" descr="Text&#10;&#10;Description automatically generated"/>
+                    <pic:cNvPicPr/>
+                  </pic:nvPicPr>
+                  <pic:blipFill>
+                    <a:blip r:embed="rId81"/>
+                    <a:stretch>
+                      <a:fillRect/>
+                    </a:stretch>
+                  </pic:blipFill>
+                  <pic:spPr>
+                    <a:xfrm>
+                      <a:off x="0" y="0"/>
+                      <a:ext cx="4239217" cy="1333686"/>
+                    </a:xfrm>
+                    <a:prstGeom prst="rect">
+                      <a:avLst/>
+                    </a:prstGeom>
+                  </pic:spPr>
+                </pic:pic>
+              </a:graphicData>
+            </a:graphic>
+          </wp:inline>
+        </w:drawing>
+      </w:r>
+    </w:p>
+    <w:p>
+      <w:pPr>
+        <w:pStyle w:val="ListParagraph"/>
+        <w:numPr>
+          <w:ilvl w:val="0"/>
+          <w:numId w:val="3"/>
+        </w:numPr>
+      </w:pPr>
+      <w:r>
+        <w:drawing>
+          <wp:inline distT="0" distB="0" distL="0" distR="0" wp14:anchorId="09804FC2" wp14:editId="1A807DAE">
+            <wp:extent cx="4277322" cy="1581371"/>
+            <wp:effectExtent l="0" t="0" r="0" b="0"/>
+            <wp:docPr id="192" name="Picture 192" descr="Text&#10;&#10;Description automatically generated"/>
+            <wp:cNvGraphicFramePr>
+              <a:graphicFrameLocks xmlns:a="http://schemas.openxmlformats.org/drawingml/2006/main" noChangeAspect="1"/>
+            </wp:cNvGraphicFramePr>
+            <a:graphic xmlns:a="http://schemas.openxmlformats.org/drawingml/2006/main">
+              <a:graphicData uri="http://schemas.openxmlformats.org/drawingml/2006/picture">
+                <pic:pic xmlns:pic="http://schemas.openxmlformats.org/drawingml/2006/picture">
+                  <pic:nvPicPr>
+                    <pic:cNvPr id="192" name="Picture 192" descr="Text&#10;&#10;Description automatically generated"/>
+                    <pic:cNvPicPr/>
+                  </pic:nvPicPr>
+                  <pic:blipFill>
+                    <a:blip r:embed="rId82"/>
+                    <a:stretch>
+                      <a:fillRect/>
+                    </a:stretch>
+                  </pic:blipFill>
+                  <pic:spPr>
+                    <a:xfrm>
+                      <a:off x="0" y="0"/>
+                      <a:ext cx="4277322" cy="1581371"/>
+                    </a:xfrm>
+                    <a:prstGeom prst="rect">
+                      <a:avLst/>
+                    </a:prstGeom>
+                  </pic:spPr>
+                </pic:pic>
+              </a:graphicData>
+            </a:graphic>
+          </wp:inline>
+        </w:drawing>
+      </w:r>
+    </w:p>
+    <w:p>
+      <w:pPr>
+        <w:pStyle w:val="ListParagraph"/>
+        <w:numPr>
+          <w:ilvl w:val="0"/>
+          <w:numId w:val="3"/>
+        </w:numPr>
+      </w:pPr>
+      <w:r>
+        <w:t>Suppose we only wanted a and c, then we could remove the variable declaration for b, but leave in the commas.</w:t>
+      </w:r>
+    </w:p>
+    <w:p>
+      <w:pPr>
+        <w:pStyle w:val="ListParagraph"/>
+        <w:numPr>
+          <w:ilvl w:val="0"/>
+          <w:numId w:val="3"/>
+        </w:numPr>
+      </w:pPr>
+      <w:r>
+        <w:drawing>
+          <wp:inline distT="0" distB="0" distL="0" distR="0" wp14:anchorId="115A1071" wp14:editId="47356A49">
+            <wp:extent cx="4267796" cy="1267002"/>
+            <wp:effectExtent l="0" t="0" r="0" b="9525"/>
+            <wp:docPr id="193" name="Picture 193" descr="Text&#10;&#10;Description automatically generated"/>
+            <wp:cNvGraphicFramePr>
+              <a:graphicFrameLocks xmlns:a="http://schemas.openxmlformats.org/drawingml/2006/main" noChangeAspect="1"/>
+            </wp:cNvGraphicFramePr>
+            <a:graphic xmlns:a="http://schemas.openxmlformats.org/drawingml/2006/main">
+              <a:graphicData uri="http://schemas.openxmlformats.org/drawingml/2006/picture">
+                <pic:pic xmlns:pic="http://schemas.openxmlformats.org/drawingml/2006/picture">
+                  <pic:nvPicPr>
+                    <pic:cNvPr id="193" name="Picture 193" descr="Text&#10;&#10;Description automatically generated"/>
+                    <pic:cNvPicPr/>
+                  </pic:nvPicPr>
+                  <pic:blipFill>
+                    <a:blip r:embed="rId83"/>
+                    <a:stretch>
+                      <a:fillRect/>
+                    </a:stretch>
+                  </pic:blipFill>
+                  <pic:spPr>
+                    <a:xfrm>
+                      <a:off x="0" y="0"/>
+                      <a:ext cx="4267796" cy="1267002"/>
+                    </a:xfrm>
+                    <a:prstGeom prst="rect">
+                      <a:avLst/>
+                    </a:prstGeom>
+                  </pic:spPr>
+                </pic:pic>
+              </a:graphicData>
+            </a:graphic>
+          </wp:inline>
+        </w:drawing>
+      </w:r>
+    </w:p>
+    <w:p>
+      <w:pPr>
+        <w:pStyle w:val="ListParagraph"/>
+        <w:numPr>
+          <w:ilvl w:val="0"/>
+          <w:numId w:val="3"/>
+        </w:numPr>
+      </w:pPr>
+      <w:proofErr w:type="spellStart"/>
+      <w:r>
+        <w:t>Destructuring</w:t>
+      </w:r>
+      <w:proofErr w:type="spellEnd"/>
+      <w:r>
+        <w:t xml:space="preserve"> is useful when it comes to getting return values from functions.</w:t>
+      </w:r>
+    </w:p>
+    <w:p>
+      <w:pPr>
+        <w:pStyle w:val="ListParagraph"/>
+        <w:numPr>
+          <w:ilvl w:val="0"/>
+          <w:numId w:val="3"/>
+        </w:numPr>
+      </w:pPr>
+      <w:r>
+        <w:lastRenderedPageBreak/>
+        <w:drawing>
+          <wp:inline distT="0" distB="0" distL="0" distR="0" wp14:anchorId="1A0EC8EB" wp14:editId="443EB0F8">
+            <wp:extent cx="4334480" cy="1829055"/>
+            <wp:effectExtent l="0" t="0" r="9525" b="0"/>
+            <wp:docPr id="197" name="Picture 197" descr="Text&#10;&#10;Description automatically generated"/>
+            <wp:cNvGraphicFramePr>
+              <a:graphicFrameLocks xmlns:a="http://schemas.openxmlformats.org/drawingml/2006/main" noChangeAspect="1"/>
+            </wp:cNvGraphicFramePr>
+            <a:graphic xmlns:a="http://schemas.openxmlformats.org/drawingml/2006/main">
+              <a:graphicData uri="http://schemas.openxmlformats.org/drawingml/2006/picture">
+                <pic:pic xmlns:pic="http://schemas.openxmlformats.org/drawingml/2006/picture">
+                  <pic:nvPicPr>
+                    <pic:cNvPr id="197" name="Picture 197" descr="Text&#10;&#10;Description automatically generated"/>
+                    <pic:cNvPicPr/>
+                  </pic:nvPicPr>
+                  <pic:blipFill>
+                    <a:blip r:embed="rId84"/>
+                    <a:stretch>
+                      <a:fillRect/>
+                    </a:stretch>
+                  </pic:blipFill>
+                  <pic:spPr>
+                    <a:xfrm>
+                      <a:off x="0" y="0"/>
+                      <a:ext cx="4334480" cy="1829055"/>
+                    </a:xfrm>
+                    <a:prstGeom prst="rect">
+                      <a:avLst/>
+                    </a:prstGeom>
+                  </pic:spPr>
+                </pic:pic>
+              </a:graphicData>
+            </a:graphic>
+          </wp:inline>
+        </w:drawing>
+      </w:r>
     </w:p>
     <w:p>
       <w:pPr>
         <w:ind w:left="1440"/>
       </w:pPr>
-      <w:r>
-        <w:t>The destructuring assignment syntax is a JavaScript expression that makes it possible to unpack values from arrays, or properties from objects, into distinct variables.</w:t>
-      </w:r>
     </w:p>
     <w:p>
       <w:pPr>
         <w:ind w:left="1440"/>
+        <w:rPr>
+          <w:u w:val="single"/>
+        </w:rPr>
+      </w:pPr>
+      <w:proofErr w:type="spellStart"/>
+      <w:r>
+        <w:rPr>
+          <w:u w:val="single"/>
+        </w:rPr>
+        <w:t>Destructuring</w:t>
+      </w:r>
+      <w:proofErr w:type="spellEnd"/>
+      <w:r>
+        <w:rPr>
+          <w:u w:val="single"/>
+        </w:rPr>
+        <w:t xml:space="preserve"> with objects</w:t>
+      </w:r>
+    </w:p>
+    <w:p>
+      <w:pPr>
+        <w:ind w:left="1440"/>
       </w:pPr>
       <w:r>
         <w:rPr>
           <w:noProof/>
         </w:rPr>
-        <w:lastRenderedPageBreak/>
         <w:drawing>
           <wp:inline distT="114300" distB="114300" distL="114300" distR="114300" wp14:anchorId="56C1D60E" wp14:editId="653DBEDC">
             <wp:extent cx="4594022" cy="2515543"/>
@@ -4485,7 +7354,7 @@
                     <pic:cNvPicPr preferRelativeResize="0"/>
                   </pic:nvPicPr>
                   <pic:blipFill>
-                    <a:blip r:embed="rId68"/>
+                    <a:blip r:embed="rId85"/>
                     <a:srcRect/>
                     <a:stretch>
                       <a:fillRect/>
@@ -4544,7 +7413,7 @@
                     <pic:cNvPicPr preferRelativeResize="0"/>
                   </pic:nvPicPr>
                   <pic:blipFill>
-                    <a:blip r:embed="rId69"/>
+                    <a:blip r:embed="rId86"/>
                     <a:srcRect/>
                     <a:stretch>
                       <a:fillRect/>
@@ -4603,7 +7472,7 @@
                     <pic:cNvPicPr preferRelativeResize="0"/>
                   </pic:nvPicPr>
                   <pic:blipFill>
-                    <a:blip r:embed="rId70"/>
+                    <a:blip r:embed="rId87"/>
                     <a:srcRect/>
                     <a:stretch>
                       <a:fillRect/>
@@ -4628,6 +7497,49 @@
     </w:p>
     <w:p>
       <w:pPr>
+        <w:ind w:left="720" w:firstLine="720"/>
+      </w:pPr>
+      <w:r>
+        <w:lastRenderedPageBreak/>
+        <w:drawing>
+          <wp:inline distT="0" distB="0" distL="0" distR="0" wp14:anchorId="66918837" wp14:editId="78238968">
+            <wp:extent cx="7068536" cy="2076740"/>
+            <wp:effectExtent l="0" t="0" r="0" b="0"/>
+            <wp:docPr id="198" name="Picture 198" descr="A screenshot of a computer&#10;&#10;Description automatically generated with medium confidence"/>
+            <wp:cNvGraphicFramePr>
+              <a:graphicFrameLocks xmlns:a="http://schemas.openxmlformats.org/drawingml/2006/main" noChangeAspect="1"/>
+            </wp:cNvGraphicFramePr>
+            <a:graphic xmlns:a="http://schemas.openxmlformats.org/drawingml/2006/main">
+              <a:graphicData uri="http://schemas.openxmlformats.org/drawingml/2006/picture">
+                <pic:pic xmlns:pic="http://schemas.openxmlformats.org/drawingml/2006/picture">
+                  <pic:nvPicPr>
+                    <pic:cNvPr id="198" name="Picture 198" descr="A screenshot of a computer&#10;&#10;Description automatically generated with medium confidence"/>
+                    <pic:cNvPicPr/>
+                  </pic:nvPicPr>
+                  <pic:blipFill>
+                    <a:blip r:embed="rId88"/>
+                    <a:stretch>
+                      <a:fillRect/>
+                    </a:stretch>
+                  </pic:blipFill>
+                  <pic:spPr>
+                    <a:xfrm>
+                      <a:off x="0" y="0"/>
+                      <a:ext cx="7068536" cy="2076740"/>
+                    </a:xfrm>
+                    <a:prstGeom prst="rect">
+                      <a:avLst/>
+                    </a:prstGeom>
+                  </pic:spPr>
+                </pic:pic>
+              </a:graphicData>
+            </a:graphic>
+          </wp:inline>
+        </w:drawing>
+      </w:r>
+    </w:p>
+    <w:p>
+      <w:pPr>
         <w:ind w:left="1440"/>
         <w:rPr>
           <w:u w:val="single"/>
@@ -4637,8 +7549,16 @@
         <w:rPr>
           <w:u w:val="single"/>
         </w:rPr>
-        <w:t>Nested object destructuring</w:t>
-      </w:r>
+        <w:t xml:space="preserve">Nested object </w:t>
+      </w:r>
+      <w:proofErr w:type="spellStart"/>
+      <w:r>
+        <w:rPr>
+          <w:u w:val="single"/>
+        </w:rPr>
+        <w:t>destructuring</w:t>
+      </w:r>
+      <w:proofErr w:type="spellEnd"/>
     </w:p>
     <w:p>
       <w:pPr>
@@ -4662,7 +7582,7 @@
                     <pic:cNvPicPr preferRelativeResize="0"/>
                   </pic:nvPicPr>
                   <pic:blipFill>
-                    <a:blip r:embed="rId71"/>
+                    <a:blip r:embed="rId89"/>
                     <a:srcRect/>
                     <a:stretch>
                       <a:fillRect/>
@@ -4687,10 +7607,142 @@
     </w:p>
     <w:p>
       <w:pPr>
-        <w:rPr>
-          <w:u w:val="single"/>
-        </w:rPr>
-      </w:pPr>
+        <w:pStyle w:val="ListParagraph"/>
+        <w:numPr>
+          <w:ilvl w:val="0"/>
+          <w:numId w:val="3"/>
+        </w:numPr>
+        <w:rPr>
+          <w:u w:val="single"/>
+        </w:rPr>
+      </w:pPr>
+      <w:r>
+        <w:rPr>
+          <w:u w:val="single"/>
+        </w:rPr>
+        <w:t xml:space="preserve">We can also use object </w:t>
+      </w:r>
+      <w:proofErr w:type="spellStart"/>
+      <w:r>
+        <w:rPr>
+          <w:u w:val="single"/>
+        </w:rPr>
+        <w:t>destructuring</w:t>
+      </w:r>
+      <w:proofErr w:type="spellEnd"/>
+      <w:r>
+        <w:rPr>
+          <w:u w:val="single"/>
+        </w:rPr>
+        <w:t xml:space="preserve"> inside the arguments of functions</w:t>
+      </w:r>
+    </w:p>
+    <w:p>
+      <w:pPr>
+        <w:pStyle w:val="ListParagraph"/>
+        <w:numPr>
+          <w:ilvl w:val="0"/>
+          <w:numId w:val="3"/>
+        </w:numPr>
+      </w:pPr>
+      <w:r>
+        <w:drawing>
+          <wp:inline distT="0" distB="0" distL="0" distR="0" wp14:anchorId="1C214627" wp14:editId="438CF5AC">
+            <wp:extent cx="4658375" cy="2572109"/>
+            <wp:effectExtent l="0" t="0" r="8890" b="0"/>
+            <wp:docPr id="202" name="Picture 202" descr="Text, letter&#10;&#10;Description automatically generated"/>
+            <wp:cNvGraphicFramePr>
+              <a:graphicFrameLocks xmlns:a="http://schemas.openxmlformats.org/drawingml/2006/main" noChangeAspect="1"/>
+            </wp:cNvGraphicFramePr>
+            <a:graphic xmlns:a="http://schemas.openxmlformats.org/drawingml/2006/main">
+              <a:graphicData uri="http://schemas.openxmlformats.org/drawingml/2006/picture">
+                <pic:pic xmlns:pic="http://schemas.openxmlformats.org/drawingml/2006/picture">
+                  <pic:nvPicPr>
+                    <pic:cNvPr id="202" name="Picture 202" descr="Text, letter&#10;&#10;Description automatically generated"/>
+                    <pic:cNvPicPr/>
+                  </pic:nvPicPr>
+                  <pic:blipFill>
+                    <a:blip r:embed="rId90"/>
+                    <a:stretch>
+                      <a:fillRect/>
+                    </a:stretch>
+                  </pic:blipFill>
+                  <pic:spPr>
+                    <a:xfrm>
+                      <a:off x="0" y="0"/>
+                      <a:ext cx="4658375" cy="2572109"/>
+                    </a:xfrm>
+                    <a:prstGeom prst="rect">
+                      <a:avLst/>
+                    </a:prstGeom>
+                  </pic:spPr>
+                </pic:pic>
+              </a:graphicData>
+            </a:graphic>
+          </wp:inline>
+        </w:drawing>
+      </w:r>
+    </w:p>
+    <w:p>
+      <w:pPr>
+        <w:pStyle w:val="ListParagraph"/>
+        <w:numPr>
+          <w:ilvl w:val="0"/>
+          <w:numId w:val="3"/>
+        </w:numPr>
+      </w:pPr>
+      <w:r>
+        <w:t>Instead of the above, we could write the following</w:t>
+      </w:r>
+    </w:p>
+    <w:p>
+      <w:pPr>
+        <w:pStyle w:val="ListParagraph"/>
+        <w:numPr>
+          <w:ilvl w:val="0"/>
+          <w:numId w:val="3"/>
+        </w:numPr>
+      </w:pPr>
+      <w:r>
+        <w:lastRenderedPageBreak/>
+        <w:drawing>
+          <wp:inline distT="0" distB="0" distL="0" distR="0" wp14:anchorId="2B91AABF" wp14:editId="0E503888">
+            <wp:extent cx="3982006" cy="2629267"/>
+            <wp:effectExtent l="0" t="0" r="0" b="0"/>
+            <wp:docPr id="203" name="Picture 203" descr="Text&#10;&#10;Description automatically generated"/>
+            <wp:cNvGraphicFramePr>
+              <a:graphicFrameLocks xmlns:a="http://schemas.openxmlformats.org/drawingml/2006/main" noChangeAspect="1"/>
+            </wp:cNvGraphicFramePr>
+            <a:graphic xmlns:a="http://schemas.openxmlformats.org/drawingml/2006/main">
+              <a:graphicData uri="http://schemas.openxmlformats.org/drawingml/2006/picture">
+                <pic:pic xmlns:pic="http://schemas.openxmlformats.org/drawingml/2006/picture">
+                  <pic:nvPicPr>
+                    <pic:cNvPr id="203" name="Picture 203" descr="Text&#10;&#10;Description automatically generated"/>
+                    <pic:cNvPicPr/>
+                  </pic:nvPicPr>
+                  <pic:blipFill>
+                    <a:blip r:embed="rId91"/>
+                    <a:stretch>
+                      <a:fillRect/>
+                    </a:stretch>
+                  </pic:blipFill>
+                  <pic:spPr>
+                    <a:xfrm>
+                      <a:off x="0" y="0"/>
+                      <a:ext cx="3982006" cy="2629267"/>
+                    </a:xfrm>
+                    <a:prstGeom prst="rect">
+                      <a:avLst/>
+                    </a:prstGeom>
+                  </pic:spPr>
+                </pic:pic>
+              </a:graphicData>
+            </a:graphic>
+          </wp:inline>
+        </w:drawing>
+      </w:r>
+    </w:p>
+    <w:p>
       <w:r>
         <w:tab/>
       </w:r>
@@ -4702,17 +7754,475 @@
       </w:r>
     </w:p>
     <w:p>
+      <w:pPr>
+        <w:pStyle w:val="ListParagraph"/>
+        <w:numPr>
+          <w:ilvl w:val="0"/>
+          <w:numId w:val="3"/>
+        </w:numPr>
+      </w:pPr>
+      <w:r>
+        <w:t xml:space="preserve">We will continue from the example with the </w:t>
+      </w:r>
+      <w:proofErr w:type="spellStart"/>
+      <w:r>
+        <w:t>destructuring</w:t>
+      </w:r>
+      <w:proofErr w:type="spellEnd"/>
+      <w:r>
+        <w:t xml:space="preserve"> operator</w:t>
+      </w:r>
+    </w:p>
+    <w:p>
+      <w:pPr>
+        <w:pStyle w:val="ListParagraph"/>
+        <w:numPr>
+          <w:ilvl w:val="0"/>
+          <w:numId w:val="3"/>
+        </w:numPr>
+      </w:pPr>
+      <w:r>
+        <w:t>We know how to get the 1</w:t>
+      </w:r>
+      <w:r>
+        <w:rPr>
+          <w:vertAlign w:val="superscript"/>
+        </w:rPr>
+        <w:t>st</w:t>
+      </w:r>
+      <w:r>
+        <w:t xml:space="preserve"> and 3</w:t>
+      </w:r>
+      <w:r>
+        <w:rPr>
+          <w:vertAlign w:val="superscript"/>
+        </w:rPr>
+        <w:t>rd</w:t>
+      </w:r>
+      <w:r>
+        <w:t xml:space="preserve"> elements of an array without needing to get the 2</w:t>
+      </w:r>
+      <w:r>
+        <w:rPr>
+          <w:vertAlign w:val="superscript"/>
+        </w:rPr>
+        <w:t>nd</w:t>
+      </w:r>
+      <w:r>
+        <w:t xml:space="preserve"> element as shown below. </w:t>
+      </w:r>
+    </w:p>
+    <w:p>
+      <w:pPr>
+        <w:pStyle w:val="ListParagraph"/>
+        <w:numPr>
+          <w:ilvl w:val="0"/>
+          <w:numId w:val="3"/>
+        </w:numPr>
+      </w:pPr>
+      <w:r>
+        <w:drawing>
+          <wp:inline distT="0" distB="0" distL="0" distR="0" wp14:anchorId="7198047D" wp14:editId="6FF13587">
+            <wp:extent cx="4258269" cy="1267002"/>
+            <wp:effectExtent l="0" t="0" r="0" b="9525"/>
+            <wp:docPr id="194" name="Picture 194" descr="Text&#10;&#10;Description automatically generated"/>
+            <wp:cNvGraphicFramePr>
+              <a:graphicFrameLocks xmlns:a="http://schemas.openxmlformats.org/drawingml/2006/main" noChangeAspect="1"/>
+            </wp:cNvGraphicFramePr>
+            <a:graphic xmlns:a="http://schemas.openxmlformats.org/drawingml/2006/main">
+              <a:graphicData uri="http://schemas.openxmlformats.org/drawingml/2006/picture">
+                <pic:pic xmlns:pic="http://schemas.openxmlformats.org/drawingml/2006/picture">
+                  <pic:nvPicPr>
+                    <pic:cNvPr id="194" name="Picture 194" descr="Text&#10;&#10;Description automatically generated"/>
+                    <pic:cNvPicPr/>
+                  </pic:nvPicPr>
+                  <pic:blipFill>
+                    <a:blip r:embed="rId92"/>
+                    <a:stretch>
+                      <a:fillRect/>
+                    </a:stretch>
+                  </pic:blipFill>
+                  <pic:spPr>
+                    <a:xfrm>
+                      <a:off x="0" y="0"/>
+                      <a:ext cx="4258269" cy="1267002"/>
+                    </a:xfrm>
+                    <a:prstGeom prst="rect">
+                      <a:avLst/>
+                    </a:prstGeom>
+                  </pic:spPr>
+                </pic:pic>
+              </a:graphicData>
+            </a:graphic>
+          </wp:inline>
+        </w:drawing>
+      </w:r>
+    </w:p>
+    <w:p>
+      <w:pPr>
+        <w:pStyle w:val="ListParagraph"/>
+        <w:numPr>
+          <w:ilvl w:val="0"/>
+          <w:numId w:val="3"/>
+        </w:numPr>
+      </w:pPr>
+      <w:r>
+        <w:t>But what if we want to get the rest of the array elements? We can use the spread operator</w:t>
+      </w:r>
+    </w:p>
+    <w:p>
+      <w:pPr>
+        <w:pStyle w:val="ListParagraph"/>
+        <w:numPr>
+          <w:ilvl w:val="0"/>
+          <w:numId w:val="3"/>
+        </w:numPr>
+      </w:pPr>
+      <w:r>
+        <w:drawing>
+          <wp:inline distT="0" distB="0" distL="0" distR="0" wp14:anchorId="57EA9333" wp14:editId="5D1DF6D3">
+            <wp:extent cx="4334480" cy="1581371"/>
+            <wp:effectExtent l="0" t="0" r="0" b="0"/>
+            <wp:docPr id="195" name="Picture 195" descr="Text&#10;&#10;Description automatically generated"/>
+            <wp:cNvGraphicFramePr>
+              <a:graphicFrameLocks xmlns:a="http://schemas.openxmlformats.org/drawingml/2006/main" noChangeAspect="1"/>
+            </wp:cNvGraphicFramePr>
+            <a:graphic xmlns:a="http://schemas.openxmlformats.org/drawingml/2006/main">
+              <a:graphicData uri="http://schemas.openxmlformats.org/drawingml/2006/picture">
+                <pic:pic xmlns:pic="http://schemas.openxmlformats.org/drawingml/2006/picture">
+                  <pic:nvPicPr>
+                    <pic:cNvPr id="195" name="Picture 195" descr="Text&#10;&#10;Description automatically generated"/>
+                    <pic:cNvPicPr/>
+                  </pic:nvPicPr>
+                  <pic:blipFill>
+                    <a:blip r:embed="rId93"/>
+                    <a:stretch>
+                      <a:fillRect/>
+                    </a:stretch>
+                  </pic:blipFill>
+                  <pic:spPr>
+                    <a:xfrm>
+                      <a:off x="0" y="0"/>
+                      <a:ext cx="4334480" cy="1581371"/>
+                    </a:xfrm>
+                    <a:prstGeom prst="rect">
+                      <a:avLst/>
+                    </a:prstGeom>
+                  </pic:spPr>
+                </pic:pic>
+              </a:graphicData>
+            </a:graphic>
+          </wp:inline>
+        </w:drawing>
+      </w:r>
+    </w:p>
+    <w:p>
+      <w:pPr>
+        <w:pStyle w:val="ListParagraph"/>
+        <w:numPr>
+          <w:ilvl w:val="0"/>
+          <w:numId w:val="3"/>
+        </w:numPr>
+      </w:pPr>
+      <w:r>
+        <w:t>rest is not a keyword, we get to choose the name</w:t>
+      </w:r>
+    </w:p>
+    <w:p>
+      <w:pPr>
+        <w:pStyle w:val="ListParagraph"/>
+        <w:numPr>
+          <w:ilvl w:val="0"/>
+          <w:numId w:val="3"/>
+        </w:numPr>
+      </w:pPr>
+      <w:r>
+        <w:t>we can use the spread operator to combine two arrays together as shown below</w:t>
+      </w:r>
+    </w:p>
+    <w:p>
+      <w:pPr>
+        <w:pStyle w:val="ListParagraph"/>
+        <w:numPr>
+          <w:ilvl w:val="0"/>
+          <w:numId w:val="3"/>
+        </w:numPr>
+      </w:pPr>
+      <w:r>
+        <w:drawing>
+          <wp:inline distT="0" distB="0" distL="0" distR="0" wp14:anchorId="35EF54D4" wp14:editId="399623D4">
+            <wp:extent cx="5325218" cy="1581371"/>
+            <wp:effectExtent l="0" t="0" r="0" b="0"/>
+            <wp:docPr id="196" name="Picture 196" descr="Text&#10;&#10;Description automatically generated"/>
+            <wp:cNvGraphicFramePr>
+              <a:graphicFrameLocks xmlns:a="http://schemas.openxmlformats.org/drawingml/2006/main" noChangeAspect="1"/>
+            </wp:cNvGraphicFramePr>
+            <a:graphic xmlns:a="http://schemas.openxmlformats.org/drawingml/2006/main">
+              <a:graphicData uri="http://schemas.openxmlformats.org/drawingml/2006/picture">
+                <pic:pic xmlns:pic="http://schemas.openxmlformats.org/drawingml/2006/picture">
+                  <pic:nvPicPr>
+                    <pic:cNvPr id="196" name="Picture 196" descr="Text&#10;&#10;Description automatically generated"/>
+                    <pic:cNvPicPr/>
+                  </pic:nvPicPr>
+                  <pic:blipFill>
+                    <a:blip r:embed="rId94"/>
+                    <a:stretch>
+                      <a:fillRect/>
+                    </a:stretch>
+                  </pic:blipFill>
+                  <pic:spPr>
+                    <a:xfrm>
+                      <a:off x="0" y="0"/>
+                      <a:ext cx="5325218" cy="1581371"/>
+                    </a:xfrm>
+                    <a:prstGeom prst="rect">
+                      <a:avLst/>
+                    </a:prstGeom>
+                  </pic:spPr>
+                </pic:pic>
+              </a:graphicData>
+            </a:graphic>
+          </wp:inline>
+        </w:drawing>
+      </w:r>
+    </w:p>
+    <w:p>
+      <w:pPr>
+        <w:pStyle w:val="ListParagraph"/>
+        <w:numPr>
+          <w:ilvl w:val="0"/>
+          <w:numId w:val="3"/>
+        </w:numPr>
+      </w:pPr>
+      <w:r>
+        <w:t xml:space="preserve">The above is not too useful since we could use </w:t>
+      </w:r>
+      <w:proofErr w:type="spellStart"/>
+      <w:r>
+        <w:t>concat</w:t>
+      </w:r>
+      <w:proofErr w:type="spellEnd"/>
+      <w:r>
+        <w:t>() instead, but it becomes useful for objects as shown below.</w:t>
+      </w:r>
+    </w:p>
+    <w:p>
+      <w:pPr>
+        <w:pStyle w:val="ListParagraph"/>
+        <w:numPr>
+          <w:ilvl w:val="0"/>
+          <w:numId w:val="3"/>
+        </w:numPr>
+        <w:rPr>
+          <w:u w:val="single"/>
+        </w:rPr>
+      </w:pPr>
+      <w:r>
+        <w:rPr>
+          <w:u w:val="single"/>
+        </w:rPr>
+        <w:t>Spread with objects</w:t>
+      </w:r>
+    </w:p>
+    <w:p>
+      <w:pPr>
+        <w:pStyle w:val="ListParagraph"/>
+        <w:numPr>
+          <w:ilvl w:val="0"/>
+          <w:numId w:val="3"/>
+        </w:numPr>
+      </w:pPr>
+      <w:r>
+        <w:t xml:space="preserve">Notice below the name property is not in the variable rest since we already took it out </w:t>
+      </w:r>
+    </w:p>
+    <w:p>
+      <w:pPr>
+        <w:pStyle w:val="ListParagraph"/>
+        <w:numPr>
+          <w:ilvl w:val="0"/>
+          <w:numId w:val="3"/>
+        </w:numPr>
+      </w:pPr>
       <w:r>
         <w:lastRenderedPageBreak/>
-        <w:tab/>
-      </w:r>
+        <w:drawing>
+          <wp:inline distT="0" distB="0" distL="0" distR="0" wp14:anchorId="1E5BC027" wp14:editId="40E7680B">
+            <wp:extent cx="3658111" cy="3562847"/>
+            <wp:effectExtent l="0" t="0" r="0" b="0"/>
+            <wp:docPr id="199" name="Picture 199" descr="Text&#10;&#10;Description automatically generated"/>
+            <wp:cNvGraphicFramePr>
+              <a:graphicFrameLocks xmlns:a="http://schemas.openxmlformats.org/drawingml/2006/main" noChangeAspect="1"/>
+            </wp:cNvGraphicFramePr>
+            <a:graphic xmlns:a="http://schemas.openxmlformats.org/drawingml/2006/main">
+              <a:graphicData uri="http://schemas.openxmlformats.org/drawingml/2006/picture">
+                <pic:pic xmlns:pic="http://schemas.openxmlformats.org/drawingml/2006/picture">
+                  <pic:nvPicPr>
+                    <pic:cNvPr id="199" name="Picture 199" descr="Text&#10;&#10;Description automatically generated"/>
+                    <pic:cNvPicPr/>
+                  </pic:nvPicPr>
+                  <pic:blipFill>
+                    <a:blip r:embed="rId95"/>
+                    <a:stretch>
+                      <a:fillRect/>
+                    </a:stretch>
+                  </pic:blipFill>
+                  <pic:spPr>
+                    <a:xfrm>
+                      <a:off x="0" y="0"/>
+                      <a:ext cx="3658111" cy="3562847"/>
+                    </a:xfrm>
+                    <a:prstGeom prst="rect">
+                      <a:avLst/>
+                    </a:prstGeom>
+                  </pic:spPr>
+                </pic:pic>
+              </a:graphicData>
+            </a:graphic>
+          </wp:inline>
+        </w:drawing>
+      </w:r>
+    </w:p>
+    <w:p>
+      <w:pPr>
+        <w:pStyle w:val="ListParagraph"/>
+        <w:numPr>
+          <w:ilvl w:val="0"/>
+          <w:numId w:val="3"/>
+        </w:numPr>
+      </w:pPr>
+      <w:r>
+        <w:drawing>
+          <wp:inline distT="0" distB="0" distL="0" distR="0" wp14:anchorId="2B42B9BD" wp14:editId="39DC5C41">
+            <wp:extent cx="3667637" cy="2448267"/>
+            <wp:effectExtent l="0" t="0" r="9525" b="9525"/>
+            <wp:docPr id="200" name="Picture 200" descr="Text, letter&#10;&#10;Description automatically generated"/>
+            <wp:cNvGraphicFramePr>
+              <a:graphicFrameLocks xmlns:a="http://schemas.openxmlformats.org/drawingml/2006/main" noChangeAspect="1"/>
+            </wp:cNvGraphicFramePr>
+            <a:graphic xmlns:a="http://schemas.openxmlformats.org/drawingml/2006/main">
+              <a:graphicData uri="http://schemas.openxmlformats.org/drawingml/2006/picture">
+                <pic:pic xmlns:pic="http://schemas.openxmlformats.org/drawingml/2006/picture">
+                  <pic:nvPicPr>
+                    <pic:cNvPr id="200" name="Picture 200" descr="Text, letter&#10;&#10;Description automatically generated"/>
+                    <pic:cNvPicPr/>
+                  </pic:nvPicPr>
+                  <pic:blipFill>
+                    <a:blip r:embed="rId96"/>
+                    <a:stretch>
+                      <a:fillRect/>
+                    </a:stretch>
+                  </pic:blipFill>
+                  <pic:spPr>
+                    <a:xfrm>
+                      <a:off x="0" y="0"/>
+                      <a:ext cx="3667637" cy="2448267"/>
+                    </a:xfrm>
+                    <a:prstGeom prst="rect">
+                      <a:avLst/>
+                    </a:prstGeom>
+                  </pic:spPr>
+                </pic:pic>
+              </a:graphicData>
+            </a:graphic>
+          </wp:inline>
+        </w:drawing>
+      </w:r>
+    </w:p>
+    <w:p>
+      <w:pPr>
+        <w:pStyle w:val="ListParagraph"/>
+        <w:numPr>
+          <w:ilvl w:val="0"/>
+          <w:numId w:val="3"/>
+        </w:numPr>
+      </w:pPr>
+      <w:r>
+        <w:t xml:space="preserve">We can also </w:t>
+      </w:r>
+      <w:proofErr w:type="spellStart"/>
+      <w:r>
+        <w:t>destructure</w:t>
+      </w:r>
+      <w:proofErr w:type="spellEnd"/>
+      <w:r>
+        <w:t xml:space="preserve"> nested objects</w:t>
+      </w:r>
+    </w:p>
+    <w:p>
+      <w:pPr>
+        <w:pStyle w:val="ListParagraph"/>
+        <w:numPr>
+          <w:ilvl w:val="0"/>
+          <w:numId w:val="3"/>
+        </w:numPr>
+      </w:pPr>
+      <w:r>
+        <w:drawing>
+          <wp:inline distT="0" distB="0" distL="0" distR="0" wp14:anchorId="74AD030A" wp14:editId="2C5A91BE">
+            <wp:extent cx="2981741" cy="2438740"/>
+            <wp:effectExtent l="0" t="0" r="9525" b="0"/>
+            <wp:docPr id="201" name="Picture 201" descr="Text&#10;&#10;Description automatically generated"/>
+            <wp:cNvGraphicFramePr>
+              <a:graphicFrameLocks xmlns:a="http://schemas.openxmlformats.org/drawingml/2006/main" noChangeAspect="1"/>
+            </wp:cNvGraphicFramePr>
+            <a:graphic xmlns:a="http://schemas.openxmlformats.org/drawingml/2006/main">
+              <a:graphicData uri="http://schemas.openxmlformats.org/drawingml/2006/picture">
+                <pic:pic xmlns:pic="http://schemas.openxmlformats.org/drawingml/2006/picture">
+                  <pic:nvPicPr>
+                    <pic:cNvPr id="201" name="Picture 201" descr="Text&#10;&#10;Description automatically generated"/>
+                    <pic:cNvPicPr/>
+                  </pic:nvPicPr>
+                  <pic:blipFill>
+                    <a:blip r:embed="rId97"/>
+                    <a:stretch>
+                      <a:fillRect/>
+                    </a:stretch>
+                  </pic:blipFill>
+                  <pic:spPr>
+                    <a:xfrm>
+                      <a:off x="0" y="0"/>
+                      <a:ext cx="2981741" cy="2438740"/>
+                    </a:xfrm>
+                    <a:prstGeom prst="rect">
+                      <a:avLst/>
+                    </a:prstGeom>
+                  </pic:spPr>
+                </pic:pic>
+              </a:graphicData>
+            </a:graphic>
+          </wp:inline>
+        </w:drawing>
+      </w:r>
+    </w:p>
+    <w:p>
+      <w:pPr>
+        <w:pStyle w:val="ListParagraph"/>
+        <w:numPr>
+          <w:ilvl w:val="0"/>
+          <w:numId w:val="3"/>
+        </w:numPr>
+      </w:pPr>
+      <w:r>
+        <w:t>We can also combine objects</w:t>
+      </w:r>
+    </w:p>
+    <w:p>
+      <w:pPr>
+        <w:pStyle w:val="ListParagraph"/>
+        <w:numPr>
+          <w:ilvl w:val="0"/>
+          <w:numId w:val="3"/>
+        </w:numPr>
+      </w:pPr>
       <w:r>
         <w:rPr>
           <w:noProof/>
         </w:rPr>
+        <w:lastRenderedPageBreak/>
         <w:drawing>
-          <wp:inline distT="114300" distB="114300" distL="114300" distR="114300" wp14:anchorId="267C779F" wp14:editId="1005D7BF">
-            <wp:extent cx="6660686" cy="3427155"/>
+          <wp:inline distT="114300" distB="114300" distL="114300" distR="114300" wp14:anchorId="267C779F" wp14:editId="212E9AD6">
+            <wp:extent cx="6505575" cy="3284192"/>
             <wp:effectExtent l="0" t="0" r="0" b="0"/>
             <wp:docPr id="104" name="image105.png"/>
             <wp:cNvGraphicFramePr/>
@@ -4724,7 +8234,7 @@
                     <pic:cNvPicPr preferRelativeResize="0"/>
                   </pic:nvPicPr>
                   <pic:blipFill>
-                    <a:blip r:embed="rId72"/>
+                    <a:blip r:embed="rId98"/>
                     <a:srcRect/>
                     <a:stretch>
                       <a:fillRect/>
@@ -4733,7 +8243,7 @@
                   <pic:spPr>
                     <a:xfrm>
                       <a:off x="0" y="0"/>
-                      <a:ext cx="6660686" cy="3427155"/>
+                      <a:ext cx="6510524" cy="3286690"/>
                     </a:xfrm>
                     <a:prstGeom prst="rect">
                       <a:avLst/>
@@ -4770,11 +8280,191 @@
         <w:t xml:space="preserve">Arrays use numbered indexes while objects used name indexes </w:t>
       </w:r>
     </w:p>
-    <w:p>
-      <w:pPr>
-        <w:ind w:left="720"/>
-      </w:pPr>
-    </w:p>
+    <w:p/>
+    <w:p>
+      <w:pPr>
+        <w:rPr>
+          <w:b/>
+          <w:bCs/>
+          <w:u w:val="single"/>
+        </w:rPr>
+      </w:pPr>
+      <w:r>
+        <w:rPr>
+          <w:b/>
+          <w:bCs/>
+          <w:u w:val="single"/>
+        </w:rPr>
+        <w:t>Null vs Undefined</w:t>
+      </w:r>
+    </w:p>
+    <w:p>
+      <w:pPr>
+        <w:pStyle w:val="ListParagraph"/>
+        <w:numPr>
+          <w:ilvl w:val="0"/>
+          <w:numId w:val="3"/>
+        </w:numPr>
+      </w:pPr>
+      <w:r>
+        <w:t xml:space="preserve">Similarities: </w:t>
+      </w:r>
+    </w:p>
+    <w:p>
+      <w:pPr>
+        <w:pStyle w:val="ListParagraph"/>
+        <w:numPr>
+          <w:ilvl w:val="1"/>
+          <w:numId w:val="3"/>
+        </w:numPr>
+      </w:pPr>
+      <w:r>
+        <w:t>null and undefined both mean there is no value for a given thing we are trying to access</w:t>
+      </w:r>
+    </w:p>
+    <w:p>
+      <w:pPr>
+        <w:pStyle w:val="ListParagraph"/>
+        <w:numPr>
+          <w:ilvl w:val="1"/>
+          <w:numId w:val="3"/>
+        </w:numPr>
+      </w:pPr>
+      <w:r>
+        <w:t>null == undefined // this is true</w:t>
+      </w:r>
+    </w:p>
+    <w:p>
+      <w:pPr>
+        <w:pStyle w:val="ListParagraph"/>
+        <w:numPr>
+          <w:ilvl w:val="1"/>
+          <w:numId w:val="3"/>
+        </w:numPr>
+      </w:pPr>
+      <w:r>
+        <w:t xml:space="preserve">We can do let a = null and we can also do let a = undefined. However, let a; initializes a as undefined so the only time we </w:t>
+      </w:r>
+      <w:proofErr w:type="gramStart"/>
+      <w:r>
+        <w:t>would</w:t>
+      </w:r>
+      <w:proofErr w:type="gramEnd"/>
+      <w:r>
+        <w:t xml:space="preserve"> use let a = undefined is if we want to reset the variable a.</w:t>
+      </w:r>
+    </w:p>
+    <w:p>
+      <w:pPr>
+        <w:pStyle w:val="ListParagraph"/>
+        <w:numPr>
+          <w:ilvl w:val="0"/>
+          <w:numId w:val="3"/>
+        </w:numPr>
+      </w:pPr>
+      <w:r>
+        <w:t>Differences:</w:t>
+      </w:r>
+    </w:p>
+    <w:p>
+      <w:pPr>
+        <w:pStyle w:val="ListParagraph"/>
+        <w:numPr>
+          <w:ilvl w:val="1"/>
+          <w:numId w:val="3"/>
+        </w:numPr>
+      </w:pPr>
+      <w:r>
+        <w:t xml:space="preserve">The only real difference between the two is the actual intent the programmer is trying to show. </w:t>
+      </w:r>
+    </w:p>
+    <w:p>
+      <w:pPr>
+        <w:pStyle w:val="ListParagraph"/>
+        <w:numPr>
+          <w:ilvl w:val="1"/>
+          <w:numId w:val="3"/>
+        </w:numPr>
+      </w:pPr>
+      <w:r>
+        <w:t>It is not possible to get the keyword null in JavaScript unless some programmer specifically returns the keyword null. Thus, by using null, the programmer is explicitly saying that this thing has no value (I checked for the value, did some calculations, but there is no value). A good is example is that if we are checking if something is in a list. If it’s not in the list, we can return null.</w:t>
+      </w:r>
+    </w:p>
+    <w:p>
+      <w:pPr>
+        <w:pStyle w:val="ListParagraph"/>
+        <w:numPr>
+          <w:ilvl w:val="1"/>
+          <w:numId w:val="3"/>
+        </w:numPr>
+      </w:pPr>
+      <w:r>
+        <w:t xml:space="preserve">Undefined  </w:t>
+      </w:r>
+      <w:r>
+        <w:t xml:space="preserve">is not saying that the thing has no value. It is just saying that the thing has not been defined yet. </w:t>
+      </w:r>
+      <w:proofErr w:type="gramStart"/>
+      <w:r>
+        <w:t>So</w:t>
+      </w:r>
+      <w:proofErr w:type="gramEnd"/>
+      <w:r>
+        <w:t xml:space="preserve"> if you do let a; and not define it, a has a value of undefined. So undefined is the default state of everything (everything is undefined until you define it). </w:t>
+      </w:r>
+    </w:p>
+    <w:p>
+      <w:pPr>
+        <w:pStyle w:val="ListParagraph"/>
+        <w:numPr>
+          <w:ilvl w:val="1"/>
+          <w:numId w:val="3"/>
+        </w:numPr>
+      </w:pPr>
+      <w:proofErr w:type="gramStart"/>
+      <w:r>
+        <w:t>Thus</w:t>
+      </w:r>
+      <w:proofErr w:type="gramEnd"/>
+      <w:r>
+        <w:t xml:space="preserve"> by using null we are saying the thing has been defined, but it has no value. By using undefined, we are saying this thing is not yet defined (it could have a value later or not have a value later, we don’t know, but as of now, the value just doesn’t exist yet). </w:t>
+      </w:r>
+    </w:p>
+    <w:p>
+      <w:pPr>
+        <w:pStyle w:val="ListParagraph"/>
+        <w:numPr>
+          <w:ilvl w:val="1"/>
+          <w:numId w:val="3"/>
+        </w:numPr>
+      </w:pPr>
+      <w:r>
+        <w:t>null === undefined // this is false</w:t>
+      </w:r>
+    </w:p>
+    <w:p>
+      <w:pPr>
+        <w:pStyle w:val="ListParagraph"/>
+        <w:numPr>
+          <w:ilvl w:val="0"/>
+          <w:numId w:val="3"/>
+        </w:numPr>
+      </w:pPr>
+      <w:r>
+        <w:t xml:space="preserve">TLDR: null means the thing </w:t>
+      </w:r>
+      <w:proofErr w:type="gramStart"/>
+      <w:r>
+        <w:t>exists,</w:t>
+      </w:r>
+      <w:proofErr w:type="gramEnd"/>
+      <w:r>
+        <w:t xml:space="preserve"> it just has no value. Undefined means the thing doesn’t exist yet. </w:t>
+      </w:r>
+    </w:p>
+    <w:p/>
+    <w:p/>
+    <w:p/>
     <w:p>
       <w:pPr>
         <w:rPr>
@@ -4831,7 +8521,7 @@
                     <pic:cNvPicPr preferRelativeResize="0"/>
                   </pic:nvPicPr>
                   <pic:blipFill>
-                    <a:blip r:embed="rId73"/>
+                    <a:blip r:embed="rId99"/>
                     <a:srcRect/>
                     <a:stretch>
                       <a:fillRect/>
@@ -4872,6 +8562,7 @@
     </w:p>
     <w:p>
       <w:r>
+        <w:lastRenderedPageBreak/>
         <w:tab/>
       </w:r>
       <w:r>
@@ -4895,7 +8586,7 @@
                     <pic:cNvPicPr preferRelativeResize="0"/>
                   </pic:nvPicPr>
                   <pic:blipFill>
-                    <a:blip r:embed="rId74"/>
+                    <a:blip r:embed="rId100"/>
                     <a:srcRect/>
                     <a:stretch>
                       <a:fillRect/>
@@ -4940,7 +8631,7 @@
                     <pic:cNvPicPr preferRelativeResize="0"/>
                   </pic:nvPicPr>
                   <pic:blipFill>
-                    <a:blip r:embed="rId75"/>
+                    <a:blip r:embed="rId101"/>
                     <a:srcRect/>
                     <a:stretch>
                       <a:fillRect/>
@@ -4982,7 +8673,6 @@
         <w:ind w:left="1440"/>
       </w:pPr>
       <w:r>
-        <w:lastRenderedPageBreak/>
         <w:t xml:space="preserve">Normally, JavaScript strings are </w:t>
       </w:r>
       <w:r>
@@ -5026,7 +8716,7 @@
                     <pic:cNvPicPr preferRelativeResize="0"/>
                   </pic:nvPicPr>
                   <pic:blipFill>
-                    <a:blip r:embed="rId76"/>
+                    <a:blip r:embed="rId102"/>
                     <a:srcRect/>
                     <a:stretch>
                       <a:fillRect/>
@@ -5109,7 +8799,15 @@
         <w:ind w:left="1440"/>
       </w:pPr>
       <w:r>
-        <w:t>Below is a list of weird shit. You just need to know they exist, not why that’s the case.</w:t>
+        <w:t xml:space="preserve">Below is a list of weird </w:t>
+      </w:r>
+      <w:proofErr w:type="gramStart"/>
+      <w:r>
+        <w:t>shit</w:t>
+      </w:r>
+      <w:proofErr w:type="gramEnd"/>
+      <w:r>
+        <w:t>. You just need to know they exist, not why that’s the case.</w:t>
       </w:r>
     </w:p>
     <w:p>
@@ -5216,6 +8914,7 @@
         <w:rPr>
           <w:noProof/>
         </w:rPr>
+        <w:lastRenderedPageBreak/>
         <w:drawing>
           <wp:inline distT="114300" distB="114300" distL="114300" distR="114300" wp14:anchorId="3B0E80DA" wp14:editId="3671EF62">
             <wp:extent cx="2486025" cy="1676400"/>
@@ -5230,7 +8929,7 @@
                     <pic:cNvPicPr preferRelativeResize="0"/>
                   </pic:nvPicPr>
                   <pic:blipFill>
-                    <a:blip r:embed="rId77"/>
+                    <a:blip r:embed="rId103"/>
                     <a:srcRect/>
                     <a:stretch>
                       <a:fillRect/>
@@ -5286,7 +8985,7 @@
                     <pic:cNvPicPr preferRelativeResize="0"/>
                   </pic:nvPicPr>
                   <pic:blipFill>
-                    <a:blip r:embed="rId78"/>
+                    <a:blip r:embed="rId104"/>
                     <a:srcRect/>
                     <a:stretch>
                       <a:fillRect/>
@@ -5353,7 +9052,7 @@
                     <pic:cNvPicPr preferRelativeResize="0"/>
                   </pic:nvPicPr>
                   <pic:blipFill>
-                    <a:blip r:embed="rId79"/>
+                    <a:blip r:embed="rId105"/>
                     <a:srcRect/>
                     <a:stretch>
                       <a:fillRect/>
@@ -5396,7 +9095,15 @@
       </w:pPr>
       <w:r>
         <w:tab/>
-        <w:t>The replace() method replaces a the first instance of a specified value with another value in a string</w:t>
+        <w:t xml:space="preserve">The replace() method replaces </w:t>
+      </w:r>
+      <w:proofErr w:type="gramStart"/>
+      <w:r>
+        <w:t>a the</w:t>
+      </w:r>
+      <w:proofErr w:type="gramEnd"/>
+      <w:r>
+        <w:t xml:space="preserve"> first instance of a specified value with another value in a string</w:t>
       </w:r>
     </w:p>
     <w:p>
@@ -5432,7 +9139,7 @@
                     <pic:cNvPicPr preferRelativeResize="0"/>
                   </pic:nvPicPr>
                   <pic:blipFill>
-                    <a:blip r:embed="rId80"/>
+                    <a:blip r:embed="rId106"/>
                     <a:srcRect/>
                     <a:stretch>
                       <a:fillRect/>
@@ -5460,9 +9167,16 @@
         <w:ind w:left="720"/>
       </w:pPr>
       <w:r>
-        <w:lastRenderedPageBreak/>
         <w:tab/>
-        <w:t>To replace case insensitive, use a regular expression with an /i flag (insensitive)</w:t>
+        <w:t>To replace case insensitive, use a regular expression with an /</w:t>
+      </w:r>
+      <w:proofErr w:type="spellStart"/>
+      <w:r>
+        <w:t>i</w:t>
+      </w:r>
+      <w:proofErr w:type="spellEnd"/>
+      <w:r>
+        <w:t xml:space="preserve"> flag (insensitive)</w:t>
       </w:r>
     </w:p>
     <w:p>
@@ -5490,7 +9204,7 @@
                     <pic:cNvPicPr preferRelativeResize="0"/>
                   </pic:nvPicPr>
                   <pic:blipFill>
-                    <a:blip r:embed="rId81"/>
+                    <a:blip r:embed="rId107"/>
                     <a:srcRect/>
                     <a:stretch>
                       <a:fillRect/>
@@ -5544,7 +9258,7 @@
                     <pic:cNvPicPr preferRelativeResize="0"/>
                   </pic:nvPicPr>
                   <pic:blipFill>
-                    <a:blip r:embed="rId82"/>
+                    <a:blip r:embed="rId108"/>
                     <a:srcRect/>
                     <a:stretch>
                       <a:fillRect/>
@@ -5574,11 +9288,19 @@
           <w:u w:val="single"/>
         </w:rPr>
       </w:pPr>
-      <w:r>
-        <w:rPr>
-          <w:u w:val="single"/>
-        </w:rPr>
-        <w:t>charAt()</w:t>
+      <w:proofErr w:type="spellStart"/>
+      <w:r>
+        <w:rPr>
+          <w:u w:val="single"/>
+        </w:rPr>
+        <w:t>charAt</w:t>
+      </w:r>
+      <w:proofErr w:type="spellEnd"/>
+      <w:r>
+        <w:rPr>
+          <w:u w:val="single"/>
+        </w:rPr>
+        <w:t>()</w:t>
       </w:r>
     </w:p>
     <w:p>
@@ -5587,7 +9309,15 @@
       </w:pPr>
       <w:r>
         <w:tab/>
-        <w:t>The charAt() method returns the character at a specified index (position) in a string</w:t>
+        <w:t xml:space="preserve">The </w:t>
+      </w:r>
+      <w:proofErr w:type="spellStart"/>
+      <w:r>
+        <w:t>charAt</w:t>
+      </w:r>
+      <w:proofErr w:type="spellEnd"/>
+      <w:r>
+        <w:t>() method returns the character at a specified index (position) in a string</w:t>
       </w:r>
     </w:p>
     <w:p>
@@ -5615,7 +9345,7 @@
                     <pic:cNvPicPr preferRelativeResize="0"/>
                   </pic:nvPicPr>
                   <pic:blipFill>
-                    <a:blip r:embed="rId83"/>
+                    <a:blip r:embed="rId109"/>
                     <a:srcRect/>
                     <a:stretch>
                       <a:fillRect/>
@@ -5645,11 +9375,19 @@
           <w:u w:val="single"/>
         </w:rPr>
       </w:pPr>
-      <w:r>
-        <w:rPr>
-          <w:u w:val="single"/>
-        </w:rPr>
-        <w:t>indexOf()</w:t>
+      <w:proofErr w:type="spellStart"/>
+      <w:r>
+        <w:rPr>
+          <w:u w:val="single"/>
+        </w:rPr>
+        <w:t>indexOf</w:t>
+      </w:r>
+      <w:proofErr w:type="spellEnd"/>
+      <w:r>
+        <w:rPr>
+          <w:u w:val="single"/>
+        </w:rPr>
+        <w:t>()</w:t>
       </w:r>
     </w:p>
     <w:p>
@@ -5657,7 +9395,15 @@
         <w:ind w:left="1440"/>
       </w:pPr>
       <w:r>
-        <w:t>The indexOf() method returns the index of (the position of) the first occurrence of a specified text in a string, or -1 if not found</w:t>
+        <w:t xml:space="preserve">The </w:t>
+      </w:r>
+      <w:proofErr w:type="spellStart"/>
+      <w:r>
+        <w:t>indexOf</w:t>
+      </w:r>
+      <w:proofErr w:type="spellEnd"/>
+      <w:r>
+        <w:t>() method returns the index of (the position of) the first occurrence of a specified text in a string, or -1 if not found</w:t>
       </w:r>
     </w:p>
     <w:p>
@@ -5682,7 +9428,7 @@
                     <pic:cNvPicPr preferRelativeResize="0"/>
                   </pic:nvPicPr>
                   <pic:blipFill>
-                    <a:blip r:embed="rId84"/>
+                    <a:blip r:embed="rId110"/>
                     <a:srcRect/>
                     <a:stretch>
                       <a:fillRect/>
@@ -5712,19 +9458,36 @@
           <w:u w:val="single"/>
         </w:rPr>
       </w:pPr>
-      <w:r>
-        <w:rPr>
-          <w:u w:val="single"/>
-        </w:rPr>
-        <w:t>lastIndexOf()</w:t>
-      </w:r>
-    </w:p>
-    <w:p>
-      <w:pPr>
-        <w:ind w:left="720"/>
-      </w:pPr>
-      <w:r>
-        <w:t>The lastIndexOf() method returns the index of the last occurrence of a specified text in a string:</w:t>
+      <w:proofErr w:type="spellStart"/>
+      <w:r>
+        <w:rPr>
+          <w:u w:val="single"/>
+        </w:rPr>
+        <w:t>lastIndexOf</w:t>
+      </w:r>
+      <w:proofErr w:type="spellEnd"/>
+      <w:r>
+        <w:rPr>
+          <w:u w:val="single"/>
+        </w:rPr>
+        <w:t>()</w:t>
+      </w:r>
+    </w:p>
+    <w:p>
+      <w:pPr>
+        <w:ind w:left="720"/>
+      </w:pPr>
+      <w:r>
+        <w:lastRenderedPageBreak/>
+        <w:t xml:space="preserve">The </w:t>
+      </w:r>
+      <w:proofErr w:type="spellStart"/>
+      <w:r>
+        <w:t>lastIndexOf</w:t>
+      </w:r>
+      <w:proofErr w:type="spellEnd"/>
+      <w:r>
+        <w:t>() method returns the index of the last occurrence of a specified text in a string:</w:t>
       </w:r>
     </w:p>
     <w:p>
@@ -5749,7 +9512,7 @@
                     <pic:cNvPicPr preferRelativeResize="0"/>
                   </pic:nvPicPr>
                   <pic:blipFill>
-                    <a:blip r:embed="rId85"/>
+                    <a:blip r:embed="rId111"/>
                     <a:srcRect/>
                     <a:stretch>
                       <a:fillRect/>
@@ -5828,7 +9591,7 @@
                     <pic:cNvPicPr preferRelativeResize="0"/>
                   </pic:nvPicPr>
                   <pic:blipFill>
-                    <a:blip r:embed="rId86"/>
+                    <a:blip r:embed="rId112"/>
                     <a:srcRect/>
                     <a:stretch>
                       <a:fillRect/>
@@ -5903,11 +9666,19 @@
       <w:r>
         <w:tab/>
       </w:r>
+      <w:proofErr w:type="spellStart"/>
       <w:r>
         <w:rPr>
           <w:highlight w:val="yellow"/>
         </w:rPr>
-        <w:t xml:space="preserve">Math.random() </w:t>
+        <w:t>Math.random</w:t>
+      </w:r>
+      <w:proofErr w:type="spellEnd"/>
+      <w:r>
+        <w:rPr>
+          <w:highlight w:val="yellow"/>
+        </w:rPr>
+        <w:t xml:space="preserve">() </w:t>
       </w:r>
       <w:r>
         <w:t>returns a random number between 0 (inclusive) and 1 (exclusive)</w:t>
@@ -5918,15 +9689,45 @@
         <w:tab/>
         <w:t xml:space="preserve">Ex: Return a random integer between 1 and 10: </w:t>
       </w:r>
+      <w:proofErr w:type="spellStart"/>
       <w:r>
         <w:rPr>
           <w:highlight w:val="yellow"/>
         </w:rPr>
-        <w:t>Math.floor((Math.random() * 10) + 1)</w:t>
+        <w:t>Math.floor</w:t>
+      </w:r>
+      <w:proofErr w:type="spellEnd"/>
+      <w:r>
+        <w:rPr>
+          <w:highlight w:val="yellow"/>
+        </w:rPr>
+        <w:t>((</w:t>
+      </w:r>
+      <w:proofErr w:type="spellStart"/>
+      <w:r>
+        <w:rPr>
+          <w:highlight w:val="yellow"/>
+        </w:rPr>
+        <w:t>Math.random</w:t>
+      </w:r>
+      <w:proofErr w:type="spellEnd"/>
+      <w:r>
+        <w:rPr>
+          <w:highlight w:val="yellow"/>
+        </w:rPr>
+        <w:t>() * 10) + 1</w:t>
+      </w:r>
+      <w:proofErr w:type="gramStart"/>
+      <w:r>
+        <w:rPr>
+          <w:highlight w:val="yellow"/>
+        </w:rPr>
+        <w:t>)</w:t>
       </w:r>
       <w:r>
         <w:t>;</w:t>
       </w:r>
+      <w:proofErr w:type="gramEnd"/>
     </w:p>
     <w:p/>
     <w:p/>
@@ -5953,7 +9754,6 @@
     </w:p>
     <w:p>
       <w:r>
-        <w:lastRenderedPageBreak/>
         <w:tab/>
       </w:r>
       <w:r>
@@ -5974,7 +9774,7 @@
                     <pic:cNvPicPr preferRelativeResize="0"/>
                   </pic:nvPicPr>
                   <pic:blipFill>
-                    <a:blip r:embed="rId87"/>
+                    <a:blip r:embed="rId113"/>
                     <a:srcRect/>
                     <a:stretch>
                       <a:fillRect/>
@@ -6025,7 +9825,7 @@
                     <pic:cNvPicPr preferRelativeResize="0"/>
                   </pic:nvPicPr>
                   <pic:blipFill>
-                    <a:blip r:embed="rId88"/>
+                    <a:blip r:embed="rId114"/>
                     <a:srcRect/>
                     <a:stretch>
                       <a:fillRect/>
@@ -6086,7 +9886,7 @@
                     <pic:cNvPicPr preferRelativeResize="0"/>
                   </pic:nvPicPr>
                   <pic:blipFill>
-                    <a:blip r:embed="rId89"/>
+                    <a:blip r:embed="rId115"/>
                     <a:srcRect/>
                     <a:stretch>
                       <a:fillRect/>
@@ -6114,13 +9914,23 @@
         <w:ind w:left="720"/>
       </w:pPr>
       <w:r>
-        <w:t>Logical Operators in Javascript such as &amp;&amp; or || evaluate from left to right and they short circuit. Short circuiting means that in JavaScript when we are evaluating an AND expression (&amp;&amp;), if the first operand is false, JavaScript will short-circuit and not even look at the second operand.</w:t>
-      </w:r>
-    </w:p>
-    <w:p>
-      <w:pPr>
-        <w:ind w:left="720"/>
-      </w:pPr>
+        <w:t xml:space="preserve">Logical Operators in </w:t>
+      </w:r>
+      <w:proofErr w:type="spellStart"/>
+      <w:r>
+        <w:t>Javascript</w:t>
+      </w:r>
+      <w:proofErr w:type="spellEnd"/>
+      <w:r>
+        <w:t xml:space="preserve"> such as &amp;&amp; or || evaluate from left to right and they short circuit. Short circuiting means that in JavaScript when we are evaluating an AND expression (&amp;&amp;), if the first operand is false, </w:t>
+      </w:r>
+      <w:r>
+        <w:lastRenderedPageBreak/>
+        <w:t>JavaScript will short-circuit and not even look at the second operand.</w:t>
+      </w:r>
+      <w:r>
+        <w:t xml:space="preserve"> The same applies for OR if the first operand is true. </w:t>
+      </w:r>
       <w:r>
         <w:t>Through short circuiting, the following two blocks of code are the same.</w:t>
       </w:r>
@@ -6147,7 +9957,7 @@
                     <pic:cNvPicPr preferRelativeResize="0"/>
                   </pic:nvPicPr>
                   <pic:blipFill>
-                    <a:blip r:embed="rId90"/>
+                    <a:blip r:embed="rId116"/>
                     <a:srcRect/>
                     <a:stretch>
                       <a:fillRect/>
@@ -6193,7 +10003,7 @@
                     <pic:cNvPicPr preferRelativeResize="0"/>
                   </pic:nvPicPr>
                   <pic:blipFill>
-                    <a:blip r:embed="rId91"/>
+                    <a:blip r:embed="rId117"/>
                     <a:srcRect/>
                     <a:stretch>
                       <a:fillRect/>
@@ -6221,7 +10031,118 @@
         <w:ind w:left="720"/>
       </w:pPr>
       <w:r>
-        <w:t>In the left block of code, if online is true, getData is run. If online is false, getData isn’t even looked at. In the right block of code, it reads from left to right so it first checks if online is true. If online is false, it short circuits and doesn’t even read the getData(). If online is true, it runs getData(). Note that getData() is any function and doesn’t have to return a boolean.</w:t>
+        <w:t xml:space="preserve">In the left block of code, if online is true, </w:t>
+      </w:r>
+      <w:proofErr w:type="spellStart"/>
+      <w:r>
+        <w:t>getData</w:t>
+      </w:r>
+      <w:proofErr w:type="spellEnd"/>
+      <w:r>
+        <w:t xml:space="preserve"> is run. If online is false, </w:t>
+      </w:r>
+      <w:proofErr w:type="spellStart"/>
+      <w:r>
+        <w:t>getData</w:t>
+      </w:r>
+      <w:proofErr w:type="spellEnd"/>
+      <w:r>
+        <w:t xml:space="preserve"> isn’t even looked at. In the right block of code, it reads from left to </w:t>
+      </w:r>
+      <w:proofErr w:type="gramStart"/>
+      <w:r>
+        <w:t>right</w:t>
+      </w:r>
+      <w:proofErr w:type="gramEnd"/>
+      <w:r>
+        <w:t xml:space="preserve"> so it first checks if online is true. If online is false, it short circuits and doesn’t even read the </w:t>
+      </w:r>
+      <w:proofErr w:type="spellStart"/>
+      <w:r>
+        <w:t>getData</w:t>
+      </w:r>
+      <w:proofErr w:type="spellEnd"/>
+      <w:r>
+        <w:t xml:space="preserve">(). If online is true, it runs </w:t>
+      </w:r>
+      <w:proofErr w:type="spellStart"/>
+      <w:r>
+        <w:t>getData</w:t>
+      </w:r>
+      <w:proofErr w:type="spellEnd"/>
+      <w:r>
+        <w:t xml:space="preserve">(). Note that </w:t>
+      </w:r>
+      <w:proofErr w:type="spellStart"/>
+      <w:r>
+        <w:t>getData</w:t>
+      </w:r>
+      <w:proofErr w:type="spellEnd"/>
+      <w:r>
+        <w:t xml:space="preserve">() is any function and doesn’t have to return a </w:t>
+      </w:r>
+      <w:proofErr w:type="spellStart"/>
+      <w:r>
+        <w:t>boolean</w:t>
+      </w:r>
+      <w:proofErr w:type="spellEnd"/>
+      <w:r>
+        <w:t>.</w:t>
+      </w:r>
+    </w:p>
+    <w:p>
+      <w:pPr>
+        <w:ind w:left="720"/>
+      </w:pPr>
+      <w:r>
+        <w:t xml:space="preserve">Thus, code such as </w:t>
+      </w:r>
+      <w:proofErr w:type="spellStart"/>
+      <w:r>
+        <w:rPr>
+          <w:rFonts w:ascii="Courier New" w:hAnsi="Courier New" w:cs="Courier New"/>
+          <w:color w:val="1F2937"/>
+          <w:sz w:val="27"/>
+          <w:szCs w:val="27"/>
+          <w:shd w:val="clear" w:color="auto" w:fill="E5E7EB"/>
+        </w:rPr>
+        <w:t>isLoaded</w:t>
+      </w:r>
+      <w:proofErr w:type="spellEnd"/>
+      <w:r>
+        <w:rPr>
+          <w:rFonts w:ascii="Courier New" w:hAnsi="Courier New" w:cs="Courier New"/>
+          <w:color w:val="1F2937"/>
+          <w:sz w:val="27"/>
+          <w:szCs w:val="27"/>
+          <w:shd w:val="clear" w:color="auto" w:fill="E5E7EB"/>
+        </w:rPr>
+        <w:t xml:space="preserve"> &amp;&amp; </w:t>
+      </w:r>
+      <w:proofErr w:type="spellStart"/>
+      <w:r>
+        <w:rPr>
+          <w:rFonts w:ascii="Courier New" w:hAnsi="Courier New" w:cs="Courier New"/>
+          <w:color w:val="1F2937"/>
+          <w:sz w:val="27"/>
+          <w:szCs w:val="27"/>
+          <w:shd w:val="clear" w:color="auto" w:fill="E5E7EB"/>
+        </w:rPr>
+        <w:t>renderContent</w:t>
+      </w:r>
+      <w:proofErr w:type="spellEnd"/>
+      <w:r>
+        <w:rPr>
+          <w:rFonts w:ascii="Courier New" w:hAnsi="Courier New" w:cs="Courier New"/>
+          <w:color w:val="1F2937"/>
+          <w:sz w:val="27"/>
+          <w:szCs w:val="27"/>
+          <w:shd w:val="clear" w:color="auto" w:fill="E5E7EB"/>
+        </w:rPr>
+        <w:t xml:space="preserve">() </w:t>
+      </w:r>
+      <w:r>
+        <w:t xml:space="preserve">is very common in react when it comes to rendering content conditionally without having to use an if statement.  </w:t>
       </w:r>
     </w:p>
     <w:p>
@@ -6246,7 +10167,7 @@
                     <pic:cNvPicPr preferRelativeResize="0"/>
                   </pic:nvPicPr>
                   <pic:blipFill>
-                    <a:blip r:embed="rId92"/>
+                    <a:blip r:embed="rId118"/>
                     <a:srcRect/>
                     <a:stretch>
                       <a:fillRect/>
@@ -6293,14 +10214,43 @@
         <w:rPr>
           <w:highlight w:val="yellow"/>
         </w:rPr>
-        <w:t>condition ? expr_if_cond_is_true : expr_if_cond_is_false</w:t>
-      </w:r>
-    </w:p>
-    <w:p>
-      <w:r>
-        <w:lastRenderedPageBreak/>
+        <w:t xml:space="preserve">condition ? </w:t>
+      </w:r>
+      <w:proofErr w:type="spellStart"/>
+      <w:r>
+        <w:rPr>
+          <w:highlight w:val="yellow"/>
+        </w:rPr>
+        <w:t>expr_if_cond_is_true</w:t>
+      </w:r>
+      <w:proofErr w:type="spellEnd"/>
+      <w:r>
+        <w:rPr>
+          <w:highlight w:val="yellow"/>
+        </w:rPr>
+        <w:t xml:space="preserve"> : </w:t>
+      </w:r>
+      <w:proofErr w:type="spellStart"/>
+      <w:r>
+        <w:rPr>
+          <w:highlight w:val="yellow"/>
+        </w:rPr>
+        <w:t>expr_if_cond_is_false</w:t>
+      </w:r>
+      <w:proofErr w:type="spellEnd"/>
+    </w:p>
+    <w:p>
+      <w:r>
         <w:tab/>
       </w:r>
+      <w:r>
+        <w:t xml:space="preserve">This ternary operator should only be used for basic if statements, don’t overdo it. </w:t>
+      </w:r>
+    </w:p>
+    <w:p>
+      <w:pPr>
+        <w:ind w:firstLine="720"/>
+      </w:pPr>
       <w:r>
         <w:rPr>
           <w:noProof/>
@@ -6319,7 +10269,7 @@
                     <pic:cNvPicPr preferRelativeResize="0"/>
                   </pic:nvPicPr>
                   <pic:blipFill>
-                    <a:blip r:embed="rId93"/>
+                    <a:blip r:embed="rId119"/>
                     <a:srcRect/>
                     <a:stretch>
                       <a:fillRect/>
@@ -6360,6 +10310,7 @@
     </w:p>
     <w:p>
       <w:r>
+        <w:lastRenderedPageBreak/>
         <w:tab/>
       </w:r>
       <w:r>
@@ -6380,7 +10331,7 @@
                     <pic:cNvPicPr preferRelativeResize="0"/>
                   </pic:nvPicPr>
                   <pic:blipFill>
-                    <a:blip r:embed="rId94"/>
+                    <a:blip r:embed="rId120"/>
                     <a:srcRect/>
                     <a:stretch>
                       <a:fillRect/>
@@ -6403,33 +10354,33 @@
         </w:drawing>
       </w:r>
     </w:p>
+    <w:p/>
+    <w:p>
+      <w:pPr>
+        <w:ind w:firstLine="720"/>
+        <w:rPr>
+          <w:u w:val="single"/>
+        </w:rPr>
+      </w:pPr>
+      <w:r>
+        <w:rPr>
+          <w:u w:val="single"/>
+        </w:rPr>
+        <w:t>Nested Ternary Operations</w:t>
+      </w:r>
+    </w:p>
     <w:p>
       <w:r>
         <w:tab/>
       </w:r>
-    </w:p>
-    <w:p/>
-    <w:p/>
-    <w:p/>
-    <w:p/>
+      <w:r>
+        <w:t>Don’t use nested ternary operators, it just makes it more difficult to read</w:t>
+      </w:r>
+    </w:p>
     <w:p>
       <w:pPr>
         <w:ind w:firstLine="720"/>
-        <w:rPr>
-          <w:u w:val="single"/>
-        </w:rPr>
-      </w:pPr>
-      <w:r>
-        <w:rPr>
-          <w:u w:val="single"/>
-        </w:rPr>
-        <w:t>Nested Ternary Operations</w:t>
-      </w:r>
-    </w:p>
-    <w:p>
-      <w:r>
-        <w:tab/>
-      </w:r>
+      </w:pPr>
       <w:r>
         <w:rPr>
           <w:noProof/>
@@ -6448,7 +10399,7 @@
                     <pic:cNvPicPr preferRelativeResize="0"/>
                   </pic:nvPicPr>
                   <pic:blipFill>
-                    <a:blip r:embed="rId95"/>
+                    <a:blip r:embed="rId121"/>
                     <a:srcRect/>
                     <a:stretch>
                       <a:fillRect/>
@@ -6471,7 +10422,66 @@
         </w:drawing>
       </w:r>
     </w:p>
+    <w:p>
+      <w:pPr>
+        <w:ind w:firstLine="720"/>
+      </w:pPr>
+      <w:r>
+        <w:t>The following two conditions (one with if, one with ternary) are equivalent</w:t>
+      </w:r>
+    </w:p>
+    <w:p>
+      <w:pPr>
+        <w:ind w:firstLine="720"/>
+      </w:pPr>
+      <w:r>
+        <w:rPr>
+          <w:noProof/>
+        </w:rPr>
+        <w:drawing>
+          <wp:inline distT="0" distB="0" distL="0" distR="0" wp14:anchorId="635FD705" wp14:editId="6EC8CC8E">
+            <wp:extent cx="5029902" cy="2524477"/>
+            <wp:effectExtent l="0" t="0" r="0" b="9525"/>
+            <wp:docPr id="163" name="Picture 163" descr="Text&#10;&#10;Description automatically generated"/>
+            <wp:cNvGraphicFramePr>
+              <a:graphicFrameLocks xmlns:a="http://schemas.openxmlformats.org/drawingml/2006/main" noChangeAspect="1"/>
+            </wp:cNvGraphicFramePr>
+            <a:graphic xmlns:a="http://schemas.openxmlformats.org/drawingml/2006/main">
+              <a:graphicData uri="http://schemas.openxmlformats.org/drawingml/2006/picture">
+                <pic:pic xmlns:pic="http://schemas.openxmlformats.org/drawingml/2006/picture">
+                  <pic:nvPicPr>
+                    <pic:cNvPr id="163" name="Picture 163" descr="Text&#10;&#10;Description automatically generated"/>
+                    <pic:cNvPicPr/>
+                  </pic:nvPicPr>
+                  <pic:blipFill>
+                    <a:blip r:embed="rId122"/>
+                    <a:stretch>
+                      <a:fillRect/>
+                    </a:stretch>
+                  </pic:blipFill>
+                  <pic:spPr>
+                    <a:xfrm>
+                      <a:off x="0" y="0"/>
+                      <a:ext cx="5029902" cy="2524477"/>
+                    </a:xfrm>
+                    <a:prstGeom prst="rect">
+                      <a:avLst/>
+                    </a:prstGeom>
+                  </pic:spPr>
+                </pic:pic>
+              </a:graphicData>
+            </a:graphic>
+          </wp:inline>
+        </w:drawing>
+      </w:r>
+    </w:p>
+    <w:p>
+      <w:r>
+        <w:tab/>
+      </w:r>
+    </w:p>
     <w:p/>
+    <w:p/>
     <w:p>
       <w:pPr>
         <w:rPr>
@@ -6494,18 +10504,18 @@
         </w:rPr>
       </w:pPr>
       <w:r>
+        <w:tab/>
+      </w:r>
+      <w:r>
+        <w:rPr>
+          <w:u w:val="single"/>
+        </w:rPr>
+        <w:t>For Loops</w:t>
+      </w:r>
+    </w:p>
+    <w:p>
+      <w:r>
         <w:lastRenderedPageBreak/>
-        <w:tab/>
-      </w:r>
-      <w:r>
-        <w:rPr>
-          <w:u w:val="single"/>
-        </w:rPr>
-        <w:t>For Loops</w:t>
-      </w:r>
-    </w:p>
-    <w:p>
-      <w:r>
         <w:tab/>
       </w:r>
       <w:r>
@@ -6526,7 +10536,7 @@
                     <pic:cNvPicPr preferRelativeResize="0"/>
                   </pic:nvPicPr>
                   <pic:blipFill>
-                    <a:blip r:embed="rId96"/>
+                    <a:blip r:embed="rId123"/>
                     <a:srcRect/>
                     <a:stretch>
                       <a:fillRect/>
@@ -6573,7 +10583,7 @@
                     <pic:cNvPicPr/>
                   </pic:nvPicPr>
                   <pic:blipFill>
-                    <a:blip r:embed="rId97"/>
+                    <a:blip r:embed="rId124"/>
                     <a:stretch>
                       <a:fillRect/>
                     </a:stretch>
@@ -6623,7 +10633,7 @@
                     <pic:cNvPicPr preferRelativeResize="0"/>
                   </pic:nvPicPr>
                   <pic:blipFill>
-                    <a:blip r:embed="rId98"/>
+                    <a:blip r:embed="rId125"/>
                     <a:srcRect/>
                     <a:stretch>
                       <a:fillRect/>
@@ -6674,7 +10684,7 @@
                     <pic:cNvPicPr preferRelativeResize="0"/>
                   </pic:nvPicPr>
                   <pic:blipFill>
-                    <a:blip r:embed="rId99"/>
+                    <a:blip r:embed="rId126"/>
                     <a:srcRect/>
                     <a:stretch>
                       <a:fillRect/>
@@ -6767,7 +10777,7 @@
                     <pic:cNvPicPr preferRelativeResize="0"/>
                   </pic:nvPicPr>
                   <pic:blipFill>
-                    <a:blip r:embed="rId100"/>
+                    <a:blip r:embed="rId127"/>
                     <a:srcRect/>
                     <a:stretch>
                       <a:fillRect/>
@@ -6792,22 +10802,30 @@
     </w:p>
     <w:p>
       <w:r>
+        <w:tab/>
+        <w:t xml:space="preserve">Functions are pass by </w:t>
+      </w:r>
+      <w:proofErr w:type="gramStart"/>
+      <w:r>
+        <w:t>value,</w:t>
+      </w:r>
+      <w:proofErr w:type="gramEnd"/>
+      <w:r>
+        <w:t xml:space="preserve"> </w:t>
+      </w:r>
+      <w:r>
+        <w:t>Function arguments are local variables in JavaScript.</w:t>
+      </w:r>
+    </w:p>
+    <w:p>
+      <w:pPr>
+        <w:ind w:firstLine="720"/>
+      </w:pPr>
+      <w:r>
+        <w:rPr>
+          <w:noProof/>
+        </w:rPr>
         <w:lastRenderedPageBreak/>
-        <w:tab/>
-        <w:t xml:space="preserve">Functions are pass by value, </w:t>
-      </w:r>
-      <w:r>
-        <w:t>Function arguments are local variables in JavaScript.</w:t>
-      </w:r>
-    </w:p>
-    <w:p>
-      <w:pPr>
-        <w:ind w:firstLine="720"/>
-      </w:pPr>
-      <w:r>
-        <w:rPr>
-          <w:noProof/>
-        </w:rPr>
         <w:drawing>
           <wp:inline distT="0" distB="0" distL="0" distR="0" wp14:anchorId="3B0BD3CE" wp14:editId="4FC95A21">
             <wp:extent cx="2915057" cy="2715004"/>
@@ -6824,7 +10842,7 @@
                     <pic:cNvPicPr/>
                   </pic:nvPicPr>
                   <pic:blipFill>
-                    <a:blip r:embed="rId101"/>
+                    <a:blip r:embed="rId128"/>
                     <a:stretch>
                       <a:fillRect/>
                     </a:stretch>
@@ -6890,7 +10908,7 @@
                     <pic:cNvPicPr/>
                   </pic:nvPicPr>
                   <pic:blipFill>
-                    <a:blip r:embed="rId102"/>
+                    <a:blip r:embed="rId129"/>
                     <a:stretch>
                       <a:fillRect/>
                     </a:stretch>
@@ -6938,7 +10956,6 @@
         <w:rPr>
           <w:noProof/>
         </w:rPr>
-        <w:lastRenderedPageBreak/>
         <w:drawing>
           <wp:inline distT="0" distB="0" distL="0" distR="0" wp14:anchorId="74C98F4B" wp14:editId="738B2FB2">
             <wp:extent cx="3124636" cy="2295845"/>
@@ -6955,7 +10972,7 @@
                     <pic:cNvPicPr/>
                   </pic:nvPicPr>
                   <pic:blipFill>
-                    <a:blip r:embed="rId103"/>
+                    <a:blip r:embed="rId130"/>
                     <a:stretch>
                       <a:fillRect/>
                     </a:stretch>
@@ -6981,15 +10998,32 @@
         <w:ind w:left="720"/>
       </w:pPr>
       <w:r>
-        <w:t>Next, define the increaseAge() function that accepts an object obj and increases the age property of the obj argument by one.</w:t>
-      </w:r>
-    </w:p>
-    <w:p>
-      <w:pPr>
-        <w:ind w:left="720"/>
-      </w:pPr>
-      <w:r>
-        <w:t>Then, pass the person object to the increaseAge() function:</w:t>
+        <w:lastRenderedPageBreak/>
+        <w:t xml:space="preserve">Next, define the </w:t>
+      </w:r>
+      <w:proofErr w:type="spellStart"/>
+      <w:r>
+        <w:t>increaseAge</w:t>
+      </w:r>
+      <w:proofErr w:type="spellEnd"/>
+      <w:r>
+        <w:t>() function that accepts an object obj and increases the age property of the obj argument by one.</w:t>
+      </w:r>
+    </w:p>
+    <w:p>
+      <w:pPr>
+        <w:ind w:left="720"/>
+      </w:pPr>
+      <w:r>
+        <w:t xml:space="preserve">Then, pass the person object to the </w:t>
+      </w:r>
+      <w:proofErr w:type="spellStart"/>
+      <w:r>
+        <w:t>increaseAge</w:t>
+      </w:r>
+      <w:proofErr w:type="spellEnd"/>
+      <w:r>
+        <w:t>() function:</w:t>
       </w:r>
     </w:p>
     <w:p>
@@ -7016,7 +11050,7 @@
                     <pic:cNvPicPr/>
                   </pic:nvPicPr>
                   <pic:blipFill>
-                    <a:blip r:embed="rId104"/>
+                    <a:blip r:embed="rId131"/>
                     <a:stretch>
                       <a:fillRect/>
                     </a:stretch>
@@ -7066,7 +11100,15 @@
         <w:t xml:space="preserve">of the obj variable </w:t>
       </w:r>
       <w:r>
-        <w:t>by one inside the increaseAge(</w:t>
+        <w:t xml:space="preserve">by one inside the </w:t>
+      </w:r>
+      <w:proofErr w:type="spellStart"/>
+      <w:r>
+        <w:t>increaseAge</w:t>
+      </w:r>
+      <w:proofErr w:type="spellEnd"/>
+      <w:r>
+        <w:t>(</w:t>
       </w:r>
       <w:r>
         <w:t xml:space="preserve">). But since obj and person point to the same memory address, changing obj also changes person.  </w:t>
@@ -7106,7 +11148,6 @@
         <w:rPr>
           <w:noProof/>
         </w:rPr>
-        <w:lastRenderedPageBreak/>
         <w:drawing>
           <wp:inline distT="0" distB="0" distL="0" distR="0" wp14:anchorId="7CA48B87" wp14:editId="4F89A50A">
             <wp:extent cx="2981741" cy="4153480"/>
@@ -7123,7 +11164,7 @@
                     <pic:cNvPicPr/>
                   </pic:nvPicPr>
                   <pic:blipFill>
-                    <a:blip r:embed="rId105"/>
+                    <a:blip r:embed="rId132"/>
                     <a:stretch>
                       <a:fillRect/>
                     </a:stretch>
@@ -7232,21 +11273,22 @@
           <w:noProof/>
         </w:rPr>
         <w:drawing>
-          <wp:inline distT="114300" distB="114300" distL="114300" distR="114300" wp14:anchorId="6C462AD1" wp14:editId="5AE58B23">
-            <wp:extent cx="3362325" cy="657225"/>
+          <wp:inline distT="0" distB="0" distL="0" distR="0" wp14:anchorId="16FD215E" wp14:editId="07F5CA13">
+            <wp:extent cx="3486637" cy="990738"/>
             <wp:effectExtent l="0" t="0" r="0" b="0"/>
-            <wp:docPr id="16" name="image1.png"/>
-            <wp:cNvGraphicFramePr/>
+            <wp:docPr id="150" name="Picture 150" descr="Text&#10;&#10;Description automatically generated"/>
+            <wp:cNvGraphicFramePr>
+              <a:graphicFrameLocks xmlns:a="http://schemas.openxmlformats.org/drawingml/2006/main" noChangeAspect="1"/>
+            </wp:cNvGraphicFramePr>
             <a:graphic xmlns:a="http://schemas.openxmlformats.org/drawingml/2006/main">
               <a:graphicData uri="http://schemas.openxmlformats.org/drawingml/2006/picture">
                 <pic:pic xmlns:pic="http://schemas.openxmlformats.org/drawingml/2006/picture">
                   <pic:nvPicPr>
-                    <pic:cNvPr id="0" name="image1.png"/>
-                    <pic:cNvPicPr preferRelativeResize="0"/>
+                    <pic:cNvPr id="150" name="Picture 150" descr="Text&#10;&#10;Description automatically generated"/>
+                    <pic:cNvPicPr/>
                   </pic:nvPicPr>
                   <pic:blipFill>
-                    <a:blip r:embed="rId106"/>
-                    <a:srcRect/>
+                    <a:blip r:embed="rId133"/>
                     <a:stretch>
                       <a:fillRect/>
                     </a:stretch>
@@ -7254,12 +11296,11 @@
                   <pic:spPr>
                     <a:xfrm>
                       <a:off x="0" y="0"/>
-                      <a:ext cx="3362325" cy="657225"/>
+                      <a:ext cx="3486637" cy="990738"/>
                     </a:xfrm>
                     <a:prstGeom prst="rect">
                       <a:avLst/>
                     </a:prstGeom>
-                    <a:ln/>
                   </pic:spPr>
                 </pic:pic>
               </a:graphicData>
@@ -7312,7 +11353,7 @@
                     <pic:cNvPicPr preferRelativeResize="0"/>
                   </pic:nvPicPr>
                   <pic:blipFill>
-                    <a:blip r:embed="rId107"/>
+                    <a:blip r:embed="rId134"/>
                     <a:srcRect/>
                     <a:stretch>
                       <a:fillRect/>
@@ -7357,7 +11398,6 @@
         <w:rPr>
           <w:noProof/>
         </w:rPr>
-        <w:lastRenderedPageBreak/>
         <w:drawing>
           <wp:inline distT="114300" distB="114300" distL="114300" distR="114300" wp14:anchorId="7E16B9CD" wp14:editId="48E2E090">
             <wp:extent cx="2990850" cy="3343275"/>
@@ -7372,7 +11412,7 @@
                     <pic:cNvPicPr preferRelativeResize="0"/>
                   </pic:nvPicPr>
                   <pic:blipFill>
-                    <a:blip r:embed="rId108"/>
+                    <a:blip r:embed="rId135"/>
                     <a:srcRect/>
                     <a:stretch>
                       <a:fillRect/>
@@ -7422,9 +11462,18 @@
         <w:ind w:left="1440"/>
       </w:pPr>
       <w:r>
+        <w:t>Below shows how the code gets shorter and shorter and closer and closer to arrow function notation using the functions hi1, hi2, hi3, hi4.</w:t>
+      </w:r>
+    </w:p>
+    <w:p>
+      <w:pPr>
+        <w:ind w:left="1440"/>
+      </w:pPr>
+      <w:r>
         <w:rPr>
           <w:noProof/>
         </w:rPr>
+        <w:lastRenderedPageBreak/>
         <w:drawing>
           <wp:inline distT="114300" distB="114300" distL="114300" distR="114300" wp14:anchorId="42CDCE27" wp14:editId="6C6A7FD6">
             <wp:extent cx="4905375" cy="4762500"/>
@@ -7439,7 +11488,7 @@
                     <pic:cNvPicPr preferRelativeResize="0"/>
                   </pic:nvPicPr>
                   <pic:blipFill>
-                    <a:blip r:embed="rId109"/>
+                    <a:blip r:embed="rId136"/>
                     <a:srcRect/>
                     <a:stretch>
                       <a:fillRect/>
@@ -7462,6 +11511,578 @@
         </w:drawing>
       </w:r>
     </w:p>
+    <w:p>
+      <w:pPr>
+        <w:ind w:left="1440"/>
+      </w:pPr>
+      <w:r>
+        <w:t>The following functions are the same, aside from their name</w:t>
+      </w:r>
+    </w:p>
+    <w:p>
+      <w:pPr>
+        <w:ind w:left="1440"/>
+      </w:pPr>
+      <w:r>
+        <w:rPr>
+          <w:noProof/>
+        </w:rPr>
+        <w:drawing>
+          <wp:inline distT="0" distB="0" distL="0" distR="0" wp14:anchorId="212FAEFD" wp14:editId="3D58E55F">
+            <wp:extent cx="5325218" cy="2629267"/>
+            <wp:effectExtent l="0" t="0" r="8890" b="0"/>
+            <wp:docPr id="151" name="Picture 151" descr="Text&#10;&#10;Description automatically generated"/>
+            <wp:cNvGraphicFramePr>
+              <a:graphicFrameLocks xmlns:a="http://schemas.openxmlformats.org/drawingml/2006/main" noChangeAspect="1"/>
+            </wp:cNvGraphicFramePr>
+            <a:graphic xmlns:a="http://schemas.openxmlformats.org/drawingml/2006/main">
+              <a:graphicData uri="http://schemas.openxmlformats.org/drawingml/2006/picture">
+                <pic:pic xmlns:pic="http://schemas.openxmlformats.org/drawingml/2006/picture">
+                  <pic:nvPicPr>
+                    <pic:cNvPr id="151" name="Picture 151" descr="Text&#10;&#10;Description automatically generated"/>
+                    <pic:cNvPicPr/>
+                  </pic:nvPicPr>
+                  <pic:blipFill>
+                    <a:blip r:embed="rId137"/>
+                    <a:stretch>
+                      <a:fillRect/>
+                    </a:stretch>
+                  </pic:blipFill>
+                  <pic:spPr>
+                    <a:xfrm>
+                      <a:off x="0" y="0"/>
+                      <a:ext cx="5325218" cy="2629267"/>
+                    </a:xfrm>
+                    <a:prstGeom prst="rect">
+                      <a:avLst/>
+                    </a:prstGeom>
+                  </pic:spPr>
+                </pic:pic>
+              </a:graphicData>
+            </a:graphic>
+          </wp:inline>
+        </w:drawing>
+      </w:r>
+    </w:p>
+    <w:p>
+      <w:pPr>
+        <w:ind w:left="1440"/>
+      </w:pPr>
+      <w:r>
+        <w:rPr>
+          <w:noProof/>
+        </w:rPr>
+        <w:drawing>
+          <wp:inline distT="0" distB="0" distL="0" distR="0" wp14:anchorId="51197937" wp14:editId="18F6027A">
+            <wp:extent cx="5734050" cy="1911350"/>
+            <wp:effectExtent l="0" t="0" r="0" b="0"/>
+            <wp:docPr id="152" name="Picture 152" descr="Graphical user interface, text, application&#10;&#10;Description automatically generated"/>
+            <wp:cNvGraphicFramePr>
+              <a:graphicFrameLocks xmlns:a="http://schemas.openxmlformats.org/drawingml/2006/main" noChangeAspect="1"/>
+            </wp:cNvGraphicFramePr>
+            <a:graphic xmlns:a="http://schemas.openxmlformats.org/drawingml/2006/main">
+              <a:graphicData uri="http://schemas.openxmlformats.org/drawingml/2006/picture">
+                <pic:pic xmlns:pic="http://schemas.openxmlformats.org/drawingml/2006/picture">
+                  <pic:nvPicPr>
+                    <pic:cNvPr id="152" name="Picture 152" descr="Graphical user interface, text, application&#10;&#10;Description automatically generated"/>
+                    <pic:cNvPicPr/>
+                  </pic:nvPicPr>
+                  <pic:blipFill>
+                    <a:blip r:embed="rId138"/>
+                    <a:stretch>
+                      <a:fillRect/>
+                    </a:stretch>
+                  </pic:blipFill>
+                  <pic:spPr>
+                    <a:xfrm>
+                      <a:off x="0" y="0"/>
+                      <a:ext cx="5734851" cy="1911617"/>
+                    </a:xfrm>
+                    <a:prstGeom prst="rect">
+                      <a:avLst/>
+                    </a:prstGeom>
+                  </pic:spPr>
+                </pic:pic>
+              </a:graphicData>
+            </a:graphic>
+          </wp:inline>
+        </w:drawing>
+      </w:r>
+    </w:p>
+    <w:p>
+      <w:pPr>
+        <w:ind w:left="1440"/>
+      </w:pPr>
+      <w:r>
+        <w:rPr>
+          <w:noProof/>
+        </w:rPr>
+        <w:lastRenderedPageBreak/>
+        <w:drawing>
+          <wp:inline distT="0" distB="0" distL="0" distR="0" wp14:anchorId="40E0C795" wp14:editId="0A5582CA">
+            <wp:extent cx="4115374" cy="1571844"/>
+            <wp:effectExtent l="0" t="0" r="0" b="9525"/>
+            <wp:docPr id="158" name="Picture 158" descr="Graphical user interface&#10;&#10;Description automatically generated"/>
+            <wp:cNvGraphicFramePr>
+              <a:graphicFrameLocks xmlns:a="http://schemas.openxmlformats.org/drawingml/2006/main" noChangeAspect="1"/>
+            </wp:cNvGraphicFramePr>
+            <a:graphic xmlns:a="http://schemas.openxmlformats.org/drawingml/2006/main">
+              <a:graphicData uri="http://schemas.openxmlformats.org/drawingml/2006/picture">
+                <pic:pic xmlns:pic="http://schemas.openxmlformats.org/drawingml/2006/picture">
+                  <pic:nvPicPr>
+                    <pic:cNvPr id="158" name="Picture 158" descr="Graphical user interface&#10;&#10;Description automatically generated"/>
+                    <pic:cNvPicPr/>
+                  </pic:nvPicPr>
+                  <pic:blipFill>
+                    <a:blip r:embed="rId139"/>
+                    <a:stretch>
+                      <a:fillRect/>
+                    </a:stretch>
+                  </pic:blipFill>
+                  <pic:spPr>
+                    <a:xfrm>
+                      <a:off x="0" y="0"/>
+                      <a:ext cx="4115374" cy="1571844"/>
+                    </a:xfrm>
+                    <a:prstGeom prst="rect">
+                      <a:avLst/>
+                    </a:prstGeom>
+                  </pic:spPr>
+                </pic:pic>
+              </a:graphicData>
+            </a:graphic>
+          </wp:inline>
+        </w:drawing>
+      </w:r>
+    </w:p>
+    <w:p>
+      <w:pPr>
+        <w:ind w:left="1440"/>
+      </w:pPr>
+      <w:r>
+        <w:t>Arrow functions don’t really decrease the amount of code you have to write, but it can be very useful when you need to create an anonymous function that doesn’t have any descriptive function name.</w:t>
+      </w:r>
+    </w:p>
+    <w:p>
+      <w:pPr>
+        <w:ind w:left="1440"/>
+      </w:pPr>
+      <w:r>
+        <w:rPr>
+          <w:noProof/>
+        </w:rPr>
+        <w:drawing>
+          <wp:inline distT="0" distB="0" distL="0" distR="0" wp14:anchorId="1D2A7E13" wp14:editId="68557564">
+            <wp:extent cx="6238873" cy="1269636"/>
+            <wp:effectExtent l="0" t="0" r="0" b="6985"/>
+            <wp:docPr id="159" name="Picture 159" descr="Graphical user interface, application&#10;&#10;Description automatically generated"/>
+            <wp:cNvGraphicFramePr>
+              <a:graphicFrameLocks xmlns:a="http://schemas.openxmlformats.org/drawingml/2006/main" noChangeAspect="1"/>
+            </wp:cNvGraphicFramePr>
+            <a:graphic xmlns:a="http://schemas.openxmlformats.org/drawingml/2006/main">
+              <a:graphicData uri="http://schemas.openxmlformats.org/drawingml/2006/picture">
+                <pic:pic xmlns:pic="http://schemas.openxmlformats.org/drawingml/2006/picture">
+                  <pic:nvPicPr>
+                    <pic:cNvPr id="159" name="Picture 159" descr="Graphical user interface, application&#10;&#10;Description automatically generated"/>
+                    <pic:cNvPicPr/>
+                  </pic:nvPicPr>
+                  <pic:blipFill>
+                    <a:blip r:embed="rId140"/>
+                    <a:stretch>
+                      <a:fillRect/>
+                    </a:stretch>
+                  </pic:blipFill>
+                  <pic:spPr>
+                    <a:xfrm>
+                      <a:off x="0" y="0"/>
+                      <a:ext cx="6252586" cy="1272427"/>
+                    </a:xfrm>
+                    <a:prstGeom prst="rect">
+                      <a:avLst/>
+                    </a:prstGeom>
+                  </pic:spPr>
+                </pic:pic>
+              </a:graphicData>
+            </a:graphic>
+          </wp:inline>
+        </w:drawing>
+      </w:r>
+    </w:p>
+    <w:p>
+      <w:pPr>
+        <w:ind w:left="1440"/>
+      </w:pPr>
+      <w:r>
+        <w:t xml:space="preserve">In the example above, the second </w:t>
+      </w:r>
+      <w:proofErr w:type="spellStart"/>
+      <w:r>
+        <w:t>eventlistener</w:t>
+      </w:r>
+      <w:proofErr w:type="spellEnd"/>
+      <w:r>
+        <w:t xml:space="preserve"> uses an arrow function while the first doesn’t.</w:t>
+      </w:r>
+    </w:p>
+    <w:p>
+      <w:pPr>
+        <w:ind w:left="1440"/>
+      </w:pPr>
+    </w:p>
+    <w:p>
+      <w:pPr>
+        <w:ind w:left="1440"/>
+      </w:pPr>
+      <w:r>
+        <w:t>However, there is one more difference between arrow functions and normal functions</w:t>
+      </w:r>
+    </w:p>
+    <w:p>
+      <w:pPr>
+        <w:ind w:left="1440"/>
+      </w:pPr>
+      <w:r>
+        <w:rPr>
+          <w:noProof/>
+        </w:rPr>
+        <w:lastRenderedPageBreak/>
+        <w:drawing>
+          <wp:inline distT="0" distB="0" distL="0" distR="0" wp14:anchorId="35F2693E" wp14:editId="2FBC2DF1">
+            <wp:extent cx="5334744" cy="5925377"/>
+            <wp:effectExtent l="0" t="0" r="0" b="0"/>
+            <wp:docPr id="160" name="Picture 160" descr="Text&#10;&#10;Description automatically generated"/>
+            <wp:cNvGraphicFramePr>
+              <a:graphicFrameLocks xmlns:a="http://schemas.openxmlformats.org/drawingml/2006/main" noChangeAspect="1"/>
+            </wp:cNvGraphicFramePr>
+            <a:graphic xmlns:a="http://schemas.openxmlformats.org/drawingml/2006/main">
+              <a:graphicData uri="http://schemas.openxmlformats.org/drawingml/2006/picture">
+                <pic:pic xmlns:pic="http://schemas.openxmlformats.org/drawingml/2006/picture">
+                  <pic:nvPicPr>
+                    <pic:cNvPr id="160" name="Picture 160" descr="Text&#10;&#10;Description automatically generated"/>
+                    <pic:cNvPicPr/>
+                  </pic:nvPicPr>
+                  <pic:blipFill>
+                    <a:blip r:embed="rId141"/>
+                    <a:stretch>
+                      <a:fillRect/>
+                    </a:stretch>
+                  </pic:blipFill>
+                  <pic:spPr>
+                    <a:xfrm>
+                      <a:off x="0" y="0"/>
+                      <a:ext cx="5334744" cy="5925377"/>
+                    </a:xfrm>
+                    <a:prstGeom prst="rect">
+                      <a:avLst/>
+                    </a:prstGeom>
+                  </pic:spPr>
+                </pic:pic>
+              </a:graphicData>
+            </a:graphic>
+          </wp:inline>
+        </w:drawing>
+      </w:r>
+    </w:p>
+    <w:p>
+      <w:pPr>
+        <w:ind w:left="1440"/>
+      </w:pPr>
+      <w:r>
+        <w:t xml:space="preserve">When we do </w:t>
+      </w:r>
+      <w:proofErr w:type="spellStart"/>
+      <w:r>
+        <w:t>person.printNameArrow</w:t>
+      </w:r>
+      <w:proofErr w:type="spellEnd"/>
+      <w:r>
+        <w:t>() on line 20, it prints “Arrow: Bob”</w:t>
+      </w:r>
+    </w:p>
+    <w:p>
+      <w:pPr>
+        <w:ind w:left="1440"/>
+      </w:pPr>
+      <w:r>
+        <w:t xml:space="preserve">When we do </w:t>
+      </w:r>
+      <w:proofErr w:type="spellStart"/>
+      <w:r>
+        <w:t>person.printNameFunction</w:t>
+      </w:r>
+      <w:proofErr w:type="spellEnd"/>
+      <w:r>
+        <w:t>() on line 21, it prints “Function: ”.</w:t>
+      </w:r>
+    </w:p>
+    <w:p>
+      <w:pPr>
+        <w:ind w:left="1440"/>
+      </w:pPr>
+      <w:r>
+        <w:t xml:space="preserve">The “this keyword” is different inside a normal function and an arrow function. Normal functions define the “this keyword” depending on where the function was called. Since the </w:t>
+      </w:r>
+      <w:proofErr w:type="spellStart"/>
+      <w:r>
+        <w:t>printNameFunction</w:t>
+      </w:r>
+      <w:proofErr w:type="spellEnd"/>
+      <w:r>
+        <w:t xml:space="preserve"> was called on line 21, this.name </w:t>
+      </w:r>
+      <w:r>
+        <w:t xml:space="preserve">for the </w:t>
+      </w:r>
+      <w:proofErr w:type="spellStart"/>
+      <w:r>
+        <w:t>printNameFunction</w:t>
+      </w:r>
+      <w:proofErr w:type="spellEnd"/>
+      <w:r>
+        <w:t xml:space="preserve"> </w:t>
+      </w:r>
+      <w:r>
+        <w:t xml:space="preserve">would have the same scope as where the </w:t>
+      </w:r>
+      <w:proofErr w:type="spellStart"/>
+      <w:r>
+        <w:t>printNameFunction</w:t>
+      </w:r>
+      <w:proofErr w:type="spellEnd"/>
+      <w:r>
+        <w:t xml:space="preserve"> </w:t>
+      </w:r>
+      <w:r>
+        <w:t xml:space="preserve">was called. In this case, this.name </w:t>
+      </w:r>
+      <w:r>
+        <w:t xml:space="preserve">for the </w:t>
+      </w:r>
+      <w:proofErr w:type="spellStart"/>
+      <w:r>
+        <w:t>printNameFunction</w:t>
+      </w:r>
+      <w:proofErr w:type="spellEnd"/>
+      <w:r>
+        <w:t xml:space="preserve"> has global scope. But this.name has not been defined in the global scope which is why nothing is being printed. </w:t>
+      </w:r>
+      <w:r>
+        <w:t xml:space="preserve">Notice if we did console.log(this.name), it would print nothing because this.name is not defined in the global scope. </w:t>
+      </w:r>
+    </w:p>
+    <w:p>
+      <w:pPr>
+        <w:ind w:left="1440"/>
+      </w:pPr>
+      <w:r>
+        <w:rPr>
+          <w:noProof/>
+        </w:rPr>
+        <w:drawing>
+          <wp:inline distT="0" distB="0" distL="0" distR="0" wp14:anchorId="4D937461" wp14:editId="2CE48D73">
+            <wp:extent cx="3905795" cy="1190791"/>
+            <wp:effectExtent l="0" t="0" r="0" b="9525"/>
+            <wp:docPr id="161" name="Picture 161" descr="Text&#10;&#10;Description automatically generated"/>
+            <wp:cNvGraphicFramePr>
+              <a:graphicFrameLocks xmlns:a="http://schemas.openxmlformats.org/drawingml/2006/main" noChangeAspect="1"/>
+            </wp:cNvGraphicFramePr>
+            <a:graphic xmlns:a="http://schemas.openxmlformats.org/drawingml/2006/main">
+              <a:graphicData uri="http://schemas.openxmlformats.org/drawingml/2006/picture">
+                <pic:pic xmlns:pic="http://schemas.openxmlformats.org/drawingml/2006/picture">
+                  <pic:nvPicPr>
+                    <pic:cNvPr id="161" name="Picture 161" descr="Text&#10;&#10;Description automatically generated"/>
+                    <pic:cNvPicPr/>
+                  </pic:nvPicPr>
+                  <pic:blipFill>
+                    <a:blip r:embed="rId142"/>
+                    <a:stretch>
+                      <a:fillRect/>
+                    </a:stretch>
+                  </pic:blipFill>
+                  <pic:spPr>
+                    <a:xfrm>
+                      <a:off x="0" y="0"/>
+                      <a:ext cx="3905795" cy="1190791"/>
+                    </a:xfrm>
+                    <a:prstGeom prst="rect">
+                      <a:avLst/>
+                    </a:prstGeom>
+                  </pic:spPr>
+                </pic:pic>
+              </a:graphicData>
+            </a:graphic>
+          </wp:inline>
+        </w:drawing>
+      </w:r>
+    </w:p>
+    <w:p>
+      <w:pPr>
+        <w:ind w:left="1440"/>
+      </w:pPr>
+      <w:r>
+        <w:t xml:space="preserve">On the other hand, the “this keyword” has the same scope as inside the </w:t>
+      </w:r>
+      <w:proofErr w:type="spellStart"/>
+      <w:r>
+        <w:t>printNameArrow</w:t>
+      </w:r>
+      <w:proofErr w:type="spellEnd"/>
+      <w:r>
+        <w:t xml:space="preserve"> function. The this.name for the </w:t>
+      </w:r>
+      <w:proofErr w:type="spellStart"/>
+      <w:r>
+        <w:t>printNameArrow</w:t>
+      </w:r>
+      <w:proofErr w:type="spellEnd"/>
+      <w:r>
+        <w:t xml:space="preserve"> does not </w:t>
+      </w:r>
+      <w:proofErr w:type="gramStart"/>
+      <w:r>
+        <w:t>redefined</w:t>
+      </w:r>
+      <w:proofErr w:type="gramEnd"/>
+      <w:r>
+        <w:t xml:space="preserve"> when we use an arrow function. Thus, this.name for the </w:t>
+      </w:r>
+      <w:proofErr w:type="spellStart"/>
+      <w:r>
+        <w:t>printNameArrow</w:t>
+      </w:r>
+      <w:proofErr w:type="spellEnd"/>
+      <w:r>
+        <w:t xml:space="preserve"> does not have global scope, but rather the same scope as inside the </w:t>
+      </w:r>
+      <w:proofErr w:type="spellStart"/>
+      <w:r>
+        <w:t>printNameArrow</w:t>
+      </w:r>
+      <w:proofErr w:type="spellEnd"/>
+      <w:r>
+        <w:t xml:space="preserve"> function and this.name has been defined in the </w:t>
+      </w:r>
+      <w:proofErr w:type="spellStart"/>
+      <w:r>
+        <w:t>printNameArrow</w:t>
+      </w:r>
+      <w:proofErr w:type="spellEnd"/>
+      <w:r>
+        <w:t xml:space="preserve"> function scope (in line 3) which is why it prints “Bob”.</w:t>
+      </w:r>
+    </w:p>
+    <w:p>
+      <w:pPr>
+        <w:ind w:left="1440"/>
+      </w:pPr>
+    </w:p>
+    <w:p>
+      <w:pPr>
+        <w:ind w:left="1440"/>
+      </w:pPr>
+      <w:r>
+        <w:t>Because of this, we generally use arrow functions since the effect that normal functions have on the “this” keyword is really confusing.</w:t>
+      </w:r>
+    </w:p>
+    <w:p/>
+    <w:p>
+      <w:r>
+        <w:tab/>
+        <w:t>Recursion</w:t>
+      </w:r>
+    </w:p>
+    <w:p>
+      <w:pPr>
+        <w:pStyle w:val="ListParagraph"/>
+        <w:numPr>
+          <w:ilvl w:val="0"/>
+          <w:numId w:val="3"/>
+        </w:numPr>
+      </w:pPr>
+      <w:r>
+        <w:rPr>
+          <w:noProof/>
+        </w:rPr>
+        <w:drawing>
+          <wp:inline distT="0" distB="0" distL="0" distR="0" wp14:anchorId="69F7526E" wp14:editId="50224198">
+            <wp:extent cx="3610479" cy="2629267"/>
+            <wp:effectExtent l="0" t="0" r="9525" b="0"/>
+            <wp:docPr id="16" name="Picture 16" descr="Text&#10;&#10;Description automatically generated"/>
+            <wp:cNvGraphicFramePr>
+              <a:graphicFrameLocks xmlns:a="http://schemas.openxmlformats.org/drawingml/2006/main" noChangeAspect="1"/>
+            </wp:cNvGraphicFramePr>
+            <a:graphic xmlns:a="http://schemas.openxmlformats.org/drawingml/2006/main">
+              <a:graphicData uri="http://schemas.openxmlformats.org/drawingml/2006/picture">
+                <pic:pic xmlns:pic="http://schemas.openxmlformats.org/drawingml/2006/picture">
+                  <pic:nvPicPr>
+                    <pic:cNvPr id="16" name="Picture 16" descr="Text&#10;&#10;Description automatically generated"/>
+                    <pic:cNvPicPr/>
+                  </pic:nvPicPr>
+                  <pic:blipFill>
+                    <a:blip r:embed="rId143"/>
+                    <a:stretch>
+                      <a:fillRect/>
+                    </a:stretch>
+                  </pic:blipFill>
+                  <pic:spPr>
+                    <a:xfrm>
+                      <a:off x="0" y="0"/>
+                      <a:ext cx="3610479" cy="2629267"/>
+                    </a:xfrm>
+                    <a:prstGeom prst="rect">
+                      <a:avLst/>
+                    </a:prstGeom>
+                  </pic:spPr>
+                </pic:pic>
+              </a:graphicData>
+            </a:graphic>
+          </wp:inline>
+        </w:drawing>
+      </w:r>
+      <w:r>
+        <w:t xml:space="preserve"> will print </w:t>
+      </w:r>
+      <w:r>
+        <w:rPr>
+          <w:noProof/>
+        </w:rPr>
+        <w:drawing>
+          <wp:inline distT="0" distB="0" distL="0" distR="0" wp14:anchorId="47603F14" wp14:editId="518D2834">
+            <wp:extent cx="533213" cy="2600325"/>
+            <wp:effectExtent l="0" t="0" r="635" b="0"/>
+            <wp:docPr id="162" name="Picture 162" descr="A screenshot of a phone&#10;&#10;Description automatically generated with low confidence"/>
+            <wp:cNvGraphicFramePr>
+              <a:graphicFrameLocks xmlns:a="http://schemas.openxmlformats.org/drawingml/2006/main" noChangeAspect="1"/>
+            </wp:cNvGraphicFramePr>
+            <a:graphic xmlns:a="http://schemas.openxmlformats.org/drawingml/2006/main">
+              <a:graphicData uri="http://schemas.openxmlformats.org/drawingml/2006/picture">
+                <pic:pic xmlns:pic="http://schemas.openxmlformats.org/drawingml/2006/picture">
+                  <pic:nvPicPr>
+                    <pic:cNvPr id="162" name="Picture 162" descr="A screenshot of a phone&#10;&#10;Description automatically generated with low confidence"/>
+                    <pic:cNvPicPr/>
+                  </pic:nvPicPr>
+                  <pic:blipFill>
+                    <a:blip r:embed="rId144"/>
+                    <a:stretch>
+                      <a:fillRect/>
+                    </a:stretch>
+                  </pic:blipFill>
+                  <pic:spPr>
+                    <a:xfrm>
+                      <a:off x="0" y="0"/>
+                      <a:ext cx="538336" cy="2625310"/>
+                    </a:xfrm>
+                    <a:prstGeom prst="rect">
+                      <a:avLst/>
+                    </a:prstGeom>
+                  </pic:spPr>
+                </pic:pic>
+              </a:graphicData>
+            </a:graphic>
+          </wp:inline>
+        </w:drawing>
+      </w:r>
+    </w:p>
     <w:p/>
     <w:p>
       <w:pPr>
@@ -7491,6 +12112,17 @@
       <w:r>
         <w:t>With template literals, you can use both single and double quotes inside a string, multiline strings, and interpolate variables and expressions into strings.</w:t>
       </w:r>
+      <w:r>
+        <w:t xml:space="preserve"> </w:t>
+      </w:r>
+      <w:proofErr w:type="gramStart"/>
+      <w:r>
+        <w:t>In order to</w:t>
+      </w:r>
+      <w:proofErr w:type="gramEnd"/>
+      <w:r>
+        <w:t xml:space="preserve"> add a variable inside a template literal the variable must be wrapped inside curly braces that start with a dollar sign ${}.</w:t>
+      </w:r>
     </w:p>
     <w:p>
       <w:pPr>
@@ -7500,7 +12132,6 @@
         <w:rPr>
           <w:noProof/>
         </w:rPr>
-        <w:lastRenderedPageBreak/>
         <w:drawing>
           <wp:inline distT="114300" distB="114300" distL="114300" distR="114300" wp14:anchorId="4CB7347F" wp14:editId="2B65BA70">
             <wp:extent cx="2412683" cy="1349594"/>
@@ -7515,7 +12146,7 @@
                     <pic:cNvPicPr preferRelativeResize="0"/>
                   </pic:nvPicPr>
                   <pic:blipFill>
-                    <a:blip r:embed="rId110"/>
+                    <a:blip r:embed="rId145"/>
                     <a:srcRect/>
                     <a:stretch>
                       <a:fillRect/>
@@ -7555,7 +12186,7 @@
                     <pic:cNvPicPr preferRelativeResize="0"/>
                   </pic:nvPicPr>
                   <pic:blipFill>
-                    <a:blip r:embed="rId111"/>
+                    <a:blip r:embed="rId146"/>
                     <a:srcRect/>
                     <a:stretch>
                       <a:fillRect/>
@@ -7578,6 +12209,843 @@
         </w:drawing>
       </w:r>
     </w:p>
+    <w:p>
+      <w:pPr>
+        <w:ind w:left="720"/>
+      </w:pPr>
+      <w:r>
+        <w:t xml:space="preserve">Template literals also give you the ability to define a string on multiple lines and keep </w:t>
+      </w:r>
+      <w:proofErr w:type="gramStart"/>
+      <w:r>
+        <w:t>all of</w:t>
+      </w:r>
+      <w:proofErr w:type="gramEnd"/>
+      <w:r>
+        <w:t xml:space="preserve"> the whitespace when printed.</w:t>
+      </w:r>
+    </w:p>
+    <w:p>
+      <w:pPr>
+        <w:ind w:left="720"/>
+      </w:pPr>
+      <w:r>
+        <w:rPr>
+          <w:noProof/>
+        </w:rPr>
+        <w:drawing>
+          <wp:inline distT="0" distB="0" distL="0" distR="0" wp14:anchorId="30A6ED77" wp14:editId="0EF0BABC">
+            <wp:extent cx="2048161" cy="2105319"/>
+            <wp:effectExtent l="0" t="0" r="9525" b="9525"/>
+            <wp:docPr id="164" name="Picture 164" descr="Text&#10;&#10;Description automatically generated"/>
+            <wp:cNvGraphicFramePr>
+              <a:graphicFrameLocks xmlns:a="http://schemas.openxmlformats.org/drawingml/2006/main" noChangeAspect="1"/>
+            </wp:cNvGraphicFramePr>
+            <a:graphic xmlns:a="http://schemas.openxmlformats.org/drawingml/2006/main">
+              <a:graphicData uri="http://schemas.openxmlformats.org/drawingml/2006/picture">
+                <pic:pic xmlns:pic="http://schemas.openxmlformats.org/drawingml/2006/picture">
+                  <pic:nvPicPr>
+                    <pic:cNvPr id="164" name="Picture 164" descr="Text&#10;&#10;Description automatically generated"/>
+                    <pic:cNvPicPr/>
+                  </pic:nvPicPr>
+                  <pic:blipFill>
+                    <a:blip r:embed="rId147"/>
+                    <a:stretch>
+                      <a:fillRect/>
+                    </a:stretch>
+                  </pic:blipFill>
+                  <pic:spPr>
+                    <a:xfrm>
+                      <a:off x="0" y="0"/>
+                      <a:ext cx="2048161" cy="2105319"/>
+                    </a:xfrm>
+                    <a:prstGeom prst="rect">
+                      <a:avLst/>
+                    </a:prstGeom>
+                  </pic:spPr>
+                </pic:pic>
+              </a:graphicData>
+            </a:graphic>
+          </wp:inline>
+        </w:drawing>
+      </w:r>
+    </w:p>
+    <w:p>
+      <w:pPr>
+        <w:ind w:left="720"/>
+      </w:pPr>
+      <w:r>
+        <w:t>One thing to watch out for with this approach, though, is that even the extra whitespace used at the beginning of lines is included in the output. This can lead to some confusing bugs with the output if you are not careful.</w:t>
+      </w:r>
+    </w:p>
+    <w:p>
+      <w:pPr>
+        <w:ind w:left="720"/>
+      </w:pPr>
+      <w:r>
+        <w:rPr>
+          <w:noProof/>
+        </w:rPr>
+        <w:lastRenderedPageBreak/>
+        <w:drawing>
+          <wp:inline distT="0" distB="0" distL="0" distR="0" wp14:anchorId="372A1EA0" wp14:editId="65E5B072">
+            <wp:extent cx="3791479" cy="2076740"/>
+            <wp:effectExtent l="0" t="0" r="0" b="0"/>
+            <wp:docPr id="165" name="Picture 165" descr="Text&#10;&#10;Description automatically generated"/>
+            <wp:cNvGraphicFramePr>
+              <a:graphicFrameLocks xmlns:a="http://schemas.openxmlformats.org/drawingml/2006/main" noChangeAspect="1"/>
+            </wp:cNvGraphicFramePr>
+            <a:graphic xmlns:a="http://schemas.openxmlformats.org/drawingml/2006/main">
+              <a:graphicData uri="http://schemas.openxmlformats.org/drawingml/2006/picture">
+                <pic:pic xmlns:pic="http://schemas.openxmlformats.org/drawingml/2006/picture">
+                  <pic:nvPicPr>
+                    <pic:cNvPr id="165" name="Picture 165" descr="Text&#10;&#10;Description automatically generated"/>
+                    <pic:cNvPicPr/>
+                  </pic:nvPicPr>
+                  <pic:blipFill>
+                    <a:blip r:embed="rId148"/>
+                    <a:stretch>
+                      <a:fillRect/>
+                    </a:stretch>
+                  </pic:blipFill>
+                  <pic:spPr>
+                    <a:xfrm>
+                      <a:off x="0" y="0"/>
+                      <a:ext cx="3791479" cy="2076740"/>
+                    </a:xfrm>
+                    <a:prstGeom prst="rect">
+                      <a:avLst/>
+                    </a:prstGeom>
+                  </pic:spPr>
+                </pic:pic>
+              </a:graphicData>
+            </a:graphic>
+          </wp:inline>
+        </w:drawing>
+      </w:r>
+    </w:p>
+    <w:p>
+      <w:pPr>
+        <w:ind w:left="720"/>
+      </w:pPr>
+    </w:p>
+    <w:p>
+      <w:pPr>
+        <w:ind w:left="720"/>
+        <w:rPr>
+          <w:u w:val="single"/>
+        </w:rPr>
+      </w:pPr>
+      <w:r>
+        <w:rPr>
+          <w:u w:val="single"/>
+        </w:rPr>
+        <w:t>Tagged Template Literals</w:t>
+      </w:r>
+    </w:p>
+    <w:p>
+      <w:pPr>
+        <w:pStyle w:val="ListParagraph"/>
+        <w:numPr>
+          <w:ilvl w:val="0"/>
+          <w:numId w:val="3"/>
+        </w:numPr>
+      </w:pPr>
+      <w:r>
+        <w:t>Tagged template literals are simply the ability to run a function on the content of a template literal.</w:t>
+      </w:r>
+    </w:p>
+    <w:p>
+      <w:pPr>
+        <w:pStyle w:val="ListParagraph"/>
+        <w:numPr>
+          <w:ilvl w:val="0"/>
+          <w:numId w:val="3"/>
+        </w:numPr>
+      </w:pPr>
+      <w:r>
+        <w:t xml:space="preserve">An example of an already existing tagged template literal is the </w:t>
+      </w:r>
+      <w:proofErr w:type="spellStart"/>
+      <w:r>
+        <w:t>String.raw</w:t>
+      </w:r>
+      <w:proofErr w:type="spellEnd"/>
+      <w:r>
+        <w:t xml:space="preserve"> function. This tagged template literal will make it so that all escape sequences such as new lines are not computed and instead just printed as plain text.</w:t>
+      </w:r>
+    </w:p>
+    <w:p>
+      <w:pPr>
+        <w:pStyle w:val="ListParagraph"/>
+        <w:numPr>
+          <w:ilvl w:val="0"/>
+          <w:numId w:val="3"/>
+        </w:numPr>
+      </w:pPr>
+      <w:r>
+        <w:rPr>
+          <w:noProof/>
+        </w:rPr>
+        <w:drawing>
+          <wp:inline distT="0" distB="0" distL="0" distR="0" wp14:anchorId="7B2EF14E" wp14:editId="52EC3CCA">
+            <wp:extent cx="4867954" cy="523948"/>
+            <wp:effectExtent l="0" t="0" r="8890" b="9525"/>
+            <wp:docPr id="166" name="Picture 166" descr="Text&#10;&#10;Description automatically generated"/>
+            <wp:cNvGraphicFramePr>
+              <a:graphicFrameLocks xmlns:a="http://schemas.openxmlformats.org/drawingml/2006/main" noChangeAspect="1"/>
+            </wp:cNvGraphicFramePr>
+            <a:graphic xmlns:a="http://schemas.openxmlformats.org/drawingml/2006/main">
+              <a:graphicData uri="http://schemas.openxmlformats.org/drawingml/2006/picture">
+                <pic:pic xmlns:pic="http://schemas.openxmlformats.org/drawingml/2006/picture">
+                  <pic:nvPicPr>
+                    <pic:cNvPr id="166" name="Picture 166" descr="Text&#10;&#10;Description automatically generated"/>
+                    <pic:cNvPicPr/>
+                  </pic:nvPicPr>
+                  <pic:blipFill>
+                    <a:blip r:embed="rId149"/>
+                    <a:stretch>
+                      <a:fillRect/>
+                    </a:stretch>
+                  </pic:blipFill>
+                  <pic:spPr>
+                    <a:xfrm>
+                      <a:off x="0" y="0"/>
+                      <a:ext cx="4867954" cy="523948"/>
+                    </a:xfrm>
+                    <a:prstGeom prst="rect">
+                      <a:avLst/>
+                    </a:prstGeom>
+                  </pic:spPr>
+                </pic:pic>
+              </a:graphicData>
+            </a:graphic>
+          </wp:inline>
+        </w:drawing>
+      </w:r>
+    </w:p>
+    <w:p>
+      <w:pPr>
+        <w:pStyle w:val="ListParagraph"/>
+        <w:numPr>
+          <w:ilvl w:val="0"/>
+          <w:numId w:val="3"/>
+        </w:numPr>
+      </w:pPr>
+      <w:r>
+        <w:t xml:space="preserve">Immediately, looking at this code looks weird. There </w:t>
+      </w:r>
+      <w:proofErr w:type="gramStart"/>
+      <w:r>
+        <w:t>are</w:t>
+      </w:r>
+      <w:proofErr w:type="gramEnd"/>
+      <w:r>
+        <w:t xml:space="preserve"> no parenthesis around the argument to </w:t>
+      </w:r>
+      <w:proofErr w:type="spellStart"/>
+      <w:r>
+        <w:t>String.raw</w:t>
+      </w:r>
+      <w:proofErr w:type="spellEnd"/>
+      <w:r>
+        <w:t>, but that is how tagged template literals work. A tagged template literal is called by putting the name of the function and then immediately following it with a template literal string.</w:t>
+      </w:r>
+    </w:p>
+    <w:p>
+      <w:pPr>
+        <w:pStyle w:val="ListParagraph"/>
+        <w:numPr>
+          <w:ilvl w:val="0"/>
+          <w:numId w:val="3"/>
+        </w:numPr>
+      </w:pPr>
+      <w:r>
+        <w:t xml:space="preserve">We can also pass in our own functions to be applied on a template literal. </w:t>
+      </w:r>
+    </w:p>
+    <w:p>
+      <w:pPr>
+        <w:pStyle w:val="ListParagraph"/>
+        <w:numPr>
+          <w:ilvl w:val="0"/>
+          <w:numId w:val="3"/>
+        </w:numPr>
+      </w:pPr>
+      <w:r>
+        <w:rPr>
+          <w:noProof/>
+        </w:rPr>
+        <w:drawing>
+          <wp:inline distT="0" distB="0" distL="0" distR="0" wp14:anchorId="5D6E9B57" wp14:editId="774A4819">
+            <wp:extent cx="4267796" cy="1638529"/>
+            <wp:effectExtent l="0" t="0" r="0" b="0"/>
+            <wp:docPr id="169" name="Picture 169" descr="Text&#10;&#10;Description automatically generated"/>
+            <wp:cNvGraphicFramePr>
+              <a:graphicFrameLocks xmlns:a="http://schemas.openxmlformats.org/drawingml/2006/main" noChangeAspect="1"/>
+            </wp:cNvGraphicFramePr>
+            <a:graphic xmlns:a="http://schemas.openxmlformats.org/drawingml/2006/main">
+              <a:graphicData uri="http://schemas.openxmlformats.org/drawingml/2006/picture">
+                <pic:pic xmlns:pic="http://schemas.openxmlformats.org/drawingml/2006/picture">
+                  <pic:nvPicPr>
+                    <pic:cNvPr id="169" name="Picture 169" descr="Text&#10;&#10;Description automatically generated"/>
+                    <pic:cNvPicPr/>
+                  </pic:nvPicPr>
+                  <pic:blipFill>
+                    <a:blip r:embed="rId150"/>
+                    <a:stretch>
+                      <a:fillRect/>
+                    </a:stretch>
+                  </pic:blipFill>
+                  <pic:spPr>
+                    <a:xfrm>
+                      <a:off x="0" y="0"/>
+                      <a:ext cx="4267796" cy="1638529"/>
+                    </a:xfrm>
+                    <a:prstGeom prst="rect">
+                      <a:avLst/>
+                    </a:prstGeom>
+                  </pic:spPr>
+                </pic:pic>
+              </a:graphicData>
+            </a:graphic>
+          </wp:inline>
+        </w:drawing>
+      </w:r>
+    </w:p>
+    <w:p>
+      <w:pPr>
+        <w:pStyle w:val="ListParagraph"/>
+        <w:numPr>
+          <w:ilvl w:val="0"/>
+          <w:numId w:val="3"/>
+        </w:numPr>
+      </w:pPr>
+      <w:r>
+        <w:t>The first parameter to the function is an array of all the strings in the template literal separated by the ${} expressions.</w:t>
+      </w:r>
+    </w:p>
+    <w:p>
+      <w:pPr>
+        <w:pStyle w:val="ListParagraph"/>
+        <w:numPr>
+          <w:ilvl w:val="0"/>
+          <w:numId w:val="3"/>
+        </w:numPr>
+      </w:pPr>
+      <w:r>
+        <w:rPr>
+          <w:noProof/>
+        </w:rPr>
+        <w:drawing>
+          <wp:inline distT="0" distB="0" distL="0" distR="0" wp14:anchorId="075150AA" wp14:editId="55903D3C">
+            <wp:extent cx="4420217" cy="2048161"/>
+            <wp:effectExtent l="0" t="0" r="0" b="9525"/>
+            <wp:docPr id="168" name="Picture 168" descr="Text&#10;&#10;Description automatically generated"/>
+            <wp:cNvGraphicFramePr>
+              <a:graphicFrameLocks xmlns:a="http://schemas.openxmlformats.org/drawingml/2006/main" noChangeAspect="1"/>
+            </wp:cNvGraphicFramePr>
+            <a:graphic xmlns:a="http://schemas.openxmlformats.org/drawingml/2006/main">
+              <a:graphicData uri="http://schemas.openxmlformats.org/drawingml/2006/picture">
+                <pic:pic xmlns:pic="http://schemas.openxmlformats.org/drawingml/2006/picture">
+                  <pic:nvPicPr>
+                    <pic:cNvPr id="168" name="Picture 168" descr="Text&#10;&#10;Description automatically generated"/>
+                    <pic:cNvPicPr/>
+                  </pic:nvPicPr>
+                  <pic:blipFill>
+                    <a:blip r:embed="rId151"/>
+                    <a:stretch>
+                      <a:fillRect/>
+                    </a:stretch>
+                  </pic:blipFill>
+                  <pic:spPr>
+                    <a:xfrm>
+                      <a:off x="0" y="0"/>
+                      <a:ext cx="4420217" cy="2048161"/>
+                    </a:xfrm>
+                    <a:prstGeom prst="rect">
+                      <a:avLst/>
+                    </a:prstGeom>
+                  </pic:spPr>
+                </pic:pic>
+              </a:graphicData>
+            </a:graphic>
+          </wp:inline>
+        </w:drawing>
+      </w:r>
+    </w:p>
+    <w:p>
+      <w:pPr>
+        <w:pStyle w:val="ListParagraph"/>
+        <w:numPr>
+          <w:ilvl w:val="0"/>
+          <w:numId w:val="3"/>
+        </w:numPr>
+      </w:pPr>
+      <w:r>
+        <w:t>The rest of the parameters to the function correspond with each of the ${} expressions in the order they appear in the template. This means if there are four ${} expressions in the string then there will be four extra variables passed to the function, one for each variable.</w:t>
+      </w:r>
+    </w:p>
+    <w:p>
+      <w:pPr>
+        <w:pStyle w:val="ListParagraph"/>
+        <w:numPr>
+          <w:ilvl w:val="0"/>
+          <w:numId w:val="3"/>
+        </w:numPr>
+      </w:pPr>
+      <w:r>
+        <w:rPr>
+          <w:noProof/>
+        </w:rPr>
+        <w:lastRenderedPageBreak/>
+        <w:drawing>
+          <wp:inline distT="0" distB="0" distL="0" distR="0" wp14:anchorId="554DF671" wp14:editId="2AF4307B">
+            <wp:extent cx="4429743" cy="2591162"/>
+            <wp:effectExtent l="0" t="0" r="0" b="0"/>
+            <wp:docPr id="170" name="Picture 170" descr="Text&#10;&#10;Description automatically generated"/>
+            <wp:cNvGraphicFramePr>
+              <a:graphicFrameLocks xmlns:a="http://schemas.openxmlformats.org/drawingml/2006/main" noChangeAspect="1"/>
+            </wp:cNvGraphicFramePr>
+            <a:graphic xmlns:a="http://schemas.openxmlformats.org/drawingml/2006/main">
+              <a:graphicData uri="http://schemas.openxmlformats.org/drawingml/2006/picture">
+                <pic:pic xmlns:pic="http://schemas.openxmlformats.org/drawingml/2006/picture">
+                  <pic:nvPicPr>
+                    <pic:cNvPr id="170" name="Picture 170" descr="Text&#10;&#10;Description automatically generated"/>
+                    <pic:cNvPicPr/>
+                  </pic:nvPicPr>
+                  <pic:blipFill>
+                    <a:blip r:embed="rId152"/>
+                    <a:stretch>
+                      <a:fillRect/>
+                    </a:stretch>
+                  </pic:blipFill>
+                  <pic:spPr>
+                    <a:xfrm>
+                      <a:off x="0" y="0"/>
+                      <a:ext cx="4429743" cy="2591162"/>
+                    </a:xfrm>
+                    <a:prstGeom prst="rect">
+                      <a:avLst/>
+                    </a:prstGeom>
+                  </pic:spPr>
+                </pic:pic>
+              </a:graphicData>
+            </a:graphic>
+          </wp:inline>
+        </w:drawing>
+      </w:r>
+    </w:p>
+    <w:p>
+      <w:pPr>
+        <w:pStyle w:val="ListParagraph"/>
+        <w:numPr>
+          <w:ilvl w:val="0"/>
+          <w:numId w:val="3"/>
+        </w:numPr>
+      </w:pPr>
+      <w:r>
+        <w:t xml:space="preserve">Many </w:t>
+      </w:r>
+      <w:proofErr w:type="gramStart"/>
+      <w:r>
+        <w:t>times</w:t>
+      </w:r>
+      <w:proofErr w:type="gramEnd"/>
+      <w:r>
+        <w:t xml:space="preserve"> you will not know how many ${} expressions a string will have, so you can use the rest operator to group all the ${} expressions into one array.</w:t>
+      </w:r>
+    </w:p>
+    <w:p>
+      <w:pPr>
+        <w:pStyle w:val="ListParagraph"/>
+        <w:numPr>
+          <w:ilvl w:val="0"/>
+          <w:numId w:val="3"/>
+        </w:numPr>
+      </w:pPr>
+      <w:r>
+        <w:rPr>
+          <w:noProof/>
+        </w:rPr>
+        <w:drawing>
+          <wp:inline distT="0" distB="0" distL="0" distR="0" wp14:anchorId="6B0742D7" wp14:editId="109C323C">
+            <wp:extent cx="4420217" cy="2124371"/>
+            <wp:effectExtent l="0" t="0" r="0" b="0"/>
+            <wp:docPr id="171" name="Picture 171" descr="Text&#10;&#10;Description automatically generated"/>
+            <wp:cNvGraphicFramePr>
+              <a:graphicFrameLocks xmlns:a="http://schemas.openxmlformats.org/drawingml/2006/main" noChangeAspect="1"/>
+            </wp:cNvGraphicFramePr>
+            <a:graphic xmlns:a="http://schemas.openxmlformats.org/drawingml/2006/main">
+              <a:graphicData uri="http://schemas.openxmlformats.org/drawingml/2006/picture">
+                <pic:pic xmlns:pic="http://schemas.openxmlformats.org/drawingml/2006/picture">
+                  <pic:nvPicPr>
+                    <pic:cNvPr id="171" name="Picture 171" descr="Text&#10;&#10;Description automatically generated"/>
+                    <pic:cNvPicPr/>
+                  </pic:nvPicPr>
+                  <pic:blipFill>
+                    <a:blip r:embed="rId153"/>
+                    <a:stretch>
+                      <a:fillRect/>
+                    </a:stretch>
+                  </pic:blipFill>
+                  <pic:spPr>
+                    <a:xfrm>
+                      <a:off x="0" y="0"/>
+                      <a:ext cx="4420217" cy="2124371"/>
+                    </a:xfrm>
+                    <a:prstGeom prst="rect">
+                      <a:avLst/>
+                    </a:prstGeom>
+                  </pic:spPr>
+                </pic:pic>
+              </a:graphicData>
+            </a:graphic>
+          </wp:inline>
+        </w:drawing>
+      </w:r>
+    </w:p>
+    <w:p>
+      <w:pPr>
+        <w:pStyle w:val="ListParagraph"/>
+        <w:numPr>
+          <w:ilvl w:val="0"/>
+          <w:numId w:val="3"/>
+        </w:numPr>
+      </w:pPr>
+      <w:r>
+        <w:t>With this syntax we now have all the information we need to reconstruct the string passed into the tagged template literal.</w:t>
+      </w:r>
+    </w:p>
+    <w:p>
+      <w:pPr>
+        <w:pStyle w:val="ListParagraph"/>
+        <w:numPr>
+          <w:ilvl w:val="0"/>
+          <w:numId w:val="3"/>
+        </w:numPr>
+      </w:pPr>
+      <w:r>
+        <w:rPr>
+          <w:noProof/>
+        </w:rPr>
+        <w:drawing>
+          <wp:inline distT="0" distB="0" distL="0" distR="0" wp14:anchorId="55740393" wp14:editId="5EB9FB9D">
+            <wp:extent cx="5620534" cy="2600688"/>
+            <wp:effectExtent l="0" t="0" r="0" b="9525"/>
+            <wp:docPr id="172" name="Picture 172" descr="Text&#10;&#10;Description automatically generated"/>
+            <wp:cNvGraphicFramePr>
+              <a:graphicFrameLocks xmlns:a="http://schemas.openxmlformats.org/drawingml/2006/main" noChangeAspect="1"/>
+            </wp:cNvGraphicFramePr>
+            <a:graphic xmlns:a="http://schemas.openxmlformats.org/drawingml/2006/main">
+              <a:graphicData uri="http://schemas.openxmlformats.org/drawingml/2006/picture">
+                <pic:pic xmlns:pic="http://schemas.openxmlformats.org/drawingml/2006/picture">
+                  <pic:nvPicPr>
+                    <pic:cNvPr id="172" name="Picture 172" descr="Text&#10;&#10;Description automatically generated"/>
+                    <pic:cNvPicPr/>
+                  </pic:nvPicPr>
+                  <pic:blipFill>
+                    <a:blip r:embed="rId154"/>
+                    <a:stretch>
+                      <a:fillRect/>
+                    </a:stretch>
+                  </pic:blipFill>
+                  <pic:spPr>
+                    <a:xfrm>
+                      <a:off x="0" y="0"/>
+                      <a:ext cx="5620534" cy="2600688"/>
+                    </a:xfrm>
+                    <a:prstGeom prst="rect">
+                      <a:avLst/>
+                    </a:prstGeom>
+                  </pic:spPr>
+                </pic:pic>
+              </a:graphicData>
+            </a:graphic>
+          </wp:inline>
+        </w:drawing>
+      </w:r>
+    </w:p>
+    <w:p>
+      <w:pPr>
+        <w:pStyle w:val="ListParagraph"/>
+        <w:numPr>
+          <w:ilvl w:val="0"/>
+          <w:numId w:val="3"/>
+        </w:numPr>
+      </w:pPr>
+      <w:r>
+        <w:t xml:space="preserve">Recall strings is an array of all the </w:t>
+      </w:r>
+      <w:r>
+        <w:t>all the strings in the template literal separated by the ${} expressions.</w:t>
+      </w:r>
+      <w:r>
+        <w:t xml:space="preserve"> (does not include the stuff inside the </w:t>
+      </w:r>
+      <w:r>
+        <w:t>${} expressions</w:t>
+      </w:r>
+      <w:r>
+        <w:t>)</w:t>
+      </w:r>
+    </w:p>
+    <w:p>
+      <w:pPr>
+        <w:pStyle w:val="ListParagraph"/>
+        <w:numPr>
+          <w:ilvl w:val="0"/>
+          <w:numId w:val="3"/>
+        </w:numPr>
+      </w:pPr>
+      <w:r>
+        <w:t xml:space="preserve">Recall …values is </w:t>
+      </w:r>
+      <w:proofErr w:type="gramStart"/>
+      <w:r>
+        <w:t>a</w:t>
+      </w:r>
+      <w:proofErr w:type="gramEnd"/>
+      <w:r>
+        <w:t xml:space="preserve"> array of the stuff inside </w:t>
+      </w:r>
+      <w:r>
+        <w:t>${} expressions</w:t>
+      </w:r>
+      <w:r>
+        <w:t>.</w:t>
+      </w:r>
+    </w:p>
+    <w:p>
+      <w:pPr>
+        <w:pStyle w:val="ListParagraph"/>
+        <w:numPr>
+          <w:ilvl w:val="0"/>
+          <w:numId w:val="3"/>
+        </w:numPr>
+      </w:pPr>
+      <w:r>
+        <w:t xml:space="preserve">Recall that </w:t>
+      </w:r>
+      <w:proofErr w:type="spellStart"/>
+      <w:r>
+        <w:t>reduce’s</w:t>
+      </w:r>
+      <w:proofErr w:type="spellEnd"/>
+      <w:r>
+        <w:t xml:space="preserve"> first parameter is the function that will be applied to all the elements of a given array. The second </w:t>
+      </w:r>
+      <w:r>
+        <w:t>parameter</w:t>
+      </w:r>
+      <w:r>
+        <w:t xml:space="preserve"> is</w:t>
+      </w:r>
+      <w:r>
+        <w:t xml:space="preserve"> the initial value. The function (first parameter of reduce) says that it will add the next thing inside the </w:t>
+      </w:r>
+      <w:r>
+        <w:t>${} expressions</w:t>
+      </w:r>
+      <w:r>
+        <w:t xml:space="preserve"> followed by the next string </w:t>
+      </w:r>
+      <w:proofErr w:type="spellStart"/>
+      <w:r>
+        <w:t>seperated</w:t>
+      </w:r>
+      <w:proofErr w:type="spellEnd"/>
+      <w:r>
+        <w:t xml:space="preserve"> by </w:t>
+      </w:r>
+      <w:r>
+        <w:t>the ${} expressions</w:t>
+      </w:r>
+      <w:r>
+        <w:t xml:space="preserve"> all onto the end of the previous result.</w:t>
+      </w:r>
+    </w:p>
+    <w:p/>
+    <w:p>
+      <w:pPr>
+        <w:pStyle w:val="ListParagraph"/>
+        <w:numPr>
+          <w:ilvl w:val="0"/>
+          <w:numId w:val="3"/>
+        </w:numPr>
+      </w:pPr>
+      <w:r>
+        <w:lastRenderedPageBreak/>
+        <w:t xml:space="preserve">The output is as follows: </w:t>
+      </w:r>
+    </w:p>
+    <w:p>
+      <w:pPr>
+        <w:pStyle w:val="ListParagraph"/>
+        <w:numPr>
+          <w:ilvl w:val="0"/>
+          <w:numId w:val="3"/>
+        </w:numPr>
+      </w:pPr>
+      <w:r>
+        <w:t>My name is</w:t>
+      </w:r>
+    </w:p>
+    <w:p>
+      <w:pPr>
+        <w:pStyle w:val="ListParagraph"/>
+        <w:numPr>
+          <w:ilvl w:val="0"/>
+          <w:numId w:val="3"/>
+        </w:numPr>
+      </w:pPr>
+      <w:r>
+        <w:t>My name is Kyle and I love</w:t>
+      </w:r>
+    </w:p>
+    <w:p>
+      <w:pPr>
+        <w:pStyle w:val="ListParagraph"/>
+        <w:numPr>
+          <w:ilvl w:val="0"/>
+          <w:numId w:val="3"/>
+        </w:numPr>
+      </w:pPr>
+      <w:r>
+        <w:t xml:space="preserve">My name is Kyle and I love </w:t>
+      </w:r>
+      <w:proofErr w:type="gramStart"/>
+      <w:r>
+        <w:t>weight lifting</w:t>
+      </w:r>
+      <w:proofErr w:type="gramEnd"/>
+      <w:r>
+        <w:t>.</w:t>
+      </w:r>
+    </w:p>
+    <w:p>
+      <w:pPr>
+        <w:pStyle w:val="ListParagraph"/>
+        <w:numPr>
+          <w:ilvl w:val="0"/>
+          <w:numId w:val="3"/>
+        </w:numPr>
+      </w:pPr>
+      <w:r>
+        <w:t>One thing we could do is bold all values from ${} expressions since we have access to each value inside the values array.</w:t>
+      </w:r>
+    </w:p>
+    <w:p>
+      <w:pPr>
+        <w:pStyle w:val="ListParagraph"/>
+        <w:numPr>
+          <w:ilvl w:val="0"/>
+          <w:numId w:val="3"/>
+        </w:numPr>
+      </w:pPr>
+      <w:r>
+        <w:rPr>
+          <w:noProof/>
+        </w:rPr>
+        <w:drawing>
+          <wp:inline distT="0" distB="0" distL="0" distR="0" wp14:anchorId="54BA675E" wp14:editId="71EF1053">
+            <wp:extent cx="4781550" cy="2063376"/>
+            <wp:effectExtent l="0" t="0" r="0" b="0"/>
+            <wp:docPr id="173" name="Picture 173" descr="Text&#10;&#10;Description automatically generated"/>
+            <wp:cNvGraphicFramePr>
+              <a:graphicFrameLocks xmlns:a="http://schemas.openxmlformats.org/drawingml/2006/main" noChangeAspect="1"/>
+            </wp:cNvGraphicFramePr>
+            <a:graphic xmlns:a="http://schemas.openxmlformats.org/drawingml/2006/main">
+              <a:graphicData uri="http://schemas.openxmlformats.org/drawingml/2006/picture">
+                <pic:pic xmlns:pic="http://schemas.openxmlformats.org/drawingml/2006/picture">
+                  <pic:nvPicPr>
+                    <pic:cNvPr id="173" name="Picture 173" descr="Text&#10;&#10;Description automatically generated"/>
+                    <pic:cNvPicPr/>
+                  </pic:nvPicPr>
+                  <pic:blipFill>
+                    <a:blip r:embed="rId155"/>
+                    <a:stretch>
+                      <a:fillRect/>
+                    </a:stretch>
+                  </pic:blipFill>
+                  <pic:spPr>
+                    <a:xfrm>
+                      <a:off x="0" y="0"/>
+                      <a:ext cx="4784454" cy="2064629"/>
+                    </a:xfrm>
+                    <a:prstGeom prst="rect">
+                      <a:avLst/>
+                    </a:prstGeom>
+                  </pic:spPr>
+                </pic:pic>
+              </a:graphicData>
+            </a:graphic>
+          </wp:inline>
+        </w:drawing>
+      </w:r>
+    </w:p>
+    <w:p>
+      <w:pPr>
+        <w:pStyle w:val="ListParagraph"/>
+        <w:numPr>
+          <w:ilvl w:val="0"/>
+          <w:numId w:val="3"/>
+        </w:numPr>
+      </w:pPr>
+      <w:r>
+        <w:t>Removing Newlines From Multiline Strings</w:t>
+      </w:r>
+    </w:p>
+    <w:p>
+      <w:pPr>
+        <w:pStyle w:val="ListParagraph"/>
+        <w:numPr>
+          <w:ilvl w:val="0"/>
+          <w:numId w:val="3"/>
+        </w:numPr>
+      </w:pPr>
+      <w:r>
+        <w:rPr>
+          <w:noProof/>
+        </w:rPr>
+        <w:drawing>
+          <wp:inline distT="0" distB="0" distL="0" distR="0" wp14:anchorId="76B40977" wp14:editId="24805334">
+            <wp:extent cx="6577965" cy="2682167"/>
+            <wp:effectExtent l="0" t="0" r="0" b="4445"/>
+            <wp:docPr id="174" name="Picture 174" descr="Text&#10;&#10;Description automatically generated"/>
+            <wp:cNvGraphicFramePr>
+              <a:graphicFrameLocks xmlns:a="http://schemas.openxmlformats.org/drawingml/2006/main" noChangeAspect="1"/>
+            </wp:cNvGraphicFramePr>
+            <a:graphic xmlns:a="http://schemas.openxmlformats.org/drawingml/2006/main">
+              <a:graphicData uri="http://schemas.openxmlformats.org/drawingml/2006/picture">
+                <pic:pic xmlns:pic="http://schemas.openxmlformats.org/drawingml/2006/picture">
+                  <pic:nvPicPr>
+                    <pic:cNvPr id="174" name="Picture 174" descr="Text&#10;&#10;Description automatically generated"/>
+                    <pic:cNvPicPr/>
+                  </pic:nvPicPr>
+                  <pic:blipFill>
+                    <a:blip r:embed="rId156"/>
+                    <a:stretch>
+                      <a:fillRect/>
+                    </a:stretch>
+                  </pic:blipFill>
+                  <pic:spPr>
+                    <a:xfrm>
+                      <a:off x="0" y="0"/>
+                      <a:ext cx="6584384" cy="2684785"/>
+                    </a:xfrm>
+                    <a:prstGeom prst="rect">
+                      <a:avLst/>
+                    </a:prstGeom>
+                  </pic:spPr>
+                </pic:pic>
+              </a:graphicData>
+            </a:graphic>
+          </wp:inline>
+        </w:drawing>
+      </w:r>
+    </w:p>
+    <w:p/>
     <w:p/>
     <w:p>
       <w:pPr>
@@ -7616,7 +13084,7 @@
                     <pic:cNvPicPr preferRelativeResize="0"/>
                   </pic:nvPicPr>
                   <pic:blipFill>
-                    <a:blip r:embed="rId112"/>
+                    <a:blip r:embed="rId157"/>
                     <a:srcRect/>
                     <a:stretch>
                       <a:fillRect/>
@@ -7648,6 +13116,7 @@
     </w:p>
     <w:p>
       <w:r>
+        <w:lastRenderedPageBreak/>
         <w:tab/>
       </w:r>
       <w:r>
@@ -7668,7 +13137,7 @@
                     <pic:cNvPicPr preferRelativeResize="0"/>
                   </pic:nvPicPr>
                   <pic:blipFill>
-                    <a:blip r:embed="rId113"/>
+                    <a:blip r:embed="rId158"/>
                     <a:srcRect/>
                     <a:stretch>
                       <a:fillRect/>
@@ -7723,7 +13192,6 @@
         <w:rPr>
           <w:noProof/>
         </w:rPr>
-        <w:lastRenderedPageBreak/>
         <w:drawing>
           <wp:inline distT="114300" distB="114300" distL="114300" distR="114300" wp14:anchorId="37946220" wp14:editId="52853CB1">
             <wp:extent cx="4581525" cy="2419350"/>
@@ -7738,7 +13206,7 @@
                     <pic:cNvPicPr preferRelativeResize="0"/>
                   </pic:nvPicPr>
                   <pic:blipFill>
-                    <a:blip r:embed="rId114"/>
+                    <a:blip r:embed="rId159"/>
                     <a:srcRect/>
                     <a:stretch>
                       <a:fillRect/>
@@ -7919,8 +13387,21 @@
               </w:pBdr>
               <w:spacing w:line="240" w:lineRule="auto"/>
             </w:pPr>
+            <w:proofErr w:type="spellStart"/>
             <w:r>
-              <w:t>document.getElementById("id_name")</w:t>
+              <w:t>document.getElementById</w:t>
+            </w:r>
+            <w:proofErr w:type="spellEnd"/>
+            <w:r>
+              <w:t>("</w:t>
+            </w:r>
+            <w:proofErr w:type="spellStart"/>
+            <w:r>
+              <w:t>id_name</w:t>
+            </w:r>
+            <w:proofErr w:type="spellEnd"/>
+            <w:r>
+              <w:t>")</w:t>
             </w:r>
             <w:r>
               <w:tab/>
@@ -7952,8 +13433,13 @@
               </w:pBdr>
               <w:spacing w:line="240" w:lineRule="auto"/>
             </w:pPr>
+            <w:proofErr w:type="spellStart"/>
             <w:r>
-              <w:t>document.getElementsByTagName("p")</w:t>
+              <w:t>document.getElementsByTagName</w:t>
+            </w:r>
+            <w:proofErr w:type="spellEnd"/>
+            <w:r>
+              <w:t>("p")</w:t>
             </w:r>
             <w:r>
               <w:tab/>
@@ -7985,8 +13471,21 @@
               </w:pBdr>
               <w:spacing w:line="240" w:lineRule="auto"/>
             </w:pPr>
+            <w:proofErr w:type="spellStart"/>
             <w:r>
-              <w:t>document.getElementsByClassName("class_name")</w:t>
+              <w:t>document.getElementsByClassName</w:t>
+            </w:r>
+            <w:proofErr w:type="spellEnd"/>
+            <w:r>
+              <w:t>("</w:t>
+            </w:r>
+            <w:proofErr w:type="spellStart"/>
+            <w:r>
+              <w:t>class_name</w:t>
+            </w:r>
+            <w:proofErr w:type="spellEnd"/>
+            <w:r>
+              <w:t>")</w:t>
             </w:r>
             <w:r>
               <w:tab/>
@@ -8018,11 +13517,40 @@
               </w:pBdr>
               <w:spacing w:line="240" w:lineRule="auto"/>
             </w:pPr>
+            <w:proofErr w:type="spellStart"/>
             <w:r>
-              <w:t>document.querySelector(“.className”)</w:t>
+              <w:t>document.querySelector</w:t>
+            </w:r>
+            <w:proofErr w:type="spellEnd"/>
+            <w:r>
+              <w:t>(“.</w:t>
+            </w:r>
+            <w:proofErr w:type="spellStart"/>
+            <w:r>
+              <w:t>className</w:t>
+            </w:r>
+            <w:proofErr w:type="spellEnd"/>
+            <w:r>
+              <w:t>”)</w:t>
             </w:r>
             <w:r>
-              <w:t xml:space="preserve"> (This only gives us one element despite many elements possibly having the class name of className. This returns the first element with the class name of className)</w:t>
+              <w:t xml:space="preserve"> (This only gives us one element despite many elements possibly having the class name of </w:t>
+            </w:r>
+            <w:proofErr w:type="spellStart"/>
+            <w:r>
+              <w:t>className</w:t>
+            </w:r>
+            <w:proofErr w:type="spellEnd"/>
+            <w:r>
+              <w:t xml:space="preserve">. This returns the first element with the class name of </w:t>
+            </w:r>
+            <w:proofErr w:type="spellStart"/>
+            <w:r>
+              <w:t>className</w:t>
+            </w:r>
+            <w:proofErr w:type="spellEnd"/>
+            <w:r>
+              <w:t>)</w:t>
             </w:r>
           </w:p>
         </w:tc>
@@ -8051,8 +13579,41 @@
               </w:pBdr>
               <w:spacing w:line="240" w:lineRule="auto"/>
             </w:pPr>
+            <w:proofErr w:type="spellStart"/>
             <w:r>
-              <w:t xml:space="preserve">document.querySelectorAll(“.className”) (this gives us all of the elements with the class name of className). </w:t>
+              <w:t>document.querySelectorAll</w:t>
+            </w:r>
+            <w:proofErr w:type="spellEnd"/>
+            <w:r>
+              <w:t>(“.</w:t>
+            </w:r>
+            <w:proofErr w:type="spellStart"/>
+            <w:r>
+              <w:t>className</w:t>
+            </w:r>
+            <w:proofErr w:type="spellEnd"/>
+            <w:r>
+              <w:t xml:space="preserve">”) (this gives us </w:t>
+            </w:r>
+            <w:proofErr w:type="gramStart"/>
+            <w:r>
+              <w:t>all of</w:t>
+            </w:r>
+            <w:proofErr w:type="gramEnd"/>
+            <w:r>
+              <w:t xml:space="preserve"> the </w:t>
+            </w:r>
+            <w:r>
+              <w:lastRenderedPageBreak/>
+              <w:t xml:space="preserve">elements with the class name of </w:t>
+            </w:r>
+            <w:proofErr w:type="spellStart"/>
+            <w:r>
+              <w:t>className</w:t>
+            </w:r>
+            <w:proofErr w:type="spellEnd"/>
+            <w:r>
+              <w:t xml:space="preserve">). </w:t>
             </w:r>
           </w:p>
         </w:tc>
@@ -8081,8 +13642,22 @@
               </w:pBdr>
               <w:spacing w:line="240" w:lineRule="auto"/>
             </w:pPr>
+            <w:proofErr w:type="spellStart"/>
             <w:r>
-              <w:t>document.querySelector(“#idName”)</w:t>
+              <w:lastRenderedPageBreak/>
+              <w:t>document.querySelector</w:t>
+            </w:r>
+            <w:proofErr w:type="spellEnd"/>
+            <w:r>
+              <w:t>(“#</w:t>
+            </w:r>
+            <w:proofErr w:type="spellStart"/>
+            <w:r>
+              <w:t>idName</w:t>
+            </w:r>
+            <w:proofErr w:type="spellEnd"/>
+            <w:r>
+              <w:t>”)</w:t>
             </w:r>
           </w:p>
         </w:tc>
@@ -8128,7 +13703,7 @@
                     <pic:cNvPicPr/>
                   </pic:nvPicPr>
                   <pic:blipFill>
-                    <a:blip r:embed="rId115"/>
+                    <a:blip r:embed="rId160"/>
                     <a:stretch>
                       <a:fillRect/>
                     </a:stretch>
@@ -8165,7 +13740,6 @@
         <w:rPr>
           <w:u w:val="single"/>
         </w:rPr>
-        <w:lastRenderedPageBreak/>
         <w:t>Selecting Children</w:t>
       </w:r>
     </w:p>
@@ -8213,7 +13787,7 @@
                     <pic:cNvPicPr/>
                   </pic:nvPicPr>
                   <pic:blipFill>
-                    <a:blip r:embed="rId116"/>
+                    <a:blip r:embed="rId161"/>
                     <a:stretch>
                       <a:fillRect/>
                     </a:stretch>
@@ -8239,10 +13813,23 @@
         <w:ind w:left="720"/>
       </w:pPr>
       <w:r>
-        <w:t xml:space="preserve">The .children will give us all the children of a given element. In this case, the children would be the two divs with class of parent. The datatype of parents is an </w:t>
-      </w:r>
-      <w:r>
-        <w:t xml:space="preserve">HTMLCollection which is a live, ordered collection of the DOM elements which are children of </w:t>
+        <w:t xml:space="preserve">The .children will give us all the children of a given element. In this case, the children would be the two </w:t>
+      </w:r>
+      <w:proofErr w:type="spellStart"/>
+      <w:r>
+        <w:t>divs</w:t>
+      </w:r>
+      <w:proofErr w:type="spellEnd"/>
+      <w:r>
+        <w:t xml:space="preserve"> with class of parent. The datatype of parents is an </w:t>
+      </w:r>
+      <w:proofErr w:type="spellStart"/>
+      <w:r>
+        <w:t>HTMLCollection</w:t>
+      </w:r>
+      <w:proofErr w:type="spellEnd"/>
+      <w:r>
+        <w:t xml:space="preserve"> which is a live, ordered collection of the DOM elements which are children of </w:t>
       </w:r>
       <w:r>
         <w:t>grandparent</w:t>
@@ -8281,7 +13868,7 @@
                     <pic:cNvPicPr/>
                   </pic:nvPicPr>
                   <pic:blipFill>
-                    <a:blip r:embed="rId117"/>
+                    <a:blip r:embed="rId162"/>
                     <a:stretch>
                       <a:fillRect/>
                     </a:stretch>
@@ -8307,7 +13894,15 @@
         <w:ind w:left="720"/>
       </w:pPr>
       <w:r>
-        <w:t>To make it easier for us to use the collection of children elements, we couldve said the following instead which makes it an array</w:t>
+        <w:t xml:space="preserve">To make it easier for us to use the collection of children elements, we </w:t>
+      </w:r>
+      <w:proofErr w:type="spellStart"/>
+      <w:r>
+        <w:t>couldve</w:t>
+      </w:r>
+      <w:proofErr w:type="spellEnd"/>
+      <w:r>
+        <w:t xml:space="preserve"> said the following instead which makes it an array</w:t>
       </w:r>
     </w:p>
     <w:p>
@@ -8334,7 +13929,7 @@
                     <pic:cNvPicPr/>
                   </pic:nvPicPr>
                   <pic:blipFill>
-                    <a:blip r:embed="rId118"/>
+                    <a:blip r:embed="rId163"/>
                     <a:stretch>
                       <a:fillRect/>
                     </a:stretch>
@@ -8399,8 +13994,13 @@
         <w:t>above</w:t>
       </w:r>
       <w:r>
-        <w:t xml:space="preserve"> it, but below), we can use .querySelector</w:t>
-      </w:r>
+        <w:t xml:space="preserve"> it, but below), we can use .</w:t>
+      </w:r>
+      <w:proofErr w:type="spellStart"/>
+      <w:r>
+        <w:t>querySelector</w:t>
+      </w:r>
+      <w:proofErr w:type="spellEnd"/>
     </w:p>
     <w:p>
       <w:pPr>
@@ -8426,7 +14026,7 @@
                     <pic:cNvPicPr/>
                   </pic:nvPicPr>
                   <pic:blipFill>
-                    <a:blip r:embed="rId119"/>
+                    <a:blip r:embed="rId164"/>
                     <a:stretch>
                       <a:fillRect/>
                     </a:stretch>
@@ -8452,7 +14052,47 @@
         <w:ind w:left="720"/>
       </w:pPr>
       <w:r>
-        <w:t xml:space="preserve">Notice we are apply the querySelectorAll on a single element object. This is no different that what we were doing before since before, we applied querySelector on document which is the root node. Grandparent is now just some other node so we can also apply querySelector on it no differently. </w:t>
+        <w:t xml:space="preserve">Notice we are </w:t>
+      </w:r>
+      <w:proofErr w:type="gramStart"/>
+      <w:r>
+        <w:t>apply</w:t>
+      </w:r>
+      <w:proofErr w:type="gramEnd"/>
+      <w:r>
+        <w:t xml:space="preserve"> the </w:t>
+      </w:r>
+      <w:proofErr w:type="spellStart"/>
+      <w:r>
+        <w:t>querySelectorAll</w:t>
+      </w:r>
+      <w:proofErr w:type="spellEnd"/>
+      <w:r>
+        <w:t xml:space="preserve"> on a single element object. This is no different </w:t>
+      </w:r>
+      <w:proofErr w:type="spellStart"/>
+      <w:r>
+        <w:t>that</w:t>
+      </w:r>
+      <w:proofErr w:type="spellEnd"/>
+      <w:r>
+        <w:t xml:space="preserve"> what we were doing before since before, we applied </w:t>
+      </w:r>
+      <w:proofErr w:type="spellStart"/>
+      <w:r>
+        <w:t>querySelector</w:t>
+      </w:r>
+      <w:proofErr w:type="spellEnd"/>
+      <w:r>
+        <w:t xml:space="preserve"> on document which is the root node. Grandparent is now just some other node so we can also apply </w:t>
+      </w:r>
+      <w:proofErr w:type="spellStart"/>
+      <w:r>
+        <w:t>querySelector</w:t>
+      </w:r>
+      <w:proofErr w:type="spellEnd"/>
+      <w:r>
+        <w:t xml:space="preserve"> on it no differently. </w:t>
       </w:r>
     </w:p>
     <w:p>
@@ -8487,6 +14127,7 @@
         <w:ind w:left="720"/>
       </w:pPr>
       <w:r>
+        <w:lastRenderedPageBreak/>
         <w:t xml:space="preserve">Suppose we are given a DOM element </w:t>
       </w:r>
       <w:r>
@@ -8511,14 +14152,33 @@
         <w:t xml:space="preserve">above), we can use </w:t>
       </w:r>
       <w:r>
-        <w:t xml:space="preserve">.parentElement. We could also use .parentNode but that might sometimes select a node which is not what we want. </w:t>
-      </w:r>
-    </w:p>
-    <w:p>
-      <w:pPr>
-        <w:ind w:left="720"/>
-      </w:pPr>
-      <w:r>
+        <w:t>.</w:t>
+      </w:r>
+      <w:proofErr w:type="spellStart"/>
+      <w:r>
+        <w:t>parentElement</w:t>
+      </w:r>
+      <w:proofErr w:type="spellEnd"/>
+      <w:r>
+        <w:t>. We could also use .</w:t>
+      </w:r>
+      <w:proofErr w:type="spellStart"/>
+      <w:r>
+        <w:t>parentNode</w:t>
+      </w:r>
+      <w:proofErr w:type="spellEnd"/>
+      <w:r>
+        <w:t xml:space="preserve"> but that might sometimes select a node which is not what we want. </w:t>
+      </w:r>
+    </w:p>
+    <w:p>
+      <w:pPr>
+        <w:ind w:left="720"/>
+      </w:pPr>
+      <w:r>
+        <w:rPr>
+          <w:noProof/>
+        </w:rPr>
         <w:drawing>
           <wp:inline distT="0" distB="0" distL="0" distR="0" wp14:anchorId="3F67A04F" wp14:editId="057DC275">
             <wp:extent cx="4763165" cy="676369"/>
@@ -8535,7 +14195,7 @@
                     <pic:cNvPicPr/>
                   </pic:nvPicPr>
                   <pic:blipFill>
-                    <a:blip r:embed="rId120"/>
+                    <a:blip r:embed="rId165"/>
                     <a:stretch>
                       <a:fillRect/>
                     </a:stretch>
@@ -8580,10 +14240,7 @@
         <w:ind w:left="720"/>
       </w:pPr>
       <w:r>
-        <w:t xml:space="preserve">Suppose we </w:t>
-      </w:r>
-      <w:r>
-        <w:t xml:space="preserve">are given a DOM element </w:t>
+        <w:t xml:space="preserve">Suppose we are given a DOM element </w:t>
       </w:r>
       <w:r>
         <w:t xml:space="preserve">and we want to find </w:t>
@@ -8595,14 +14252,33 @@
         <w:t>element above it (not to the side of it or below it, but above), we can use</w:t>
       </w:r>
       <w:r>
-        <w:t xml:space="preserve"> .closest which works the same as querySelector but closest goes upwards while querySelector goes down the tree.</w:t>
-      </w:r>
-    </w:p>
-    <w:p>
-      <w:pPr>
-        <w:ind w:left="720"/>
-      </w:pPr>
-      <w:r>
+        <w:t xml:space="preserve"> .closest which works the same as </w:t>
+      </w:r>
+      <w:proofErr w:type="spellStart"/>
+      <w:r>
+        <w:t>querySelector</w:t>
+      </w:r>
+      <w:proofErr w:type="spellEnd"/>
+      <w:r>
+        <w:t xml:space="preserve"> but closest goes upwards while </w:t>
+      </w:r>
+      <w:proofErr w:type="spellStart"/>
+      <w:r>
+        <w:t>querySelector</w:t>
+      </w:r>
+      <w:proofErr w:type="spellEnd"/>
+      <w:r>
+        <w:t xml:space="preserve"> goes down the tree.</w:t>
+      </w:r>
+    </w:p>
+    <w:p>
+      <w:pPr>
+        <w:ind w:left="720"/>
+      </w:pPr>
+      <w:r>
+        <w:rPr>
+          <w:noProof/>
+        </w:rPr>
         <w:drawing>
           <wp:inline distT="0" distB="0" distL="0" distR="0" wp14:anchorId="12AC5A7F" wp14:editId="791863B8">
             <wp:extent cx="4772691" cy="533474"/>
@@ -8619,7 +14295,7 @@
                     <pic:cNvPicPr/>
                   </pic:nvPicPr>
                   <pic:blipFill>
-                    <a:blip r:embed="rId121"/>
+                    <a:blip r:embed="rId166"/>
                     <a:stretch>
                       <a:fillRect/>
                     </a:stretch>
@@ -8645,26 +14321,49 @@
         <w:ind w:left="720"/>
       </w:pPr>
       <w:r>
-        <w:t>When we do childOne.closest(“.grandparent”), we will go to childOne’s parent to get an element with class “parent”. Since “parent” is not “grandparent”, we go look at “parent”’s parent which does have a class of “grandparent”.</w:t>
-      </w:r>
-    </w:p>
-    <w:p>
-      <w:pPr>
-        <w:ind w:left="720"/>
-      </w:pPr>
-    </w:p>
-    <w:p>
-      <w:pPr>
-        <w:ind w:left="720"/>
-        <w:rPr>
-          <w:u w:val="single"/>
-        </w:rPr>
-      </w:pPr>
-      <w:r>
-        <w:rPr>
-          <w:u w:val="single"/>
-        </w:rPr>
-        <w:lastRenderedPageBreak/>
+        <w:t xml:space="preserve">When we do </w:t>
+      </w:r>
+      <w:proofErr w:type="spellStart"/>
+      <w:r>
+        <w:t>childOne.closest</w:t>
+      </w:r>
+      <w:proofErr w:type="spellEnd"/>
+      <w:r>
+        <w:t xml:space="preserve">(“.grandparent”), we will go to </w:t>
+      </w:r>
+      <w:proofErr w:type="spellStart"/>
+      <w:r>
+        <w:t>childOne’s</w:t>
+      </w:r>
+      <w:proofErr w:type="spellEnd"/>
+      <w:r>
+        <w:t xml:space="preserve"> parent to get an element with class “parent”. Since “parent” is not “grandparent”, we go look at “</w:t>
+      </w:r>
+      <w:proofErr w:type="spellStart"/>
+      <w:r>
+        <w:t>parent”’s</w:t>
+      </w:r>
+      <w:proofErr w:type="spellEnd"/>
+      <w:r>
+        <w:t xml:space="preserve"> parent which does have a class of “grandparent”.</w:t>
+      </w:r>
+    </w:p>
+    <w:p>
+      <w:pPr>
+        <w:ind w:left="720"/>
+      </w:pPr>
+    </w:p>
+    <w:p>
+      <w:pPr>
+        <w:ind w:left="720"/>
+        <w:rPr>
+          <w:u w:val="single"/>
+        </w:rPr>
+      </w:pPr>
+      <w:r>
+        <w:rPr>
+          <w:u w:val="single"/>
+        </w:rPr>
         <w:t>Selecting Siblings</w:t>
       </w:r>
     </w:p>
@@ -8673,16 +14372,29 @@
         <w:ind w:left="720"/>
       </w:pPr>
       <w:r>
-        <w:t xml:space="preserve">Suppose we are given a </w:t>
-      </w:r>
-      <w:r>
-        <w:t xml:space="preserve">DOM element </w:t>
+        <w:t xml:space="preserve">Suppose we are given a DOM element </w:t>
       </w:r>
       <w:r>
         <w:t>and we want to find</w:t>
       </w:r>
       <w:r>
-        <w:t xml:space="preserve"> the element right after it with the same hierarchy.  We can use .nextElementSibling. We can use previousElementSibling to get the previous element with the same </w:t>
+        <w:t xml:space="preserve"> the element right after it with the same hierarchy.  We can use .</w:t>
+      </w:r>
+      <w:proofErr w:type="spellStart"/>
+      <w:r>
+        <w:t>nextElementSibling</w:t>
+      </w:r>
+      <w:proofErr w:type="spellEnd"/>
+      <w:r>
+        <w:t xml:space="preserve">. We can use </w:t>
+      </w:r>
+      <w:proofErr w:type="spellStart"/>
+      <w:r>
+        <w:t>previousElementSibling</w:t>
+      </w:r>
+      <w:proofErr w:type="spellEnd"/>
+      <w:r>
+        <w:t xml:space="preserve"> to get the previous element with the same </w:t>
       </w:r>
       <w:r>
         <w:t>hierarchy.</w:t>
@@ -8714,7 +14426,7 @@
                 <wp:cNvGraphicFramePr/>
                 <a:graphic xmlns:a="http://schemas.openxmlformats.org/drawingml/2006/main">
                   <a:graphicData uri="http://schemas.microsoft.com/office/word/2010/wordprocessingInk">
-                    <w14:contentPart bwMode="auto" r:id="rId122">
+                    <w14:contentPart bwMode="auto" r:id="rId167">
                       <w14:nvContentPartPr>
                         <w14:cNvContentPartPr/>
                       </w14:nvContentPartPr>
@@ -8750,7 +14462,7 @@
                 <o:lock v:ext="edit" aspectratio="t"/>
               </v:shapetype>
               <v:shape id="Ink 155" o:spid="_x0000_s1026" type="#_x0000_t75" style="position:absolute;margin-left:379.4pt;margin-top:9.95pt;width:1.45pt;height:1.45pt;z-index:251664384;visibility:visible;mso-wrap-style:square;mso-wrap-distance-left:9pt;mso-wrap-distance-top:0;mso-wrap-distance-right:9pt;mso-wrap-distance-bottom:0;mso-position-horizontal:absolute;mso-position-horizontal-relative:text;mso-position-vertical:absolute;mso-position-vertical-relative:text" o:gfxdata="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">
-                <v:imagedata r:id="rId123" o:title=""/>
+                <v:imagedata r:id="rId168" o:title=""/>
               </v:shape>
             </w:pict>
           </mc:Fallback>
@@ -8778,7 +14490,7 @@
                 <wp:cNvGraphicFramePr/>
                 <a:graphic xmlns:a="http://schemas.openxmlformats.org/drawingml/2006/main">
                   <a:graphicData uri="http://schemas.microsoft.com/office/word/2010/wordprocessingInk">
-                    <w14:contentPart bwMode="auto" r:id="rId124">
+                    <w14:contentPart bwMode="auto" r:id="rId169">
                       <w14:nvContentPartPr>
                         <w14:cNvContentPartPr/>
                       </w14:nvContentPartPr>
@@ -8795,13 +14507,16 @@
           <mc:Fallback>
             <w:pict>
               <v:shape w14:anchorId="21FC2C41" id="Ink 154" o:spid="_x0000_s1026" type="#_x0000_t75" style="position:absolute;margin-left:380.1pt;margin-top:4.65pt;width:1.45pt;height:1.45pt;z-index:251663360;visibility:visible;mso-wrap-style:square;mso-wrap-distance-left:9pt;mso-wrap-distance-top:0;mso-wrap-distance-right:9pt;mso-wrap-distance-bottom:0;mso-position-horizontal:absolute;mso-position-horizontal-relative:text;mso-position-vertical:absolute;mso-position-vertical-relative:text" o:gfxdata="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">
-                <v:imagedata r:id="rId123" o:title=""/>
+                <v:imagedata r:id="rId168" o:title=""/>
               </v:shape>
             </w:pict>
           </mc:Fallback>
         </mc:AlternateContent>
       </w:r>
       <w:r>
+        <w:rPr>
+          <w:noProof/>
+        </w:rPr>
         <w:drawing>
           <wp:inline distT="0" distB="0" distL="0" distR="0" wp14:anchorId="4E04880E" wp14:editId="1EE452E9">
             <wp:extent cx="3943900" cy="209579"/>
@@ -8818,7 +14533,7 @@
                     <pic:cNvPicPr/>
                   </pic:nvPicPr>
                   <pic:blipFill>
-                    <a:blip r:embed="rId125"/>
+                    <a:blip r:embed="rId170"/>
                     <a:stretch>
                       <a:fillRect/>
                     </a:stretch>
@@ -8843,8 +14558,13 @@
       <w:pPr>
         <w:ind w:left="720"/>
       </w:pPr>
-      <w:r>
-        <w:t>childTwo is highlighted below in black.</w:t>
+      <w:proofErr w:type="spellStart"/>
+      <w:r>
+        <w:t>childTwo</w:t>
+      </w:r>
+      <w:proofErr w:type="spellEnd"/>
+      <w:r>
+        <w:t xml:space="preserve"> is highlighted below in black.</w:t>
       </w:r>
     </w:p>
     <w:p>
@@ -8873,7 +14593,7 @@
                 <wp:cNvGraphicFramePr/>
                 <a:graphic xmlns:a="http://schemas.openxmlformats.org/drawingml/2006/main">
                   <a:graphicData uri="http://schemas.microsoft.com/office/word/2010/wordprocessingInk">
-                    <w14:contentPart bwMode="auto" r:id="rId126">
+                    <w14:contentPart bwMode="auto" r:id="rId171">
                       <w14:nvContentPartPr>
                         <w14:cNvContentPartPr/>
                       </w14:nvContentPartPr>
@@ -8890,7 +14610,7 @@
           <mc:Fallback>
             <w:pict>
               <v:shape w14:anchorId="1194B439" id="Ink 156" o:spid="_x0000_s1026" type="#_x0000_t75" style="position:absolute;margin-left:64.5pt;margin-top:26.45pt;width:210pt;height:37.5pt;z-index:251665408;visibility:visible;mso-wrap-style:square;mso-wrap-distance-left:9pt;mso-wrap-distance-top:0;mso-wrap-distance-right:9pt;mso-wrap-distance-bottom:0;mso-position-horizontal:absolute;mso-position-horizontal-relative:text;mso-position-vertical:absolute;mso-position-vertical-relative:text" o:gfxdata="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">
-                <v:imagedata r:id="rId127" o:title=""/>
+                <v:imagedata r:id="rId172" o:title=""/>
               </v:shape>
             </w:pict>
           </mc:Fallback>
@@ -8918,7 +14638,7 @@
                 <wp:cNvGraphicFramePr/>
                 <a:graphic xmlns:a="http://schemas.openxmlformats.org/drawingml/2006/main">
                   <a:graphicData uri="http://schemas.microsoft.com/office/word/2010/wordprocessingInk">
-                    <w14:contentPart bwMode="auto" r:id="rId128">
+                    <w14:contentPart bwMode="auto" r:id="rId173">
                       <w14:nvContentPartPr>
                         <w14:cNvContentPartPr/>
                       </w14:nvContentPartPr>
@@ -8935,7 +14655,7 @@
           <mc:Fallback>
             <w:pict>
               <v:shape w14:anchorId="4B0B3909" id="Ink 153" o:spid="_x0000_s1026" type="#_x0000_t75" style="position:absolute;margin-left:62.7pt;margin-top:52.15pt;width:175.45pt;height:34.55pt;z-index:251662336;visibility:visible;mso-wrap-style:square;mso-wrap-distance-left:9pt;mso-wrap-distance-top:0;mso-wrap-distance-right:9pt;mso-wrap-distance-bottom:0;mso-position-horizontal:absolute;mso-position-horizontal-relative:text;mso-position-vertical:absolute;mso-position-vertical-relative:text" o:gfxdata="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">
-                <v:imagedata r:id="rId129" o:title=""/>
+                <v:imagedata r:id="rId174" o:title=""/>
               </v:shape>
             </w:pict>
           </mc:Fallback>
@@ -8961,7 +14681,7 @@
                     <pic:cNvPicPr/>
                   </pic:nvPicPr>
                   <pic:blipFill>
-                    <a:blip r:embed="rId115"/>
+                    <a:blip r:embed="rId160"/>
                     <a:stretch>
                       <a:fillRect/>
                     </a:stretch>
@@ -9008,7 +14728,7 @@
                 <wp:cNvGraphicFramePr/>
                 <a:graphic xmlns:a="http://schemas.openxmlformats.org/drawingml/2006/main">
                   <a:graphicData uri="http://schemas.microsoft.com/office/word/2010/wordprocessingInk">
-                    <w14:contentPart bwMode="auto" r:id="rId130">
+                    <w14:contentPart bwMode="auto" r:id="rId175">
                       <w14:nvContentPartPr>
                         <w14:cNvContentPartPr/>
                       </w14:nvContentPartPr>
@@ -9025,13 +14745,16 @@
           <mc:Fallback>
             <w:pict>
               <v:shape w14:anchorId="07EE4CA3" id="Ink 157" o:spid="_x0000_s1026" type="#_x0000_t75" style="position:absolute;margin-left:276.6pt;margin-top:12.6pt;width:1.45pt;height:1.45pt;z-index:251666432;visibility:visible;mso-wrap-style:square;mso-wrap-distance-left:9pt;mso-wrap-distance-top:0;mso-wrap-distance-right:9pt;mso-wrap-distance-bottom:0;mso-position-horizontal:absolute;mso-position-horizontal-relative:text;mso-position-vertical:absolute;mso-position-vertical-relative:text" o:gfxdata="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">
-                <v:imagedata r:id="rId131" o:title=""/>
+                <v:imagedata r:id="rId176" o:title=""/>
               </v:shape>
             </w:pict>
           </mc:Fallback>
         </mc:AlternateContent>
       </w:r>
       <w:r>
+        <w:rPr>
+          <w:noProof/>
+        </w:rPr>
         <w:drawing>
           <wp:inline distT="0" distB="0" distL="0" distR="0" wp14:anchorId="49198051" wp14:editId="725C88A7">
             <wp:extent cx="2743583" cy="209579"/>
@@ -9048,7 +14771,7 @@
                     <pic:cNvPicPr/>
                   </pic:nvPicPr>
                   <pic:blipFill>
-                    <a:blip r:embed="rId132"/>
+                    <a:blip r:embed="rId177"/>
                     <a:stretch>
                       <a:fillRect/>
                     </a:stretch>
@@ -9209,8 +14932,13 @@
               <w:widowControl w:val="0"/>
               <w:spacing w:line="240" w:lineRule="auto"/>
             </w:pPr>
+            <w:proofErr w:type="spellStart"/>
             <w:r>
-              <w:t>element.innerHTML =  new html content</w:t>
+              <w:t>element.innerHTML</w:t>
+            </w:r>
+            <w:proofErr w:type="spellEnd"/>
+            <w:r>
+              <w:t xml:space="preserve"> =  new html content</w:t>
             </w:r>
           </w:p>
         </w:tc>
@@ -9230,8 +14958,21 @@
               <w:widowControl w:val="0"/>
               <w:spacing w:line="240" w:lineRule="auto"/>
             </w:pPr>
+            <w:proofErr w:type="spellStart"/>
             <w:r>
-              <w:t>document.getElementById("p1").innerHTML = "New text!";</w:t>
+              <w:t>document.getElementById</w:t>
+            </w:r>
+            <w:proofErr w:type="spellEnd"/>
+            <w:r>
+              <w:t>("p1").</w:t>
+            </w:r>
+            <w:proofErr w:type="spellStart"/>
+            <w:r>
+              <w:t>innerHTML</w:t>
+            </w:r>
+            <w:proofErr w:type="spellEnd"/>
+            <w:r>
+              <w:t xml:space="preserve"> = "New text!";</w:t>
             </w:r>
           </w:p>
         </w:tc>
@@ -9253,8 +14994,13 @@
               <w:widowControl w:val="0"/>
               <w:spacing w:line="240" w:lineRule="auto"/>
             </w:pPr>
+            <w:proofErr w:type="spellStart"/>
             <w:r>
-              <w:t>element.attribute = new value</w:t>
+              <w:t>element.attribute</w:t>
+            </w:r>
+            <w:proofErr w:type="spellEnd"/>
+            <w:r>
+              <w:t xml:space="preserve"> = new value</w:t>
             </w:r>
           </w:p>
         </w:tc>
@@ -9274,8 +15020,29 @@
               <w:widowControl w:val="0"/>
               <w:spacing w:line="240" w:lineRule="auto"/>
             </w:pPr>
+            <w:proofErr w:type="spellStart"/>
             <w:r>
-              <w:t>document.getElementById("myImage").src = "landscape.jpg";</w:t>
+              <w:t>document.getElementById</w:t>
+            </w:r>
+            <w:proofErr w:type="spellEnd"/>
+            <w:r>
+              <w:t>("</w:t>
+            </w:r>
+            <w:proofErr w:type="spellStart"/>
+            <w:r>
+              <w:t>myImage</w:t>
+            </w:r>
+            <w:proofErr w:type="spellEnd"/>
+            <w:r>
+              <w:t>").</w:t>
+            </w:r>
+            <w:proofErr w:type="spellStart"/>
+            <w:r>
+              <w:t>src</w:t>
+            </w:r>
+            <w:proofErr w:type="spellEnd"/>
+            <w:r>
+              <w:t xml:space="preserve"> = "landscape.jpg";</w:t>
             </w:r>
           </w:p>
         </w:tc>
@@ -9297,8 +15064,13 @@
               <w:widowControl w:val="0"/>
               <w:spacing w:line="240" w:lineRule="auto"/>
             </w:pPr>
+            <w:proofErr w:type="spellStart"/>
             <w:r>
-              <w:t>element.style.property = new style</w:t>
+              <w:t>element.style.property</w:t>
+            </w:r>
+            <w:proofErr w:type="spellEnd"/>
+            <w:r>
+              <w:t xml:space="preserve"> = new style</w:t>
             </w:r>
           </w:p>
         </w:tc>
@@ -9318,8 +15090,21 @@
               <w:widowControl w:val="0"/>
               <w:spacing w:line="240" w:lineRule="auto"/>
             </w:pPr>
+            <w:proofErr w:type="spellStart"/>
             <w:r>
-              <w:t>document.getElementById("p2").style.color = "blue";</w:t>
+              <w:t>document.getElementById</w:t>
+            </w:r>
+            <w:proofErr w:type="spellEnd"/>
+            <w:r>
+              <w:t>("p2").</w:t>
+            </w:r>
+            <w:proofErr w:type="spellStart"/>
+            <w:r>
+              <w:t>style.color</w:t>
+            </w:r>
+            <w:proofErr w:type="spellEnd"/>
+            <w:r>
+              <w:t xml:space="preserve"> = "blue";</w:t>
             </w:r>
           </w:p>
         </w:tc>
@@ -9348,6 +15133,7 @@
               <w:rPr>
                 <w:b/>
               </w:rPr>
+              <w:lastRenderedPageBreak/>
               <w:t>Method</w:t>
             </w:r>
           </w:p>
@@ -9391,8 +15177,13 @@
               <w:widowControl w:val="0"/>
               <w:spacing w:line="240" w:lineRule="auto"/>
             </w:pPr>
+            <w:proofErr w:type="spellStart"/>
             <w:r>
-              <w:t>element.setAttribute(attribute, value)</w:t>
+              <w:t>element.setAttribute</w:t>
+            </w:r>
+            <w:proofErr w:type="spellEnd"/>
+            <w:r>
+              <w:t>(attribute, value)</w:t>
             </w:r>
           </w:p>
         </w:tc>
@@ -9539,8 +15330,13 @@
               </w:pBdr>
               <w:spacing w:line="240" w:lineRule="auto"/>
             </w:pPr>
+            <w:proofErr w:type="spellStart"/>
             <w:r>
-              <w:t>document.createElement(element)</w:t>
+              <w:t>document.createElement</w:t>
+            </w:r>
+            <w:proofErr w:type="spellEnd"/>
+            <w:r>
+              <w:t>(element)</w:t>
             </w:r>
           </w:p>
         </w:tc>
@@ -9569,8 +15365,13 @@
               </w:pBdr>
               <w:spacing w:line="240" w:lineRule="auto"/>
             </w:pPr>
+            <w:proofErr w:type="spellStart"/>
             <w:r>
-              <w:t>document.removeChild(element)</w:t>
+              <w:t>document.removeChild</w:t>
+            </w:r>
+            <w:proofErr w:type="spellEnd"/>
+            <w:r>
+              <w:t>(element)</w:t>
             </w:r>
           </w:p>
         </w:tc>
@@ -9599,8 +15400,13 @@
               </w:pBdr>
               <w:spacing w:line="240" w:lineRule="auto"/>
             </w:pPr>
+            <w:proofErr w:type="spellStart"/>
             <w:r>
-              <w:t>document.appendChild(element)</w:t>
+              <w:t>document.appendChild</w:t>
+            </w:r>
+            <w:proofErr w:type="spellEnd"/>
+            <w:r>
+              <w:t>(element)</w:t>
             </w:r>
           </w:p>
         </w:tc>
@@ -9629,9 +15435,13 @@
               </w:pBdr>
               <w:spacing w:line="240" w:lineRule="auto"/>
             </w:pPr>
+            <w:proofErr w:type="spellStart"/>
             <w:r>
-              <w:lastRenderedPageBreak/>
-              <w:t>document.replaceChild(new, old)</w:t>
+              <w:t>document.replaceChild</w:t>
+            </w:r>
+            <w:proofErr w:type="spellEnd"/>
+            <w:r>
+              <w:t>(new, old)</w:t>
             </w:r>
           </w:p>
         </w:tc>
@@ -9733,8 +15543,13 @@
               <w:widowControl w:val="0"/>
               <w:spacing w:line="240" w:lineRule="auto"/>
             </w:pPr>
+            <w:proofErr w:type="spellStart"/>
             <w:r>
-              <w:t>document.getElementById(id).onclick = function(){code}</w:t>
+              <w:t>document.getElementById</w:t>
+            </w:r>
+            <w:proofErr w:type="spellEnd"/>
+            <w:r>
+              <w:t>(id).onclick = function(){code}</w:t>
             </w:r>
           </w:p>
           <w:p>
@@ -9751,8 +15566,29 @@
               <w:widowControl w:val="0"/>
               <w:spacing w:line="240" w:lineRule="auto"/>
             </w:pPr>
+            <w:proofErr w:type="spellStart"/>
             <w:r>
-              <w:t>document.getElementById("myBtn").onclick = displayDate;</w:t>
+              <w:t>document.getElementById</w:t>
+            </w:r>
+            <w:proofErr w:type="spellEnd"/>
+            <w:r>
+              <w:t>("</w:t>
+            </w:r>
+            <w:proofErr w:type="spellStart"/>
+            <w:r>
+              <w:t>myBtn</w:t>
+            </w:r>
+            <w:proofErr w:type="spellEnd"/>
+            <w:r>
+              <w:t xml:space="preserve">").onclick = </w:t>
+            </w:r>
+            <w:proofErr w:type="spellStart"/>
+            <w:r>
+              <w:t>displayDate</w:t>
+            </w:r>
+            <w:proofErr w:type="spellEnd"/>
+            <w:r>
+              <w:t>;</w:t>
             </w:r>
           </w:p>
         </w:tc>
@@ -9782,17 +15618,21 @@
       <w:pPr>
         <w:ind w:left="720"/>
       </w:pPr>
+      <w:proofErr w:type="spellStart"/>
       <w:r>
         <w:t>onmousedown</w:t>
       </w:r>
-    </w:p>
-    <w:p>
-      <w:pPr>
-        <w:ind w:left="720"/>
-      </w:pPr>
+      <w:proofErr w:type="spellEnd"/>
+    </w:p>
+    <w:p>
+      <w:pPr>
+        <w:ind w:left="720"/>
+      </w:pPr>
+      <w:proofErr w:type="spellStart"/>
       <w:r>
         <w:t>onmouseup</w:t>
       </w:r>
+      <w:proofErr w:type="spellEnd"/>
     </w:p>
     <w:p>
       <w:pPr>
@@ -9806,33 +15646,44 @@
       <w:pPr>
         <w:ind w:left="720"/>
       </w:pPr>
+      <w:proofErr w:type="spellStart"/>
       <w:r>
         <w:t>onunload</w:t>
       </w:r>
-    </w:p>
-    <w:p>
-      <w:pPr>
-        <w:ind w:left="720"/>
-      </w:pPr>
-      <w:r>
-        <w:t xml:space="preserve">onchange </w:t>
-      </w:r>
-    </w:p>
-    <w:p>
-      <w:pPr>
-        <w:ind w:left="720"/>
-      </w:pPr>
+      <w:proofErr w:type="spellEnd"/>
+    </w:p>
+    <w:p>
+      <w:pPr>
+        <w:ind w:left="720"/>
+      </w:pPr>
+      <w:proofErr w:type="spellStart"/>
+      <w:r>
+        <w:t>onchange</w:t>
+      </w:r>
+      <w:proofErr w:type="spellEnd"/>
+      <w:r>
+        <w:t xml:space="preserve"> </w:t>
+      </w:r>
+    </w:p>
+    <w:p>
+      <w:pPr>
+        <w:ind w:left="720"/>
+      </w:pPr>
+      <w:proofErr w:type="spellStart"/>
       <w:r>
         <w:t>onmouseover</w:t>
       </w:r>
-    </w:p>
-    <w:p>
-      <w:pPr>
-        <w:ind w:left="720"/>
-      </w:pPr>
+      <w:proofErr w:type="spellEnd"/>
+    </w:p>
+    <w:p>
+      <w:pPr>
+        <w:ind w:left="720"/>
+      </w:pPr>
+      <w:proofErr w:type="spellStart"/>
       <w:r>
         <w:t>onmouseout</w:t>
       </w:r>
+      <w:proofErr w:type="spellEnd"/>
     </w:p>
     <w:p>
       <w:pPr>
@@ -9856,7 +15707,7 @@
                     <pic:cNvPicPr preferRelativeResize="0"/>
                   </pic:nvPicPr>
                   <pic:blipFill>
-                    <a:blip r:embed="rId133"/>
+                    <a:blip r:embed="rId178"/>
                     <a:srcRect/>
                     <a:stretch>
                       <a:fillRect/>
@@ -9892,6 +15743,7 @@
         <w:rPr>
           <w:noProof/>
         </w:rPr>
+        <w:lastRenderedPageBreak/>
         <w:drawing>
           <wp:inline distT="114300" distB="114300" distL="114300" distR="114300" wp14:anchorId="7569D96B" wp14:editId="78C6DF32">
             <wp:extent cx="4050982" cy="2055499"/>
@@ -9906,7 +15758,7 @@
                     <pic:cNvPicPr preferRelativeResize="0"/>
                   </pic:nvPicPr>
                   <pic:blipFill>
-                    <a:blip r:embed="rId134"/>
+                    <a:blip r:embed="rId179"/>
                     <a:srcRect/>
                     <a:stretch>
                       <a:fillRect/>
@@ -9954,19 +15806,51 @@
         <w:tab/>
         <w:t xml:space="preserve">Syntax: </w:t>
       </w:r>
+      <w:proofErr w:type="spellStart"/>
       <w:r>
         <w:rPr>
           <w:highlight w:val="yellow"/>
         </w:rPr>
-        <w:t>element.addEventListener(event, function, useCapture);</w:t>
-      </w:r>
-    </w:p>
-    <w:p>
-      <w:pPr>
-        <w:ind w:left="720"/>
-      </w:pPr>
-      <w:r>
-        <w:t>- The first parameter is the type of the event (like "click" or "mousedown" or any other HTML DOM Event.). Note that you don't use the "on" prefix for the event; use "click" instead of "onclick".</w:t>
+        <w:t>element.addEventListener</w:t>
+      </w:r>
+      <w:proofErr w:type="spellEnd"/>
+      <w:r>
+        <w:rPr>
+          <w:highlight w:val="yellow"/>
+        </w:rPr>
+        <w:t xml:space="preserve">(event, function, </w:t>
+      </w:r>
+      <w:proofErr w:type="spellStart"/>
+      <w:r>
+        <w:rPr>
+          <w:highlight w:val="yellow"/>
+        </w:rPr>
+        <w:t>useCapture</w:t>
+      </w:r>
+      <w:proofErr w:type="spellEnd"/>
+      <w:proofErr w:type="gramStart"/>
+      <w:r>
+        <w:rPr>
+          <w:highlight w:val="yellow"/>
+        </w:rPr>
+        <w:t>);</w:t>
+      </w:r>
+      <w:proofErr w:type="gramEnd"/>
+    </w:p>
+    <w:p>
+      <w:pPr>
+        <w:ind w:left="720"/>
+      </w:pPr>
+      <w:r>
+        <w:t>- The first parameter is the type of the event (like "click" or "</w:t>
+      </w:r>
+      <w:proofErr w:type="spellStart"/>
+      <w:r>
+        <w:t>mousedown</w:t>
+      </w:r>
+      <w:proofErr w:type="spellEnd"/>
+      <w:r>
+        <w:t>" or any other HTML DOM Event.). Note that you don't use the "on" prefix for the event; use "click" instead of "onclick".</w:t>
       </w:r>
     </w:p>
     <w:p>
@@ -9982,7 +15866,15 @@
         <w:ind w:left="720"/>
       </w:pPr>
       <w:r>
-        <w:t>- The third parameter is a boolean value specifying whether to use event bubbling or event capturing. This parameter is optional.</w:t>
+        <w:t xml:space="preserve">- The third parameter is a </w:t>
+      </w:r>
+      <w:proofErr w:type="spellStart"/>
+      <w:r>
+        <w:t>boolean</w:t>
+      </w:r>
+      <w:proofErr w:type="spellEnd"/>
+      <w:r>
+        <w:t xml:space="preserve"> value specifying whether to use event bubbling or event capturing. This parameter is optional.</w:t>
       </w:r>
     </w:p>
     <w:p>
@@ -9990,7 +15882,6 @@
         <w:rPr>
           <w:noProof/>
         </w:rPr>
-        <w:lastRenderedPageBreak/>
         <w:drawing>
           <wp:inline distT="114300" distB="114300" distL="114300" distR="114300" wp14:anchorId="006D6ECA" wp14:editId="013FE4F9">
             <wp:extent cx="7406640" cy="2501900"/>
@@ -10005,7 +15896,7 @@
                     <pic:cNvPicPr preferRelativeResize="0"/>
                   </pic:nvPicPr>
                   <pic:blipFill>
-                    <a:blip r:embed="rId135"/>
+                    <a:blip r:embed="rId180"/>
                     <a:srcRect/>
                     <a:stretch>
                       <a:fillRect/>
@@ -10048,15 +15939,45 @@
         <w:tab/>
         <w:t xml:space="preserve">Get the value of an input field through </w:t>
       </w:r>
+      <w:proofErr w:type="spellStart"/>
       <w:r>
         <w:rPr>
           <w:highlight w:val="yellow"/>
         </w:rPr>
-        <w:t>document.getElementById("input_field_id").value</w:t>
+        <w:t>document.getElementById</w:t>
+      </w:r>
+      <w:proofErr w:type="spellEnd"/>
+      <w:r>
+        <w:rPr>
+          <w:highlight w:val="yellow"/>
+        </w:rPr>
+        <w:t>("</w:t>
+      </w:r>
+      <w:proofErr w:type="spellStart"/>
+      <w:r>
+        <w:rPr>
+          <w:highlight w:val="yellow"/>
+        </w:rPr>
+        <w:t>input_field_id</w:t>
+      </w:r>
+      <w:proofErr w:type="spellEnd"/>
+      <w:r>
+        <w:rPr>
+          <w:highlight w:val="yellow"/>
+        </w:rPr>
+        <w:t>").</w:t>
+      </w:r>
+      <w:proofErr w:type="gramStart"/>
+      <w:r>
+        <w:rPr>
+          <w:highlight w:val="yellow"/>
+        </w:rPr>
+        <w:t>value</w:t>
       </w:r>
       <w:r>
         <w:t>;</w:t>
       </w:r>
+      <w:proofErr w:type="gramEnd"/>
     </w:p>
     <w:p>
       <w:pPr>
@@ -10080,7 +16001,7 @@
                     <pic:cNvPicPr preferRelativeResize="0"/>
                   </pic:nvPicPr>
                   <pic:blipFill>
-                    <a:blip r:embed="rId136"/>
+                    <a:blip r:embed="rId181"/>
                     <a:srcRect/>
                     <a:stretch>
                       <a:fillRect/>
@@ -10111,6 +16032,7 @@
         <w:rPr>
           <w:noProof/>
         </w:rPr>
+        <w:lastRenderedPageBreak/>
         <w:drawing>
           <wp:inline distT="114300" distB="114300" distL="114300" distR="114300" wp14:anchorId="4CBC9049" wp14:editId="78F8297E">
             <wp:extent cx="4279583" cy="2195226"/>
@@ -10125,7 +16047,7 @@
                     <pic:cNvPicPr preferRelativeResize="0"/>
                   </pic:nvPicPr>
                   <pic:blipFill>
-                    <a:blip r:embed="rId137"/>
+                    <a:blip r:embed="rId182"/>
                     <a:srcRect/>
                     <a:stretch>
                       <a:fillRect/>
@@ -10169,10 +16091,23 @@
       </w:r>
     </w:p>
     <w:p>
-      <w:r>
-        <w:tab/>
+      <w:pPr>
+        <w:ind w:left="720"/>
+      </w:pPr>
+      <w:r>
         <w:t>A JavaScript class is not an object. It is a template for JavaScript objects.</w:t>
       </w:r>
+      <w:r>
+        <w:t xml:space="preserve"> An object is </w:t>
+      </w:r>
+      <w:proofErr w:type="gramStart"/>
+      <w:r>
+        <w:t>an</w:t>
+      </w:r>
+      <w:proofErr w:type="gramEnd"/>
+      <w:r>
+        <w:t xml:space="preserve"> specific instantiated version of a class with all the property values filled in.</w:t>
+      </w:r>
     </w:p>
     <w:p>
       <w:pPr>
@@ -10182,7 +16117,6 @@
         <w:rPr>
           <w:noProof/>
         </w:rPr>
-        <w:lastRenderedPageBreak/>
         <w:drawing>
           <wp:inline distT="114300" distB="114300" distL="114300" distR="114300" wp14:anchorId="635CB2F8" wp14:editId="764AB905">
             <wp:extent cx="1935331" cy="2357219"/>
@@ -10197,7 +16131,7 @@
                     <pic:cNvPicPr preferRelativeResize="0"/>
                   </pic:nvPicPr>
                   <pic:blipFill>
-                    <a:blip r:embed="rId138"/>
+                    <a:blip r:embed="rId183"/>
                     <a:srcRect/>
                     <a:stretch>
                       <a:fillRect/>
@@ -10225,7 +16159,15 @@
         <w:ind w:left="720"/>
       </w:pPr>
       <w:r>
-        <w:t>It has to have the exact name "constructor". The constructor method is called automatically when a new object is created. If you do not define a constructor method, JavaScript will add an empty constructor method.</w:t>
+        <w:t xml:space="preserve">It </w:t>
+      </w:r>
+      <w:proofErr w:type="gramStart"/>
+      <w:r>
+        <w:t>has to</w:t>
+      </w:r>
+      <w:proofErr w:type="gramEnd"/>
+      <w:r>
+        <w:t xml:space="preserve"> have the exact name "constructor". The constructor method is called automatically when a new object is created. If you do not define a constructor method, JavaScript will add an empty constructor method.</w:t>
       </w:r>
     </w:p>
     <w:p>
@@ -10279,6 +16221,7 @@
         <w:rPr>
           <w:noProof/>
         </w:rPr>
+        <w:lastRenderedPageBreak/>
         <w:drawing>
           <wp:inline distT="114300" distB="114300" distL="114300" distR="114300" wp14:anchorId="2BA8E85B" wp14:editId="09E6C87F">
             <wp:extent cx="5143500" cy="4543425"/>
@@ -10293,7 +16236,7 @@
                     <pic:cNvPicPr preferRelativeResize="0"/>
                   </pic:nvPicPr>
                   <pic:blipFill>
-                    <a:blip r:embed="rId139"/>
+                    <a:blip r:embed="rId184"/>
                     <a:srcRect/>
                     <a:stretch>
                       <a:fillRect/>
@@ -10337,11 +16280,19 @@
       <w:r>
         <w:t xml:space="preserve">To add getters and setters in the class, use the </w:t>
       </w:r>
+      <w:proofErr w:type="spellStart"/>
       <w:r>
         <w:rPr>
           <w:highlight w:val="yellow"/>
         </w:rPr>
-        <w:t>get and set keywords</w:t>
+        <w:t>get</w:t>
+      </w:r>
+      <w:proofErr w:type="spellEnd"/>
+      <w:r>
+        <w:rPr>
+          <w:highlight w:val="yellow"/>
+        </w:rPr>
+        <w:t xml:space="preserve"> and set keywords</w:t>
       </w:r>
       <w:r>
         <w:t>.</w:t>
@@ -10352,7 +16303,15 @@
         <w:ind w:left="720"/>
       </w:pPr>
       <w:r>
-        <w:t>The name of the getter/setter method cannot be the same as the name of the property, in this case carname.</w:t>
+        <w:t xml:space="preserve">The name of the getter/setter method cannot be the same as the name of the property, in this case </w:t>
+      </w:r>
+      <w:proofErr w:type="spellStart"/>
+      <w:r>
+        <w:t>carname</w:t>
+      </w:r>
+      <w:proofErr w:type="spellEnd"/>
+      <w:r>
+        <w:t>.</w:t>
       </w:r>
     </w:p>
     <w:p>
@@ -10379,7 +16338,6 @@
         <w:rPr>
           <w:noProof/>
         </w:rPr>
-        <w:lastRenderedPageBreak/>
         <w:drawing>
           <wp:inline distT="114300" distB="114300" distL="114300" distR="114300" wp14:anchorId="75A67704" wp14:editId="0E30CE37">
             <wp:extent cx="5600700" cy="3829050"/>
@@ -10394,7 +16352,7 @@
                     <pic:cNvPicPr preferRelativeResize="0"/>
                   </pic:nvPicPr>
                   <pic:blipFill>
-                    <a:blip r:embed="rId140"/>
+                    <a:blip r:embed="rId185"/>
                     <a:srcRect/>
                     <a:stretch>
                       <a:fillRect/>
@@ -10436,6 +16394,7 @@
         <w:ind w:left="720"/>
       </w:pPr>
       <w:r>
+        <w:lastRenderedPageBreak/>
         <w:t>Cass declarations are not hoisted so you must declare a class before you can use it.</w:t>
       </w:r>
     </w:p>
@@ -10465,7 +16424,7 @@
                     <pic:cNvPicPr preferRelativeResize="0"/>
                   </pic:nvPicPr>
                   <pic:blipFill>
-                    <a:blip r:embed="rId141"/>
+                    <a:blip r:embed="rId186"/>
                     <a:srcRect/>
                     <a:stretch>
                       <a:fillRect/>
@@ -10524,7 +16483,7 @@
                     <pic:cNvPicPr preferRelativeResize="0"/>
                   </pic:nvPicPr>
                   <pic:blipFill>
-                    <a:blip r:embed="rId142"/>
+                    <a:blip r:embed="rId187"/>
                     <a:srcRect/>
                     <a:stretch>
                       <a:fillRect/>
@@ -10564,7 +16523,6 @@
           <w:b/>
           <w:u w:val="single"/>
         </w:rPr>
-        <w:lastRenderedPageBreak/>
         <w:t>Modules</w:t>
       </w:r>
     </w:p>
@@ -10604,7 +16562,7 @@
                     <pic:cNvPicPr preferRelativeResize="0"/>
                   </pic:nvPicPr>
                   <pic:blipFill>
-                    <a:blip r:embed="rId143"/>
+                    <a:blip r:embed="rId188"/>
                     <a:srcRect/>
                     <a:stretch>
                       <a:fillRect/>
@@ -10632,7 +16590,15 @@
         <w:ind w:firstLine="720"/>
       </w:pPr>
       <w:r>
-        <w:t xml:space="preserve">In the html, make sure to link to the main js file with </w:t>
+        <w:t xml:space="preserve">In the html, make sure to link to the main </w:t>
+      </w:r>
+      <w:proofErr w:type="spellStart"/>
+      <w:r>
+        <w:t>js</w:t>
+      </w:r>
+      <w:proofErr w:type="spellEnd"/>
+      <w:r>
+        <w:t xml:space="preserve"> file with </w:t>
       </w:r>
       <w:r>
         <w:rPr>
@@ -10666,7 +16632,7 @@
                     <pic:cNvPicPr preferRelativeResize="0"/>
                   </pic:nvPicPr>
                   <pic:blipFill>
-                    <a:blip r:embed="rId144"/>
+                    <a:blip r:embed="rId189"/>
                     <a:srcRect/>
                     <a:stretch>
                       <a:fillRect/>
@@ -10708,6 +16674,7 @@
         <w:ind w:left="720"/>
       </w:pPr>
       <w:r>
+        <w:lastRenderedPageBreak/>
         <w:t>In the utils.js file, we have the following. We have a const and function declaration as normal, but we stick the word export in front. This makes the const and function exportable.</w:t>
       </w:r>
     </w:p>
@@ -10733,7 +16700,7 @@
                     <pic:cNvPicPr preferRelativeResize="0"/>
                   </pic:nvPicPr>
                   <pic:blipFill>
-                    <a:blip r:embed="rId145"/>
+                    <a:blip r:embed="rId190"/>
                     <a:srcRect/>
                     <a:stretch>
                       <a:fillRect/>
@@ -10786,7 +16753,7 @@
                     <pic:cNvPicPr preferRelativeResize="0"/>
                   </pic:nvPicPr>
                   <pic:blipFill>
-                    <a:blip r:embed="rId146"/>
+                    <a:blip r:embed="rId191"/>
                     <a:srcRect/>
                     <a:stretch>
                       <a:fillRect/>
@@ -10820,11 +16787,19 @@
         <w:rPr>
           <w:highlight w:val="yellow"/>
         </w:rPr>
-        <w:t>import {item1, item2, item3, …} from 'filePath.js'</w:t>
+        <w:t>import {item1, item2, item3, …} from 'filePath.js</w:t>
+      </w:r>
+      <w:proofErr w:type="gramStart"/>
+      <w:r>
+        <w:rPr>
+          <w:highlight w:val="yellow"/>
+        </w:rPr>
+        <w:t>'</w:t>
       </w:r>
       <w:r>
         <w:t>;</w:t>
       </w:r>
+      <w:proofErr w:type="gramEnd"/>
     </w:p>
     <w:p>
       <w:pPr>
@@ -10848,7 +16823,7 @@
                     <pic:cNvPicPr preferRelativeResize="0"/>
                   </pic:nvPicPr>
                   <pic:blipFill>
-                    <a:blip r:embed="rId147"/>
+                    <a:blip r:embed="rId192"/>
                     <a:srcRect/>
                     <a:stretch>
                       <a:fillRect/>
@@ -10901,7 +16876,7 @@
                     <pic:cNvPicPr preferRelativeResize="0"/>
                   </pic:nvPicPr>
                   <pic:blipFill>
-                    <a:blip r:embed="rId148"/>
+                    <a:blip r:embed="rId193"/>
                     <a:srcRect/>
                     <a:stretch>
                       <a:fillRect/>
@@ -10943,7 +16918,15 @@
         <w:ind w:left="720"/>
       </w:pPr>
       <w:r>
-        <w:t>We still have to put export for each thing we want to export in the utils.js file.</w:t>
+        <w:t xml:space="preserve">We still </w:t>
+      </w:r>
+      <w:proofErr w:type="gramStart"/>
+      <w:r>
+        <w:t>have to</w:t>
+      </w:r>
+      <w:proofErr w:type="gramEnd"/>
+      <w:r>
+        <w:t xml:space="preserve"> put export for each thing we want to export in the utils.js file.</w:t>
       </w:r>
     </w:p>
     <w:p>
@@ -10962,7 +16945,6 @@
         <w:rPr>
           <w:noProof/>
         </w:rPr>
-        <w:lastRenderedPageBreak/>
         <w:drawing>
           <wp:inline distT="114300" distB="114300" distL="114300" distR="114300" wp14:anchorId="4818CED6" wp14:editId="7AC3BAAF">
             <wp:extent cx="3076575" cy="742950"/>
@@ -10977,7 +16959,7 @@
                     <pic:cNvPicPr preferRelativeResize="0"/>
                   </pic:nvPicPr>
                   <pic:blipFill>
-                    <a:blip r:embed="rId149"/>
+                    <a:blip r:embed="rId194"/>
                     <a:srcRect/>
                     <a:stretch>
                       <a:fillRect/>
@@ -11044,7 +17026,7 @@
                     <pic:cNvPicPr preferRelativeResize="0"/>
                   </pic:nvPicPr>
                   <pic:blipFill>
-                    <a:blip r:embed="rId150"/>
+                    <a:blip r:embed="rId195"/>
                     <a:srcRect/>
                     <a:stretch>
                       <a:fillRect/>
@@ -11097,7 +17079,7 @@
                     <pic:cNvPicPr preferRelativeResize="0"/>
                   </pic:nvPicPr>
                   <pic:blipFill>
-                    <a:blip r:embed="rId151"/>
+                    <a:blip r:embed="rId196"/>
                     <a:srcRect/>
                     <a:stretch>
                       <a:fillRect/>
@@ -11188,7 +17170,23 @@
         <w:ind w:left="720"/>
       </w:pPr>
       <w:r>
-        <w:t>Scenario 1: You could call a calculator function (myCalculator), save the result, and then call another function (myDisplayer) to display the result:</w:t>
+        <w:t>Scenario 1: You could call a calculator function (</w:t>
+      </w:r>
+      <w:proofErr w:type="spellStart"/>
+      <w:r>
+        <w:t>myCalculator</w:t>
+      </w:r>
+      <w:proofErr w:type="spellEnd"/>
+      <w:r>
+        <w:t>), save the result, and then call another function (</w:t>
+      </w:r>
+      <w:proofErr w:type="spellStart"/>
+      <w:r>
+        <w:t>myDisplayer</w:t>
+      </w:r>
+      <w:proofErr w:type="spellEnd"/>
+      <w:r>
+        <w:t>) to display the result:</w:t>
       </w:r>
     </w:p>
     <w:p>
@@ -11213,7 +17211,7 @@
                     <pic:cNvPicPr preferRelativeResize="0"/>
                   </pic:nvPicPr>
                   <pic:blipFill>
-                    <a:blip r:embed="rId152"/>
+                    <a:blip r:embed="rId197"/>
                     <a:srcRect/>
                     <a:stretch>
                       <a:fillRect/>
@@ -11241,60 +17239,84 @@
         <w:ind w:left="720"/>
       </w:pPr>
       <w:r>
-        <w:t>However, the problem is that you have to call two functions to display the result.</w:t>
-      </w:r>
-    </w:p>
-    <w:p>
-      <w:pPr>
-        <w:ind w:left="720"/>
-      </w:pPr>
-    </w:p>
-    <w:p>
-      <w:pPr>
-        <w:ind w:left="720"/>
-      </w:pPr>
-    </w:p>
-    <w:p>
-      <w:pPr>
-        <w:ind w:left="720"/>
-      </w:pPr>
-    </w:p>
-    <w:p>
-      <w:pPr>
-        <w:ind w:left="720"/>
-      </w:pPr>
-    </w:p>
-    <w:p>
-      <w:pPr>
-        <w:ind w:left="720"/>
-      </w:pPr>
-    </w:p>
-    <w:p>
-      <w:pPr>
-        <w:ind w:left="720"/>
-      </w:pPr>
-    </w:p>
-    <w:p>
-      <w:pPr>
-        <w:ind w:left="720"/>
-      </w:pPr>
-    </w:p>
-    <w:p>
-      <w:pPr>
-        <w:ind w:left="720"/>
-      </w:pPr>
-    </w:p>
-    <w:p>
-      <w:pPr>
-        <w:ind w:left="720"/>
-      </w:pPr>
-    </w:p>
-    <w:p>
-      <w:pPr>
-        <w:ind w:left="720"/>
-      </w:pPr>
-      <w:r>
-        <w:t>Scenario 2: You could call a calculator function (myCalculator), and let the calculator function call the display function (myDisplayer):</w:t>
+        <w:t xml:space="preserve">However, the problem is that you </w:t>
+      </w:r>
+      <w:proofErr w:type="gramStart"/>
+      <w:r>
+        <w:t>have to</w:t>
+      </w:r>
+      <w:proofErr w:type="gramEnd"/>
+      <w:r>
+        <w:t xml:space="preserve"> call two functions to display the result.</w:t>
+      </w:r>
+    </w:p>
+    <w:p>
+      <w:pPr>
+        <w:ind w:left="720"/>
+      </w:pPr>
+    </w:p>
+    <w:p>
+      <w:pPr>
+        <w:ind w:left="720"/>
+      </w:pPr>
+    </w:p>
+    <w:p>
+      <w:pPr>
+        <w:ind w:left="720"/>
+      </w:pPr>
+    </w:p>
+    <w:p>
+      <w:pPr>
+        <w:ind w:left="720"/>
+      </w:pPr>
+    </w:p>
+    <w:p>
+      <w:pPr>
+        <w:ind w:left="720"/>
+      </w:pPr>
+    </w:p>
+    <w:p>
+      <w:pPr>
+        <w:ind w:left="720"/>
+      </w:pPr>
+    </w:p>
+    <w:p>
+      <w:pPr>
+        <w:ind w:left="720"/>
+      </w:pPr>
+    </w:p>
+    <w:p>
+      <w:pPr>
+        <w:ind w:left="720"/>
+      </w:pPr>
+    </w:p>
+    <w:p>
+      <w:pPr>
+        <w:ind w:left="720"/>
+      </w:pPr>
+    </w:p>
+    <w:p>
+      <w:pPr>
+        <w:ind w:left="720"/>
+      </w:pPr>
+      <w:r>
+        <w:t>Scenario 2: You could call a calculator function (</w:t>
+      </w:r>
+      <w:proofErr w:type="spellStart"/>
+      <w:r>
+        <w:t>myCalculator</w:t>
+      </w:r>
+      <w:proofErr w:type="spellEnd"/>
+      <w:r>
+        <w:t>), and let the calculator function call the display function (</w:t>
+      </w:r>
+      <w:proofErr w:type="spellStart"/>
+      <w:r>
+        <w:t>myDisplayer</w:t>
+      </w:r>
+      <w:proofErr w:type="spellEnd"/>
+      <w:r>
+        <w:t>):</w:t>
       </w:r>
     </w:p>
     <w:p>
@@ -11319,7 +17341,7 @@
                     <pic:cNvPicPr preferRelativeResize="0"/>
                   </pic:nvPicPr>
                   <pic:blipFill>
-                    <a:blip r:embed="rId153"/>
+                    <a:blip r:embed="rId198"/>
                     <a:srcRect/>
                     <a:stretch>
                       <a:fillRect/>
@@ -11368,7 +17390,23 @@
         <w:ind w:left="720"/>
       </w:pPr>
       <w:r>
-        <w:t>You could call the calculator function (myCalculator) with a callback, and let the calculator function run the callback after the calculation is finished.</w:t>
+        <w:t>You could call the calculator function (</w:t>
+      </w:r>
+      <w:proofErr w:type="spellStart"/>
+      <w:r>
+        <w:t>myCalculator</w:t>
+      </w:r>
+      <w:proofErr w:type="spellEnd"/>
+      <w:r>
+        <w:t xml:space="preserve">) with a </w:t>
+      </w:r>
+      <w:proofErr w:type="gramStart"/>
+      <w:r>
+        <w:t>callback, and</w:t>
+      </w:r>
+      <w:proofErr w:type="gramEnd"/>
+      <w:r>
+        <w:t xml:space="preserve"> let the calculator function run the callback after the calculation is finished.</w:t>
       </w:r>
     </w:p>
     <w:p>
@@ -11379,6 +17417,7 @@
         <w:rPr>
           <w:noProof/>
         </w:rPr>
+        <w:lastRenderedPageBreak/>
         <w:drawing>
           <wp:inline distT="114300" distB="114300" distL="114300" distR="114300" wp14:anchorId="4CB9B65A" wp14:editId="0B956F4B">
             <wp:extent cx="4591050" cy="1914525"/>
@@ -11393,7 +17432,7 @@
                     <pic:cNvPicPr preferRelativeResize="0"/>
                   </pic:nvPicPr>
                   <pic:blipFill>
-                    <a:blip r:embed="rId154"/>
+                    <a:blip r:embed="rId199"/>
                     <a:srcRect/>
                     <a:stretch>
                       <a:fillRect/>
@@ -11426,7 +17465,23 @@
         <w:ind w:left="720"/>
       </w:pPr>
       <w:r>
-        <w:t>In the example above, myDisplayer is the name of a function and is passed to myCalculator() as an argument.</w:t>
+        <w:t xml:space="preserve">In the example above, </w:t>
+      </w:r>
+      <w:proofErr w:type="spellStart"/>
+      <w:r>
+        <w:t>myDisplayer</w:t>
+      </w:r>
+      <w:proofErr w:type="spellEnd"/>
+      <w:r>
+        <w:t xml:space="preserve"> is the name of a function and is passed to </w:t>
+      </w:r>
+      <w:proofErr w:type="spellStart"/>
+      <w:r>
+        <w:t>myCalculator</w:t>
+      </w:r>
+      <w:proofErr w:type="spellEnd"/>
+      <w:r>
+        <w:t>() as an argument.</w:t>
       </w:r>
     </w:p>
     <w:p>
@@ -11442,28 +17497,75 @@
         <w:ind w:left="720"/>
       </w:pPr>
       <w:r>
-        <w:t>Right: myCalculator(5, 5, myDisplayer);</w:t>
-      </w:r>
-    </w:p>
-    <w:p>
-      <w:pPr>
-        <w:ind w:left="720"/>
-      </w:pPr>
-      <w:r>
-        <w:t>Wrong: myCalculator(5, 5, myDisplayer());</w:t>
-      </w:r>
-    </w:p>
-    <w:p>
-      <w:pPr>
-        <w:ind w:left="720"/>
-      </w:pPr>
-    </w:p>
-    <w:p>
-      <w:pPr>
-        <w:ind w:left="720"/>
-      </w:pPr>
-      <w:r>
-        <w:t>Where callbacks really shine are in asynchronous functions, where one function has to wait for another function (like waiting for a file to load).</w:t>
+        <w:t xml:space="preserve">Right: </w:t>
+      </w:r>
+      <w:proofErr w:type="spellStart"/>
+      <w:r>
+        <w:t>myCalculator</w:t>
+      </w:r>
+      <w:proofErr w:type="spellEnd"/>
+      <w:r>
+        <w:t xml:space="preserve">(5, 5, </w:t>
+      </w:r>
+      <w:proofErr w:type="spellStart"/>
+      <w:r>
+        <w:t>myDisplayer</w:t>
+      </w:r>
+      <w:proofErr w:type="spellEnd"/>
+      <w:proofErr w:type="gramStart"/>
+      <w:r>
+        <w:t>);</w:t>
+      </w:r>
+      <w:proofErr w:type="gramEnd"/>
+    </w:p>
+    <w:p>
+      <w:pPr>
+        <w:ind w:left="720"/>
+      </w:pPr>
+      <w:r>
+        <w:t xml:space="preserve">Wrong: </w:t>
+      </w:r>
+      <w:proofErr w:type="spellStart"/>
+      <w:r>
+        <w:t>myCalculator</w:t>
+      </w:r>
+      <w:proofErr w:type="spellEnd"/>
+      <w:r>
+        <w:t xml:space="preserve">(5, 5, </w:t>
+      </w:r>
+      <w:proofErr w:type="spellStart"/>
+      <w:r>
+        <w:t>myDisplayer</w:t>
+      </w:r>
+      <w:proofErr w:type="spellEnd"/>
+      <w:r>
+        <w:t>()</w:t>
+      </w:r>
+      <w:proofErr w:type="gramStart"/>
+      <w:r>
+        <w:t>);</w:t>
+      </w:r>
+      <w:proofErr w:type="gramEnd"/>
+    </w:p>
+    <w:p>
+      <w:pPr>
+        <w:ind w:left="720"/>
+      </w:pPr>
+    </w:p>
+    <w:p>
+      <w:pPr>
+        <w:ind w:left="720"/>
+      </w:pPr>
+      <w:r>
+        <w:t xml:space="preserve">Where callbacks really shine are in asynchronous functions, where one function </w:t>
+      </w:r>
+      <w:proofErr w:type="gramStart"/>
+      <w:r>
+        <w:t>has to</w:t>
+      </w:r>
+      <w:proofErr w:type="gramEnd"/>
+      <w:r>
+        <w:t xml:space="preserve"> wait for another function (like waiting for a file to load).</w:t>
       </w:r>
     </w:p>
     <w:p>
@@ -11501,11 +17603,19 @@
       <w:r>
         <w:tab/>
       </w:r>
-      <w:r>
-        <w:rPr>
-          <w:u w:val="single"/>
-        </w:rPr>
-        <w:t>setTimeout()</w:t>
+      <w:proofErr w:type="spellStart"/>
+      <w:r>
+        <w:rPr>
+          <w:u w:val="single"/>
+        </w:rPr>
+        <w:t>setTimeout</w:t>
+      </w:r>
+      <w:proofErr w:type="spellEnd"/>
+      <w:r>
+        <w:rPr>
+          <w:u w:val="single"/>
+        </w:rPr>
+        <w:t>()</w:t>
       </w:r>
     </w:p>
     <w:p>
@@ -11513,7 +17623,15 @@
         <w:ind w:firstLine="720"/>
       </w:pPr>
       <w:r>
-        <w:t>A good example is JavaScript setTimeout() to specify a callback function to be executed on time-out.</w:t>
+        <w:t xml:space="preserve">A good example is JavaScript </w:t>
+      </w:r>
+      <w:proofErr w:type="spellStart"/>
+      <w:r>
+        <w:t>setTimeout</w:t>
+      </w:r>
+      <w:proofErr w:type="spellEnd"/>
+      <w:r>
+        <w:t>() to specify a callback function to be executed on time-out.</w:t>
       </w:r>
     </w:p>
     <w:p>
@@ -11538,7 +17656,7 @@
                     <pic:cNvPicPr preferRelativeResize="0"/>
                   </pic:nvPicPr>
                   <pic:blipFill>
-                    <a:blip r:embed="rId155"/>
+                    <a:blip r:embed="rId200"/>
                     <a:srcRect/>
                     <a:stretch>
                       <a:fillRect/>
@@ -11566,8 +17684,15 @@
         <w:ind w:firstLine="720"/>
       </w:pPr>
       <w:r>
-        <w:lastRenderedPageBreak/>
-        <w:t>In the example above, myFunction is used as a callback.</w:t>
+        <w:t xml:space="preserve">In the example above, </w:t>
+      </w:r>
+      <w:proofErr w:type="spellStart"/>
+      <w:r>
+        <w:t>myFunction</w:t>
+      </w:r>
+      <w:proofErr w:type="spellEnd"/>
+      <w:r>
+        <w:t xml:space="preserve"> is used as a callback.</w:t>
       </w:r>
     </w:p>
     <w:p>
@@ -11575,7 +17700,15 @@
         <w:ind w:firstLine="720"/>
       </w:pPr>
       <w:r>
-        <w:t>The function (the function name) is passed to setTimeout() as an argument.</w:t>
+        <w:t xml:space="preserve">The function (the function name) is passed to </w:t>
+      </w:r>
+      <w:proofErr w:type="spellStart"/>
+      <w:r>
+        <w:t>setTimeout</w:t>
+      </w:r>
+      <w:proofErr w:type="spellEnd"/>
+      <w:r>
+        <w:t>() as an argument.</w:t>
       </w:r>
     </w:p>
     <w:p>
@@ -11583,7 +17716,15 @@
         <w:ind w:firstLine="720"/>
       </w:pPr>
       <w:r>
-        <w:t>3000 is the number of milliseconds before time-out, so myFunction() will be called after 3 seconds.</w:t>
+        <w:t xml:space="preserve">3000 is the number of milliseconds before time-out, so </w:t>
+      </w:r>
+      <w:proofErr w:type="spellStart"/>
+      <w:r>
+        <w:t>myFunction</w:t>
+      </w:r>
+      <w:proofErr w:type="spellEnd"/>
+      <w:r>
+        <w:t>() will be called after 3 seconds.</w:t>
       </w:r>
     </w:p>
     <w:p>
@@ -11606,11 +17747,19 @@
           <w:u w:val="single"/>
         </w:rPr>
       </w:pPr>
-      <w:r>
-        <w:rPr>
-          <w:u w:val="single"/>
-        </w:rPr>
-        <w:t>setInterval()</w:t>
+      <w:proofErr w:type="spellStart"/>
+      <w:r>
+        <w:rPr>
+          <w:u w:val="single"/>
+        </w:rPr>
+        <w:t>setInterval</w:t>
+      </w:r>
+      <w:proofErr w:type="spellEnd"/>
+      <w:r>
+        <w:rPr>
+          <w:u w:val="single"/>
+        </w:rPr>
+        <w:t>()</w:t>
       </w:r>
     </w:p>
     <w:p>
@@ -11643,7 +17792,7 @@
                     <pic:cNvPicPr preferRelativeResize="0"/>
                   </pic:nvPicPr>
                   <pic:blipFill>
-                    <a:blip r:embed="rId156"/>
+                    <a:blip r:embed="rId201"/>
                     <a:srcRect/>
                     <a:stretch>
                       <a:fillRect/>
@@ -11671,7 +17820,15 @@
         <w:ind w:firstLine="720"/>
       </w:pPr>
       <w:r>
-        <w:t>In the example above, myFunction is used as a callback.</w:t>
+        <w:t xml:space="preserve">In the example above, </w:t>
+      </w:r>
+      <w:proofErr w:type="spellStart"/>
+      <w:r>
+        <w:t>myFunction</w:t>
+      </w:r>
+      <w:proofErr w:type="spellEnd"/>
+      <w:r>
+        <w:t xml:space="preserve"> is used as a callback.</w:t>
       </w:r>
     </w:p>
     <w:p>
@@ -11679,7 +17836,15 @@
         <w:ind w:firstLine="720"/>
       </w:pPr>
       <w:r>
-        <w:t>The function (the function name) is passed to setInterval() as an argument.</w:t>
+        <w:t xml:space="preserve">The function (the function name) is passed to </w:t>
+      </w:r>
+      <w:proofErr w:type="spellStart"/>
+      <w:r>
+        <w:t>setInterval</w:t>
+      </w:r>
+      <w:proofErr w:type="spellEnd"/>
+      <w:r>
+        <w:t>() as an argument.</w:t>
       </w:r>
     </w:p>
     <w:p>
@@ -11687,7 +17852,15 @@
         <w:ind w:firstLine="720"/>
       </w:pPr>
       <w:r>
-        <w:t>1000 is the number of milliseconds between intervals, so myFunction() will be called every second.</w:t>
+        <w:t xml:space="preserve">1000 is the number of milliseconds between intervals, so </w:t>
+      </w:r>
+      <w:proofErr w:type="spellStart"/>
+      <w:r>
+        <w:t>myFunction</w:t>
+      </w:r>
+      <w:proofErr w:type="spellEnd"/>
+      <w:r>
+        <w:t>() will be called every second.</w:t>
       </w:r>
     </w:p>
     <w:p>
@@ -11723,6 +17896,7 @@
         <w:ind w:firstLine="720"/>
       </w:pPr>
       <w:r>
+        <w:lastRenderedPageBreak/>
         <w:t>This is the perfect time to use a callback.</w:t>
       </w:r>
     </w:p>
@@ -11756,7 +17930,7 @@
                     <pic:cNvPicPr preferRelativeResize="0"/>
                   </pic:nvPicPr>
                   <pic:blipFill>
-                    <a:blip r:embed="rId157"/>
+                    <a:blip r:embed="rId202"/>
                     <a:srcRect/>
                     <a:stretch>
                       <a:fillRect/>
@@ -11784,7 +17958,15 @@
         <w:ind w:firstLine="720"/>
       </w:pPr>
       <w:r>
-        <w:t>In the example above, myDisplayer is used as a callback.</w:t>
+        <w:t xml:space="preserve">In the example above, </w:t>
+      </w:r>
+      <w:proofErr w:type="spellStart"/>
+      <w:r>
+        <w:t>myDisplayer</w:t>
+      </w:r>
+      <w:proofErr w:type="spellEnd"/>
+      <w:r>
+        <w:t xml:space="preserve"> is used as a callback.</w:t>
       </w:r>
     </w:p>
     <w:p>
@@ -11792,7 +17974,15 @@
         <w:ind w:firstLine="720"/>
       </w:pPr>
       <w:r>
-        <w:t>The function (the function name) is passed to getFile() as an argument.</w:t>
+        <w:t xml:space="preserve">The function (the function name) is passed to </w:t>
+      </w:r>
+      <w:proofErr w:type="spellStart"/>
+      <w:r>
+        <w:t>getFile</w:t>
+      </w:r>
+      <w:proofErr w:type="spellEnd"/>
+      <w:r>
+        <w:t>() as an argument.</w:t>
       </w:r>
     </w:p>
     <w:p/>
@@ -11818,53 +18008,69 @@
         <w:ind w:left="720"/>
       </w:pPr>
       <w:r>
+        <w:t xml:space="preserve">A promise in JS is like a promise </w:t>
+      </w:r>
+      <w:r>
+        <w:t>in real life</w:t>
+      </w:r>
+      <w:r>
+        <w:t xml:space="preserve">. You commit to something by promising to do something and you either </w:t>
+      </w:r>
+      <w:r>
+        <w:t>fulfill</w:t>
+      </w:r>
+      <w:r>
+        <w:t xml:space="preserve"> your promise (resolve) or fail to keep your promise (reject)</w:t>
+      </w:r>
+    </w:p>
+    <w:p/>
+    <w:p>
+      <w:pPr>
+        <w:ind w:left="720"/>
+      </w:pPr>
+      <w:r>
+        <w:t>In the code below, in the promise we call a function that does something(which can succeed or fail). In that function, we will also either call the resolve function if the task was successful and the reject function if the task failed. The .then method does what should happen if the resolve function was called and the .catch method does what should happen if the reject function is called.</w:t>
+      </w:r>
+    </w:p>
+    <w:p/>
+    <w:p>
+      <w:pPr>
+        <w:ind w:left="720"/>
+      </w:pPr>
+      <w:r>
+        <w:t xml:space="preserve">Promises are </w:t>
+      </w:r>
+      <w:proofErr w:type="gramStart"/>
+      <w:r>
+        <w:t>really good</w:t>
+      </w:r>
+      <w:proofErr w:type="gramEnd"/>
+      <w:r>
+        <w:t xml:space="preserve"> when you need to do something that takes a long time(and might fail) in the background. For example, if we </w:t>
+      </w:r>
+      <w:proofErr w:type="gramStart"/>
+      <w:r>
+        <w:t>have to</w:t>
+      </w:r>
+      <w:proofErr w:type="gramEnd"/>
+      <w:r>
+        <w:t xml:space="preserve"> download an image from a different server. </w:t>
+      </w:r>
+    </w:p>
+    <w:p>
+      <w:pPr>
+        <w:ind w:left="720"/>
+      </w:pPr>
+    </w:p>
+    <w:p>
+      <w:pPr>
+        <w:ind w:left="720"/>
+      </w:pPr>
+      <w:r>
+        <w:rPr>
+          <w:noProof/>
+        </w:rPr>
         <w:lastRenderedPageBreak/>
-        <w:t xml:space="preserve">A promise in JS is like a promise </w:t>
-      </w:r>
-      <w:r>
-        <w:t>in real life</w:t>
-      </w:r>
-      <w:r>
-        <w:t xml:space="preserve">. You commit to something by promising to do something and you either </w:t>
-      </w:r>
-      <w:r>
-        <w:t>fulfill</w:t>
-      </w:r>
-      <w:r>
-        <w:t xml:space="preserve"> your promise (resolve) or fail to keep your promise (reject)</w:t>
-      </w:r>
-    </w:p>
-    <w:p/>
-    <w:p>
-      <w:pPr>
-        <w:ind w:left="720"/>
-      </w:pPr>
-      <w:r>
-        <w:t>In the code below, in the promise we call a function that does something(which can succeed or fail). In that function, we will also either call the resolve function if the task was successful and the reject function if the task failed. The .then method does what should happen if the resolve function was called and the .catch method does what should happen if the reject function is called.</w:t>
-      </w:r>
-    </w:p>
-    <w:p/>
-    <w:p>
-      <w:pPr>
-        <w:ind w:left="720"/>
-      </w:pPr>
-      <w:r>
-        <w:t xml:space="preserve">Promises are really good when you need to do something that takes a long time(and might fail) in the background. For example, if we have to download an image from a different server. </w:t>
-      </w:r>
-    </w:p>
-    <w:p>
-      <w:pPr>
-        <w:ind w:left="720"/>
-      </w:pPr>
-    </w:p>
-    <w:p>
-      <w:pPr>
-        <w:ind w:left="720"/>
-      </w:pPr>
-      <w:r>
-        <w:rPr>
-          <w:noProof/>
-        </w:rPr>
         <w:drawing>
           <wp:inline distT="0" distB="0" distL="0" distR="0" wp14:anchorId="24A70872" wp14:editId="36FBCF3D">
             <wp:extent cx="6241321" cy="7613040"/>
@@ -11881,7 +18087,7 @@
                     <pic:cNvPicPr/>
                   </pic:nvPicPr>
                   <pic:blipFill>
-                    <a:blip r:embed="rId158"/>
+                    <a:blip r:embed="rId203"/>
                     <a:stretch>
                       <a:fillRect/>
                     </a:stretch>
@@ -11962,6 +18168,7 @@
         <w:ind w:left="720"/>
       </w:pPr>
       <w:r>
+        <w:lastRenderedPageBreak/>
         <w:t xml:space="preserve">Promises are meant to replace callbacks </w:t>
       </w:r>
     </w:p>
@@ -11983,7 +18190,15 @@
         <w:ind w:left="720"/>
       </w:pPr>
       <w:r>
-        <w:t>For the left code, if the task is unsuccessful(there is an error), the function will execute the errorCallback function and if the task is successful, then the function will execute the callback method.</w:t>
+        <w:t xml:space="preserve">For the left code, if the task is unsuccessful(there is an error), the function will execute the </w:t>
+      </w:r>
+      <w:proofErr w:type="spellStart"/>
+      <w:r>
+        <w:t>errorCallback</w:t>
+      </w:r>
+      <w:proofErr w:type="spellEnd"/>
+      <w:r>
+        <w:t xml:space="preserve"> function and if the task is successful, then the function will execute the callback method.</w:t>
       </w:r>
     </w:p>
     <w:p>
@@ -12020,7 +18235,7 @@
                     <pic:cNvPicPr/>
                   </pic:nvPicPr>
                   <pic:blipFill>
-                    <a:blip r:embed="rId159"/>
+                    <a:blip r:embed="rId204"/>
                     <a:stretch>
                       <a:fillRect/>
                     </a:stretch>
@@ -12060,7 +18275,7 @@
                     <pic:cNvPicPr/>
                   </pic:nvPicPr>
                   <pic:blipFill>
-                    <a:blip r:embed="rId160"/>
+                    <a:blip r:embed="rId205"/>
                     <a:stretch>
                       <a:fillRect/>
                     </a:stretch>
@@ -12116,6 +18331,7 @@
           <w:bCs/>
           <w:u w:val="single"/>
         </w:rPr>
+        <w:lastRenderedPageBreak/>
         <w:t>Async Await</w:t>
       </w:r>
     </w:p>
@@ -12156,7 +18372,7 @@
                     <pic:cNvPicPr/>
                   </pic:nvPicPr>
                   <pic:blipFill>
-                    <a:blip r:embed="rId161"/>
+                    <a:blip r:embed="rId206"/>
                     <a:stretch>
                       <a:fillRect/>
                     </a:stretch>
@@ -13186,6 +19402,31 @@
       <w:iCs/>
     </w:rPr>
   </w:style>
+  <w:style w:type="character" w:customStyle="1" w:styleId="colorh1">
+    <w:name w:val="color_h1"/>
+    <w:basedOn w:val="DefaultParagraphFont"/>
+    <w:rsid w:val="00AB151F"/>
+  </w:style>
+  <w:style w:type="character" w:customStyle="1" w:styleId="jskeywordcolor">
+    <w:name w:val="jskeywordcolor"/>
+    <w:basedOn w:val="DefaultParagraphFont"/>
+    <w:rsid w:val="00D53524"/>
+  </w:style>
+  <w:style w:type="character" w:customStyle="1" w:styleId="jsstringcolor">
+    <w:name w:val="jsstringcolor"/>
+    <w:basedOn w:val="DefaultParagraphFont"/>
+    <w:rsid w:val="00D53524"/>
+  </w:style>
+  <w:style w:type="character" w:customStyle="1" w:styleId="jspropertycolor">
+    <w:name w:val="jspropertycolor"/>
+    <w:basedOn w:val="DefaultParagraphFont"/>
+    <w:rsid w:val="00D53524"/>
+  </w:style>
+  <w:style w:type="character" w:customStyle="1" w:styleId="jsnumbercolor">
+    <w:name w:val="jsnumbercolor"/>
+    <w:basedOn w:val="DefaultParagraphFont"/>
+    <w:rsid w:val="00D53524"/>
+  </w:style>
 </w:styles>
 </file>
 

--- a/Javascript/Javascript Notes.docx
+++ b/Javascript/Javascript Notes.docx
@@ -634,6 +634,77 @@
         <w:ind w:firstLine="720"/>
       </w:pPr>
       <w:r>
+        <w:drawing>
+          <wp:inline distT="0" distB="0" distL="0" distR="0" wp14:anchorId="19D1B031" wp14:editId="689A610E">
+            <wp:extent cx="1563370" cy="485775"/>
+            <wp:effectExtent l="0" t="0" r="0" b="9525"/>
+            <wp:docPr id="189" name="Picture 189"/>
+            <wp:cNvGraphicFramePr>
+              <a:graphicFrameLocks xmlns:a="http://schemas.openxmlformats.org/drawingml/2006/main" noChangeAspect="1"/>
+            </wp:cNvGraphicFramePr>
+            <a:graphic xmlns:a="http://schemas.openxmlformats.org/drawingml/2006/main">
+              <a:graphicData uri="http://schemas.openxmlformats.org/drawingml/2006/picture">
+                <pic:pic xmlns:pic="http://schemas.openxmlformats.org/drawingml/2006/picture">
+                  <pic:nvPicPr>
+                    <pic:cNvPr id="1" name=""/>
+                    <pic:cNvPicPr/>
+                  </pic:nvPicPr>
+                  <pic:blipFill rotWithShape="1">
+                    <a:blip r:embed="rId13"/>
+                    <a:srcRect r="80000" b="33742"/>
+                    <a:stretch/>
+                  </pic:blipFill>
+                  <pic:spPr bwMode="auto">
+                    <a:xfrm>
+                      <a:off x="0" y="0"/>
+                      <a:ext cx="1581495" cy="491407"/>
+                    </a:xfrm>
+                    <a:prstGeom prst="rect">
+                      <a:avLst/>
+                    </a:prstGeom>
+                    <a:ln>
+                      <a:noFill/>
+                    </a:ln>
+                    <a:extLst>
+                      <a:ext uri="{53640926-AAD7-44D8-BBD7-CCE9431645EC}">
+                        <a14:shadowObscured xmlns:a14="http://schemas.microsoft.com/office/drawing/2010/main"/>
+                      </a:ext>
+                    </a:extLst>
+                  </pic:spPr>
+                </pic:pic>
+              </a:graphicData>
+            </a:graphic>
+          </wp:inline>
+        </w:drawing>
+      </w:r>
+    </w:p>
+    <w:p>
+      <w:pPr>
+        <w:ind w:firstLine="720"/>
+      </w:pPr>
+      <w:r>
+        <w:t>C prints out [1,2,3]</w:t>
+      </w:r>
+    </w:p>
+    <w:p>
+      <w:pPr>
+        <w:ind w:left="720"/>
+      </w:pPr>
+      <w:proofErr w:type="gramStart"/>
+      <w:r>
+        <w:t>This is why</w:t>
+      </w:r>
+      <w:proofErr w:type="gramEnd"/>
+      <w:r>
+        <w:t xml:space="preserve"> we can change a const that takes on a mutable data type. The const variable takes on the memory address as its value which cannot change. But what is stored at the memory address can change.</w:t>
+      </w:r>
+    </w:p>
+    <w:p>
+      <w:pPr>
+        <w:ind w:firstLine="720"/>
+      </w:pPr>
+      <w:r>
+        <w:lastRenderedPageBreak/>
         <w:t>Because of this you can NOT:</w:t>
       </w:r>
     </w:p>
@@ -692,7 +763,7 @@
                     <pic:cNvPicPr preferRelativeResize="0"/>
                   </pic:nvPicPr>
                   <pic:blipFill>
-                    <a:blip r:embed="rId13"/>
+                    <a:blip r:embed="rId14"/>
                     <a:srcRect/>
                     <a:stretch>
                       <a:fillRect/>
@@ -720,7 +791,6 @@
         <w:ind w:firstLine="720"/>
       </w:pPr>
       <w:r>
-        <w:lastRenderedPageBreak/>
         <w:t>But you CAN:</w:t>
       </w:r>
     </w:p>
@@ -757,7 +827,7 @@
                     <pic:cNvPicPr preferRelativeResize="0"/>
                   </pic:nvPicPr>
                   <pic:blipFill>
-                    <a:blip r:embed="rId14"/>
+                    <a:blip r:embed="rId15"/>
                     <a:srcRect/>
                     <a:stretch>
                       <a:fillRect/>
@@ -829,7 +899,7 @@
                     <pic:cNvPicPr preferRelativeResize="0"/>
                   </pic:nvPicPr>
                   <pic:blipFill>
-                    <a:blip r:embed="rId15"/>
+                    <a:blip r:embed="rId16"/>
                     <a:srcRect/>
                     <a:stretch>
                       <a:fillRect/>
@@ -887,7 +957,7 @@
                     <pic:cNvPicPr preferRelativeResize="0"/>
                   </pic:nvPicPr>
                   <pic:blipFill>
-                    <a:blip r:embed="rId16"/>
+                    <a:blip r:embed="rId17"/>
                     <a:srcRect/>
                     <a:stretch>
                       <a:fillRect/>
@@ -942,7 +1012,7 @@
                     <pic:cNvPicPr/>
                   </pic:nvPicPr>
                   <pic:blipFill>
-                    <a:blip r:embed="rId17"/>
+                    <a:blip r:embed="rId18"/>
                     <a:stretch>
                       <a:fillRect/>
                     </a:stretch>
@@ -999,7 +1069,7 @@
                     <pic:cNvPicPr preferRelativeResize="0"/>
                   </pic:nvPicPr>
                   <pic:blipFill>
-                    <a:blip r:embed="rId18"/>
+                    <a:blip r:embed="rId19"/>
                     <a:srcRect/>
                     <a:stretch>
                       <a:fillRect/>
@@ -1045,7 +1115,7 @@
                     <pic:cNvPicPr preferRelativeResize="0"/>
                   </pic:nvPicPr>
                   <pic:blipFill>
-                    <a:blip r:embed="rId19"/>
+                    <a:blip r:embed="rId20"/>
                     <a:srcRect/>
                     <a:stretch>
                       <a:fillRect/>
@@ -1090,7 +1160,7 @@
                     <pic:cNvPicPr preferRelativeResize="0"/>
                   </pic:nvPicPr>
                   <pic:blipFill>
-                    <a:blip r:embed="rId20"/>
+                    <a:blip r:embed="rId21"/>
                     <a:srcRect/>
                     <a:stretch>
                       <a:fillRect/>
@@ -1143,7 +1213,7 @@
                     <pic:cNvPicPr preferRelativeResize="0"/>
                   </pic:nvPicPr>
                   <pic:blipFill>
-                    <a:blip r:embed="rId21"/>
+                    <a:blip r:embed="rId22"/>
                     <a:srcRect/>
                     <a:stretch>
                       <a:fillRect/>
@@ -1188,7 +1258,7 @@
                     <pic:cNvPicPr preferRelativeResize="0"/>
                   </pic:nvPicPr>
                   <pic:blipFill>
-                    <a:blip r:embed="rId22"/>
+                    <a:blip r:embed="rId23"/>
                     <a:srcRect/>
                     <a:stretch>
                       <a:fillRect/>
@@ -1239,7 +1309,7 @@
                     <pic:cNvPicPr preferRelativeResize="0"/>
                   </pic:nvPicPr>
                   <pic:blipFill>
-                    <a:blip r:embed="rId23"/>
+                    <a:blip r:embed="rId24"/>
                     <a:srcRect/>
                     <a:stretch>
                       <a:fillRect/>
@@ -1284,7 +1354,7 @@
                     <pic:cNvPicPr preferRelativeResize="0"/>
                   </pic:nvPicPr>
                   <pic:blipFill>
-                    <a:blip r:embed="rId24"/>
+                    <a:blip r:embed="rId25"/>
                     <a:srcRect/>
                     <a:stretch>
                       <a:fillRect/>
@@ -1367,7 +1437,7 @@
                     <pic:cNvPicPr preferRelativeResize="0"/>
                   </pic:nvPicPr>
                   <pic:blipFill>
-                    <a:blip r:embed="rId25"/>
+                    <a:blip r:embed="rId26"/>
                     <a:srcRect/>
                     <a:stretch>
                       <a:fillRect/>
@@ -1412,7 +1482,7 @@
                     <pic:cNvPicPr preferRelativeResize="0"/>
                   </pic:nvPicPr>
                   <pic:blipFill>
-                    <a:blip r:embed="rId26"/>
+                    <a:blip r:embed="rId27"/>
                     <a:srcRect/>
                     <a:stretch>
                       <a:fillRect/>
@@ -1465,7 +1535,7 @@
                     <pic:cNvPicPr preferRelativeResize="0"/>
                   </pic:nvPicPr>
                   <pic:blipFill>
-                    <a:blip r:embed="rId27"/>
+                    <a:blip r:embed="rId28"/>
                     <a:srcRect/>
                     <a:stretch>
                       <a:fillRect/>
@@ -1527,7 +1597,7 @@
                     <pic:cNvPicPr preferRelativeResize="0"/>
                   </pic:nvPicPr>
                   <pic:blipFill>
-                    <a:blip r:embed="rId28"/>
+                    <a:blip r:embed="rId29"/>
                     <a:srcRect/>
                     <a:stretch>
                       <a:fillRect/>
@@ -1586,7 +1656,7 @@
                     <pic:cNvPicPr preferRelativeResize="0"/>
                   </pic:nvPicPr>
                   <pic:blipFill>
-                    <a:blip r:embed="rId29"/>
+                    <a:blip r:embed="rId30"/>
                     <a:srcRect/>
                     <a:stretch>
                       <a:fillRect/>
@@ -1639,7 +1709,7 @@
                     <pic:cNvPicPr preferRelativeResize="0"/>
                   </pic:nvPicPr>
                   <pic:blipFill>
-                    <a:blip r:embed="rId30"/>
+                    <a:blip r:embed="rId31"/>
                     <a:srcRect/>
                     <a:stretch>
                       <a:fillRect/>
@@ -1701,7 +1771,7 @@
                     <pic:cNvPicPr preferRelativeResize="0"/>
                   </pic:nvPicPr>
                   <pic:blipFill>
-                    <a:blip r:embed="rId31"/>
+                    <a:blip r:embed="rId32"/>
                     <a:srcRect/>
                     <a:stretch>
                       <a:fillRect/>
@@ -1755,7 +1825,7 @@
                     <pic:cNvPicPr preferRelativeResize="0"/>
                   </pic:nvPicPr>
                   <pic:blipFill>
-                    <a:blip r:embed="rId32"/>
+                    <a:blip r:embed="rId33"/>
                     <a:srcRect/>
                     <a:stretch>
                       <a:fillRect/>
@@ -1801,7 +1871,7 @@
                     <pic:cNvPicPr preferRelativeResize="0"/>
                   </pic:nvPicPr>
                   <pic:blipFill>
-                    <a:blip r:embed="rId33"/>
+                    <a:blip r:embed="rId34"/>
                     <a:srcRect/>
                     <a:stretch>
                       <a:fillRect/>
@@ -1902,7 +1972,7 @@
                     <pic:cNvPicPr preferRelativeResize="0"/>
                   </pic:nvPicPr>
                   <pic:blipFill>
-                    <a:blip r:embed="rId34"/>
+                    <a:blip r:embed="rId35"/>
                     <a:srcRect/>
                     <a:stretch>
                       <a:fillRect/>
@@ -1961,7 +2031,7 @@
                     <pic:cNvPicPr preferRelativeResize="0"/>
                   </pic:nvPicPr>
                   <pic:blipFill>
-                    <a:blip r:embed="rId35"/>
+                    <a:blip r:embed="rId36"/>
                     <a:srcRect/>
                     <a:stretch>
                       <a:fillRect/>
@@ -2028,7 +2098,7 @@
                     <pic:cNvPicPr preferRelativeResize="0"/>
                   </pic:nvPicPr>
                   <pic:blipFill>
-                    <a:blip r:embed="rId36"/>
+                    <a:blip r:embed="rId37"/>
                     <a:srcRect/>
                     <a:stretch>
                       <a:fillRect/>
@@ -2110,7 +2180,7 @@
                     <pic:cNvPicPr preferRelativeResize="0"/>
                   </pic:nvPicPr>
                   <pic:blipFill>
-                    <a:blip r:embed="rId37"/>
+                    <a:blip r:embed="rId38"/>
                     <a:srcRect/>
                     <a:stretch>
                       <a:fillRect/>
@@ -2155,7 +2225,7 @@
                     <pic:cNvPicPr preferRelativeResize="0"/>
                   </pic:nvPicPr>
                   <pic:blipFill>
-                    <a:blip r:embed="rId38"/>
+                    <a:blip r:embed="rId39"/>
                     <a:srcRect/>
                     <a:stretch>
                       <a:fillRect/>
@@ -2226,7 +2296,7 @@
                     <pic:cNvPicPr preferRelativeResize="0"/>
                   </pic:nvPicPr>
                   <pic:blipFill>
-                    <a:blip r:embed="rId39"/>
+                    <a:blip r:embed="rId40"/>
                     <a:srcRect/>
                     <a:stretch>
                       <a:fillRect/>
@@ -2288,7 +2358,7 @@
                     <pic:cNvPicPr preferRelativeResize="0"/>
                   </pic:nvPicPr>
                   <pic:blipFill>
-                    <a:blip r:embed="rId40"/>
+                    <a:blip r:embed="rId41"/>
                     <a:srcRect/>
                     <a:stretch>
                       <a:fillRect/>
@@ -2344,7 +2414,7 @@
                     <pic:cNvPicPr preferRelativeResize="0"/>
                   </pic:nvPicPr>
                   <pic:blipFill>
-                    <a:blip r:embed="rId41"/>
+                    <a:blip r:embed="rId42"/>
                     <a:srcRect/>
                     <a:stretch>
                       <a:fillRect/>
@@ -2397,7 +2467,7 @@
                     <pic:cNvPicPr preferRelativeResize="0"/>
                   </pic:nvPicPr>
                   <pic:blipFill>
-                    <a:blip r:embed="rId42"/>
+                    <a:blip r:embed="rId43"/>
                     <a:srcRect/>
                     <a:stretch>
                       <a:fillRect/>
@@ -2472,7 +2542,7 @@
                     <pic:cNvPicPr preferRelativeResize="0"/>
                   </pic:nvPicPr>
                   <pic:blipFill>
-                    <a:blip r:embed="rId43"/>
+                    <a:blip r:embed="rId44"/>
                     <a:srcRect/>
                     <a:stretch>
                       <a:fillRect/>
@@ -2525,7 +2595,7 @@
                     <pic:cNvPicPr preferRelativeResize="0"/>
                   </pic:nvPicPr>
                   <pic:blipFill>
-                    <a:blip r:embed="rId44"/>
+                    <a:blip r:embed="rId45"/>
                     <a:srcRect/>
                     <a:stretch>
                       <a:fillRect/>
@@ -2579,7 +2649,7 @@
                     <pic:cNvPicPr preferRelativeResize="0"/>
                   </pic:nvPicPr>
                   <pic:blipFill>
-                    <a:blip r:embed="rId45"/>
+                    <a:blip r:embed="rId46"/>
                     <a:srcRect/>
                     <a:stretch>
                       <a:fillRect/>
@@ -2632,7 +2702,7 @@
                     <pic:cNvPicPr preferRelativeResize="0"/>
                   </pic:nvPicPr>
                   <pic:blipFill>
-                    <a:blip r:embed="rId46"/>
+                    <a:blip r:embed="rId47"/>
                     <a:srcRect/>
                     <a:stretch>
                       <a:fillRect/>
@@ -2702,7 +2772,7 @@
                     <pic:cNvPicPr preferRelativeResize="0"/>
                   </pic:nvPicPr>
                   <pic:blipFill>
-                    <a:blip r:embed="rId47"/>
+                    <a:blip r:embed="rId48"/>
                     <a:srcRect/>
                     <a:stretch>
                       <a:fillRect/>
@@ -2759,7 +2829,7 @@
                     <pic:cNvPicPr preferRelativeResize="0"/>
                   </pic:nvPicPr>
                   <pic:blipFill>
-                    <a:blip r:embed="rId48"/>
+                    <a:blip r:embed="rId49"/>
                     <a:srcRect/>
                     <a:stretch>
                       <a:fillRect/>
@@ -2818,7 +2888,7 @@
                     <pic:cNvPicPr preferRelativeResize="0"/>
                   </pic:nvPicPr>
                   <pic:blipFill>
-                    <a:blip r:embed="rId49"/>
+                    <a:blip r:embed="rId50"/>
                     <a:srcRect b="50506"/>
                     <a:stretch>
                       <a:fillRect/>
@@ -2929,7 +2999,7 @@
                     <pic:cNvPicPr preferRelativeResize="0"/>
                   </pic:nvPicPr>
                   <pic:blipFill>
-                    <a:blip r:embed="rId50"/>
+                    <a:blip r:embed="rId51"/>
                     <a:srcRect/>
                     <a:stretch>
                       <a:fillRect/>
@@ -2996,7 +3066,7 @@
                     <pic:cNvPicPr preferRelativeResize="0"/>
                   </pic:nvPicPr>
                   <pic:blipFill>
-                    <a:blip r:embed="rId51"/>
+                    <a:blip r:embed="rId52"/>
                     <a:srcRect/>
                     <a:stretch>
                       <a:fillRect/>
@@ -3041,7 +3111,7 @@
                     <pic:cNvPicPr preferRelativeResize="0"/>
                   </pic:nvPicPr>
                   <pic:blipFill>
-                    <a:blip r:embed="rId52"/>
+                    <a:blip r:embed="rId53"/>
                     <a:srcRect/>
                     <a:stretch>
                       <a:fillRect/>
@@ -3105,7 +3175,7 @@
                     <pic:cNvPicPr preferRelativeResize="0"/>
                   </pic:nvPicPr>
                   <pic:blipFill>
-                    <a:blip r:embed="rId53"/>
+                    <a:blip r:embed="rId54"/>
                     <a:srcRect/>
                     <a:stretch>
                       <a:fillRect/>
@@ -3178,7 +3248,7 @@
                     <pic:cNvPicPr preferRelativeResize="0"/>
                   </pic:nvPicPr>
                   <pic:blipFill>
-                    <a:blip r:embed="rId54"/>
+                    <a:blip r:embed="rId55"/>
                     <a:srcRect/>
                     <a:stretch>
                       <a:fillRect/>
@@ -3312,7 +3382,7 @@
                     <pic:cNvPicPr preferRelativeResize="0"/>
                   </pic:nvPicPr>
                   <pic:blipFill>
-                    <a:blip r:embed="rId55"/>
+                    <a:blip r:embed="rId56"/>
                     <a:srcRect/>
                     <a:stretch>
                       <a:fillRect/>
@@ -3405,7 +3475,7 @@
                     <pic:cNvPicPr preferRelativeResize="0"/>
                   </pic:nvPicPr>
                   <pic:blipFill>
-                    <a:blip r:embed="rId56"/>
+                    <a:blip r:embed="rId57"/>
                     <a:srcRect/>
                     <a:stretch>
                       <a:fillRect/>
@@ -3505,7 +3575,7 @@
                     <pic:cNvPicPr preferRelativeResize="0"/>
                   </pic:nvPicPr>
                   <pic:blipFill>
-                    <a:blip r:embed="rId57"/>
+                    <a:blip r:embed="rId58"/>
                     <a:srcRect/>
                     <a:stretch>
                       <a:fillRect/>
@@ -3671,7 +3741,7 @@
                     <pic:cNvPicPr preferRelativeResize="0"/>
                   </pic:nvPicPr>
                   <pic:blipFill>
-                    <a:blip r:embed="rId58"/>
+                    <a:blip r:embed="rId59"/>
                     <a:srcRect/>
                     <a:stretch>
                       <a:fillRect/>
@@ -3738,7 +3808,7 @@
                     <pic:cNvPicPr preferRelativeResize="0"/>
                   </pic:nvPicPr>
                   <pic:blipFill>
-                    <a:blip r:embed="rId59"/>
+                    <a:blip r:embed="rId60"/>
                     <a:srcRect/>
                     <a:stretch>
                       <a:fillRect/>
@@ -3872,6 +3942,9 @@
         <w:ind w:left="1440"/>
       </w:pPr>
       <w:r>
+        <w:rPr>
+          <w:noProof/>
+        </w:rPr>
         <w:drawing>
           <wp:inline distT="0" distB="0" distL="0" distR="0" wp14:anchorId="07D84FC3" wp14:editId="35136889">
             <wp:extent cx="4981575" cy="3137474"/>
@@ -3888,7 +3961,7 @@
                     <pic:cNvPicPr/>
                   </pic:nvPicPr>
                   <pic:blipFill>
-                    <a:blip r:embed="rId60"/>
+                    <a:blip r:embed="rId61"/>
                     <a:stretch>
                       <a:fillRect/>
                     </a:stretch>
@@ -3931,7 +4004,7 @@
                     <pic:cNvPicPr preferRelativeResize="0"/>
                   </pic:nvPicPr>
                   <pic:blipFill>
-                    <a:blip r:embed="rId61"/>
+                    <a:blip r:embed="rId62"/>
                     <a:srcRect/>
                     <a:stretch>
                       <a:fillRect/>
@@ -3979,13 +4052,7 @@
         <w:t xml:space="preserve"> </w:t>
       </w:r>
       <w:r>
-        <w:t xml:space="preserve">The </w:t>
-      </w:r>
-      <w:r>
-        <w:t>parameter</w:t>
-      </w:r>
-      <w:r>
-        <w:t xml:space="preserve"> function returns true or false.</w:t>
+        <w:t>The parameter function returns true or false.</w:t>
       </w:r>
     </w:p>
     <w:p>
@@ -4133,6 +4200,9 @@
         <w:ind w:left="720" w:firstLine="720"/>
       </w:pPr>
       <w:r>
+        <w:rPr>
+          <w:noProof/>
+        </w:rPr>
         <w:lastRenderedPageBreak/>
         <w:drawing>
           <wp:inline distT="0" distB="0" distL="0" distR="0" wp14:anchorId="082FB24B" wp14:editId="28D795EE">
@@ -4150,7 +4220,7 @@
                     <pic:cNvPicPr/>
                   </pic:nvPicPr>
                   <pic:blipFill>
-                    <a:blip r:embed="rId62"/>
+                    <a:blip r:embed="rId63"/>
                     <a:stretch>
                       <a:fillRect/>
                     </a:stretch>
@@ -4193,7 +4263,7 @@
                     <pic:cNvPicPr preferRelativeResize="0"/>
                   </pic:nvPicPr>
                   <pic:blipFill>
-                    <a:blip r:embed="rId63"/>
+                    <a:blip r:embed="rId64"/>
                     <a:srcRect/>
                     <a:stretch>
                       <a:fillRect/>
@@ -4430,6 +4500,9 @@
         </w:numPr>
       </w:pPr>
       <w:r>
+        <w:rPr>
+          <w:noProof/>
+        </w:rPr>
         <w:lastRenderedPageBreak/>
         <w:drawing>
           <wp:inline distT="0" distB="0" distL="0" distR="0" wp14:anchorId="554C8B92" wp14:editId="4C73A9FC">
@@ -4447,7 +4520,7 @@
                     <pic:cNvPicPr/>
                   </pic:nvPicPr>
                   <pic:blipFill>
-                    <a:blip r:embed="rId64"/>
+                    <a:blip r:embed="rId65"/>
                     <a:stretch>
                       <a:fillRect/>
                     </a:stretch>
@@ -4490,7 +4563,7 @@
                     <pic:cNvPicPr preferRelativeResize="0"/>
                   </pic:nvPicPr>
                   <pic:blipFill>
-                    <a:blip r:embed="rId65"/>
+                    <a:blip r:embed="rId66"/>
                     <a:srcRect/>
                     <a:stretch>
                       <a:fillRect/>
@@ -4692,6 +4765,9 @@
         <w:ind w:left="720" w:firstLine="720"/>
       </w:pPr>
       <w:r>
+        <w:rPr>
+          <w:noProof/>
+        </w:rPr>
         <w:drawing>
           <wp:inline distT="0" distB="0" distL="0" distR="0" wp14:anchorId="771848F9" wp14:editId="3CA9252A">
             <wp:extent cx="5961962" cy="2736850"/>
@@ -4708,7 +4784,7 @@
                     <pic:cNvPicPr/>
                   </pic:nvPicPr>
                   <pic:blipFill rotWithShape="1">
-                    <a:blip r:embed="rId66"/>
+                    <a:blip r:embed="rId67"/>
                     <a:srcRect t="15821"/>
                     <a:stretch/>
                   </pic:blipFill>
@@ -4741,6 +4817,9 @@
         <w:ind w:left="720" w:firstLine="720"/>
       </w:pPr>
       <w:r>
+        <w:rPr>
+          <w:noProof/>
+        </w:rPr>
         <w:drawing>
           <wp:inline distT="0" distB="0" distL="0" distR="0" wp14:anchorId="6F860258" wp14:editId="0314D7F8">
             <wp:extent cx="3162741" cy="1209844"/>
@@ -4757,7 +4836,7 @@
                     <pic:cNvPicPr/>
                   </pic:nvPicPr>
                   <pic:blipFill>
-                    <a:blip r:embed="rId67"/>
+                    <a:blip r:embed="rId68"/>
                     <a:stretch>
                       <a:fillRect/>
                     </a:stretch>
@@ -4917,6 +4996,9 @@
         </w:numPr>
       </w:pPr>
       <w:r>
+        <w:rPr>
+          <w:noProof/>
+        </w:rPr>
         <w:drawing>
           <wp:inline distT="0" distB="0" distL="0" distR="0" wp14:anchorId="5F0A3EBC" wp14:editId="517E4918">
             <wp:extent cx="4518991" cy="3352800"/>
@@ -4933,7 +5015,7 @@
                     <pic:cNvPicPr/>
                   </pic:nvPicPr>
                   <pic:blipFill>
-                    <a:blip r:embed="rId68"/>
+                    <a:blip r:embed="rId69"/>
                     <a:stretch>
                       <a:fillRect/>
                     </a:stretch>
@@ -4959,6 +5041,9 @@
         <w:ind w:left="720" w:firstLine="720"/>
       </w:pPr>
       <w:r>
+        <w:rPr>
+          <w:noProof/>
+        </w:rPr>
         <w:lastRenderedPageBreak/>
         <w:drawing>
           <wp:inline distT="0" distB="0" distL="0" distR="0" wp14:anchorId="39FD948C" wp14:editId="5038854B">
@@ -4976,7 +5061,7 @@
                     <pic:cNvPicPr/>
                   </pic:nvPicPr>
                   <pic:blipFill>
-                    <a:blip r:embed="rId69"/>
+                    <a:blip r:embed="rId70"/>
                     <a:stretch>
                       <a:fillRect/>
                     </a:stretch>
@@ -5077,13 +5162,7 @@
       </w:r>
       <w:proofErr w:type="gramEnd"/>
       <w:r>
-        <w:t xml:space="preserve">() method returns false if the function returns false for </w:t>
-      </w:r>
-      <w:r>
-        <w:t xml:space="preserve">at least </w:t>
-      </w:r>
-      <w:r>
-        <w:t>one element.</w:t>
+        <w:t>() method returns false if the function returns false for at least one element.</w:t>
       </w:r>
     </w:p>
     <w:p>
@@ -5235,6 +5314,9 @@
         </w:numPr>
       </w:pPr>
       <w:r>
+        <w:rPr>
+          <w:noProof/>
+        </w:rPr>
         <w:drawing>
           <wp:inline distT="0" distB="0" distL="0" distR="0" wp14:anchorId="1A9F57C7" wp14:editId="6DF73D17">
             <wp:extent cx="4906060" cy="3458058"/>
@@ -5251,7 +5333,7 @@
                     <pic:cNvPicPr/>
                   </pic:nvPicPr>
                   <pic:blipFill>
-                    <a:blip r:embed="rId70"/>
+                    <a:blip r:embed="rId71"/>
                     <a:stretch>
                       <a:fillRect/>
                     </a:stretch>
@@ -5281,6 +5363,9 @@
         </w:numPr>
       </w:pPr>
       <w:r>
+        <w:rPr>
+          <w:noProof/>
+        </w:rPr>
         <w:lastRenderedPageBreak/>
         <w:drawing>
           <wp:inline distT="0" distB="0" distL="0" distR="0" wp14:anchorId="13893B65" wp14:editId="12B857FA">
@@ -5298,7 +5383,7 @@
                     <pic:cNvPicPr/>
                   </pic:nvPicPr>
                   <pic:blipFill>
-                    <a:blip r:embed="rId71"/>
+                    <a:blip r:embed="rId72"/>
                     <a:stretch>
                       <a:fillRect/>
                     </a:stretch>
@@ -5340,6 +5425,9 @@
         </w:numPr>
       </w:pPr>
       <w:r>
+        <w:rPr>
+          <w:noProof/>
+        </w:rPr>
         <w:drawing>
           <wp:inline distT="0" distB="0" distL="0" distR="0" wp14:anchorId="5A5391F1" wp14:editId="5312B0E7">
             <wp:extent cx="5772956" cy="4210638"/>
@@ -5356,7 +5444,7 @@
                     <pic:cNvPicPr/>
                   </pic:nvPicPr>
                   <pic:blipFill>
-                    <a:blip r:embed="rId72"/>
+                    <a:blip r:embed="rId73"/>
                     <a:stretch>
                       <a:fillRect/>
                     </a:stretch>
@@ -5554,6 +5642,9 @@
         </w:numPr>
       </w:pPr>
       <w:r>
+        <w:rPr>
+          <w:noProof/>
+        </w:rPr>
         <w:drawing>
           <wp:inline distT="0" distB="0" distL="0" distR="0" wp14:anchorId="5C7A87D9" wp14:editId="63BA6865">
             <wp:extent cx="3334215" cy="1581371"/>
@@ -5570,7 +5661,7 @@
                     <pic:cNvPicPr/>
                   </pic:nvPicPr>
                   <pic:blipFill>
-                    <a:blip r:embed="rId73"/>
+                    <a:blip r:embed="rId74"/>
                     <a:stretch>
                       <a:fillRect/>
                     </a:stretch>
@@ -6083,203 +6174,6 @@
             <wp:extent cx="3057952" cy="362001"/>
             <wp:effectExtent l="0" t="0" r="0" b="0"/>
             <wp:docPr id="139" name="Picture 139"/>
-            <wp:cNvGraphicFramePr>
-              <a:graphicFrameLocks xmlns:a="http://schemas.openxmlformats.org/drawingml/2006/main" noChangeAspect="1"/>
-            </wp:cNvGraphicFramePr>
-            <a:graphic xmlns:a="http://schemas.openxmlformats.org/drawingml/2006/main">
-              <a:graphicData uri="http://schemas.openxmlformats.org/drawingml/2006/picture">
-                <pic:pic xmlns:pic="http://schemas.openxmlformats.org/drawingml/2006/picture">
-                  <pic:nvPicPr>
-                    <pic:cNvPr id="1" name=""/>
-                    <pic:cNvPicPr/>
-                  </pic:nvPicPr>
-                  <pic:blipFill>
-                    <a:blip r:embed="rId74"/>
-                    <a:stretch>
-                      <a:fillRect/>
-                    </a:stretch>
-                  </pic:blipFill>
-                  <pic:spPr>
-                    <a:xfrm>
-                      <a:off x="0" y="0"/>
-                      <a:ext cx="3057952" cy="362001"/>
-                    </a:xfrm>
-                    <a:prstGeom prst="rect">
-                      <a:avLst/>
-                    </a:prstGeom>
-                  </pic:spPr>
-                </pic:pic>
-              </a:graphicData>
-            </a:graphic>
-          </wp:inline>
-        </w:drawing>
-      </w:r>
-    </w:p>
-    <w:p>
-      <w:pPr>
-        <w:pStyle w:val="ListParagraph"/>
-        <w:numPr>
-          <w:ilvl w:val="0"/>
-          <w:numId w:val="3"/>
-        </w:numPr>
-      </w:pPr>
-      <w:r>
-        <w:t xml:space="preserve">Syntax: </w:t>
-      </w:r>
-      <w:r>
-        <w:rPr>
-          <w:rFonts w:ascii="Consolas" w:hAnsi="Consolas"/>
-          <w:color w:val="000000"/>
-          <w:sz w:val="23"/>
-          <w:szCs w:val="23"/>
-          <w:shd w:val="clear" w:color="auto" w:fill="FFFFFF"/>
-        </w:rPr>
-        <w:t>Array.from(</w:t>
-      </w:r>
-      <w:r>
-        <w:rPr>
-          <w:rStyle w:val="Emphasis"/>
-          <w:rFonts w:ascii="Consolas" w:hAnsi="Consolas"/>
-          <w:color w:val="000000"/>
-          <w:sz w:val="23"/>
-          <w:szCs w:val="23"/>
-          <w:shd w:val="clear" w:color="auto" w:fill="FFFFFF"/>
-        </w:rPr>
-        <w:t xml:space="preserve">object, </w:t>
-      </w:r>
-      <w:proofErr w:type="spellStart"/>
-      <w:r>
-        <w:rPr>
-          <w:rStyle w:val="Emphasis"/>
-          <w:rFonts w:ascii="Consolas" w:hAnsi="Consolas"/>
-          <w:color w:val="000000"/>
-          <w:sz w:val="23"/>
-          <w:szCs w:val="23"/>
-          <w:shd w:val="clear" w:color="auto" w:fill="FFFFFF"/>
-        </w:rPr>
-        <w:t>mapFunction</w:t>
-      </w:r>
-      <w:proofErr w:type="spellEnd"/>
-      <w:r>
-        <w:rPr>
-          <w:rStyle w:val="Emphasis"/>
-          <w:rFonts w:ascii="Consolas" w:hAnsi="Consolas"/>
-          <w:color w:val="000000"/>
-          <w:sz w:val="23"/>
-          <w:szCs w:val="23"/>
-          <w:shd w:val="clear" w:color="auto" w:fill="FFFFFF"/>
-        </w:rPr>
-        <w:t xml:space="preserve">, </w:t>
-      </w:r>
-      <w:proofErr w:type="spellStart"/>
-      <w:r>
-        <w:rPr>
-          <w:rStyle w:val="Emphasis"/>
-          <w:rFonts w:ascii="Consolas" w:hAnsi="Consolas"/>
-          <w:color w:val="000000"/>
-          <w:sz w:val="23"/>
-          <w:szCs w:val="23"/>
-          <w:shd w:val="clear" w:color="auto" w:fill="FFFFFF"/>
-        </w:rPr>
-        <w:t>thisValue</w:t>
-      </w:r>
-      <w:proofErr w:type="spellEnd"/>
-      <w:r>
-        <w:rPr>
-          <w:rFonts w:ascii="Consolas" w:hAnsi="Consolas"/>
-          <w:color w:val="000000"/>
-          <w:sz w:val="23"/>
-          <w:szCs w:val="23"/>
-          <w:shd w:val="clear" w:color="auto" w:fill="FFFFFF"/>
-        </w:rPr>
-        <w:t>)</w:t>
-      </w:r>
-    </w:p>
-    <w:p>
-      <w:pPr>
-        <w:pStyle w:val="ListParagraph"/>
-        <w:numPr>
-          <w:ilvl w:val="0"/>
-          <w:numId w:val="3"/>
-        </w:numPr>
-      </w:pPr>
-      <w:r>
-        <w:t xml:space="preserve">Array.from() has an optional parameter </w:t>
-      </w:r>
-      <w:proofErr w:type="spellStart"/>
-      <w:r>
-        <w:t>mapFn</w:t>
-      </w:r>
-      <w:proofErr w:type="spellEnd"/>
-      <w:r>
-        <w:t>, which allows you to execute a map() function on each</w:t>
-      </w:r>
-      <w:r>
-        <w:t xml:space="preserve"> </w:t>
-      </w:r>
-      <w:r>
-        <w:t>element of the array being created.</w:t>
-      </w:r>
-      <w:r>
-        <w:t xml:space="preserve"> </w:t>
-      </w:r>
-      <w:r>
-        <w:t xml:space="preserve">More clearly, Array.from(obj, </w:t>
-      </w:r>
-      <w:proofErr w:type="spellStart"/>
-      <w:r>
-        <w:t>mapFn</w:t>
-      </w:r>
-      <w:proofErr w:type="spellEnd"/>
-      <w:r>
-        <w:t xml:space="preserve">, </w:t>
-      </w:r>
-      <w:proofErr w:type="spellStart"/>
-      <w:r>
-        <w:t>thisArg</w:t>
-      </w:r>
-      <w:proofErr w:type="spellEnd"/>
-      <w:r>
-        <w:t>) has the same result as Array.from(obj).map(</w:t>
-      </w:r>
-      <w:proofErr w:type="spellStart"/>
-      <w:r>
-        <w:t>mapFn</w:t>
-      </w:r>
-      <w:proofErr w:type="spellEnd"/>
-      <w:r>
-        <w:t xml:space="preserve">, </w:t>
-      </w:r>
-      <w:proofErr w:type="spellStart"/>
-      <w:r>
-        <w:t>thisArg</w:t>
-      </w:r>
-      <w:proofErr w:type="spellEnd"/>
-      <w:r>
-        <w:t xml:space="preserve">), except that it does not create an intermediate array, and </w:t>
-      </w:r>
-      <w:proofErr w:type="spellStart"/>
-      <w:r>
-        <w:t>mapFn</w:t>
-      </w:r>
-      <w:proofErr w:type="spellEnd"/>
-      <w:r>
-        <w:t xml:space="preserve"> only receives two arguments (element, index).</w:t>
-      </w:r>
-    </w:p>
-    <w:p>
-      <w:pPr>
-        <w:ind w:left="1440"/>
-      </w:pPr>
-      <w:r>
-        <w:rPr>
-          <w:noProof/>
-        </w:rPr>
-        <w:drawing>
-          <wp:inline distT="0" distB="0" distL="0" distR="0" wp14:anchorId="644C690D" wp14:editId="6266FDC6">
-            <wp:extent cx="3591426" cy="400106"/>
-            <wp:effectExtent l="0" t="0" r="0" b="0"/>
-            <wp:docPr id="138" name="Picture 138"/>
             <wp:cNvGraphicFramePr>
               <a:graphicFrameLocks xmlns:a="http://schemas.openxmlformats.org/drawingml/2006/main" noChangeAspect="1"/>
             </wp:cNvGraphicFramePr>
@@ -6299,6 +6193,203 @@
                   <pic:spPr>
                     <a:xfrm>
                       <a:off x="0" y="0"/>
+                      <a:ext cx="3057952" cy="362001"/>
+                    </a:xfrm>
+                    <a:prstGeom prst="rect">
+                      <a:avLst/>
+                    </a:prstGeom>
+                  </pic:spPr>
+                </pic:pic>
+              </a:graphicData>
+            </a:graphic>
+          </wp:inline>
+        </w:drawing>
+      </w:r>
+    </w:p>
+    <w:p>
+      <w:pPr>
+        <w:pStyle w:val="ListParagraph"/>
+        <w:numPr>
+          <w:ilvl w:val="0"/>
+          <w:numId w:val="3"/>
+        </w:numPr>
+      </w:pPr>
+      <w:r>
+        <w:t xml:space="preserve">Syntax: </w:t>
+      </w:r>
+      <w:r>
+        <w:rPr>
+          <w:rFonts w:ascii="Consolas" w:hAnsi="Consolas"/>
+          <w:color w:val="000000"/>
+          <w:sz w:val="23"/>
+          <w:szCs w:val="23"/>
+          <w:shd w:val="clear" w:color="auto" w:fill="FFFFFF"/>
+        </w:rPr>
+        <w:t>Array.from(</w:t>
+      </w:r>
+      <w:r>
+        <w:rPr>
+          <w:rStyle w:val="Emphasis"/>
+          <w:rFonts w:ascii="Consolas" w:hAnsi="Consolas"/>
+          <w:color w:val="000000"/>
+          <w:sz w:val="23"/>
+          <w:szCs w:val="23"/>
+          <w:shd w:val="clear" w:color="auto" w:fill="FFFFFF"/>
+        </w:rPr>
+        <w:t xml:space="preserve">object, </w:t>
+      </w:r>
+      <w:proofErr w:type="spellStart"/>
+      <w:r>
+        <w:rPr>
+          <w:rStyle w:val="Emphasis"/>
+          <w:rFonts w:ascii="Consolas" w:hAnsi="Consolas"/>
+          <w:color w:val="000000"/>
+          <w:sz w:val="23"/>
+          <w:szCs w:val="23"/>
+          <w:shd w:val="clear" w:color="auto" w:fill="FFFFFF"/>
+        </w:rPr>
+        <w:t>mapFunction</w:t>
+      </w:r>
+      <w:proofErr w:type="spellEnd"/>
+      <w:r>
+        <w:rPr>
+          <w:rStyle w:val="Emphasis"/>
+          <w:rFonts w:ascii="Consolas" w:hAnsi="Consolas"/>
+          <w:color w:val="000000"/>
+          <w:sz w:val="23"/>
+          <w:szCs w:val="23"/>
+          <w:shd w:val="clear" w:color="auto" w:fill="FFFFFF"/>
+        </w:rPr>
+        <w:t xml:space="preserve">, </w:t>
+      </w:r>
+      <w:proofErr w:type="spellStart"/>
+      <w:r>
+        <w:rPr>
+          <w:rStyle w:val="Emphasis"/>
+          <w:rFonts w:ascii="Consolas" w:hAnsi="Consolas"/>
+          <w:color w:val="000000"/>
+          <w:sz w:val="23"/>
+          <w:szCs w:val="23"/>
+          <w:shd w:val="clear" w:color="auto" w:fill="FFFFFF"/>
+        </w:rPr>
+        <w:t>thisValue</w:t>
+      </w:r>
+      <w:proofErr w:type="spellEnd"/>
+      <w:r>
+        <w:rPr>
+          <w:rFonts w:ascii="Consolas" w:hAnsi="Consolas"/>
+          <w:color w:val="000000"/>
+          <w:sz w:val="23"/>
+          <w:szCs w:val="23"/>
+          <w:shd w:val="clear" w:color="auto" w:fill="FFFFFF"/>
+        </w:rPr>
+        <w:t>)</w:t>
+      </w:r>
+    </w:p>
+    <w:p>
+      <w:pPr>
+        <w:pStyle w:val="ListParagraph"/>
+        <w:numPr>
+          <w:ilvl w:val="0"/>
+          <w:numId w:val="3"/>
+        </w:numPr>
+      </w:pPr>
+      <w:r>
+        <w:t xml:space="preserve">Array.from() has an optional parameter </w:t>
+      </w:r>
+      <w:proofErr w:type="spellStart"/>
+      <w:r>
+        <w:t>mapFn</w:t>
+      </w:r>
+      <w:proofErr w:type="spellEnd"/>
+      <w:r>
+        <w:t>, which allows you to execute a map() function on each</w:t>
+      </w:r>
+      <w:r>
+        <w:t xml:space="preserve"> </w:t>
+      </w:r>
+      <w:r>
+        <w:t>element of the array being created.</w:t>
+      </w:r>
+      <w:r>
+        <w:t xml:space="preserve"> </w:t>
+      </w:r>
+      <w:r>
+        <w:t xml:space="preserve">More clearly, Array.from(obj, </w:t>
+      </w:r>
+      <w:proofErr w:type="spellStart"/>
+      <w:r>
+        <w:t>mapFn</w:t>
+      </w:r>
+      <w:proofErr w:type="spellEnd"/>
+      <w:r>
+        <w:t xml:space="preserve">, </w:t>
+      </w:r>
+      <w:proofErr w:type="spellStart"/>
+      <w:r>
+        <w:t>thisArg</w:t>
+      </w:r>
+      <w:proofErr w:type="spellEnd"/>
+      <w:r>
+        <w:t>) has the same result as Array.from(obj).map(</w:t>
+      </w:r>
+      <w:proofErr w:type="spellStart"/>
+      <w:r>
+        <w:t>mapFn</w:t>
+      </w:r>
+      <w:proofErr w:type="spellEnd"/>
+      <w:r>
+        <w:t xml:space="preserve">, </w:t>
+      </w:r>
+      <w:proofErr w:type="spellStart"/>
+      <w:r>
+        <w:t>thisArg</w:t>
+      </w:r>
+      <w:proofErr w:type="spellEnd"/>
+      <w:r>
+        <w:t xml:space="preserve">), except that it does not create an intermediate array, and </w:t>
+      </w:r>
+      <w:proofErr w:type="spellStart"/>
+      <w:r>
+        <w:t>mapFn</w:t>
+      </w:r>
+      <w:proofErr w:type="spellEnd"/>
+      <w:r>
+        <w:t xml:space="preserve"> only receives two arguments (element, index).</w:t>
+      </w:r>
+    </w:p>
+    <w:p>
+      <w:pPr>
+        <w:ind w:left="1440"/>
+      </w:pPr>
+      <w:r>
+        <w:rPr>
+          <w:noProof/>
+        </w:rPr>
+        <w:drawing>
+          <wp:inline distT="0" distB="0" distL="0" distR="0" wp14:anchorId="644C690D" wp14:editId="6266FDC6">
+            <wp:extent cx="3591426" cy="400106"/>
+            <wp:effectExtent l="0" t="0" r="0" b="0"/>
+            <wp:docPr id="138" name="Picture 138"/>
+            <wp:cNvGraphicFramePr>
+              <a:graphicFrameLocks xmlns:a="http://schemas.openxmlformats.org/drawingml/2006/main" noChangeAspect="1"/>
+            </wp:cNvGraphicFramePr>
+            <a:graphic xmlns:a="http://schemas.openxmlformats.org/drawingml/2006/main">
+              <a:graphicData uri="http://schemas.openxmlformats.org/drawingml/2006/picture">
+                <pic:pic xmlns:pic="http://schemas.openxmlformats.org/drawingml/2006/picture">
+                  <pic:nvPicPr>
+                    <pic:cNvPr id="1" name=""/>
+                    <pic:cNvPicPr/>
+                  </pic:nvPicPr>
+                  <pic:blipFill>
+                    <a:blip r:embed="rId76"/>
+                    <a:stretch>
+                      <a:fillRect/>
+                    </a:stretch>
+                  </pic:blipFill>
+                  <pic:spPr>
+                    <a:xfrm>
+                      <a:off x="0" y="0"/>
                       <a:ext cx="3591426" cy="400106"/>
                     </a:xfrm>
                     <a:prstGeom prst="rect">
@@ -6531,7 +6622,7 @@
                     <pic:cNvPicPr/>
                   </pic:nvPicPr>
                   <pic:blipFill>
-                    <a:blip r:embed="rId76"/>
+                    <a:blip r:embed="rId77"/>
                     <a:stretch>
                       <a:fillRect/>
                     </a:stretch>
@@ -6561,6 +6652,9 @@
         </w:numPr>
       </w:pPr>
       <w:r>
+        <w:rPr>
+          <w:noProof/>
+        </w:rPr>
         <w:lastRenderedPageBreak/>
         <w:drawing>
           <wp:inline distT="0" distB="0" distL="0" distR="0" wp14:anchorId="3FB0665F" wp14:editId="6D540FD1">
@@ -6578,7 +6672,7 @@
                     <pic:cNvPicPr/>
                   </pic:nvPicPr>
                   <pic:blipFill>
-                    <a:blip r:embed="rId77"/>
+                    <a:blip r:embed="rId78"/>
                     <a:stretch>
                       <a:fillRect/>
                     </a:stretch>
@@ -6665,7 +6759,7 @@
                     <pic:cNvPicPr preferRelativeResize="0"/>
                   </pic:nvPicPr>
                   <pic:blipFill>
-                    <a:blip r:embed="rId78"/>
+                    <a:blip r:embed="rId79"/>
                     <a:srcRect/>
                     <a:stretch>
                       <a:fillRect/>
@@ -6926,7 +7020,7 @@
                     <pic:cNvPicPr preferRelativeResize="0"/>
                   </pic:nvPicPr>
                   <pic:blipFill>
-                    <a:blip r:embed="rId79"/>
+                    <a:blip r:embed="rId80"/>
                     <a:srcRect/>
                     <a:stretch>
                       <a:fillRect/>
@@ -7026,6 +7120,9 @@
         </w:numPr>
       </w:pPr>
       <w:r>
+        <w:rPr>
+          <w:noProof/>
+        </w:rPr>
         <w:drawing>
           <wp:inline distT="0" distB="0" distL="0" distR="0" wp14:anchorId="6EA401EC" wp14:editId="24EAB34C">
             <wp:extent cx="4267796" cy="1047896"/>
@@ -7042,7 +7139,7 @@
                     <pic:cNvPicPr/>
                   </pic:nvPicPr>
                   <pic:blipFill>
-                    <a:blip r:embed="rId80"/>
+                    <a:blip r:embed="rId81"/>
                     <a:stretch>
                       <a:fillRect/>
                     </a:stretch>
@@ -7100,6 +7197,9 @@
         </w:numPr>
       </w:pPr>
       <w:r>
+        <w:rPr>
+          <w:noProof/>
+        </w:rPr>
         <w:drawing>
           <wp:inline distT="0" distB="0" distL="0" distR="0" wp14:anchorId="56B716FB" wp14:editId="48F9727A">
             <wp:extent cx="4239217" cy="1333686"/>
@@ -7116,7 +7216,7 @@
                     <pic:cNvPicPr/>
                   </pic:nvPicPr>
                   <pic:blipFill>
-                    <a:blip r:embed="rId81"/>
+                    <a:blip r:embed="rId82"/>
                     <a:stretch>
                       <a:fillRect/>
                     </a:stretch>
@@ -7146,6 +7246,9 @@
         </w:numPr>
       </w:pPr>
       <w:r>
+        <w:rPr>
+          <w:noProof/>
+        </w:rPr>
         <w:drawing>
           <wp:inline distT="0" distB="0" distL="0" distR="0" wp14:anchorId="09804FC2" wp14:editId="1A807DAE">
             <wp:extent cx="4277322" cy="1581371"/>
@@ -7162,7 +7265,7 @@
                     <pic:cNvPicPr/>
                   </pic:nvPicPr>
                   <pic:blipFill>
-                    <a:blip r:embed="rId82"/>
+                    <a:blip r:embed="rId83"/>
                     <a:stretch>
                       <a:fillRect/>
                     </a:stretch>
@@ -7204,6 +7307,9 @@
         </w:numPr>
       </w:pPr>
       <w:r>
+        <w:rPr>
+          <w:noProof/>
+        </w:rPr>
         <w:drawing>
           <wp:inline distT="0" distB="0" distL="0" distR="0" wp14:anchorId="115A1071" wp14:editId="47356A49">
             <wp:extent cx="4267796" cy="1267002"/>
@@ -7220,7 +7326,7 @@
                     <pic:cNvPicPr/>
                   </pic:nvPicPr>
                   <pic:blipFill>
-                    <a:blip r:embed="rId83"/>
+                    <a:blip r:embed="rId84"/>
                     <a:stretch>
                       <a:fillRect/>
                     </a:stretch>
@@ -7267,6 +7373,9 @@
         </w:numPr>
       </w:pPr>
       <w:r>
+        <w:rPr>
+          <w:noProof/>
+        </w:rPr>
         <w:lastRenderedPageBreak/>
         <w:drawing>
           <wp:inline distT="0" distB="0" distL="0" distR="0" wp14:anchorId="1A0EC8EB" wp14:editId="443EB0F8">
@@ -7284,7 +7393,7 @@
                     <pic:cNvPicPr/>
                   </pic:nvPicPr>
                   <pic:blipFill>
-                    <a:blip r:embed="rId84"/>
+                    <a:blip r:embed="rId85"/>
                     <a:stretch>
                       <a:fillRect/>
                     </a:stretch>
@@ -7354,7 +7463,7 @@
                     <pic:cNvPicPr preferRelativeResize="0"/>
                   </pic:nvPicPr>
                   <pic:blipFill>
-                    <a:blip r:embed="rId85"/>
+                    <a:blip r:embed="rId86"/>
                     <a:srcRect/>
                     <a:stretch>
                       <a:fillRect/>
@@ -7413,7 +7522,7 @@
                     <pic:cNvPicPr preferRelativeResize="0"/>
                   </pic:nvPicPr>
                   <pic:blipFill>
-                    <a:blip r:embed="rId86"/>
+                    <a:blip r:embed="rId87"/>
                     <a:srcRect/>
                     <a:stretch>
                       <a:fillRect/>
@@ -7472,7 +7581,7 @@
                     <pic:cNvPicPr preferRelativeResize="0"/>
                   </pic:nvPicPr>
                   <pic:blipFill>
-                    <a:blip r:embed="rId87"/>
+                    <a:blip r:embed="rId88"/>
                     <a:srcRect/>
                     <a:stretch>
                       <a:fillRect/>
@@ -7500,6 +7609,9 @@
         <w:ind w:left="720" w:firstLine="720"/>
       </w:pPr>
       <w:r>
+        <w:rPr>
+          <w:noProof/>
+        </w:rPr>
         <w:lastRenderedPageBreak/>
         <w:drawing>
           <wp:inline distT="0" distB="0" distL="0" distR="0" wp14:anchorId="66918837" wp14:editId="78238968">
@@ -7517,7 +7629,7 @@
                     <pic:cNvPicPr/>
                   </pic:nvPicPr>
                   <pic:blipFill>
-                    <a:blip r:embed="rId88"/>
+                    <a:blip r:embed="rId89"/>
                     <a:stretch>
                       <a:fillRect/>
                     </a:stretch>
@@ -7582,7 +7694,7 @@
                     <pic:cNvPicPr preferRelativeResize="0"/>
                   </pic:nvPicPr>
                   <pic:blipFill>
-                    <a:blip r:embed="rId89"/>
+                    <a:blip r:embed="rId90"/>
                     <a:srcRect/>
                     <a:stretch>
                       <a:fillRect/>
@@ -7646,6 +7758,9 @@
         </w:numPr>
       </w:pPr>
       <w:r>
+        <w:rPr>
+          <w:noProof/>
+        </w:rPr>
         <w:drawing>
           <wp:inline distT="0" distB="0" distL="0" distR="0" wp14:anchorId="1C214627" wp14:editId="438CF5AC">
             <wp:extent cx="4658375" cy="2572109"/>
@@ -7662,7 +7777,7 @@
                     <pic:cNvPicPr/>
                   </pic:nvPicPr>
                   <pic:blipFill>
-                    <a:blip r:embed="rId90"/>
+                    <a:blip r:embed="rId91"/>
                     <a:stretch>
                       <a:fillRect/>
                     </a:stretch>
@@ -7704,6 +7819,9 @@
         </w:numPr>
       </w:pPr>
       <w:r>
+        <w:rPr>
+          <w:noProof/>
+        </w:rPr>
         <w:lastRenderedPageBreak/>
         <w:drawing>
           <wp:inline distT="0" distB="0" distL="0" distR="0" wp14:anchorId="2B91AABF" wp14:editId="0E503888">
@@ -7721,7 +7839,7 @@
                     <pic:cNvPicPr/>
                   </pic:nvPicPr>
                   <pic:blipFill>
-                    <a:blip r:embed="rId91"/>
+                    <a:blip r:embed="rId92"/>
                     <a:stretch>
                       <a:fillRect/>
                     </a:stretch>
@@ -7821,6 +7939,9 @@
         </w:numPr>
       </w:pPr>
       <w:r>
+        <w:rPr>
+          <w:noProof/>
+        </w:rPr>
         <w:drawing>
           <wp:inline distT="0" distB="0" distL="0" distR="0" wp14:anchorId="7198047D" wp14:editId="6FF13587">
             <wp:extent cx="4258269" cy="1267002"/>
@@ -7837,7 +7958,7 @@
                     <pic:cNvPicPr/>
                   </pic:nvPicPr>
                   <pic:blipFill>
-                    <a:blip r:embed="rId92"/>
+                    <a:blip r:embed="rId93"/>
                     <a:stretch>
                       <a:fillRect/>
                     </a:stretch>
@@ -7879,6 +8000,9 @@
         </w:numPr>
       </w:pPr>
       <w:r>
+        <w:rPr>
+          <w:noProof/>
+        </w:rPr>
         <w:drawing>
           <wp:inline distT="0" distB="0" distL="0" distR="0" wp14:anchorId="57EA9333" wp14:editId="5D1DF6D3">
             <wp:extent cx="4334480" cy="1581371"/>
@@ -7895,7 +8019,7 @@
                     <pic:cNvPicPr/>
                   </pic:nvPicPr>
                   <pic:blipFill>
-                    <a:blip r:embed="rId93"/>
+                    <a:blip r:embed="rId94"/>
                     <a:stretch>
                       <a:fillRect/>
                     </a:stretch>
@@ -7949,6 +8073,9 @@
         </w:numPr>
       </w:pPr>
       <w:r>
+        <w:rPr>
+          <w:noProof/>
+        </w:rPr>
         <w:drawing>
           <wp:inline distT="0" distB="0" distL="0" distR="0" wp14:anchorId="35EF54D4" wp14:editId="399623D4">
             <wp:extent cx="5325218" cy="1581371"/>
@@ -7965,7 +8092,7 @@
                     <pic:cNvPicPr/>
                   </pic:nvPicPr>
                   <pic:blipFill>
-                    <a:blip r:embed="rId94"/>
+                    <a:blip r:embed="rId95"/>
                     <a:stretch>
                       <a:fillRect/>
                     </a:stretch>
@@ -8045,6 +8172,9 @@
         </w:numPr>
       </w:pPr>
       <w:r>
+        <w:rPr>
+          <w:noProof/>
+        </w:rPr>
         <w:lastRenderedPageBreak/>
         <w:drawing>
           <wp:inline distT="0" distB="0" distL="0" distR="0" wp14:anchorId="1E5BC027" wp14:editId="40E7680B">
@@ -8062,7 +8192,7 @@
                     <pic:cNvPicPr/>
                   </pic:nvPicPr>
                   <pic:blipFill>
-                    <a:blip r:embed="rId95"/>
+                    <a:blip r:embed="rId96"/>
                     <a:stretch>
                       <a:fillRect/>
                     </a:stretch>
@@ -8092,6 +8222,9 @@
         </w:numPr>
       </w:pPr>
       <w:r>
+        <w:rPr>
+          <w:noProof/>
+        </w:rPr>
         <w:drawing>
           <wp:inline distT="0" distB="0" distL="0" distR="0" wp14:anchorId="2B42B9BD" wp14:editId="39DC5C41">
             <wp:extent cx="3667637" cy="2448267"/>
@@ -8108,7 +8241,7 @@
                     <pic:cNvPicPr/>
                   </pic:nvPicPr>
                   <pic:blipFill>
-                    <a:blip r:embed="rId96"/>
+                    <a:blip r:embed="rId97"/>
                     <a:stretch>
                       <a:fillRect/>
                     </a:stretch>
@@ -8158,6 +8291,9 @@
         </w:numPr>
       </w:pPr>
       <w:r>
+        <w:rPr>
+          <w:noProof/>
+        </w:rPr>
         <w:drawing>
           <wp:inline distT="0" distB="0" distL="0" distR="0" wp14:anchorId="74AD030A" wp14:editId="2C5A91BE">
             <wp:extent cx="2981741" cy="2438740"/>
@@ -8174,7 +8310,7 @@
                     <pic:cNvPicPr/>
                   </pic:nvPicPr>
                   <pic:blipFill>
-                    <a:blip r:embed="rId97"/>
+                    <a:blip r:embed="rId98"/>
                     <a:stretch>
                       <a:fillRect/>
                     </a:stretch>
@@ -8234,7 +8370,7 @@
                     <pic:cNvPicPr preferRelativeResize="0"/>
                   </pic:nvPicPr>
                   <pic:blipFill>
-                    <a:blip r:embed="rId98"/>
+                    <a:blip r:embed="rId99"/>
                     <a:srcRect/>
                     <a:stretch>
                       <a:fillRect/>
@@ -8521,7 +8657,7 @@
                     <pic:cNvPicPr preferRelativeResize="0"/>
                   </pic:nvPicPr>
                   <pic:blipFill>
-                    <a:blip r:embed="rId99"/>
+                    <a:blip r:embed="rId100"/>
                     <a:srcRect/>
                     <a:stretch>
                       <a:fillRect/>
@@ -8586,7 +8722,7 @@
                     <pic:cNvPicPr preferRelativeResize="0"/>
                   </pic:nvPicPr>
                   <pic:blipFill>
-                    <a:blip r:embed="rId100"/>
+                    <a:blip r:embed="rId101"/>
                     <a:srcRect/>
                     <a:stretch>
                       <a:fillRect/>
@@ -8631,7 +8767,7 @@
                     <pic:cNvPicPr preferRelativeResize="0"/>
                   </pic:nvPicPr>
                   <pic:blipFill>
-                    <a:blip r:embed="rId101"/>
+                    <a:blip r:embed="rId102"/>
                     <a:srcRect/>
                     <a:stretch>
                       <a:fillRect/>
@@ -8716,7 +8852,7 @@
                     <pic:cNvPicPr preferRelativeResize="0"/>
                   </pic:nvPicPr>
                   <pic:blipFill>
-                    <a:blip r:embed="rId102"/>
+                    <a:blip r:embed="rId103"/>
                     <a:srcRect/>
                     <a:stretch>
                       <a:fillRect/>
@@ -8929,7 +9065,7 @@
                     <pic:cNvPicPr preferRelativeResize="0"/>
                   </pic:nvPicPr>
                   <pic:blipFill>
-                    <a:blip r:embed="rId103"/>
+                    <a:blip r:embed="rId104"/>
                     <a:srcRect/>
                     <a:stretch>
                       <a:fillRect/>
@@ -8985,7 +9121,7 @@
                     <pic:cNvPicPr preferRelativeResize="0"/>
                   </pic:nvPicPr>
                   <pic:blipFill>
-                    <a:blip r:embed="rId104"/>
+                    <a:blip r:embed="rId105"/>
                     <a:srcRect/>
                     <a:stretch>
                       <a:fillRect/>
@@ -9052,7 +9188,7 @@
                     <pic:cNvPicPr preferRelativeResize="0"/>
                   </pic:nvPicPr>
                   <pic:blipFill>
-                    <a:blip r:embed="rId105"/>
+                    <a:blip r:embed="rId106"/>
                     <a:srcRect/>
                     <a:stretch>
                       <a:fillRect/>
@@ -9139,7 +9275,7 @@
                     <pic:cNvPicPr preferRelativeResize="0"/>
                   </pic:nvPicPr>
                   <pic:blipFill>
-                    <a:blip r:embed="rId106"/>
+                    <a:blip r:embed="rId107"/>
                     <a:srcRect/>
                     <a:stretch>
                       <a:fillRect/>
@@ -9204,7 +9340,7 @@
                     <pic:cNvPicPr preferRelativeResize="0"/>
                   </pic:nvPicPr>
                   <pic:blipFill>
-                    <a:blip r:embed="rId107"/>
+                    <a:blip r:embed="rId108"/>
                     <a:srcRect/>
                     <a:stretch>
                       <a:fillRect/>
@@ -9258,7 +9394,7 @@
                     <pic:cNvPicPr preferRelativeResize="0"/>
                   </pic:nvPicPr>
                   <pic:blipFill>
-                    <a:blip r:embed="rId108"/>
+                    <a:blip r:embed="rId109"/>
                     <a:srcRect/>
                     <a:stretch>
                       <a:fillRect/>
@@ -9345,7 +9481,7 @@
                     <pic:cNvPicPr preferRelativeResize="0"/>
                   </pic:nvPicPr>
                   <pic:blipFill>
-                    <a:blip r:embed="rId109"/>
+                    <a:blip r:embed="rId110"/>
                     <a:srcRect/>
                     <a:stretch>
                       <a:fillRect/>
@@ -9428,7 +9564,7 @@
                     <pic:cNvPicPr preferRelativeResize="0"/>
                   </pic:nvPicPr>
                   <pic:blipFill>
-                    <a:blip r:embed="rId110"/>
+                    <a:blip r:embed="rId111"/>
                     <a:srcRect/>
                     <a:stretch>
                       <a:fillRect/>
@@ -9512,7 +9648,7 @@
                     <pic:cNvPicPr preferRelativeResize="0"/>
                   </pic:nvPicPr>
                   <pic:blipFill>
-                    <a:blip r:embed="rId111"/>
+                    <a:blip r:embed="rId112"/>
                     <a:srcRect/>
                     <a:stretch>
                       <a:fillRect/>
@@ -9591,7 +9727,7 @@
                     <pic:cNvPicPr preferRelativeResize="0"/>
                   </pic:nvPicPr>
                   <pic:blipFill>
-                    <a:blip r:embed="rId112"/>
+                    <a:blip r:embed="rId113"/>
                     <a:srcRect/>
                     <a:stretch>
                       <a:fillRect/>
@@ -9753,6 +9889,14 @@
       </w:r>
     </w:p>
     <w:p>
+      <w:pPr>
+        <w:ind w:left="720"/>
+      </w:pPr>
+      <w:r>
+        <w:t>In the example below, when we do let b = a, b takes on the value of a, not the memory address of a. As well the 10 which is the value of a and the 10 which is the value of b are two different 10s as they are stored in different memory addresses.</w:t>
+      </w:r>
+    </w:p>
+    <w:p>
       <w:r>
         <w:tab/>
       </w:r>
@@ -9774,7 +9918,7 @@
                     <pic:cNvPicPr preferRelativeResize="0"/>
                   </pic:nvPicPr>
                   <pic:blipFill>
-                    <a:blip r:embed="rId113"/>
+                    <a:blip r:embed="rId114"/>
                     <a:srcRect/>
                     <a:stretch>
                       <a:fillRect/>
@@ -9798,9 +9942,23 @@
       </w:r>
     </w:p>
     <w:p>
+      <w:pPr>
+        <w:ind w:firstLine="720"/>
+      </w:pPr>
+      <w:r>
+        <w:t xml:space="preserve">Mutable: Arrays, </w:t>
+      </w:r>
+      <w:r>
+        <w:t xml:space="preserve">Objects, </w:t>
+      </w:r>
+      <w:r>
+        <w:t>Functions, Classes, Maps, Sets</w:t>
+      </w:r>
+    </w:p>
+    <w:p>
       <w:r>
         <w:tab/>
-        <w:t>Mutable: Arrays, Functions, Classes, Maps, Sets</w:t>
+        <w:t>In the example below, when we do let b = a, b takes on the memory address of a.</w:t>
       </w:r>
     </w:p>
     <w:p>
@@ -9825,7 +9983,7 @@
                     <pic:cNvPicPr preferRelativeResize="0"/>
                   </pic:nvPicPr>
                   <pic:blipFill>
-                    <a:blip r:embed="rId114"/>
+                    <a:blip r:embed="rId115"/>
                     <a:srcRect/>
                     <a:stretch>
                       <a:fillRect/>
@@ -9848,6 +10006,96 @@
         </w:drawing>
       </w:r>
     </w:p>
+    <w:p>
+      <w:r>
+        <w:tab/>
+      </w:r>
+    </w:p>
+    <w:p>
+      <w:r>
+        <w:lastRenderedPageBreak/>
+        <w:tab/>
+      </w:r>
+      <w:r>
+        <w:drawing>
+          <wp:inline distT="0" distB="0" distL="0" distR="0" wp14:anchorId="03006CBE" wp14:editId="2ECC950D">
+            <wp:extent cx="5271434" cy="2915920"/>
+            <wp:effectExtent l="0" t="0" r="5715" b="0"/>
+            <wp:docPr id="186" name="Picture 186" descr="Table&#10;&#10;Description automatically generated"/>
+            <wp:cNvGraphicFramePr>
+              <a:graphicFrameLocks xmlns:a="http://schemas.openxmlformats.org/drawingml/2006/main" noChangeAspect="1"/>
+            </wp:cNvGraphicFramePr>
+            <a:graphic xmlns:a="http://schemas.openxmlformats.org/drawingml/2006/main">
+              <a:graphicData uri="http://schemas.openxmlformats.org/drawingml/2006/picture">
+                <pic:pic xmlns:pic="http://schemas.openxmlformats.org/drawingml/2006/picture">
+                  <pic:nvPicPr>
+                    <pic:cNvPr id="186" name="Picture 186" descr="Table&#10;&#10;Description automatically generated"/>
+                    <pic:cNvPicPr/>
+                  </pic:nvPicPr>
+                  <pic:blipFill>
+                    <a:blip r:embed="rId116"/>
+                    <a:stretch>
+                      <a:fillRect/>
+                    </a:stretch>
+                  </pic:blipFill>
+                  <pic:spPr>
+                    <a:xfrm>
+                      <a:off x="0" y="0"/>
+                      <a:ext cx="5273487" cy="2917056"/>
+                    </a:xfrm>
+                    <a:prstGeom prst="rect">
+                      <a:avLst/>
+                    </a:prstGeom>
+                  </pic:spPr>
+                </pic:pic>
+              </a:graphicData>
+            </a:graphic>
+          </wp:inline>
+        </w:drawing>
+      </w:r>
+    </w:p>
+    <w:p>
+      <w:pPr>
+        <w:ind w:firstLine="720"/>
+      </w:pPr>
+      <w:r>
+        <w:drawing>
+          <wp:inline distT="0" distB="0" distL="0" distR="0" wp14:anchorId="2484F06F" wp14:editId="1B08856E">
+            <wp:extent cx="4410691" cy="2324424"/>
+            <wp:effectExtent l="0" t="0" r="9525" b="0"/>
+            <wp:docPr id="188" name="Picture 188" descr="Text, letter&#10;&#10;Description automatically generated"/>
+            <wp:cNvGraphicFramePr>
+              <a:graphicFrameLocks xmlns:a="http://schemas.openxmlformats.org/drawingml/2006/main" noChangeAspect="1"/>
+            </wp:cNvGraphicFramePr>
+            <a:graphic xmlns:a="http://schemas.openxmlformats.org/drawingml/2006/main">
+              <a:graphicData uri="http://schemas.openxmlformats.org/drawingml/2006/picture">
+                <pic:pic xmlns:pic="http://schemas.openxmlformats.org/drawingml/2006/picture">
+                  <pic:nvPicPr>
+                    <pic:cNvPr id="188" name="Picture 188" descr="Text, letter&#10;&#10;Description automatically generated"/>
+                    <pic:cNvPicPr/>
+                  </pic:nvPicPr>
+                  <pic:blipFill>
+                    <a:blip r:embed="rId117"/>
+                    <a:stretch>
+                      <a:fillRect/>
+                    </a:stretch>
+                  </pic:blipFill>
+                  <pic:spPr>
+                    <a:xfrm>
+                      <a:off x="0" y="0"/>
+                      <a:ext cx="4410691" cy="2324424"/>
+                    </a:xfrm>
+                    <a:prstGeom prst="rect">
+                      <a:avLst/>
+                    </a:prstGeom>
+                  </pic:spPr>
+                </pic:pic>
+              </a:graphicData>
+            </a:graphic>
+          </wp:inline>
+        </w:drawing>
+      </w:r>
+    </w:p>
     <w:p/>
     <w:p>
       <w:pPr>
@@ -9886,7 +10134,7 @@
                     <pic:cNvPicPr preferRelativeResize="0"/>
                   </pic:nvPicPr>
                   <pic:blipFill>
-                    <a:blip r:embed="rId115"/>
+                    <a:blip r:embed="rId118"/>
                     <a:srcRect/>
                     <a:stretch>
                       <a:fillRect/>
@@ -9922,11 +10170,7 @@
       </w:r>
       <w:proofErr w:type="spellEnd"/>
       <w:r>
-        <w:t xml:space="preserve"> such as &amp;&amp; or || evaluate from left to right and they short circuit. Short circuiting means that in JavaScript when we are evaluating an AND expression (&amp;&amp;), if the first operand is false, </w:t>
-      </w:r>
-      <w:r>
-        <w:lastRenderedPageBreak/>
-        <w:t>JavaScript will short-circuit and not even look at the second operand.</w:t>
+        <w:t xml:space="preserve"> such as &amp;&amp; or || evaluate from left to right and they short circuit. Short circuiting means that in JavaScript when we are evaluating an AND expression (&amp;&amp;), if the first operand is false, JavaScript will short-circuit and not even look at the second operand.</w:t>
       </w:r>
       <w:r>
         <w:t xml:space="preserve"> The same applies for OR if the first operand is true. </w:t>
@@ -9957,7 +10201,7 @@
                     <pic:cNvPicPr preferRelativeResize="0"/>
                   </pic:nvPicPr>
                   <pic:blipFill>
-                    <a:blip r:embed="rId116"/>
+                    <a:blip r:embed="rId119"/>
                     <a:srcRect/>
                     <a:stretch>
                       <a:fillRect/>
@@ -10003,7 +10247,7 @@
                     <pic:cNvPicPr preferRelativeResize="0"/>
                   </pic:nvPicPr>
                   <pic:blipFill>
-                    <a:blip r:embed="rId117"/>
+                    <a:blip r:embed="rId120"/>
                     <a:srcRect/>
                     <a:stretch>
                       <a:fillRect/>
@@ -10147,6 +10391,7 @@
     </w:p>
     <w:p>
       <w:r>
+        <w:lastRenderedPageBreak/>
         <w:tab/>
       </w:r>
       <w:r>
@@ -10167,7 +10412,7 @@
                     <pic:cNvPicPr preferRelativeResize="0"/>
                   </pic:nvPicPr>
                   <pic:blipFill>
-                    <a:blip r:embed="rId118"/>
+                    <a:blip r:embed="rId121"/>
                     <a:srcRect/>
                     <a:stretch>
                       <a:fillRect/>
@@ -10269,7 +10514,7 @@
                     <pic:cNvPicPr preferRelativeResize="0"/>
                   </pic:nvPicPr>
                   <pic:blipFill>
-                    <a:blip r:embed="rId119"/>
+                    <a:blip r:embed="rId122"/>
                     <a:srcRect/>
                     <a:stretch>
                       <a:fillRect/>
@@ -10310,7 +10555,6 @@
     </w:p>
     <w:p>
       <w:r>
-        <w:lastRenderedPageBreak/>
         <w:tab/>
       </w:r>
       <w:r>
@@ -10331,7 +10575,7 @@
                     <pic:cNvPicPr preferRelativeResize="0"/>
                   </pic:nvPicPr>
                   <pic:blipFill>
-                    <a:blip r:embed="rId120"/>
+                    <a:blip r:embed="rId123"/>
                     <a:srcRect/>
                     <a:stretch>
                       <a:fillRect/>
@@ -10385,6 +10629,7 @@
         <w:rPr>
           <w:noProof/>
         </w:rPr>
+        <w:lastRenderedPageBreak/>
         <w:drawing>
           <wp:inline distT="114300" distB="114300" distL="114300" distR="114300" wp14:anchorId="084CEF23" wp14:editId="0A7EB995">
             <wp:extent cx="6677025" cy="2647950"/>
@@ -10399,7 +10644,7 @@
                     <pic:cNvPicPr preferRelativeResize="0"/>
                   </pic:nvPicPr>
                   <pic:blipFill>
-                    <a:blip r:embed="rId121"/>
+                    <a:blip r:embed="rId124"/>
                     <a:srcRect/>
                     <a:stretch>
                       <a:fillRect/>
@@ -10454,7 +10699,7 @@
                     <pic:cNvPicPr/>
                   </pic:nvPicPr>
                   <pic:blipFill>
-                    <a:blip r:embed="rId122"/>
+                    <a:blip r:embed="rId125"/>
                     <a:stretch>
                       <a:fillRect/>
                     </a:stretch>
@@ -10515,7 +10760,6 @@
     </w:p>
     <w:p>
       <w:r>
-        <w:lastRenderedPageBreak/>
         <w:tab/>
       </w:r>
       <w:r>
@@ -10536,7 +10780,7 @@
                     <pic:cNvPicPr preferRelativeResize="0"/>
                   </pic:nvPicPr>
                   <pic:blipFill>
-                    <a:blip r:embed="rId123"/>
+                    <a:blip r:embed="rId126"/>
                     <a:srcRect/>
                     <a:stretch>
                       <a:fillRect/>
@@ -10583,7 +10827,7 @@
                     <pic:cNvPicPr/>
                   </pic:nvPicPr>
                   <pic:blipFill>
-                    <a:blip r:embed="rId124"/>
+                    <a:blip r:embed="rId127"/>
                     <a:stretch>
                       <a:fillRect/>
                     </a:stretch>
@@ -10613,6 +10857,7 @@
     </w:p>
     <w:p>
       <w:r>
+        <w:lastRenderedPageBreak/>
         <w:tab/>
       </w:r>
       <w:r>
@@ -10633,7 +10878,7 @@
                     <pic:cNvPicPr preferRelativeResize="0"/>
                   </pic:nvPicPr>
                   <pic:blipFill>
-                    <a:blip r:embed="rId125"/>
+                    <a:blip r:embed="rId128"/>
                     <a:srcRect/>
                     <a:stretch>
                       <a:fillRect/>
@@ -10684,7 +10929,7 @@
                     <pic:cNvPicPr preferRelativeResize="0"/>
                   </pic:nvPicPr>
                   <pic:blipFill>
-                    <a:blip r:embed="rId126"/>
+                    <a:blip r:embed="rId129"/>
                     <a:srcRect/>
                     <a:stretch>
                       <a:fillRect/>
@@ -10777,7 +11022,7 @@
                     <pic:cNvPicPr preferRelativeResize="0"/>
                   </pic:nvPicPr>
                   <pic:blipFill>
-                    <a:blip r:embed="rId127"/>
+                    <a:blip r:embed="rId130"/>
                     <a:srcRect/>
                     <a:stretch>
                       <a:fillRect/>
@@ -10825,7 +11070,6 @@
         <w:rPr>
           <w:noProof/>
         </w:rPr>
-        <w:lastRenderedPageBreak/>
         <w:drawing>
           <wp:inline distT="0" distB="0" distL="0" distR="0" wp14:anchorId="3B0BD3CE" wp14:editId="4FC95A21">
             <wp:extent cx="2915057" cy="2715004"/>
@@ -10842,7 +11086,7 @@
                     <pic:cNvPicPr/>
                   </pic:nvPicPr>
                   <pic:blipFill>
-                    <a:blip r:embed="rId128"/>
+                    <a:blip r:embed="rId131"/>
                     <a:stretch>
                       <a:fillRect/>
                     </a:stretch>
@@ -10870,6 +11114,9 @@
       <w:r>
         <w:t>Reference values are also passed by values.</w:t>
       </w:r>
+      <w:r>
+        <w:t xml:space="preserve"> The value passed in is the memory address.</w:t>
+      </w:r>
     </w:p>
     <w:p>
       <w:pPr>
@@ -10908,7 +11155,7 @@
                     <pic:cNvPicPr/>
                   </pic:nvPicPr>
                   <pic:blipFill>
-                    <a:blip r:embed="rId129"/>
+                    <a:blip r:embed="rId132"/>
                     <a:stretch>
                       <a:fillRect/>
                     </a:stretch>
@@ -10972,7 +11219,7 @@
                     <pic:cNvPicPr/>
                   </pic:nvPicPr>
                   <pic:blipFill>
-                    <a:blip r:embed="rId130"/>
+                    <a:blip r:embed="rId133"/>
                     <a:stretch>
                       <a:fillRect/>
                     </a:stretch>
@@ -10998,7 +11245,6 @@
         <w:ind w:left="720"/>
       </w:pPr>
       <w:r>
-        <w:lastRenderedPageBreak/>
         <w:t xml:space="preserve">Next, define the </w:t>
       </w:r>
       <w:proofErr w:type="spellStart"/>
@@ -11050,7 +11296,7 @@
                     <pic:cNvPicPr/>
                   </pic:nvPicPr>
                   <pic:blipFill>
-                    <a:blip r:embed="rId131"/>
+                    <a:blip r:embed="rId134"/>
                     <a:stretch>
                       <a:fillRect/>
                     </a:stretch>
@@ -11076,6 +11322,7 @@
         <w:ind w:left="720"/>
       </w:pPr>
       <w:r>
+        <w:lastRenderedPageBreak/>
         <w:t xml:space="preserve">Internally, the JavaScript engine creates the obj </w:t>
       </w:r>
       <w:r>
@@ -11164,7 +11411,7 @@
                     <pic:cNvPicPr/>
                   </pic:nvPicPr>
                   <pic:blipFill>
-                    <a:blip r:embed="rId132"/>
+                    <a:blip r:embed="rId135"/>
                     <a:stretch>
                       <a:fillRect/>
                     </a:stretch>
@@ -11288,7 +11535,7 @@
                     <pic:cNvPicPr/>
                   </pic:nvPicPr>
                   <pic:blipFill>
-                    <a:blip r:embed="rId133"/>
+                    <a:blip r:embed="rId136"/>
                     <a:stretch>
                       <a:fillRect/>
                     </a:stretch>
@@ -11328,6 +11575,7 @@
         <w:ind w:left="1440"/>
       </w:pPr>
       <w:r>
+        <w:lastRenderedPageBreak/>
         <w:t>Function expressions in JavaScript are not hoisted, unlike function declarations. You can't use function expressions before you create them.</w:t>
       </w:r>
     </w:p>
@@ -11353,7 +11601,7 @@
                     <pic:cNvPicPr preferRelativeResize="0"/>
                   </pic:nvPicPr>
                   <pic:blipFill>
-                    <a:blip r:embed="rId134"/>
+                    <a:blip r:embed="rId137"/>
                     <a:srcRect/>
                     <a:stretch>
                       <a:fillRect/>
@@ -11412,7 +11660,7 @@
                     <pic:cNvPicPr preferRelativeResize="0"/>
                   </pic:nvPicPr>
                   <pic:blipFill>
-                    <a:blip r:embed="rId135"/>
+                    <a:blip r:embed="rId138"/>
                     <a:srcRect/>
                     <a:stretch>
                       <a:fillRect/>
@@ -11488,7 +11736,7 @@
                     <pic:cNvPicPr preferRelativeResize="0"/>
                   </pic:nvPicPr>
                   <pic:blipFill>
-                    <a:blip r:embed="rId136"/>
+                    <a:blip r:embed="rId139"/>
                     <a:srcRect/>
                     <a:stretch>
                       <a:fillRect/>
@@ -11543,7 +11791,7 @@
                     <pic:cNvPicPr/>
                   </pic:nvPicPr>
                   <pic:blipFill>
-                    <a:blip r:embed="rId137"/>
+                    <a:blip r:embed="rId140"/>
                     <a:stretch>
                       <a:fillRect/>
                     </a:stretch>
@@ -11588,7 +11836,7 @@
                     <pic:cNvPicPr/>
                   </pic:nvPicPr>
                   <pic:blipFill>
-                    <a:blip r:embed="rId138"/>
+                    <a:blip r:embed="rId141"/>
                     <a:stretch>
                       <a:fillRect/>
                     </a:stretch>
@@ -11634,7 +11882,7 @@
                     <pic:cNvPicPr/>
                   </pic:nvPicPr>
                   <pic:blipFill>
-                    <a:blip r:embed="rId139"/>
+                    <a:blip r:embed="rId142"/>
                     <a:stretch>
                       <a:fillRect/>
                     </a:stretch>
@@ -11687,7 +11935,7 @@
                     <pic:cNvPicPr/>
                   </pic:nvPicPr>
                   <pic:blipFill>
-                    <a:blip r:embed="rId140"/>
+                    <a:blip r:embed="rId143"/>
                     <a:stretch>
                       <a:fillRect/>
                     </a:stretch>
@@ -11762,7 +12010,7 @@
                     <pic:cNvPicPr/>
                   </pic:nvPicPr>
                   <pic:blipFill>
-                    <a:blip r:embed="rId141"/>
+                    <a:blip r:embed="rId144"/>
                     <a:stretch>
                       <a:fillRect/>
                     </a:stretch>
@@ -11894,7 +12142,7 @@
                     <pic:cNvPicPr/>
                   </pic:nvPicPr>
                   <pic:blipFill>
-                    <a:blip r:embed="rId142"/>
+                    <a:blip r:embed="rId145"/>
                     <a:stretch>
                       <a:fillRect/>
                     </a:stretch>
@@ -12019,7 +12267,7 @@
                     <pic:cNvPicPr/>
                   </pic:nvPicPr>
                   <pic:blipFill>
-                    <a:blip r:embed="rId143"/>
+                    <a:blip r:embed="rId146"/>
                     <a:stretch>
                       <a:fillRect/>
                     </a:stretch>
@@ -12062,7 +12310,7 @@
                     <pic:cNvPicPr/>
                   </pic:nvPicPr>
                   <pic:blipFill>
-                    <a:blip r:embed="rId144"/>
+                    <a:blip r:embed="rId147"/>
                     <a:stretch>
                       <a:fillRect/>
                     </a:stretch>
@@ -12146,7 +12394,7 @@
                     <pic:cNvPicPr preferRelativeResize="0"/>
                   </pic:nvPicPr>
                   <pic:blipFill>
-                    <a:blip r:embed="rId145"/>
+                    <a:blip r:embed="rId148"/>
                     <a:srcRect/>
                     <a:stretch>
                       <a:fillRect/>
@@ -12186,7 +12434,7 @@
                     <pic:cNvPicPr preferRelativeResize="0"/>
                   </pic:nvPicPr>
                   <pic:blipFill>
-                    <a:blip r:embed="rId146"/>
+                    <a:blip r:embed="rId149"/>
                     <a:srcRect/>
                     <a:stretch>
                       <a:fillRect/>
@@ -12249,7 +12497,7 @@
                     <pic:cNvPicPr/>
                   </pic:nvPicPr>
                   <pic:blipFill>
-                    <a:blip r:embed="rId147"/>
+                    <a:blip r:embed="rId150"/>
                     <a:stretch>
                       <a:fillRect/>
                     </a:stretch>
@@ -12303,7 +12551,7 @@
                     <pic:cNvPicPr/>
                   </pic:nvPicPr>
                   <pic:blipFill>
-                    <a:blip r:embed="rId148"/>
+                    <a:blip r:embed="rId151"/>
                     <a:stretch>
                       <a:fillRect/>
                     </a:stretch>
@@ -12403,7 +12651,7 @@
                     <pic:cNvPicPr/>
                   </pic:nvPicPr>
                   <pic:blipFill>
-                    <a:blip r:embed="rId149"/>
+                    <a:blip r:embed="rId152"/>
                     <a:stretch>
                       <a:fillRect/>
                     </a:stretch>
@@ -12492,7 +12740,7 @@
                     <pic:cNvPicPr/>
                   </pic:nvPicPr>
                   <pic:blipFill>
-                    <a:blip r:embed="rId150"/>
+                    <a:blip r:embed="rId153"/>
                     <a:stretch>
                       <a:fillRect/>
                     </a:stretch>
@@ -12553,7 +12801,7 @@
                     <pic:cNvPicPr/>
                   </pic:nvPicPr>
                   <pic:blipFill>
-                    <a:blip r:embed="rId151"/>
+                    <a:blip r:embed="rId154"/>
                     <a:stretch>
                       <a:fillRect/>
                     </a:stretch>
@@ -12615,7 +12863,7 @@
                     <pic:cNvPicPr/>
                   </pic:nvPicPr>
                   <pic:blipFill>
-                    <a:blip r:embed="rId152"/>
+                    <a:blip r:embed="rId155"/>
                     <a:stretch>
                       <a:fillRect/>
                     </a:stretch>
@@ -12684,7 +12932,7 @@
                     <pic:cNvPicPr/>
                   </pic:nvPicPr>
                   <pic:blipFill>
-                    <a:blip r:embed="rId153"/>
+                    <a:blip r:embed="rId156"/>
                     <a:stretch>
                       <a:fillRect/>
                     </a:stretch>
@@ -12745,7 +12993,7 @@
                     <pic:cNvPicPr/>
                   </pic:nvPicPr>
                   <pic:blipFill>
-                    <a:blip r:embed="rId154"/>
+                    <a:blip r:embed="rId157"/>
                     <a:stretch>
                       <a:fillRect/>
                     </a:stretch>
@@ -12963,7 +13211,7 @@
                     <pic:cNvPicPr/>
                   </pic:nvPicPr>
                   <pic:blipFill>
-                    <a:blip r:embed="rId155"/>
+                    <a:blip r:embed="rId158"/>
                     <a:stretch>
                       <a:fillRect/>
                     </a:stretch>
@@ -13024,7 +13272,7 @@
                     <pic:cNvPicPr/>
                   </pic:nvPicPr>
                   <pic:blipFill>
-                    <a:blip r:embed="rId156"/>
+                    <a:blip r:embed="rId159"/>
                     <a:stretch>
                       <a:fillRect/>
                     </a:stretch>
@@ -13084,7 +13332,7 @@
                     <pic:cNvPicPr preferRelativeResize="0"/>
                   </pic:nvPicPr>
                   <pic:blipFill>
-                    <a:blip r:embed="rId157"/>
+                    <a:blip r:embed="rId160"/>
                     <a:srcRect/>
                     <a:stretch>
                       <a:fillRect/>
@@ -13137,7 +13385,7 @@
                     <pic:cNvPicPr preferRelativeResize="0"/>
                   </pic:nvPicPr>
                   <pic:blipFill>
-                    <a:blip r:embed="rId158"/>
+                    <a:blip r:embed="rId161"/>
                     <a:srcRect/>
                     <a:stretch>
                       <a:fillRect/>
@@ -13206,7 +13454,7 @@
                     <pic:cNvPicPr preferRelativeResize="0"/>
                   </pic:nvPicPr>
                   <pic:blipFill>
-                    <a:blip r:embed="rId159"/>
+                    <a:blip r:embed="rId162"/>
                     <a:srcRect/>
                     <a:stretch>
                       <a:fillRect/>
@@ -13703,7 +13951,7 @@
                     <pic:cNvPicPr/>
                   </pic:nvPicPr>
                   <pic:blipFill>
-                    <a:blip r:embed="rId160"/>
+                    <a:blip r:embed="rId163"/>
                     <a:stretch>
                       <a:fillRect/>
                     </a:stretch>
@@ -13776,245 +14024,6 @@
             <wp:extent cx="5106113" cy="438211"/>
             <wp:effectExtent l="0" t="0" r="0" b="0"/>
             <wp:docPr id="142" name="Picture 142"/>
-            <wp:cNvGraphicFramePr>
-              <a:graphicFrameLocks xmlns:a="http://schemas.openxmlformats.org/drawingml/2006/main" noChangeAspect="1"/>
-            </wp:cNvGraphicFramePr>
-            <a:graphic xmlns:a="http://schemas.openxmlformats.org/drawingml/2006/main">
-              <a:graphicData uri="http://schemas.openxmlformats.org/drawingml/2006/picture">
-                <pic:pic xmlns:pic="http://schemas.openxmlformats.org/drawingml/2006/picture">
-                  <pic:nvPicPr>
-                    <pic:cNvPr id="1" name=""/>
-                    <pic:cNvPicPr/>
-                  </pic:nvPicPr>
-                  <pic:blipFill>
-                    <a:blip r:embed="rId161"/>
-                    <a:stretch>
-                      <a:fillRect/>
-                    </a:stretch>
-                  </pic:blipFill>
-                  <pic:spPr>
-                    <a:xfrm>
-                      <a:off x="0" y="0"/>
-                      <a:ext cx="5106113" cy="438211"/>
-                    </a:xfrm>
-                    <a:prstGeom prst="rect">
-                      <a:avLst/>
-                    </a:prstGeom>
-                  </pic:spPr>
-                </pic:pic>
-              </a:graphicData>
-            </a:graphic>
-          </wp:inline>
-        </w:drawing>
-      </w:r>
-    </w:p>
-    <w:p>
-      <w:pPr>
-        <w:ind w:left="720"/>
-      </w:pPr>
-      <w:r>
-        <w:t xml:space="preserve">The .children will give us all the children of a given element. In this case, the children would be the two </w:t>
-      </w:r>
-      <w:proofErr w:type="spellStart"/>
-      <w:r>
-        <w:t>divs</w:t>
-      </w:r>
-      <w:proofErr w:type="spellEnd"/>
-      <w:r>
-        <w:t xml:space="preserve"> with class of parent. The datatype of parents is an </w:t>
-      </w:r>
-      <w:proofErr w:type="spellStart"/>
-      <w:r>
-        <w:t>HTMLCollection</w:t>
-      </w:r>
-      <w:proofErr w:type="spellEnd"/>
-      <w:r>
-        <w:t xml:space="preserve"> which is a live, ordered collection of the DOM elements which are children of </w:t>
-      </w:r>
-      <w:r>
-        <w:t>grandparent</w:t>
-      </w:r>
-      <w:r>
-        <w:t xml:space="preserve">. </w:t>
-      </w:r>
-      <w:r>
-        <w:t>You can access the individual child nodes in the collection by using either the item() method on the collection, or by using JavaScript array-style notation. If the element has no element children, then children is an empty list with a length of 0.</w:t>
-      </w:r>
-      <w:r>
-        <w:t xml:space="preserve"> </w:t>
-      </w:r>
-    </w:p>
-    <w:p>
-      <w:pPr>
-        <w:ind w:left="720"/>
-      </w:pPr>
-      <w:r>
-        <w:rPr>
-          <w:noProof/>
-        </w:rPr>
-        <w:drawing>
-          <wp:inline distT="0" distB="0" distL="0" distR="0" wp14:anchorId="2FA6CA78" wp14:editId="2CB23244">
-            <wp:extent cx="3953427" cy="781159"/>
-            <wp:effectExtent l="0" t="0" r="9525" b="0"/>
-            <wp:docPr id="143" name="Picture 143" descr="Text&#10;&#10;Description automatically generated"/>
-            <wp:cNvGraphicFramePr>
-              <a:graphicFrameLocks xmlns:a="http://schemas.openxmlformats.org/drawingml/2006/main" noChangeAspect="1"/>
-            </wp:cNvGraphicFramePr>
-            <a:graphic xmlns:a="http://schemas.openxmlformats.org/drawingml/2006/main">
-              <a:graphicData uri="http://schemas.openxmlformats.org/drawingml/2006/picture">
-                <pic:pic xmlns:pic="http://schemas.openxmlformats.org/drawingml/2006/picture">
-                  <pic:nvPicPr>
-                    <pic:cNvPr id="143" name="Picture 143" descr="Text&#10;&#10;Description automatically generated"/>
-                    <pic:cNvPicPr/>
-                  </pic:nvPicPr>
-                  <pic:blipFill>
-                    <a:blip r:embed="rId162"/>
-                    <a:stretch>
-                      <a:fillRect/>
-                    </a:stretch>
-                  </pic:blipFill>
-                  <pic:spPr>
-                    <a:xfrm>
-                      <a:off x="0" y="0"/>
-                      <a:ext cx="3953427" cy="781159"/>
-                    </a:xfrm>
-                    <a:prstGeom prst="rect">
-                      <a:avLst/>
-                    </a:prstGeom>
-                  </pic:spPr>
-                </pic:pic>
-              </a:graphicData>
-            </a:graphic>
-          </wp:inline>
-        </w:drawing>
-      </w:r>
-    </w:p>
-    <w:p>
-      <w:pPr>
-        <w:ind w:left="720"/>
-      </w:pPr>
-      <w:r>
-        <w:t xml:space="preserve">To make it easier for us to use the collection of children elements, we </w:t>
-      </w:r>
-      <w:proofErr w:type="spellStart"/>
-      <w:r>
-        <w:t>couldve</w:t>
-      </w:r>
-      <w:proofErr w:type="spellEnd"/>
-      <w:r>
-        <w:t xml:space="preserve"> said the following instead which makes it an array</w:t>
-      </w:r>
-    </w:p>
-    <w:p>
-      <w:pPr>
-        <w:ind w:left="720"/>
-      </w:pPr>
-      <w:r>
-        <w:rPr>
-          <w:noProof/>
-        </w:rPr>
-        <w:drawing>
-          <wp:inline distT="0" distB="0" distL="0" distR="0" wp14:anchorId="081ECB56" wp14:editId="206B4AA1">
-            <wp:extent cx="4296375" cy="238158"/>
-            <wp:effectExtent l="0" t="0" r="9525" b="9525"/>
-            <wp:docPr id="144" name="Picture 144"/>
-            <wp:cNvGraphicFramePr>
-              <a:graphicFrameLocks xmlns:a="http://schemas.openxmlformats.org/drawingml/2006/main" noChangeAspect="1"/>
-            </wp:cNvGraphicFramePr>
-            <a:graphic xmlns:a="http://schemas.openxmlformats.org/drawingml/2006/main">
-              <a:graphicData uri="http://schemas.openxmlformats.org/drawingml/2006/picture">
-                <pic:pic xmlns:pic="http://schemas.openxmlformats.org/drawingml/2006/picture">
-                  <pic:nvPicPr>
-                    <pic:cNvPr id="1" name=""/>
-                    <pic:cNvPicPr/>
-                  </pic:nvPicPr>
-                  <pic:blipFill>
-                    <a:blip r:embed="rId163"/>
-                    <a:stretch>
-                      <a:fillRect/>
-                    </a:stretch>
-                  </pic:blipFill>
-                  <pic:spPr>
-                    <a:xfrm>
-                      <a:off x="0" y="0"/>
-                      <a:ext cx="4296375" cy="238158"/>
-                    </a:xfrm>
-                    <a:prstGeom prst="rect">
-                      <a:avLst/>
-                    </a:prstGeom>
-                  </pic:spPr>
-                </pic:pic>
-              </a:graphicData>
-            </a:graphic>
-          </wp:inline>
-        </w:drawing>
-      </w:r>
-    </w:p>
-    <w:p>
-      <w:pPr>
-        <w:ind w:left="720"/>
-      </w:pPr>
-      <w:r>
-        <w:t xml:space="preserve">Thus, parents[0] would give us the Element object that represents the first element in parents.  </w:t>
-      </w:r>
-    </w:p>
-    <w:p>
-      <w:pPr>
-        <w:ind w:left="720"/>
-      </w:pPr>
-    </w:p>
-    <w:p>
-      <w:pPr>
-        <w:ind w:left="720"/>
-        <w:rPr>
-          <w:u w:val="single"/>
-        </w:rPr>
-      </w:pPr>
-      <w:r>
-        <w:rPr>
-          <w:u w:val="single"/>
-        </w:rPr>
-        <w:t xml:space="preserve">Selecting </w:t>
-      </w:r>
-      <w:r>
-        <w:rPr>
-          <w:u w:val="single"/>
-        </w:rPr>
-        <w:t>Descendants</w:t>
-      </w:r>
-    </w:p>
-    <w:p>
-      <w:pPr>
-        <w:ind w:left="720"/>
-      </w:pPr>
-      <w:r>
-        <w:t xml:space="preserve">Suppose we are given a DOM element and we want to find a certain element below it (not to the side of it or </w:t>
-      </w:r>
-      <w:r>
-        <w:t>above</w:t>
-      </w:r>
-      <w:r>
-        <w:t xml:space="preserve"> it, but below), we can use .</w:t>
-      </w:r>
-      <w:proofErr w:type="spellStart"/>
-      <w:r>
-        <w:t>querySelector</w:t>
-      </w:r>
-      <w:proofErr w:type="spellEnd"/>
-    </w:p>
-    <w:p>
-      <w:pPr>
-        <w:ind w:left="720"/>
-      </w:pPr>
-      <w:r>
-        <w:rPr>
-          <w:noProof/>
-        </w:rPr>
-        <w:drawing>
-          <wp:inline distT="0" distB="0" distL="0" distR="0" wp14:anchorId="1A0D133B" wp14:editId="02A783E5">
-            <wp:extent cx="5239481" cy="485843"/>
-            <wp:effectExtent l="0" t="0" r="0" b="9525"/>
-            <wp:docPr id="145" name="Picture 145"/>
             <wp:cNvGraphicFramePr>
               <a:graphicFrameLocks xmlns:a="http://schemas.openxmlformats.org/drawingml/2006/main" noChangeAspect="1"/>
             </wp:cNvGraphicFramePr>
@@ -14034,7 +14043,7 @@
                   <pic:spPr>
                     <a:xfrm>
                       <a:off x="0" y="0"/>
-                      <a:ext cx="5239481" cy="485843"/>
+                      <a:ext cx="5106113" cy="438211"/>
                     </a:xfrm>
                     <a:prstGeom prst="rect">
                       <a:avLst/>
@@ -14052,123 +14061,35 @@
         <w:ind w:left="720"/>
       </w:pPr>
       <w:r>
-        <w:t xml:space="preserve">Notice we are </w:t>
-      </w:r>
-      <w:proofErr w:type="gramStart"/>
-      <w:r>
-        <w:t>apply</w:t>
-      </w:r>
-      <w:proofErr w:type="gramEnd"/>
-      <w:r>
-        <w:t xml:space="preserve"> the </w:t>
+        <w:t xml:space="preserve">The .children will give us all the children of a given element. In this case, the children would be the two </w:t>
       </w:r>
       <w:proofErr w:type="spellStart"/>
       <w:r>
-        <w:t>querySelectorAll</w:t>
+        <w:t>divs</w:t>
       </w:r>
       <w:proofErr w:type="spellEnd"/>
       <w:r>
-        <w:t xml:space="preserve"> on a single element object. This is no different </w:t>
+        <w:t xml:space="preserve"> with class of parent. The datatype of parents is an </w:t>
       </w:r>
       <w:proofErr w:type="spellStart"/>
       <w:r>
-        <w:t>that</w:t>
+        <w:t>HTMLCollection</w:t>
       </w:r>
       <w:proofErr w:type="spellEnd"/>
       <w:r>
-        <w:t xml:space="preserve"> what we were doing before since before, we applied </w:t>
-      </w:r>
-      <w:proofErr w:type="spellStart"/>
-      <w:r>
-        <w:t>querySelector</w:t>
-      </w:r>
-      <w:proofErr w:type="spellEnd"/>
-      <w:r>
-        <w:t xml:space="preserve"> on document which is the root node. Grandparent is now just some other node so we can also apply </w:t>
-      </w:r>
-      <w:proofErr w:type="spellStart"/>
-      <w:r>
-        <w:t>querySelector</w:t>
-      </w:r>
-      <w:proofErr w:type="spellEnd"/>
-      <w:r>
-        <w:t xml:space="preserve"> on it no differently. </w:t>
-      </w:r>
-    </w:p>
-    <w:p>
-      <w:pPr>
-        <w:ind w:left="720"/>
-      </w:pPr>
-      <w:r>
-        <w:t xml:space="preserve">In the above example, we are looking for the all the elements that have a class of “child” that are also descendants of the Element object stored in the grandparent variable. </w:t>
-      </w:r>
-    </w:p>
-    <w:p>
-      <w:pPr>
-        <w:ind w:left="720"/>
-      </w:pPr>
-    </w:p>
-    <w:p>
-      <w:pPr>
-        <w:ind w:left="720"/>
-        <w:rPr>
-          <w:u w:val="single"/>
-        </w:rPr>
-      </w:pPr>
-      <w:r>
-        <w:rPr>
-          <w:u w:val="single"/>
-        </w:rPr>
-        <w:t xml:space="preserve">Selecting Parents </w:t>
-      </w:r>
-    </w:p>
-    <w:p>
-      <w:pPr>
-        <w:ind w:left="720"/>
-      </w:pPr>
-      <w:r>
-        <w:lastRenderedPageBreak/>
-        <w:t xml:space="preserve">Suppose we are given a DOM element </w:t>
-      </w:r>
-      <w:r>
-        <w:t xml:space="preserve">and we want to find </w:t>
-      </w:r>
-      <w:r>
-        <w:t>the</w:t>
-      </w:r>
-      <w:r>
-        <w:t xml:space="preserve"> element</w:t>
-      </w:r>
-      <w:r>
-        <w:t xml:space="preserve"> right</w:t>
-      </w:r>
-      <w:r>
-        <w:t xml:space="preserve"> above it (not to the side of it or below it, but </w:t>
-      </w:r>
-      <w:r>
-        <w:t xml:space="preserve">right </w:t>
-      </w:r>
-      <w:r>
-        <w:t xml:space="preserve">above), we can use </w:t>
-      </w:r>
-      <w:r>
-        <w:t>.</w:t>
-      </w:r>
-      <w:proofErr w:type="spellStart"/>
-      <w:r>
-        <w:t>parentElement</w:t>
-      </w:r>
-      <w:proofErr w:type="spellEnd"/>
-      <w:r>
-        <w:t>. We could also use .</w:t>
-      </w:r>
-      <w:proofErr w:type="spellStart"/>
-      <w:r>
-        <w:t>parentNode</w:t>
-      </w:r>
-      <w:proofErr w:type="spellEnd"/>
-      <w:r>
-        <w:t xml:space="preserve"> but that might sometimes select a node which is not what we want. </w:t>
+        <w:t xml:space="preserve"> which is a live, ordered collection of the DOM elements which are children of </w:t>
+      </w:r>
+      <w:r>
+        <w:t>grandparent</w:t>
+      </w:r>
+      <w:r>
+        <w:t xml:space="preserve">. </w:t>
+      </w:r>
+      <w:r>
+        <w:t>You can access the individual child nodes in the collection by using either the item() method on the collection, or by using JavaScript array-style notation. If the element has no element children, then children is an empty list with a length of 0.</w:t>
+      </w:r>
+      <w:r>
+        <w:t xml:space="preserve"> </w:t>
       </w:r>
     </w:p>
     <w:p>
@@ -14180,10 +14101,10 @@
           <w:noProof/>
         </w:rPr>
         <w:drawing>
-          <wp:inline distT="0" distB="0" distL="0" distR="0" wp14:anchorId="3F67A04F" wp14:editId="057DC275">
-            <wp:extent cx="4763165" cy="676369"/>
-            <wp:effectExtent l="0" t="0" r="0" b="9525"/>
-            <wp:docPr id="84" name="Picture 84" descr="Text&#10;&#10;Description automatically generated"/>
+          <wp:inline distT="0" distB="0" distL="0" distR="0" wp14:anchorId="2FA6CA78" wp14:editId="2CB23244">
+            <wp:extent cx="3953427" cy="781159"/>
+            <wp:effectExtent l="0" t="0" r="9525" b="0"/>
+            <wp:docPr id="143" name="Picture 143" descr="Text&#10;&#10;Description automatically generated"/>
             <wp:cNvGraphicFramePr>
               <a:graphicFrameLocks xmlns:a="http://schemas.openxmlformats.org/drawingml/2006/main" noChangeAspect="1"/>
             </wp:cNvGraphicFramePr>
@@ -14191,7 +14112,7 @@
               <a:graphicData uri="http://schemas.openxmlformats.org/drawingml/2006/picture">
                 <pic:pic xmlns:pic="http://schemas.openxmlformats.org/drawingml/2006/picture">
                   <pic:nvPicPr>
-                    <pic:cNvPr id="84" name="Picture 84" descr="Text&#10;&#10;Description automatically generated"/>
+                    <pic:cNvPr id="143" name="Picture 143" descr="Text&#10;&#10;Description automatically generated"/>
                     <pic:cNvPicPr/>
                   </pic:nvPicPr>
                   <pic:blipFill>
@@ -14203,7 +14124,7 @@
                   <pic:spPr>
                     <a:xfrm>
                       <a:off x="0" y="0"/>
-                      <a:ext cx="4763165" cy="676369"/>
+                      <a:ext cx="3953427" cy="781159"/>
                     </a:xfrm>
                     <a:prstGeom prst="rect">
                       <a:avLst/>
@@ -14220,55 +14141,16 @@
       <w:pPr>
         <w:ind w:left="720"/>
       </w:pPr>
-    </w:p>
-    <w:p>
-      <w:pPr>
-        <w:ind w:left="720"/>
-        <w:rPr>
-          <w:u w:val="single"/>
-        </w:rPr>
-      </w:pPr>
-      <w:r>
-        <w:rPr>
-          <w:u w:val="single"/>
-        </w:rPr>
-        <w:t>Selecting Ancestors</w:t>
-      </w:r>
-    </w:p>
-    <w:p>
-      <w:pPr>
-        <w:ind w:left="720"/>
-      </w:pPr>
-      <w:r>
-        <w:t xml:space="preserve">Suppose we are given a DOM element </w:t>
-      </w:r>
-      <w:r>
-        <w:t xml:space="preserve">and we want to find </w:t>
-      </w:r>
-      <w:r>
-        <w:t xml:space="preserve">a certain </w:t>
-      </w:r>
-      <w:r>
-        <w:t>element above it (not to the side of it or below it, but above), we can use</w:t>
-      </w:r>
-      <w:r>
-        <w:t xml:space="preserve"> .closest which works the same as </w:t>
+      <w:r>
+        <w:t xml:space="preserve">To make it easier for us to use the collection of children elements, we </w:t>
       </w:r>
       <w:proofErr w:type="spellStart"/>
       <w:r>
-        <w:t>querySelector</w:t>
+        <w:t>couldve</w:t>
       </w:r>
       <w:proofErr w:type="spellEnd"/>
       <w:r>
-        <w:t xml:space="preserve"> but closest goes upwards while </w:t>
-      </w:r>
-      <w:proofErr w:type="spellStart"/>
-      <w:r>
-        <w:t>querySelector</w:t>
-      </w:r>
-      <w:proofErr w:type="spellEnd"/>
-      <w:r>
-        <w:t xml:space="preserve"> goes down the tree.</w:t>
+        <w:t xml:space="preserve"> said the following instead which makes it an array</w:t>
       </w:r>
     </w:p>
     <w:p>
@@ -14280,10 +14162,10 @@
           <w:noProof/>
         </w:rPr>
         <w:drawing>
-          <wp:inline distT="0" distB="0" distL="0" distR="0" wp14:anchorId="12AC5A7F" wp14:editId="791863B8">
-            <wp:extent cx="4772691" cy="533474"/>
-            <wp:effectExtent l="0" t="0" r="8890" b="0"/>
-            <wp:docPr id="141" name="Picture 141"/>
+          <wp:inline distT="0" distB="0" distL="0" distR="0" wp14:anchorId="081ECB56" wp14:editId="206B4AA1">
+            <wp:extent cx="4296375" cy="238158"/>
+            <wp:effectExtent l="0" t="0" r="9525" b="9525"/>
+            <wp:docPr id="144" name="Picture 144"/>
             <wp:cNvGraphicFramePr>
               <a:graphicFrameLocks xmlns:a="http://schemas.openxmlformats.org/drawingml/2006/main" noChangeAspect="1"/>
             </wp:cNvGraphicFramePr>
@@ -14303,6 +14185,372 @@
                   <pic:spPr>
                     <a:xfrm>
                       <a:off x="0" y="0"/>
+                      <a:ext cx="4296375" cy="238158"/>
+                    </a:xfrm>
+                    <a:prstGeom prst="rect">
+                      <a:avLst/>
+                    </a:prstGeom>
+                  </pic:spPr>
+                </pic:pic>
+              </a:graphicData>
+            </a:graphic>
+          </wp:inline>
+        </w:drawing>
+      </w:r>
+    </w:p>
+    <w:p>
+      <w:pPr>
+        <w:ind w:left="720"/>
+      </w:pPr>
+      <w:r>
+        <w:t xml:space="preserve">Thus, parents[0] would give us the Element object that represents the first element in parents.  </w:t>
+      </w:r>
+    </w:p>
+    <w:p>
+      <w:pPr>
+        <w:ind w:left="720"/>
+      </w:pPr>
+    </w:p>
+    <w:p>
+      <w:pPr>
+        <w:ind w:left="720"/>
+        <w:rPr>
+          <w:u w:val="single"/>
+        </w:rPr>
+      </w:pPr>
+      <w:r>
+        <w:rPr>
+          <w:u w:val="single"/>
+        </w:rPr>
+        <w:t xml:space="preserve">Selecting </w:t>
+      </w:r>
+      <w:r>
+        <w:rPr>
+          <w:u w:val="single"/>
+        </w:rPr>
+        <w:t>Descendants</w:t>
+      </w:r>
+    </w:p>
+    <w:p>
+      <w:pPr>
+        <w:ind w:left="720"/>
+      </w:pPr>
+      <w:r>
+        <w:t xml:space="preserve">Suppose we are given a DOM element and we want to find a certain element below it (not to the side of it or </w:t>
+      </w:r>
+      <w:r>
+        <w:t>above</w:t>
+      </w:r>
+      <w:r>
+        <w:t xml:space="preserve"> it, but below), we can use .</w:t>
+      </w:r>
+      <w:proofErr w:type="spellStart"/>
+      <w:r>
+        <w:t>querySelector</w:t>
+      </w:r>
+      <w:proofErr w:type="spellEnd"/>
+    </w:p>
+    <w:p>
+      <w:pPr>
+        <w:ind w:left="720"/>
+      </w:pPr>
+      <w:r>
+        <w:rPr>
+          <w:noProof/>
+        </w:rPr>
+        <w:drawing>
+          <wp:inline distT="0" distB="0" distL="0" distR="0" wp14:anchorId="1A0D133B" wp14:editId="02A783E5">
+            <wp:extent cx="5239481" cy="485843"/>
+            <wp:effectExtent l="0" t="0" r="0" b="9525"/>
+            <wp:docPr id="145" name="Picture 145"/>
+            <wp:cNvGraphicFramePr>
+              <a:graphicFrameLocks xmlns:a="http://schemas.openxmlformats.org/drawingml/2006/main" noChangeAspect="1"/>
+            </wp:cNvGraphicFramePr>
+            <a:graphic xmlns:a="http://schemas.openxmlformats.org/drawingml/2006/main">
+              <a:graphicData uri="http://schemas.openxmlformats.org/drawingml/2006/picture">
+                <pic:pic xmlns:pic="http://schemas.openxmlformats.org/drawingml/2006/picture">
+                  <pic:nvPicPr>
+                    <pic:cNvPr id="1" name=""/>
+                    <pic:cNvPicPr/>
+                  </pic:nvPicPr>
+                  <pic:blipFill>
+                    <a:blip r:embed="rId167"/>
+                    <a:stretch>
+                      <a:fillRect/>
+                    </a:stretch>
+                  </pic:blipFill>
+                  <pic:spPr>
+                    <a:xfrm>
+                      <a:off x="0" y="0"/>
+                      <a:ext cx="5239481" cy="485843"/>
+                    </a:xfrm>
+                    <a:prstGeom prst="rect">
+                      <a:avLst/>
+                    </a:prstGeom>
+                  </pic:spPr>
+                </pic:pic>
+              </a:graphicData>
+            </a:graphic>
+          </wp:inline>
+        </w:drawing>
+      </w:r>
+    </w:p>
+    <w:p>
+      <w:pPr>
+        <w:ind w:left="720"/>
+      </w:pPr>
+      <w:r>
+        <w:t xml:space="preserve">Notice we are </w:t>
+      </w:r>
+      <w:proofErr w:type="gramStart"/>
+      <w:r>
+        <w:t>apply</w:t>
+      </w:r>
+      <w:proofErr w:type="gramEnd"/>
+      <w:r>
+        <w:t xml:space="preserve"> the </w:t>
+      </w:r>
+      <w:proofErr w:type="spellStart"/>
+      <w:r>
+        <w:t>querySelectorAll</w:t>
+      </w:r>
+      <w:proofErr w:type="spellEnd"/>
+      <w:r>
+        <w:t xml:space="preserve"> on a single element object. This is no different </w:t>
+      </w:r>
+      <w:proofErr w:type="spellStart"/>
+      <w:r>
+        <w:t>that</w:t>
+      </w:r>
+      <w:proofErr w:type="spellEnd"/>
+      <w:r>
+        <w:t xml:space="preserve"> what we were doing before since before, we applied </w:t>
+      </w:r>
+      <w:proofErr w:type="spellStart"/>
+      <w:r>
+        <w:t>querySelector</w:t>
+      </w:r>
+      <w:proofErr w:type="spellEnd"/>
+      <w:r>
+        <w:t xml:space="preserve"> on document which is the root node. Grandparent is now just some other node so we can also apply </w:t>
+      </w:r>
+      <w:proofErr w:type="spellStart"/>
+      <w:r>
+        <w:t>querySelector</w:t>
+      </w:r>
+      <w:proofErr w:type="spellEnd"/>
+      <w:r>
+        <w:t xml:space="preserve"> on it no differently. </w:t>
+      </w:r>
+    </w:p>
+    <w:p>
+      <w:pPr>
+        <w:ind w:left="720"/>
+      </w:pPr>
+      <w:r>
+        <w:t xml:space="preserve">In the above example, we are looking for the all the elements that have a class of “child” that are also descendants of the Element object stored in the grandparent variable. </w:t>
+      </w:r>
+    </w:p>
+    <w:p>
+      <w:pPr>
+        <w:ind w:left="720"/>
+      </w:pPr>
+    </w:p>
+    <w:p>
+      <w:pPr>
+        <w:ind w:left="720"/>
+        <w:rPr>
+          <w:u w:val="single"/>
+        </w:rPr>
+      </w:pPr>
+      <w:r>
+        <w:rPr>
+          <w:u w:val="single"/>
+        </w:rPr>
+        <w:t xml:space="preserve">Selecting Parents </w:t>
+      </w:r>
+    </w:p>
+    <w:p>
+      <w:pPr>
+        <w:ind w:left="720"/>
+      </w:pPr>
+      <w:r>
+        <w:lastRenderedPageBreak/>
+        <w:t xml:space="preserve">Suppose we are given a DOM element </w:t>
+      </w:r>
+      <w:r>
+        <w:t xml:space="preserve">and we want to find </w:t>
+      </w:r>
+      <w:r>
+        <w:t>the</w:t>
+      </w:r>
+      <w:r>
+        <w:t xml:space="preserve"> element</w:t>
+      </w:r>
+      <w:r>
+        <w:t xml:space="preserve"> right</w:t>
+      </w:r>
+      <w:r>
+        <w:t xml:space="preserve"> above it (not to the side of it or below it, but </w:t>
+      </w:r>
+      <w:r>
+        <w:t xml:space="preserve">right </w:t>
+      </w:r>
+      <w:r>
+        <w:t xml:space="preserve">above), we can use </w:t>
+      </w:r>
+      <w:r>
+        <w:t>.</w:t>
+      </w:r>
+      <w:proofErr w:type="spellStart"/>
+      <w:r>
+        <w:t>parentElement</w:t>
+      </w:r>
+      <w:proofErr w:type="spellEnd"/>
+      <w:r>
+        <w:t>. We could also use .</w:t>
+      </w:r>
+      <w:proofErr w:type="spellStart"/>
+      <w:r>
+        <w:t>parentNode</w:t>
+      </w:r>
+      <w:proofErr w:type="spellEnd"/>
+      <w:r>
+        <w:t xml:space="preserve"> but that might sometimes select a node which is not what we want. </w:t>
+      </w:r>
+    </w:p>
+    <w:p>
+      <w:pPr>
+        <w:ind w:left="720"/>
+      </w:pPr>
+      <w:r>
+        <w:rPr>
+          <w:noProof/>
+        </w:rPr>
+        <w:drawing>
+          <wp:inline distT="0" distB="0" distL="0" distR="0" wp14:anchorId="3F67A04F" wp14:editId="057DC275">
+            <wp:extent cx="4763165" cy="676369"/>
+            <wp:effectExtent l="0" t="0" r="0" b="9525"/>
+            <wp:docPr id="84" name="Picture 84" descr="Text&#10;&#10;Description automatically generated"/>
+            <wp:cNvGraphicFramePr>
+              <a:graphicFrameLocks xmlns:a="http://schemas.openxmlformats.org/drawingml/2006/main" noChangeAspect="1"/>
+            </wp:cNvGraphicFramePr>
+            <a:graphic xmlns:a="http://schemas.openxmlformats.org/drawingml/2006/main">
+              <a:graphicData uri="http://schemas.openxmlformats.org/drawingml/2006/picture">
+                <pic:pic xmlns:pic="http://schemas.openxmlformats.org/drawingml/2006/picture">
+                  <pic:nvPicPr>
+                    <pic:cNvPr id="84" name="Picture 84" descr="Text&#10;&#10;Description automatically generated"/>
+                    <pic:cNvPicPr/>
+                  </pic:nvPicPr>
+                  <pic:blipFill>
+                    <a:blip r:embed="rId168"/>
+                    <a:stretch>
+                      <a:fillRect/>
+                    </a:stretch>
+                  </pic:blipFill>
+                  <pic:spPr>
+                    <a:xfrm>
+                      <a:off x="0" y="0"/>
+                      <a:ext cx="4763165" cy="676369"/>
+                    </a:xfrm>
+                    <a:prstGeom prst="rect">
+                      <a:avLst/>
+                    </a:prstGeom>
+                  </pic:spPr>
+                </pic:pic>
+              </a:graphicData>
+            </a:graphic>
+          </wp:inline>
+        </w:drawing>
+      </w:r>
+    </w:p>
+    <w:p>
+      <w:pPr>
+        <w:ind w:left="720"/>
+      </w:pPr>
+    </w:p>
+    <w:p>
+      <w:pPr>
+        <w:ind w:left="720"/>
+        <w:rPr>
+          <w:u w:val="single"/>
+        </w:rPr>
+      </w:pPr>
+      <w:r>
+        <w:rPr>
+          <w:u w:val="single"/>
+        </w:rPr>
+        <w:t>Selecting Ancestors</w:t>
+      </w:r>
+    </w:p>
+    <w:p>
+      <w:pPr>
+        <w:ind w:left="720"/>
+      </w:pPr>
+      <w:r>
+        <w:t xml:space="preserve">Suppose we are given a DOM element </w:t>
+      </w:r>
+      <w:r>
+        <w:t xml:space="preserve">and we want to find </w:t>
+      </w:r>
+      <w:r>
+        <w:t xml:space="preserve">a certain </w:t>
+      </w:r>
+      <w:r>
+        <w:t>element above it (not to the side of it or below it, but above), we can use</w:t>
+      </w:r>
+      <w:r>
+        <w:t xml:space="preserve"> .closest which works the same as </w:t>
+      </w:r>
+      <w:proofErr w:type="spellStart"/>
+      <w:r>
+        <w:t>querySelector</w:t>
+      </w:r>
+      <w:proofErr w:type="spellEnd"/>
+      <w:r>
+        <w:t xml:space="preserve"> but closest goes upwards while </w:t>
+      </w:r>
+      <w:proofErr w:type="spellStart"/>
+      <w:r>
+        <w:t>querySelector</w:t>
+      </w:r>
+      <w:proofErr w:type="spellEnd"/>
+      <w:r>
+        <w:t xml:space="preserve"> goes down the tree.</w:t>
+      </w:r>
+    </w:p>
+    <w:p>
+      <w:pPr>
+        <w:ind w:left="720"/>
+      </w:pPr>
+      <w:r>
+        <w:rPr>
+          <w:noProof/>
+        </w:rPr>
+        <w:drawing>
+          <wp:inline distT="0" distB="0" distL="0" distR="0" wp14:anchorId="12AC5A7F" wp14:editId="791863B8">
+            <wp:extent cx="4772691" cy="533474"/>
+            <wp:effectExtent l="0" t="0" r="8890" b="0"/>
+            <wp:docPr id="141" name="Picture 141"/>
+            <wp:cNvGraphicFramePr>
+              <a:graphicFrameLocks xmlns:a="http://schemas.openxmlformats.org/drawingml/2006/main" noChangeAspect="1"/>
+            </wp:cNvGraphicFramePr>
+            <a:graphic xmlns:a="http://schemas.openxmlformats.org/drawingml/2006/main">
+              <a:graphicData uri="http://schemas.openxmlformats.org/drawingml/2006/picture">
+                <pic:pic xmlns:pic="http://schemas.openxmlformats.org/drawingml/2006/picture">
+                  <pic:nvPicPr>
+                    <pic:cNvPr id="1" name=""/>
+                    <pic:cNvPicPr/>
+                  </pic:nvPicPr>
+                  <pic:blipFill>
+                    <a:blip r:embed="rId169"/>
+                    <a:stretch>
+                      <a:fillRect/>
+                    </a:stretch>
+                  </pic:blipFill>
+                  <pic:spPr>
+                    <a:xfrm>
+                      <a:off x="0" y="0"/>
                       <a:ext cx="4772691" cy="533474"/>
                     </a:xfrm>
                     <a:prstGeom prst="rect">
@@ -14426,7 +14674,7 @@
                 <wp:cNvGraphicFramePr/>
                 <a:graphic xmlns:a="http://schemas.openxmlformats.org/drawingml/2006/main">
                   <a:graphicData uri="http://schemas.microsoft.com/office/word/2010/wordprocessingInk">
-                    <w14:contentPart bwMode="auto" r:id="rId167">
+                    <w14:contentPart bwMode="auto" r:id="rId170">
                       <w14:nvContentPartPr>
                         <w14:cNvContentPartPr/>
                       </w14:nvContentPartPr>
@@ -14462,7 +14710,7 @@
                 <o:lock v:ext="edit" aspectratio="t"/>
               </v:shapetype>
               <v:shape id="Ink 155" o:spid="_x0000_s1026" type="#_x0000_t75" style="position:absolute;margin-left:379.4pt;margin-top:9.95pt;width:1.45pt;height:1.45pt;z-index:251664384;visibility:visible;mso-wrap-style:square;mso-wrap-distance-left:9pt;mso-wrap-distance-top:0;mso-wrap-distance-right:9pt;mso-wrap-distance-bottom:0;mso-position-horizontal:absolute;mso-position-horizontal-relative:text;mso-position-vertical:absolute;mso-position-vertical-relative:text" o:gfxdata="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">
-                <v:imagedata r:id="rId168" o:title=""/>
+                <v:imagedata r:id="rId171" o:title=""/>
               </v:shape>
             </w:pict>
           </mc:Fallback>
@@ -14490,7 +14738,7 @@
                 <wp:cNvGraphicFramePr/>
                 <a:graphic xmlns:a="http://schemas.openxmlformats.org/drawingml/2006/main">
                   <a:graphicData uri="http://schemas.microsoft.com/office/word/2010/wordprocessingInk">
-                    <w14:contentPart bwMode="auto" r:id="rId169">
+                    <w14:contentPart bwMode="auto" r:id="rId172">
                       <w14:nvContentPartPr>
                         <w14:cNvContentPartPr/>
                       </w14:nvContentPartPr>
@@ -14507,7 +14755,7 @@
           <mc:Fallback>
             <w:pict>
               <v:shape w14:anchorId="21FC2C41" id="Ink 154" o:spid="_x0000_s1026" type="#_x0000_t75" style="position:absolute;margin-left:380.1pt;margin-top:4.65pt;width:1.45pt;height:1.45pt;z-index:251663360;visibility:visible;mso-wrap-style:square;mso-wrap-distance-left:9pt;mso-wrap-distance-top:0;mso-wrap-distance-right:9pt;mso-wrap-distance-bottom:0;mso-position-horizontal:absolute;mso-position-horizontal-relative:text;mso-position-vertical:absolute;mso-position-vertical-relative:text" o:gfxdata="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">
-                <v:imagedata r:id="rId168" o:title=""/>
+                <v:imagedata r:id="rId171" o:title=""/>
               </v:shape>
             </w:pict>
           </mc:Fallback>
@@ -14533,7 +14781,7 @@
                     <pic:cNvPicPr/>
                   </pic:nvPicPr>
                   <pic:blipFill>
-                    <a:blip r:embed="rId170"/>
+                    <a:blip r:embed="rId173"/>
                     <a:stretch>
                       <a:fillRect/>
                     </a:stretch>
@@ -14593,7 +14841,7 @@
                 <wp:cNvGraphicFramePr/>
                 <a:graphic xmlns:a="http://schemas.openxmlformats.org/drawingml/2006/main">
                   <a:graphicData uri="http://schemas.microsoft.com/office/word/2010/wordprocessingInk">
-                    <w14:contentPart bwMode="auto" r:id="rId171">
+                    <w14:contentPart bwMode="auto" r:id="rId174">
                       <w14:nvContentPartPr>
                         <w14:cNvContentPartPr/>
                       </w14:nvContentPartPr>
@@ -14610,7 +14858,7 @@
           <mc:Fallback>
             <w:pict>
               <v:shape w14:anchorId="1194B439" id="Ink 156" o:spid="_x0000_s1026" type="#_x0000_t75" style="position:absolute;margin-left:64.5pt;margin-top:26.45pt;width:210pt;height:37.5pt;z-index:251665408;visibility:visible;mso-wrap-style:square;mso-wrap-distance-left:9pt;mso-wrap-distance-top:0;mso-wrap-distance-right:9pt;mso-wrap-distance-bottom:0;mso-position-horizontal:absolute;mso-position-horizontal-relative:text;mso-position-vertical:absolute;mso-position-vertical-relative:text" o:gfxdata="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">
-                <v:imagedata r:id="rId172" o:title=""/>
+                <v:imagedata r:id="rId175" o:title=""/>
               </v:shape>
             </w:pict>
           </mc:Fallback>
@@ -14638,7 +14886,7 @@
                 <wp:cNvGraphicFramePr/>
                 <a:graphic xmlns:a="http://schemas.openxmlformats.org/drawingml/2006/main">
                   <a:graphicData uri="http://schemas.microsoft.com/office/word/2010/wordprocessingInk">
-                    <w14:contentPart bwMode="auto" r:id="rId173">
+                    <w14:contentPart bwMode="auto" r:id="rId176">
                       <w14:nvContentPartPr>
                         <w14:cNvContentPartPr/>
                       </w14:nvContentPartPr>
@@ -14655,7 +14903,7 @@
           <mc:Fallback>
             <w:pict>
               <v:shape w14:anchorId="4B0B3909" id="Ink 153" o:spid="_x0000_s1026" type="#_x0000_t75" style="position:absolute;margin-left:62.7pt;margin-top:52.15pt;width:175.45pt;height:34.55pt;z-index:251662336;visibility:visible;mso-wrap-style:square;mso-wrap-distance-left:9pt;mso-wrap-distance-top:0;mso-wrap-distance-right:9pt;mso-wrap-distance-bottom:0;mso-position-horizontal:absolute;mso-position-horizontal-relative:text;mso-position-vertical:absolute;mso-position-vertical-relative:text" o:gfxdata="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">
-                <v:imagedata r:id="rId174" o:title=""/>
+                <v:imagedata r:id="rId177" o:title=""/>
               </v:shape>
             </w:pict>
           </mc:Fallback>
@@ -14681,7 +14929,7 @@
                     <pic:cNvPicPr/>
                   </pic:nvPicPr>
                   <pic:blipFill>
-                    <a:blip r:embed="rId160"/>
+                    <a:blip r:embed="rId163"/>
                     <a:stretch>
                       <a:fillRect/>
                     </a:stretch>
@@ -14728,7 +14976,7 @@
                 <wp:cNvGraphicFramePr/>
                 <a:graphic xmlns:a="http://schemas.openxmlformats.org/drawingml/2006/main">
                   <a:graphicData uri="http://schemas.microsoft.com/office/word/2010/wordprocessingInk">
-                    <w14:contentPart bwMode="auto" r:id="rId175">
+                    <w14:contentPart bwMode="auto" r:id="rId178">
                       <w14:nvContentPartPr>
                         <w14:cNvContentPartPr/>
                       </w14:nvContentPartPr>
@@ -14745,7 +14993,7 @@
           <mc:Fallback>
             <w:pict>
               <v:shape w14:anchorId="07EE4CA3" id="Ink 157" o:spid="_x0000_s1026" type="#_x0000_t75" style="position:absolute;margin-left:276.6pt;margin-top:12.6pt;width:1.45pt;height:1.45pt;z-index:251666432;visibility:visible;mso-wrap-style:square;mso-wrap-distance-left:9pt;mso-wrap-distance-top:0;mso-wrap-distance-right:9pt;mso-wrap-distance-bottom:0;mso-position-horizontal:absolute;mso-position-horizontal-relative:text;mso-position-vertical:absolute;mso-position-vertical-relative:text" o:gfxdata="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">
-                <v:imagedata r:id="rId176" o:title=""/>
+                <v:imagedata r:id="rId179" o:title=""/>
               </v:shape>
             </w:pict>
           </mc:Fallback>
@@ -14771,7 +15019,7 @@
                     <pic:cNvPicPr/>
                   </pic:nvPicPr>
                   <pic:blipFill>
-                    <a:blip r:embed="rId177"/>
+                    <a:blip r:embed="rId180"/>
                     <a:stretch>
                       <a:fillRect/>
                     </a:stretch>
@@ -15707,7 +15955,7 @@
                     <pic:cNvPicPr preferRelativeResize="0"/>
                   </pic:nvPicPr>
                   <pic:blipFill>
-                    <a:blip r:embed="rId178"/>
+                    <a:blip r:embed="rId181"/>
                     <a:srcRect/>
                     <a:stretch>
                       <a:fillRect/>
@@ -15758,7 +16006,7 @@
                     <pic:cNvPicPr preferRelativeResize="0"/>
                   </pic:nvPicPr>
                   <pic:blipFill>
-                    <a:blip r:embed="rId179"/>
+                    <a:blip r:embed="rId182"/>
                     <a:srcRect/>
                     <a:stretch>
                       <a:fillRect/>
@@ -15896,7 +16144,7 @@
                     <pic:cNvPicPr preferRelativeResize="0"/>
                   </pic:nvPicPr>
                   <pic:blipFill>
-                    <a:blip r:embed="rId180"/>
+                    <a:blip r:embed="rId183"/>
                     <a:srcRect/>
                     <a:stretch>
                       <a:fillRect/>
@@ -16001,7 +16249,7 @@
                     <pic:cNvPicPr preferRelativeResize="0"/>
                   </pic:nvPicPr>
                   <pic:blipFill>
-                    <a:blip r:embed="rId181"/>
+                    <a:blip r:embed="rId184"/>
                     <a:srcRect/>
                     <a:stretch>
                       <a:fillRect/>
@@ -16047,7 +16295,7 @@
                     <pic:cNvPicPr preferRelativeResize="0"/>
                   </pic:nvPicPr>
                   <pic:blipFill>
-                    <a:blip r:embed="rId182"/>
+                    <a:blip r:embed="rId185"/>
                     <a:srcRect/>
                     <a:stretch>
                       <a:fillRect/>
@@ -16131,7 +16379,7 @@
                     <pic:cNvPicPr preferRelativeResize="0"/>
                   </pic:nvPicPr>
                   <pic:blipFill>
-                    <a:blip r:embed="rId183"/>
+                    <a:blip r:embed="rId186"/>
                     <a:srcRect/>
                     <a:stretch>
                       <a:fillRect/>
@@ -16236,7 +16484,7 @@
                     <pic:cNvPicPr preferRelativeResize="0"/>
                   </pic:nvPicPr>
                   <pic:blipFill>
-                    <a:blip r:embed="rId184"/>
+                    <a:blip r:embed="rId187"/>
                     <a:srcRect/>
                     <a:stretch>
                       <a:fillRect/>
@@ -16352,7 +16600,7 @@
                     <pic:cNvPicPr preferRelativeResize="0"/>
                   </pic:nvPicPr>
                   <pic:blipFill>
-                    <a:blip r:embed="rId185"/>
+                    <a:blip r:embed="rId188"/>
                     <a:srcRect/>
                     <a:stretch>
                       <a:fillRect/>
@@ -16424,7 +16672,7 @@
                     <pic:cNvPicPr preferRelativeResize="0"/>
                   </pic:nvPicPr>
                   <pic:blipFill>
-                    <a:blip r:embed="rId186"/>
+                    <a:blip r:embed="rId189"/>
                     <a:srcRect/>
                     <a:stretch>
                       <a:fillRect/>
@@ -16483,7 +16731,7 @@
                     <pic:cNvPicPr preferRelativeResize="0"/>
                   </pic:nvPicPr>
                   <pic:blipFill>
-                    <a:blip r:embed="rId187"/>
+                    <a:blip r:embed="rId190"/>
                     <a:srcRect/>
                     <a:stretch>
                       <a:fillRect/>
@@ -16562,7 +16810,7 @@
                     <pic:cNvPicPr preferRelativeResize="0"/>
                   </pic:nvPicPr>
                   <pic:blipFill>
-                    <a:blip r:embed="rId188"/>
+                    <a:blip r:embed="rId191"/>
                     <a:srcRect/>
                     <a:stretch>
                       <a:fillRect/>
@@ -16632,7 +16880,7 @@
                     <pic:cNvPicPr preferRelativeResize="0"/>
                   </pic:nvPicPr>
                   <pic:blipFill>
-                    <a:blip r:embed="rId189"/>
+                    <a:blip r:embed="rId192"/>
                     <a:srcRect/>
                     <a:stretch>
                       <a:fillRect/>
@@ -16700,7 +16948,7 @@
                     <pic:cNvPicPr preferRelativeResize="0"/>
                   </pic:nvPicPr>
                   <pic:blipFill>
-                    <a:blip r:embed="rId190"/>
+                    <a:blip r:embed="rId193"/>
                     <a:srcRect/>
                     <a:stretch>
                       <a:fillRect/>
@@ -16753,7 +17001,7 @@
                     <pic:cNvPicPr preferRelativeResize="0"/>
                   </pic:nvPicPr>
                   <pic:blipFill>
-                    <a:blip r:embed="rId191"/>
+                    <a:blip r:embed="rId194"/>
                     <a:srcRect/>
                     <a:stretch>
                       <a:fillRect/>
@@ -16823,7 +17071,7 @@
                     <pic:cNvPicPr preferRelativeResize="0"/>
                   </pic:nvPicPr>
                   <pic:blipFill>
-                    <a:blip r:embed="rId192"/>
+                    <a:blip r:embed="rId195"/>
                     <a:srcRect/>
                     <a:stretch>
                       <a:fillRect/>
@@ -16876,7 +17124,7 @@
                     <pic:cNvPicPr preferRelativeResize="0"/>
                   </pic:nvPicPr>
                   <pic:blipFill>
-                    <a:blip r:embed="rId193"/>
+                    <a:blip r:embed="rId196"/>
                     <a:srcRect/>
                     <a:stretch>
                       <a:fillRect/>
@@ -16959,7 +17207,7 @@
                     <pic:cNvPicPr preferRelativeResize="0"/>
                   </pic:nvPicPr>
                   <pic:blipFill>
-                    <a:blip r:embed="rId194"/>
+                    <a:blip r:embed="rId197"/>
                     <a:srcRect/>
                     <a:stretch>
                       <a:fillRect/>
@@ -17026,7 +17274,7 @@
                     <pic:cNvPicPr preferRelativeResize="0"/>
                   </pic:nvPicPr>
                   <pic:blipFill>
-                    <a:blip r:embed="rId195"/>
+                    <a:blip r:embed="rId198"/>
                     <a:srcRect/>
                     <a:stretch>
                       <a:fillRect/>
@@ -17079,7 +17327,7 @@
                     <pic:cNvPicPr preferRelativeResize="0"/>
                   </pic:nvPicPr>
                   <pic:blipFill>
-                    <a:blip r:embed="rId196"/>
+                    <a:blip r:embed="rId199"/>
                     <a:srcRect/>
                     <a:stretch>
                       <a:fillRect/>
@@ -17211,7 +17459,7 @@
                     <pic:cNvPicPr preferRelativeResize="0"/>
                   </pic:nvPicPr>
                   <pic:blipFill>
-                    <a:blip r:embed="rId197"/>
+                    <a:blip r:embed="rId200"/>
                     <a:srcRect/>
                     <a:stretch>
                       <a:fillRect/>
@@ -17341,7 +17589,7 @@
                     <pic:cNvPicPr preferRelativeResize="0"/>
                   </pic:nvPicPr>
                   <pic:blipFill>
-                    <a:blip r:embed="rId198"/>
+                    <a:blip r:embed="rId201"/>
                     <a:srcRect/>
                     <a:stretch>
                       <a:fillRect/>
@@ -17432,7 +17680,7 @@
                     <pic:cNvPicPr preferRelativeResize="0"/>
                   </pic:nvPicPr>
                   <pic:blipFill>
-                    <a:blip r:embed="rId199"/>
+                    <a:blip r:embed="rId202"/>
                     <a:srcRect/>
                     <a:stretch>
                       <a:fillRect/>
@@ -17656,7 +17904,7 @@
                     <pic:cNvPicPr preferRelativeResize="0"/>
                   </pic:nvPicPr>
                   <pic:blipFill>
-                    <a:blip r:embed="rId200"/>
+                    <a:blip r:embed="rId203"/>
                     <a:srcRect/>
                     <a:stretch>
                       <a:fillRect/>
@@ -17792,7 +18040,7 @@
                     <pic:cNvPicPr preferRelativeResize="0"/>
                   </pic:nvPicPr>
                   <pic:blipFill>
-                    <a:blip r:embed="rId201"/>
+                    <a:blip r:embed="rId204"/>
                     <a:srcRect/>
                     <a:stretch>
                       <a:fillRect/>
@@ -17930,7 +18178,7 @@
                     <pic:cNvPicPr preferRelativeResize="0"/>
                   </pic:nvPicPr>
                   <pic:blipFill>
-                    <a:blip r:embed="rId202"/>
+                    <a:blip r:embed="rId205"/>
                     <a:srcRect/>
                     <a:stretch>
                       <a:fillRect/>
@@ -18087,7 +18335,7 @@
                     <pic:cNvPicPr/>
                   </pic:nvPicPr>
                   <pic:blipFill>
-                    <a:blip r:embed="rId203"/>
+                    <a:blip r:embed="rId206"/>
                     <a:stretch>
                       <a:fillRect/>
                     </a:stretch>
@@ -18235,7 +18483,7 @@
                     <pic:cNvPicPr/>
                   </pic:nvPicPr>
                   <pic:blipFill>
-                    <a:blip r:embed="rId204"/>
+                    <a:blip r:embed="rId207"/>
                     <a:stretch>
                       <a:fillRect/>
                     </a:stretch>
@@ -18275,7 +18523,7 @@
                     <pic:cNvPicPr/>
                   </pic:nvPicPr>
                   <pic:blipFill>
-                    <a:blip r:embed="rId205"/>
+                    <a:blip r:embed="rId208"/>
                     <a:stretch>
                       <a:fillRect/>
                     </a:stretch>
@@ -18372,7 +18620,7 @@
                     <pic:cNvPicPr/>
                   </pic:nvPicPr>
                   <pic:blipFill>
-                    <a:blip r:embed="rId206"/>
+                    <a:blip r:embed="rId209"/>
                     <a:stretch>
                       <a:fillRect/>
                     </a:stretch>
